--- a/doc/毕业设计概要设计_20140711.docx
+++ b/doc/毕业设计概要设计_20140711.docx
@@ -1,22 +1,24 @@
 
 <file path=word/document.xml><?xml version="1.0" encoding="utf-8"?>
-<w:document xmlns:wpc="http://schemas.microsoft.com/office/word/2010/wordprocessingCanvas" xmlns:mc="http://schemas.openxmlformats.org/markup-compatibility/2006" xmlns:o="urn:schemas-microsoft-com:office:office" xmlns:r="http://schemas.openxmlformats.org/officeDocument/2006/relationships" xmlns:m="http://schemas.openxmlformats.org/officeDocument/2006/math" xmlns:v="urn:schemas-microsoft-com:vml" xmlns:wp14="http://schemas.microsoft.com/office/word/2010/wordprocessingDrawing" xmlns:wp="http://schemas.openxmlformats.org/drawingml/2006/wordprocessingDrawing" xmlns:w10="urn:schemas-microsoft-com:office:word" xmlns:w="http://schemas.openxmlformats.org/wordprocessingml/2006/main" xmlns:w14="http://schemas.microsoft.com/office/word/2010/wordml" xmlns:w15="http://schemas.microsoft.com/office/word/2012/wordml" xmlns:wpg="http://schemas.microsoft.com/office/word/2010/wordprocessingGroup" xmlns:wpi="http://schemas.microsoft.com/office/word/2010/wordprocessingInk" xmlns:wne="http://schemas.microsoft.com/office/word/2006/wordml" xmlns:wps="http://schemas.microsoft.com/office/word/2010/wordprocessingShape" mc:Ignorable="w14 w15 wp14">
+<w:document xmlns:wpc="http://schemas.microsoft.com/office/word/2010/wordprocessingCanvas" xmlns:cx="http://schemas.microsoft.com/office/drawing/2014/chartex" xmlns:cx1="http://schemas.microsoft.com/office/drawing/2015/9/8/chartex" xmlns:cx2="http://schemas.microsoft.com/office/drawing/2015/10/21/chartex" xmlns:cx3="http://schemas.microsoft.com/office/drawing/2016/5/9/chartex" xmlns:cx4="http://schemas.microsoft.com/office/drawing/2016/5/10/chartex" xmlns:cx5="http://schemas.microsoft.com/office/drawing/2016/5/11/chartex" xmlns:cx6="http://schemas.microsoft.com/office/drawing/2016/5/12/chartex" xmlns:cx7="http://schemas.microsoft.com/office/drawing/2016/5/13/chartex" xmlns:cx8="http://schemas.microsoft.com/office/drawing/2016/5/14/chartex" xmlns:mc="http://schemas.openxmlformats.org/markup-compatibility/2006" xmlns:aink="http://schemas.microsoft.com/office/drawing/2016/ink" xmlns:am3d="http://schemas.microsoft.com/office/drawing/2017/model3d" xmlns:o="urn:schemas-microsoft-com:office:office" xmlns:r="http://schemas.openxmlformats.org/officeDocument/2006/relationships" xmlns:m="http://schemas.openxmlformats.org/officeDocument/2006/math" xmlns:v="urn:schemas-microsoft-com:vml" xmlns:wp14="http://schemas.microsoft.com/office/word/2010/wordprocessingDrawing" xmlns:wp="http://schemas.openxmlformats.org/drawingml/2006/wordprocessingDrawing" xmlns:w10="urn:schemas-microsoft-com:office:word" xmlns:w="http://schemas.openxmlformats.org/wordprocessingml/2006/main" xmlns:w14="http://schemas.microsoft.com/office/word/2010/wordml" xmlns:w15="http://schemas.microsoft.com/office/word/2012/wordml" xmlns:w16cid="http://schemas.microsoft.com/office/word/2016/wordml/cid" xmlns:w16se="http://schemas.microsoft.com/office/word/2015/wordml/symex" xmlns:wpg="http://schemas.microsoft.com/office/word/2010/wordprocessingGroup" xmlns:wpi="http://schemas.microsoft.com/office/word/2010/wordprocessingInk" xmlns:wne="http://schemas.microsoft.com/office/word/2006/wordml" xmlns:wps="http://schemas.microsoft.com/office/word/2010/wordprocessingShape" mc:Ignorable="w14 w15 w16se w16cid wp14">
   <w:body>
     <w:p>
       <w:pPr>
         <w:pStyle w:val="1"/>
         <w:spacing w:line="360" w:lineRule="auto"/>
         <w:rPr>
-          <w:sz w:val="22"/>
-          <w:szCs w:val="22"/>
-        </w:rPr>
-      </w:pPr>
-      <w:r>
-        <w:rPr>
-          <w:sz w:val="22"/>
-          <w:szCs w:val="22"/>
-        </w:rPr>
-        <w:t>概要设计说明书</w:t>
+          <w:rFonts w:asciiTheme="minorEastAsia" w:hAnsiTheme="minorEastAsia"/>
+          <w:sz w:val="22"/>
+          <w:szCs w:val="22"/>
+        </w:rPr>
+      </w:pPr>
+      <w:r>
+        <w:rPr>
+          <w:rFonts w:asciiTheme="minorEastAsia" w:hAnsiTheme="minorEastAsia" w:hint="eastAsia"/>
+          <w:sz w:val="22"/>
+          <w:szCs w:val="22"/>
+        </w:rPr>
+        <w:t>需求分析说明书</w:t>
       </w:r>
     </w:p>
     <w:p>
@@ -24,23 +26,18 @@
         <w:pStyle w:val="1"/>
         <w:spacing w:line="360" w:lineRule="auto"/>
         <w:rPr>
-          <w:sz w:val="22"/>
-          <w:szCs w:val="22"/>
-        </w:rPr>
-      </w:pPr>
-      <w:r>
-        <w:rPr>
-          <w:sz w:val="22"/>
-          <w:szCs w:val="22"/>
-        </w:rPr>
-        <w:t xml:space="preserve">1 </w:t>
-      </w:r>
-      <w:r>
-        <w:rPr>
-          <w:sz w:val="22"/>
-          <w:szCs w:val="22"/>
-        </w:rPr>
-        <w:t>引言</w:t>
+          <w:rFonts w:asciiTheme="minorEastAsia" w:hAnsiTheme="minorEastAsia"/>
+          <w:sz w:val="22"/>
+          <w:szCs w:val="22"/>
+        </w:rPr>
+      </w:pPr>
+      <w:r>
+        <w:rPr>
+          <w:rFonts w:asciiTheme="minorEastAsia" w:hAnsiTheme="minorEastAsia"/>
+          <w:sz w:val="22"/>
+          <w:szCs w:val="22"/>
+        </w:rPr>
+        <w:t>1 引言</w:t>
       </w:r>
     </w:p>
     <w:p>
@@ -48,12 +45,14 @@
         <w:pStyle w:val="2"/>
         <w:spacing w:line="360" w:lineRule="auto"/>
         <w:rPr>
-          <w:sz w:val="22"/>
-          <w:szCs w:val="22"/>
-        </w:rPr>
-      </w:pPr>
-      <w:r>
-        <w:rPr>
+          <w:rFonts w:asciiTheme="minorEastAsia" w:eastAsiaTheme="minorEastAsia" w:hAnsiTheme="minorEastAsia"/>
+          <w:sz w:val="22"/>
+          <w:szCs w:val="22"/>
+        </w:rPr>
+      </w:pPr>
+      <w:r>
+        <w:rPr>
+          <w:rFonts w:asciiTheme="minorEastAsia" w:eastAsiaTheme="minorEastAsia" w:hAnsiTheme="minorEastAsia"/>
           <w:sz w:val="22"/>
           <w:szCs w:val="22"/>
         </w:rPr>
@@ -61,6 +60,7 @@
       </w:r>
       <w:r>
         <w:rPr>
+          <w:rFonts w:asciiTheme="minorEastAsia" w:eastAsiaTheme="minorEastAsia" w:hAnsiTheme="minorEastAsia"/>
           <w:sz w:val="22"/>
           <w:szCs w:val="22"/>
         </w:rPr>
@@ -72,14 +72,48 @@
         <w:spacing w:line="360" w:lineRule="auto"/>
         <w:ind w:firstLineChars="200" w:firstLine="440"/>
         <w:rPr>
-          <w:sz w:val="22"/>
-        </w:rPr>
-      </w:pPr>
-      <w:r>
-        <w:rPr>
-          <w:sz w:val="22"/>
-        </w:rPr>
-        <w:t>本文将给出本系统系统的基本需求和基本的数据流程图，要实现整个系统，需要对用户的需求进行设计，概要设计主要是利用比较抽象爱你个的语言对整个需求进行概括，确定对系统的物理配置，确定整个系统的处理流程和系统的数据结构，接口设计，实现对系统的初步设计。本文的预期读者为对本项目有兴趣的人以及程序设计人员。</w:t>
+          <w:rFonts w:asciiTheme="minorEastAsia" w:hAnsiTheme="minorEastAsia"/>
+          <w:sz w:val="22"/>
+        </w:rPr>
+      </w:pPr>
+      <w:r>
+        <w:rPr>
+          <w:rFonts w:asciiTheme="minorEastAsia" w:hAnsiTheme="minorEastAsia"/>
+          <w:sz w:val="22"/>
+        </w:rPr>
+        <w:t>本文将给出本</w:t>
+      </w:r>
+      <w:proofErr w:type="gramStart"/>
+      <w:r>
+        <w:rPr>
+          <w:rFonts w:asciiTheme="minorEastAsia" w:hAnsiTheme="minorEastAsia"/>
+          <w:sz w:val="22"/>
+        </w:rPr>
+        <w:t>系统系统</w:t>
+      </w:r>
+      <w:proofErr w:type="gramEnd"/>
+      <w:r>
+        <w:rPr>
+          <w:rFonts w:asciiTheme="minorEastAsia" w:hAnsiTheme="minorEastAsia"/>
+          <w:sz w:val="22"/>
+        </w:rPr>
+        <w:t>的基本需求和基本的数据流程图，要实现整个系统，需要对用户的需求进行设计，概要设计主要是利用比较抽象爱你</w:t>
+      </w:r>
+      <w:proofErr w:type="gramStart"/>
+      <w:r>
+        <w:rPr>
+          <w:rFonts w:asciiTheme="minorEastAsia" w:hAnsiTheme="minorEastAsia"/>
+          <w:sz w:val="22"/>
+        </w:rPr>
+        <w:t>个</w:t>
+      </w:r>
+      <w:proofErr w:type="gramEnd"/>
+      <w:r>
+        <w:rPr>
+          <w:rFonts w:asciiTheme="minorEastAsia" w:hAnsiTheme="minorEastAsia"/>
+          <w:sz w:val="22"/>
+        </w:rPr>
+        <w:t>的语言对整个需求进行概括，确定对系统的物理配置，确定整个系统的处理流程和系统的数据结构，接口设计，实现对系统的初步设计。本文的预期读者为对本项目有兴趣的人以及程序设计人员。</w:t>
       </w:r>
     </w:p>
     <w:p>
@@ -87,6 +121,7 @@
         <w:spacing w:line="360" w:lineRule="auto"/>
         <w:ind w:firstLineChars="200" w:firstLine="440"/>
         <w:rPr>
+          <w:rFonts w:asciiTheme="minorEastAsia" w:hAnsiTheme="minorEastAsia"/>
           <w:sz w:val="22"/>
         </w:rPr>
       </w:pPr>
@@ -96,12 +131,14 @@
         <w:pStyle w:val="2"/>
         <w:spacing w:line="360" w:lineRule="auto"/>
         <w:rPr>
-          <w:sz w:val="22"/>
-          <w:szCs w:val="22"/>
-        </w:rPr>
-      </w:pPr>
-      <w:r>
-        <w:rPr>
+          <w:rFonts w:asciiTheme="minorEastAsia" w:eastAsiaTheme="minorEastAsia" w:hAnsiTheme="minorEastAsia"/>
+          <w:sz w:val="22"/>
+          <w:szCs w:val="22"/>
+        </w:rPr>
+      </w:pPr>
+      <w:r>
+        <w:rPr>
+          <w:rFonts w:asciiTheme="minorEastAsia" w:eastAsiaTheme="minorEastAsia" w:hAnsiTheme="minorEastAsia"/>
           <w:sz w:val="22"/>
           <w:szCs w:val="22"/>
         </w:rPr>
@@ -109,6 +146,7 @@
       </w:r>
       <w:r>
         <w:rPr>
+          <w:rFonts w:asciiTheme="minorEastAsia" w:eastAsiaTheme="minorEastAsia" w:hAnsiTheme="minorEastAsia"/>
           <w:sz w:val="22"/>
           <w:szCs w:val="22"/>
         </w:rPr>
@@ -120,17 +158,20 @@
         <w:spacing w:line="360" w:lineRule="auto"/>
         <w:ind w:firstLineChars="200" w:firstLine="440"/>
         <w:rPr>
-          <w:sz w:val="22"/>
-        </w:rPr>
-      </w:pPr>
-      <w:r>
-        <w:rPr>
+          <w:rFonts w:asciiTheme="minorEastAsia" w:hAnsiTheme="minorEastAsia"/>
+          <w:sz w:val="22"/>
+        </w:rPr>
+      </w:pPr>
+      <w:r>
+        <w:rPr>
+          <w:rFonts w:asciiTheme="minorEastAsia" w:hAnsiTheme="minorEastAsia"/>
           <w:sz w:val="22"/>
         </w:rPr>
         <w:t>如今社会十分注重投资，股票投资作为一种经典并且广泛的投资方式被大部分人所接受，其中一部分的股民希望通过更加规律性的事物对于股票的涨跌进行预判，并得到能够长期稳定盈利的方式，而本系统则是为该部分人群制作，希望能够通过本系统的提供的数据，</w:t>
       </w:r>
       <w:r>
         <w:rPr>
+          <w:rFonts w:asciiTheme="minorEastAsia" w:hAnsiTheme="minorEastAsia"/>
           <w:sz w:val="22"/>
         </w:rPr>
         <w:t>对大部分股票进行正确的预判。另一功能则是为股民提供一些信息的整合与汇总，本功能为次要功能。</w:t>
@@ -156,12 +197,13 @@
               <w:spacing w:line="360" w:lineRule="auto"/>
               <w:ind w:firstLineChars="200" w:firstLine="440"/>
               <w:rPr>
-                <w:sz w:val="22"/>
-              </w:rPr>
-            </w:pPr>
-            <w:r>
-              <w:rPr>
-                <w:rFonts w:hint="eastAsia"/>
+                <w:rFonts w:asciiTheme="minorEastAsia" w:hAnsiTheme="minorEastAsia"/>
+                <w:sz w:val="22"/>
+              </w:rPr>
+            </w:pPr>
+            <w:r>
+              <w:rPr>
+                <w:rFonts w:asciiTheme="minorEastAsia" w:hAnsiTheme="minorEastAsia" w:hint="eastAsia"/>
                 <w:sz w:val="22"/>
               </w:rPr>
               <w:t>系统名称</w:t>
@@ -177,6 +219,7 @@
               <w:spacing w:line="360" w:lineRule="auto"/>
               <w:ind w:firstLineChars="200" w:firstLine="440"/>
               <w:rPr>
+                <w:rFonts w:asciiTheme="minorEastAsia" w:hAnsiTheme="minorEastAsia"/>
                 <w:sz w:val="22"/>
               </w:rPr>
             </w:pPr>
@@ -193,12 +236,13 @@
               <w:spacing w:line="360" w:lineRule="auto"/>
               <w:ind w:firstLineChars="200" w:firstLine="440"/>
               <w:rPr>
-                <w:sz w:val="22"/>
-              </w:rPr>
-            </w:pPr>
-            <w:r>
-              <w:rPr>
-                <w:rFonts w:hint="eastAsia"/>
+                <w:rFonts w:asciiTheme="minorEastAsia" w:hAnsiTheme="minorEastAsia"/>
+                <w:sz w:val="22"/>
+              </w:rPr>
+            </w:pPr>
+            <w:r>
+              <w:rPr>
+                <w:rFonts w:asciiTheme="minorEastAsia" w:hAnsiTheme="minorEastAsia" w:hint="eastAsia"/>
                 <w:sz w:val="22"/>
               </w:rPr>
               <w:t>系统提出者</w:t>
@@ -214,6 +258,7 @@
               <w:spacing w:line="360" w:lineRule="auto"/>
               <w:ind w:firstLineChars="200" w:firstLine="440"/>
               <w:rPr>
+                <w:rFonts w:asciiTheme="minorEastAsia" w:hAnsiTheme="minorEastAsia"/>
                 <w:sz w:val="22"/>
               </w:rPr>
             </w:pPr>
@@ -230,12 +275,13 @@
               <w:spacing w:line="360" w:lineRule="auto"/>
               <w:ind w:firstLineChars="200" w:firstLine="440"/>
               <w:rPr>
-                <w:sz w:val="22"/>
-              </w:rPr>
-            </w:pPr>
-            <w:r>
-              <w:rPr>
-                <w:rFonts w:hint="eastAsia"/>
+                <w:rFonts w:asciiTheme="minorEastAsia" w:hAnsiTheme="minorEastAsia"/>
+                <w:sz w:val="22"/>
+              </w:rPr>
+            </w:pPr>
+            <w:r>
+              <w:rPr>
+                <w:rFonts w:asciiTheme="minorEastAsia" w:hAnsiTheme="minorEastAsia" w:hint="eastAsia"/>
                 <w:sz w:val="22"/>
               </w:rPr>
               <w:t>开发者</w:t>
@@ -251,6 +297,7 @@
               <w:spacing w:line="360" w:lineRule="auto"/>
               <w:ind w:firstLineChars="200" w:firstLine="440"/>
               <w:rPr>
+                <w:rFonts w:asciiTheme="minorEastAsia" w:hAnsiTheme="minorEastAsia"/>
                 <w:sz w:val="22"/>
               </w:rPr>
             </w:pPr>
@@ -267,12 +314,13 @@
               <w:spacing w:line="360" w:lineRule="auto"/>
               <w:ind w:firstLineChars="200" w:firstLine="440"/>
               <w:rPr>
-                <w:sz w:val="22"/>
-              </w:rPr>
-            </w:pPr>
-            <w:r>
-              <w:rPr>
-                <w:rFonts w:hint="eastAsia"/>
+                <w:rFonts w:asciiTheme="minorEastAsia" w:hAnsiTheme="minorEastAsia"/>
+                <w:sz w:val="22"/>
+              </w:rPr>
+            </w:pPr>
+            <w:r>
+              <w:rPr>
+                <w:rFonts w:asciiTheme="minorEastAsia" w:hAnsiTheme="minorEastAsia" w:hint="eastAsia"/>
                 <w:sz w:val="22"/>
               </w:rPr>
               <w:t>主要用户</w:t>
@@ -288,6 +336,7 @@
               <w:spacing w:line="360" w:lineRule="auto"/>
               <w:ind w:firstLineChars="200" w:firstLine="440"/>
               <w:rPr>
+                <w:rFonts w:asciiTheme="minorEastAsia" w:hAnsiTheme="minorEastAsia"/>
                 <w:sz w:val="22"/>
               </w:rPr>
             </w:pPr>
@@ -304,12 +353,13 @@
               <w:spacing w:line="360" w:lineRule="auto"/>
               <w:ind w:firstLineChars="200" w:firstLine="440"/>
               <w:rPr>
-                <w:sz w:val="22"/>
-              </w:rPr>
-            </w:pPr>
-            <w:r>
-              <w:rPr>
-                <w:rFonts w:hint="eastAsia"/>
+                <w:rFonts w:asciiTheme="minorEastAsia" w:hAnsiTheme="minorEastAsia"/>
+                <w:sz w:val="22"/>
+              </w:rPr>
+            </w:pPr>
+            <w:r>
+              <w:rPr>
+                <w:rFonts w:asciiTheme="minorEastAsia" w:hAnsiTheme="minorEastAsia" w:hint="eastAsia"/>
                 <w:sz w:val="22"/>
               </w:rPr>
               <w:t>硬件平台</w:t>
@@ -325,6 +375,7 @@
               <w:spacing w:line="360" w:lineRule="auto"/>
               <w:ind w:firstLineChars="200" w:firstLine="440"/>
               <w:rPr>
+                <w:rFonts w:asciiTheme="minorEastAsia" w:hAnsiTheme="minorEastAsia"/>
                 <w:sz w:val="22"/>
               </w:rPr>
             </w:pPr>
@@ -337,13 +388,14 @@
         <w:pStyle w:val="2"/>
         <w:spacing w:line="360" w:lineRule="auto"/>
         <w:rPr>
-          <w:sz w:val="22"/>
-          <w:szCs w:val="22"/>
-        </w:rPr>
-      </w:pPr>
-      <w:r>
-        <w:rPr>
-          <w:rFonts w:hint="eastAsia"/>
+          <w:rFonts w:asciiTheme="minorEastAsia" w:eastAsiaTheme="minorEastAsia" w:hAnsiTheme="minorEastAsia"/>
+          <w:sz w:val="22"/>
+          <w:szCs w:val="22"/>
+        </w:rPr>
+      </w:pPr>
+      <w:r>
+        <w:rPr>
+          <w:rFonts w:asciiTheme="minorEastAsia" w:eastAsiaTheme="minorEastAsia" w:hAnsiTheme="minorEastAsia" w:hint="eastAsia"/>
           <w:sz w:val="22"/>
           <w:szCs w:val="22"/>
         </w:rPr>
@@ -351,7 +403,7 @@
       </w:r>
       <w:r>
         <w:rPr>
-          <w:rFonts w:hint="eastAsia"/>
+          <w:rFonts w:asciiTheme="minorEastAsia" w:eastAsiaTheme="minorEastAsia" w:hAnsiTheme="minorEastAsia" w:hint="eastAsia"/>
           <w:sz w:val="22"/>
           <w:szCs w:val="22"/>
         </w:rPr>
@@ -363,7 +415,7 @@
         <w:spacing w:line="360" w:lineRule="auto"/>
         <w:ind w:firstLineChars="200" w:firstLine="440"/>
         <w:rPr>
-          <w:rFonts w:ascii="Arial" w:hAnsi="Arial" w:cs="Arial"/>
+          <w:rFonts w:asciiTheme="minorEastAsia" w:hAnsiTheme="minorEastAsia" w:cs="Arial"/>
           <w:color w:val="333333"/>
           <w:sz w:val="22"/>
           <w:shd w:val="clear" w:color="auto" w:fill="FFFFFF"/>
@@ -371,331 +423,272 @@
       </w:pPr>
       <w:r>
         <w:rPr>
-          <w:sz w:val="22"/>
-        </w:rPr>
-        <w:t>Spring Boot</w:t>
-      </w:r>
-      <w:r>
-        <w:rPr>
-          <w:sz w:val="22"/>
-        </w:rPr>
-        <w:t>：</w:t>
-      </w:r>
-      <w:r>
-        <w:rPr>
-          <w:rFonts w:ascii="Arial" w:hAnsi="Arial" w:cs="Arial"/>
+          <w:rFonts w:asciiTheme="minorEastAsia" w:hAnsiTheme="minorEastAsia"/>
+          <w:sz w:val="22"/>
+        </w:rPr>
+        <w:t>Spring Boot：</w:t>
+      </w:r>
+      <w:r>
+        <w:rPr>
+          <w:rFonts w:asciiTheme="minorEastAsia" w:hAnsiTheme="minorEastAsia" w:cs="Arial"/>
           <w:color w:val="333333"/>
           <w:sz w:val="22"/>
           <w:shd w:val="clear" w:color="auto" w:fill="FFFFFF"/>
         </w:rPr>
-        <w:t>Spring Boot</w:t>
-      </w:r>
-      <w:r>
-        <w:rPr>
-          <w:rFonts w:ascii="Arial" w:hAnsi="Arial" w:cs="Arial"/>
+        <w:t>Spring Boot是由Pivotal团队提供的全新框架，其设计目的是用来简化新Spring应用的初始搭建以及开发过程。该框架使用了特定的方式来进行配置，从而使开发人员不再需要定义样板化的配置。通过这种方式，Spring Boot</w:t>
+      </w:r>
+      <w:proofErr w:type="gramStart"/>
+      <w:r>
+        <w:rPr>
+          <w:rFonts w:asciiTheme="minorEastAsia" w:hAnsiTheme="minorEastAsia" w:cs="Arial"/>
           <w:color w:val="333333"/>
           <w:sz w:val="22"/>
           <w:shd w:val="clear" w:color="auto" w:fill="FFFFFF"/>
         </w:rPr>
-        <w:t>是由</w:t>
-      </w:r>
-      <w:r>
-        <w:rPr>
-          <w:rFonts w:ascii="Arial" w:hAnsi="Arial" w:cs="Arial"/>
+        <w:t>致力于在蓬勃发展的快速应用开发领域(</w:t>
+      </w:r>
+      <w:proofErr w:type="gramEnd"/>
+      <w:r>
+        <w:rPr>
+          <w:rFonts w:asciiTheme="minorEastAsia" w:hAnsiTheme="minorEastAsia" w:cs="Arial"/>
           <w:color w:val="333333"/>
           <w:sz w:val="22"/>
           <w:shd w:val="clear" w:color="auto" w:fill="FFFFFF"/>
         </w:rPr>
-        <w:t>Pivotal</w:t>
-      </w:r>
-      <w:r>
-        <w:rPr>
-          <w:rFonts w:ascii="Arial" w:hAnsi="Arial" w:cs="Arial"/>
+        <w:t>rapid application development)成为领导者。</w:t>
+      </w:r>
+    </w:p>
+    <w:p>
+      <w:pPr>
+        <w:spacing w:line="360" w:lineRule="auto"/>
+        <w:ind w:firstLineChars="200" w:firstLine="440"/>
+        <w:rPr>
+          <w:rFonts w:asciiTheme="minorEastAsia" w:hAnsiTheme="minorEastAsia"/>
+          <w:sz w:val="22"/>
+        </w:rPr>
+      </w:pPr>
+    </w:p>
+    <w:p>
+      <w:pPr>
+        <w:spacing w:line="360" w:lineRule="auto"/>
+        <w:ind w:firstLineChars="200" w:firstLine="440"/>
+        <w:rPr>
+          <w:rFonts w:asciiTheme="minorEastAsia" w:hAnsiTheme="minorEastAsia"/>
+          <w:sz w:val="22"/>
+        </w:rPr>
+      </w:pPr>
+      <w:r>
+        <w:rPr>
+          <w:rFonts w:asciiTheme="minorEastAsia" w:hAnsiTheme="minorEastAsia"/>
+          <w:sz w:val="22"/>
+        </w:rPr>
+        <w:t>Mongo</w:t>
+      </w:r>
+      <w:r>
+        <w:rPr>
+          <w:rFonts w:asciiTheme="minorEastAsia" w:hAnsiTheme="minorEastAsia"/>
+          <w:sz w:val="22"/>
+        </w:rPr>
+        <w:t>DB</w:t>
+      </w:r>
+      <w:r>
+        <w:rPr>
+          <w:rFonts w:asciiTheme="minorEastAsia" w:hAnsiTheme="minorEastAsia"/>
+          <w:sz w:val="22"/>
+        </w:rPr>
+        <w:t xml:space="preserve">: </w:t>
+      </w:r>
+      <w:r>
+        <w:rPr>
+          <w:rFonts w:asciiTheme="minorEastAsia" w:hAnsiTheme="minorEastAsia" w:hint="eastAsia"/>
+          <w:sz w:val="22"/>
+        </w:rPr>
+        <w:t>是一个介于关系数据库和非关系数据库之间的产品，是非关系数据库当中功能最丰富，最像关系数据库的。他支持的数据结构非常松散，是类似json的</w:t>
+      </w:r>
+      <w:proofErr w:type="spellStart"/>
+      <w:r>
+        <w:rPr>
+          <w:rFonts w:asciiTheme="minorEastAsia" w:hAnsiTheme="minorEastAsia" w:hint="eastAsia"/>
+          <w:sz w:val="22"/>
+        </w:rPr>
+        <w:t>bson</w:t>
+      </w:r>
+      <w:proofErr w:type="spellEnd"/>
+      <w:r>
+        <w:rPr>
+          <w:rFonts w:asciiTheme="minorEastAsia" w:hAnsiTheme="minorEastAsia" w:hint="eastAsia"/>
+          <w:sz w:val="22"/>
+        </w:rPr>
+        <w:t>格式，因此可以存储比较复杂的数据类型。Mongo最大的特点是他支持的查询语言非常强大，其语法有点类似于面向对象的查询语言，几乎可以实现类似关系数据库单表查询的绝大部分功能，而且还支持对数据建立索引。</w:t>
+      </w:r>
+    </w:p>
+    <w:p>
+      <w:pPr>
+        <w:spacing w:line="360" w:lineRule="auto"/>
+        <w:ind w:firstLineChars="200" w:firstLine="440"/>
+        <w:rPr>
+          <w:rFonts w:asciiTheme="minorEastAsia" w:hAnsiTheme="minorEastAsia"/>
+          <w:sz w:val="22"/>
+        </w:rPr>
+      </w:pPr>
+    </w:p>
+    <w:p>
+      <w:pPr>
+        <w:spacing w:line="360" w:lineRule="auto"/>
+        <w:ind w:firstLineChars="200" w:firstLine="440"/>
+        <w:rPr>
+          <w:rFonts w:asciiTheme="minorEastAsia" w:hAnsiTheme="minorEastAsia" w:cs="Arial"/>
           <w:color w:val="333333"/>
           <w:sz w:val="22"/>
           <w:shd w:val="clear" w:color="auto" w:fill="FFFFFF"/>
         </w:rPr>
-        <w:t>团队提供的全新框架，其设计目的是用来简化新</w:t>
-      </w:r>
-      <w:r>
-        <w:rPr>
-          <w:rFonts w:ascii="Arial" w:hAnsi="Arial" w:cs="Arial"/>
+      </w:pPr>
+      <w:r>
+        <w:rPr>
+          <w:rFonts w:asciiTheme="minorEastAsia" w:hAnsiTheme="minorEastAsia"/>
+          <w:sz w:val="22"/>
+        </w:rPr>
+        <w:t>U</w:t>
+      </w:r>
+      <w:r>
+        <w:rPr>
+          <w:rFonts w:asciiTheme="minorEastAsia" w:hAnsiTheme="minorEastAsia"/>
+          <w:sz w:val="22"/>
+        </w:rPr>
+        <w:t>buntu：</w:t>
+      </w:r>
+      <w:r>
+        <w:rPr>
+          <w:rFonts w:asciiTheme="minorEastAsia" w:hAnsiTheme="minorEastAsia" w:cs="Arial"/>
           <w:color w:val="333333"/>
           <w:sz w:val="22"/>
           <w:shd w:val="clear" w:color="auto" w:fill="FFFFFF"/>
         </w:rPr>
-        <w:t>Spring</w:t>
-      </w:r>
-      <w:r>
-        <w:rPr>
-          <w:rFonts w:ascii="Arial" w:hAnsi="Arial" w:cs="Arial"/>
+        <w:t>Ubuntu（友帮拓、优般图、乌班图）是一个以</w:t>
+      </w:r>
+      <w:r>
+        <w:rPr>
+          <w:rFonts w:asciiTheme="minorEastAsia" w:hAnsiTheme="minorEastAsia"/>
+          <w:sz w:val="22"/>
+        </w:rPr>
+        <w:fldChar w:fldCharType="begin"/>
+      </w:r>
+      <w:r>
+        <w:rPr>
+          <w:rFonts w:asciiTheme="minorEastAsia" w:hAnsiTheme="minorEastAsia"/>
+          <w:sz w:val="22"/>
+        </w:rPr>
+        <w:instrText xml:space="preserve"> HYPERLINK "https://baike.baidu.com/item/%E6%A1%8C%E9%9D%A2" \t "_blank" </w:instrText>
+      </w:r>
+      <w:r>
+        <w:rPr>
+          <w:rFonts w:asciiTheme="minorEastAsia" w:hAnsiTheme="minorEastAsia"/>
+          <w:sz w:val="22"/>
+        </w:rPr>
+        <w:fldChar w:fldCharType="separate"/>
+      </w:r>
+      <w:r>
+        <w:rPr>
+          <w:rStyle w:val="a9"/>
+          <w:rFonts w:asciiTheme="minorEastAsia" w:hAnsiTheme="minorEastAsia" w:cs="Arial"/>
+          <w:color w:val="136EC2"/>
+          <w:sz w:val="22"/>
+          <w:shd w:val="clear" w:color="auto" w:fill="FFFFFF"/>
+        </w:rPr>
+        <w:t>桌面</w:t>
+      </w:r>
+      <w:r>
+        <w:rPr>
+          <w:rStyle w:val="a9"/>
+          <w:rFonts w:asciiTheme="minorEastAsia" w:hAnsiTheme="minorEastAsia" w:cs="Arial"/>
+          <w:color w:val="136EC2"/>
+          <w:sz w:val="22"/>
+          <w:shd w:val="clear" w:color="auto" w:fill="FFFFFF"/>
+        </w:rPr>
+        <w:fldChar w:fldCharType="end"/>
+      </w:r>
+      <w:r>
+        <w:rPr>
+          <w:rFonts w:asciiTheme="minorEastAsia" w:hAnsiTheme="minorEastAsia" w:cs="Arial"/>
           <w:color w:val="333333"/>
           <w:sz w:val="22"/>
           <w:shd w:val="clear" w:color="auto" w:fill="FFFFFF"/>
         </w:rPr>
-        <w:t>应用的初始搭建以及开发过程。该框架使用了特定的方式来进行配置，从而使开发人员不再需要定义样板化的配置。通过这种方式，</w:t>
-      </w:r>
-      <w:r>
-        <w:rPr>
-          <w:rFonts w:ascii="Arial" w:hAnsi="Arial" w:cs="Arial"/>
+        <w:t>应用为主的开源GNU/Linux操作系统，Ubuntu 是基于</w:t>
+      </w:r>
+      <w:r>
+        <w:rPr>
+          <w:rFonts w:asciiTheme="minorEastAsia" w:hAnsiTheme="minorEastAsia"/>
+          <w:sz w:val="22"/>
+        </w:rPr>
+        <w:fldChar w:fldCharType="begin"/>
+      </w:r>
+      <w:r>
+        <w:rPr>
+          <w:rFonts w:asciiTheme="minorEastAsia" w:hAnsiTheme="minorEastAsia"/>
+          <w:sz w:val="22"/>
+        </w:rPr>
+        <w:instrText xml:space="preserve"> HYPERLINK "https://baike.baidu.com/i</w:instrText>
+      </w:r>
+      <w:r>
+        <w:rPr>
+          <w:rFonts w:asciiTheme="minorEastAsia" w:hAnsiTheme="minorEastAsia"/>
+          <w:sz w:val="22"/>
+        </w:rPr>
+        <w:instrText xml:space="preserve">tem/Debian" \t "_blank" </w:instrText>
+      </w:r>
+      <w:r>
+        <w:rPr>
+          <w:rFonts w:asciiTheme="minorEastAsia" w:hAnsiTheme="minorEastAsia"/>
+          <w:sz w:val="22"/>
+        </w:rPr>
+        <w:fldChar w:fldCharType="separate"/>
+      </w:r>
+      <w:proofErr w:type="spellStart"/>
+      <w:r>
+        <w:rPr>
+          <w:rStyle w:val="a9"/>
+          <w:rFonts w:asciiTheme="minorEastAsia" w:hAnsiTheme="minorEastAsia" w:cs="Arial"/>
+          <w:color w:val="136EC2"/>
+          <w:sz w:val="22"/>
+          <w:shd w:val="clear" w:color="auto" w:fill="FFFFFF"/>
+        </w:rPr>
+        <w:t>Debian</w:t>
+      </w:r>
+      <w:r>
+        <w:rPr>
+          <w:rStyle w:val="a9"/>
+          <w:rFonts w:asciiTheme="minorEastAsia" w:hAnsiTheme="minorEastAsia" w:cs="Arial"/>
+          <w:color w:val="136EC2"/>
+          <w:sz w:val="22"/>
+          <w:shd w:val="clear" w:color="auto" w:fill="FFFFFF"/>
+        </w:rPr>
+        <w:fldChar w:fldCharType="end"/>
+      </w:r>
+      <w:r>
+        <w:rPr>
+          <w:rFonts w:asciiTheme="minorEastAsia" w:hAnsiTheme="minorEastAsia" w:cs="Arial"/>
           <w:color w:val="333333"/>
           <w:sz w:val="22"/>
           <w:shd w:val="clear" w:color="auto" w:fill="FFFFFF"/>
         </w:rPr>
-        <w:t>Spring Boot</w:t>
-      </w:r>
-      <w:r>
-        <w:rPr>
-          <w:rFonts w:ascii="Arial" w:hAnsi="Arial" w:cs="Arial"/>
+        <w:t>GNU</w:t>
+      </w:r>
+      <w:proofErr w:type="spellEnd"/>
+      <w:r>
+        <w:rPr>
+          <w:rFonts w:asciiTheme="minorEastAsia" w:hAnsiTheme="minorEastAsia" w:cs="Arial"/>
           <w:color w:val="333333"/>
           <w:sz w:val="22"/>
           <w:shd w:val="clear" w:color="auto" w:fill="FFFFFF"/>
         </w:rPr>
-        <w:t>致力于在蓬勃发展的快速应用开发领域</w:t>
-      </w:r>
-      <w:r>
-        <w:rPr>
-          <w:rFonts w:ascii="Arial" w:hAnsi="Arial" w:cs="Arial"/>
-          <w:color w:val="333333"/>
-          <w:sz w:val="22"/>
-          <w:shd w:val="clear" w:color="auto" w:fill="FFFFFF"/>
-        </w:rPr>
-        <w:t>(rapid application development)</w:t>
-      </w:r>
-      <w:r>
-        <w:rPr>
-          <w:rFonts w:ascii="Arial" w:hAnsi="Arial" w:cs="Arial"/>
-          <w:color w:val="333333"/>
-          <w:sz w:val="22"/>
-          <w:shd w:val="clear" w:color="auto" w:fill="FFFFFF"/>
-        </w:rPr>
-        <w:t>成为领导者。</w:t>
-      </w:r>
-    </w:p>
-    <w:p>
-      <w:pPr>
-        <w:spacing w:line="360" w:lineRule="auto"/>
-        <w:ind w:firstLineChars="200" w:firstLine="440"/>
-        <w:rPr>
-          <w:sz w:val="22"/>
-        </w:rPr>
-      </w:pPr>
-    </w:p>
-    <w:p>
-      <w:pPr>
-        <w:spacing w:line="360" w:lineRule="auto"/>
-        <w:ind w:firstLineChars="200" w:firstLine="440"/>
-        <w:rPr>
-          <w:sz w:val="22"/>
-        </w:rPr>
-      </w:pPr>
-      <w:r>
-        <w:rPr>
-          <w:sz w:val="22"/>
-        </w:rPr>
-        <w:t>Mongo</w:t>
-      </w:r>
-      <w:r>
-        <w:rPr>
-          <w:sz w:val="22"/>
-        </w:rPr>
-        <w:t>DB</w:t>
-      </w:r>
-      <w:r>
-        <w:rPr>
-          <w:sz w:val="22"/>
-        </w:rPr>
-        <w:t xml:space="preserve">: </w:t>
-      </w:r>
-      <w:r>
-        <w:rPr>
-          <w:rFonts w:hint="eastAsia"/>
-          <w:sz w:val="22"/>
-        </w:rPr>
-        <w:t>是一个介于关系数据库和非关系数据库之间的产品，是非关系数据库当中功能最丰富，最像关系数据库的。他支持的数据结构非常松散，是类似</w:t>
-      </w:r>
-      <w:r>
-        <w:rPr>
-          <w:rFonts w:hint="eastAsia"/>
-          <w:sz w:val="22"/>
-        </w:rPr>
-        <w:t>json</w:t>
-      </w:r>
-      <w:r>
-        <w:rPr>
-          <w:rFonts w:hint="eastAsia"/>
-          <w:sz w:val="22"/>
-        </w:rPr>
-        <w:t>的</w:t>
-      </w:r>
-      <w:r>
-        <w:rPr>
-          <w:rFonts w:hint="eastAsia"/>
-          <w:sz w:val="22"/>
-        </w:rPr>
-        <w:t>bson</w:t>
-      </w:r>
-      <w:r>
-        <w:rPr>
-          <w:rFonts w:hint="eastAsia"/>
-          <w:sz w:val="22"/>
-        </w:rPr>
-        <w:t>格式，因此可以存储比较复杂的数据类型。</w:t>
-      </w:r>
-      <w:r>
-        <w:rPr>
-          <w:rFonts w:hint="eastAsia"/>
-          <w:sz w:val="22"/>
-        </w:rPr>
-        <w:t>Mongo</w:t>
-      </w:r>
-      <w:r>
-        <w:rPr>
-          <w:rFonts w:hint="eastAsia"/>
-          <w:sz w:val="22"/>
-        </w:rPr>
-        <w:t>最大的特点是他支持的查询语言非常强大，其语法有点类似于面向对象的查询语言，几乎可以实现类似关系数据库单表查询的绝大部分功能，而且还支持对数据建立索引。</w:t>
-      </w:r>
-    </w:p>
-    <w:p>
-      <w:pPr>
-        <w:spacing w:line="360" w:lineRule="auto"/>
-        <w:ind w:firstLineChars="200" w:firstLine="440"/>
-        <w:rPr>
-          <w:sz w:val="22"/>
-        </w:rPr>
-      </w:pPr>
-    </w:p>
-    <w:p>
-      <w:pPr>
-        <w:spacing w:line="360" w:lineRule="auto"/>
-        <w:ind w:firstLineChars="200" w:firstLine="440"/>
-        <w:rPr>
-          <w:rFonts w:ascii="Arial" w:hAnsi="Arial" w:cs="Arial"/>
-          <w:color w:val="333333"/>
-          <w:sz w:val="22"/>
-          <w:shd w:val="clear" w:color="auto" w:fill="FFFFFF"/>
-        </w:rPr>
-      </w:pPr>
-      <w:r>
-        <w:rPr>
-          <w:sz w:val="22"/>
-        </w:rPr>
-        <w:t>U</w:t>
-      </w:r>
-      <w:r>
-        <w:rPr>
-          <w:sz w:val="22"/>
-        </w:rPr>
-        <w:t>buntu</w:t>
-      </w:r>
-      <w:r>
-        <w:rPr>
-          <w:sz w:val="22"/>
-        </w:rPr>
-        <w:t>：</w:t>
-      </w:r>
-      <w:r>
-        <w:rPr>
-          <w:rFonts w:ascii="Arial" w:hAnsi="Arial" w:cs="Arial"/>
-          <w:color w:val="333333"/>
-          <w:sz w:val="22"/>
-          <w:shd w:val="clear" w:color="auto" w:fill="FFFFFF"/>
-        </w:rPr>
-        <w:t>Ubuntu</w:t>
-      </w:r>
-      <w:r>
-        <w:rPr>
-          <w:rFonts w:ascii="Arial" w:hAnsi="Arial" w:cs="Arial"/>
-          <w:color w:val="333333"/>
-          <w:sz w:val="22"/>
-          <w:shd w:val="clear" w:color="auto" w:fill="FFFFFF"/>
-        </w:rPr>
-        <w:t>（友帮拓、优般图、乌班图）是一个以</w:t>
+        <w:t>/</w:t>
       </w:r>
       <w:hyperlink r:id="rId7" w:tgtFrame="_blank" w:history="1">
         <w:r>
           <w:rPr>
-            <w:rStyle w:val="a7"/>
-            <w:rFonts w:ascii="Arial" w:hAnsi="Arial" w:cs="Arial"/>
-            <w:color w:val="136EC2"/>
-            <w:sz w:val="22"/>
-            <w:shd w:val="clear" w:color="auto" w:fill="FFFFFF"/>
-          </w:rPr>
-          <w:t>桌面</w:t>
-        </w:r>
-      </w:hyperlink>
-      <w:r>
-        <w:rPr>
-          <w:rFonts w:ascii="Arial" w:hAnsi="Arial" w:cs="Arial"/>
-          <w:color w:val="333333"/>
-          <w:sz w:val="22"/>
-          <w:shd w:val="clear" w:color="auto" w:fill="FFFFFF"/>
-        </w:rPr>
-        <w:t>应用为主的开源</w:t>
-      </w:r>
-      <w:r>
-        <w:rPr>
-          <w:rFonts w:ascii="Arial" w:hAnsi="Arial" w:cs="Arial"/>
-          <w:color w:val="333333"/>
-          <w:sz w:val="22"/>
-          <w:shd w:val="clear" w:color="auto" w:fill="FFFFFF"/>
-        </w:rPr>
-        <w:t>GNU/Linux</w:t>
-      </w:r>
-      <w:r>
-        <w:rPr>
-          <w:rFonts w:ascii="Arial" w:hAnsi="Arial" w:cs="Arial"/>
-          <w:color w:val="333333"/>
-          <w:sz w:val="22"/>
-          <w:shd w:val="clear" w:color="auto" w:fill="FFFFFF"/>
-        </w:rPr>
-        <w:t>操作系统，</w:t>
-      </w:r>
-      <w:r>
-        <w:rPr>
-          <w:rFonts w:ascii="Arial" w:hAnsi="Arial" w:cs="Arial"/>
-          <w:color w:val="333333"/>
-          <w:sz w:val="22"/>
-          <w:shd w:val="clear" w:color="auto" w:fill="FFFFFF"/>
-        </w:rPr>
-        <w:t xml:space="preserve">Ubuntu </w:t>
-      </w:r>
-      <w:r>
-        <w:rPr>
-          <w:rFonts w:ascii="Arial" w:hAnsi="Arial" w:cs="Arial"/>
-          <w:color w:val="333333"/>
-          <w:sz w:val="22"/>
-          <w:shd w:val="clear" w:color="auto" w:fill="FFFFFF"/>
-        </w:rPr>
-        <w:t>是基于</w:t>
-      </w:r>
-      <w:hyperlink r:id="rId8" w:tgtFrame="_blank" w:history="1">
-        <w:r>
-          <w:rPr>
-            <w:rStyle w:val="a7"/>
-            <w:rFonts w:ascii="Arial" w:hAnsi="Arial" w:cs="Arial"/>
-            <w:color w:val="136EC2"/>
-            <w:sz w:val="22"/>
-            <w:shd w:val="clear" w:color="auto" w:fill="FFFFFF"/>
-          </w:rPr>
-          <w:t>Debian</w:t>
-        </w:r>
-      </w:hyperlink>
-      <w:r>
-        <w:rPr>
-          <w:rFonts w:ascii="Arial" w:hAnsi="Arial" w:cs="Arial"/>
-          <w:color w:val="333333"/>
-          <w:sz w:val="22"/>
-          <w:shd w:val="clear" w:color="auto" w:fill="FFFFFF"/>
-        </w:rPr>
-        <w:t>GNU/</w:t>
-      </w:r>
-      <w:hyperlink r:id="rId9" w:tgtFrame="_blank" w:history="1">
-        <w:r>
-          <w:rPr>
-            <w:rStyle w:val="a7"/>
-            <w:rFonts w:ascii="Arial" w:hAnsi="Arial" w:cs="Arial"/>
+            <w:rStyle w:val="a9"/>
+            <w:rFonts w:asciiTheme="minorEastAsia" w:hAnsiTheme="minorEastAsia" w:cs="Arial"/>
             <w:color w:val="136EC2"/>
             <w:sz w:val="22"/>
             <w:shd w:val="clear" w:color="auto" w:fill="FFFFFF"/>
@@ -705,186 +698,199 @@
       </w:hyperlink>
       <w:r>
         <w:rPr>
-          <w:rFonts w:ascii="Arial" w:hAnsi="Arial" w:cs="Arial"/>
+          <w:rFonts w:asciiTheme="minorEastAsia" w:hAnsiTheme="minorEastAsia" w:cs="Arial"/>
           <w:color w:val="333333"/>
           <w:sz w:val="22"/>
           <w:shd w:val="clear" w:color="auto" w:fill="FFFFFF"/>
         </w:rPr>
-        <w:t>，支持</w:t>
-      </w:r>
-      <w:r>
-        <w:rPr>
-          <w:rFonts w:ascii="Arial" w:hAnsi="Arial" w:cs="Arial"/>
+        <w:t>，支持x86、amd64（即x64）和</w:t>
+      </w:r>
+      <w:r>
+        <w:rPr>
+          <w:rFonts w:asciiTheme="minorEastAsia" w:hAnsiTheme="minorEastAsia"/>
+          <w:sz w:val="22"/>
+        </w:rPr>
+        <w:fldChar w:fldCharType="begin"/>
+      </w:r>
+      <w:r>
+        <w:rPr>
+          <w:rFonts w:asciiTheme="minorEastAsia" w:hAnsiTheme="minorEastAsia"/>
+          <w:sz w:val="22"/>
+        </w:rPr>
+        <w:instrText xml:space="preserve"> HYPERLINK "https://baike.baidu.com/item/ppc/150" \t "_blank" </w:instrText>
+      </w:r>
+      <w:r>
+        <w:rPr>
+          <w:rFonts w:asciiTheme="minorEastAsia" w:hAnsiTheme="minorEastAsia"/>
+          <w:sz w:val="22"/>
+        </w:rPr>
+        <w:fldChar w:fldCharType="separate"/>
+      </w:r>
+      <w:proofErr w:type="spellStart"/>
+      <w:r>
+        <w:rPr>
+          <w:rStyle w:val="a9"/>
+          <w:rFonts w:asciiTheme="minorEastAsia" w:hAnsiTheme="minorEastAsia" w:cs="Arial"/>
+          <w:color w:val="136EC2"/>
+          <w:sz w:val="22"/>
+          <w:shd w:val="clear" w:color="auto" w:fill="FFFFFF"/>
+        </w:rPr>
+        <w:t>ppc</w:t>
+      </w:r>
+      <w:proofErr w:type="spellEnd"/>
+      <w:r>
+        <w:rPr>
+          <w:rStyle w:val="a9"/>
+          <w:rFonts w:asciiTheme="minorEastAsia" w:hAnsiTheme="minorEastAsia" w:cs="Arial"/>
+          <w:color w:val="136EC2"/>
+          <w:sz w:val="22"/>
+          <w:shd w:val="clear" w:color="auto" w:fill="FFFFFF"/>
+        </w:rPr>
+        <w:fldChar w:fldCharType="end"/>
+      </w:r>
+      <w:r>
+        <w:rPr>
+          <w:rFonts w:asciiTheme="minorEastAsia" w:hAnsiTheme="minorEastAsia" w:cs="Arial"/>
           <w:color w:val="333333"/>
           <w:sz w:val="22"/>
           <w:shd w:val="clear" w:color="auto" w:fill="FFFFFF"/>
         </w:rPr>
-        <w:t>x86</w:t>
-      </w:r>
-      <w:r>
-        <w:rPr>
-          <w:rFonts w:ascii="Arial" w:hAnsi="Arial" w:cs="Arial"/>
+        <w:t>架构，由全球化的专业开发团队（Canonical Ltd）打造的。</w:t>
+      </w:r>
+    </w:p>
+    <w:p>
+      <w:pPr>
+        <w:spacing w:line="360" w:lineRule="auto"/>
+        <w:ind w:firstLineChars="200" w:firstLine="440"/>
+        <w:rPr>
+          <w:rFonts w:asciiTheme="minorEastAsia" w:hAnsiTheme="minorEastAsia"/>
+          <w:sz w:val="22"/>
+        </w:rPr>
+      </w:pPr>
+    </w:p>
+    <w:p>
+      <w:pPr>
+        <w:spacing w:line="360" w:lineRule="auto"/>
+        <w:ind w:firstLineChars="200" w:firstLine="440"/>
+        <w:rPr>
+          <w:rFonts w:asciiTheme="minorEastAsia" w:hAnsiTheme="minorEastAsia" w:cs="Arial"/>
           <w:color w:val="333333"/>
           <w:sz w:val="22"/>
           <w:shd w:val="clear" w:color="auto" w:fill="FFFFFF"/>
         </w:rPr>
-        <w:t>、</w:t>
-      </w:r>
-      <w:r>
-        <w:rPr>
-          <w:rFonts w:ascii="Arial" w:hAnsi="Arial" w:cs="Arial"/>
+      </w:pPr>
+      <w:r>
+        <w:rPr>
+          <w:rFonts w:asciiTheme="minorEastAsia" w:hAnsiTheme="minorEastAsia"/>
+          <w:sz w:val="22"/>
+        </w:rPr>
+        <w:t>Java：</w:t>
+      </w:r>
+      <w:r>
+        <w:rPr>
+          <w:rFonts w:asciiTheme="minorEastAsia" w:hAnsiTheme="minorEastAsia"/>
+          <w:sz w:val="22"/>
+        </w:rPr>
+        <w:fldChar w:fldCharType="begin"/>
+      </w:r>
+      <w:r>
+        <w:rPr>
+          <w:rFonts w:asciiTheme="minorEastAsia" w:hAnsiTheme="minorEastAsia"/>
+          <w:sz w:val="22"/>
+        </w:rPr>
+        <w:instrText xml:space="preserve"> HYPERLINK "https://baike.baidu.com/item/Java/85979" \t "_blank" </w:instrText>
+      </w:r>
+      <w:r>
+        <w:rPr>
+          <w:rFonts w:asciiTheme="minorEastAsia" w:hAnsiTheme="minorEastAsia"/>
+          <w:sz w:val="22"/>
+        </w:rPr>
+        <w:fldChar w:fldCharType="separate"/>
+      </w:r>
+      <w:r>
+        <w:rPr>
+          <w:rStyle w:val="a9"/>
+          <w:rFonts w:asciiTheme="minorEastAsia" w:hAnsiTheme="minorEastAsia" w:cs="Arial"/>
+          <w:color w:val="136EC2"/>
+          <w:sz w:val="22"/>
+          <w:shd w:val="clear" w:color="auto" w:fill="FFFFFF"/>
+        </w:rPr>
+        <w:t>Java</w:t>
+      </w:r>
+      <w:r>
+        <w:rPr>
+          <w:rStyle w:val="a9"/>
+          <w:rFonts w:asciiTheme="minorEastAsia" w:hAnsiTheme="minorEastAsia" w:cs="Arial"/>
+          <w:color w:val="136EC2"/>
+          <w:sz w:val="22"/>
+          <w:shd w:val="clear" w:color="auto" w:fill="FFFFFF"/>
+        </w:rPr>
+        <w:fldChar w:fldCharType="end"/>
+      </w:r>
+      <w:r>
+        <w:rPr>
+          <w:rFonts w:asciiTheme="minorEastAsia" w:hAnsiTheme="minorEastAsia" w:cs="Arial"/>
           <w:color w:val="333333"/>
           <w:sz w:val="22"/>
           <w:shd w:val="clear" w:color="auto" w:fill="FFFFFF"/>
         </w:rPr>
-        <w:t>amd64</w:t>
-      </w:r>
-      <w:r>
-        <w:rPr>
-          <w:rFonts w:ascii="Arial" w:hAnsi="Arial" w:cs="Arial"/>
+        <w:t>是一门</w:t>
+      </w:r>
+      <w:r>
+        <w:rPr>
+          <w:rFonts w:asciiTheme="minorEastAsia" w:hAnsiTheme="minorEastAsia"/>
+          <w:sz w:val="22"/>
+        </w:rPr>
+        <w:fldChar w:fldCharType="begin"/>
+      </w:r>
+      <w:r>
+        <w:rPr>
+          <w:rFonts w:asciiTheme="minorEastAsia" w:hAnsiTheme="minorEastAsia"/>
+          <w:sz w:val="22"/>
+        </w:rPr>
+        <w:instrText xml:space="preserve"> HYPERLINK "https://baike.baidu.com/item/%E9%9D%A2%E5%90%91%E5%AF%B9%E8%B1%A1" \t "_blank" </w:instrText>
+      </w:r>
+      <w:r>
+        <w:rPr>
+          <w:rFonts w:asciiTheme="minorEastAsia" w:hAnsiTheme="minorEastAsia"/>
+          <w:sz w:val="22"/>
+        </w:rPr>
+        <w:fldChar w:fldCharType="separate"/>
+      </w:r>
+      <w:r>
+        <w:rPr>
+          <w:rStyle w:val="a9"/>
+          <w:rFonts w:asciiTheme="minorEastAsia" w:hAnsiTheme="minorEastAsia" w:cs="Arial"/>
+          <w:color w:val="136EC2"/>
+          <w:sz w:val="22"/>
+          <w:shd w:val="clear" w:color="auto" w:fill="FFFFFF"/>
+        </w:rPr>
+        <w:t>面向对象</w:t>
+      </w:r>
+      <w:r>
+        <w:rPr>
+          <w:rStyle w:val="a9"/>
+          <w:rFonts w:asciiTheme="minorEastAsia" w:hAnsiTheme="minorEastAsia" w:cs="Arial"/>
+          <w:color w:val="136EC2"/>
+          <w:sz w:val="22"/>
+          <w:shd w:val="clear" w:color="auto" w:fill="FFFFFF"/>
+        </w:rPr>
+        <w:fldChar w:fldCharType="end"/>
+      </w:r>
+      <w:r>
+        <w:rPr>
+          <w:rFonts w:asciiTheme="minorEastAsia" w:hAnsiTheme="minorEastAsia" w:cs="Arial"/>
           <w:color w:val="333333"/>
           <w:sz w:val="22"/>
           <w:shd w:val="clear" w:color="auto" w:fill="FFFFFF"/>
         </w:rPr>
-        <w:t>（即</w:t>
-      </w:r>
-      <w:r>
-        <w:rPr>
-          <w:rFonts w:ascii="Arial" w:hAnsi="Arial" w:cs="Arial"/>
-          <w:color w:val="333333"/>
-          <w:sz w:val="22"/>
-          <w:shd w:val="clear" w:color="auto" w:fill="FFFFFF"/>
-        </w:rPr>
-        <w:t>x64</w:t>
-      </w:r>
-      <w:r>
-        <w:rPr>
-          <w:rFonts w:ascii="Arial" w:hAnsi="Arial" w:cs="Arial"/>
-          <w:color w:val="333333"/>
-          <w:sz w:val="22"/>
-          <w:shd w:val="clear" w:color="auto" w:fill="FFFFFF"/>
-        </w:rPr>
-        <w:t>）和</w:t>
-      </w:r>
-      <w:hyperlink r:id="rId10" w:tgtFrame="_blank" w:history="1">
+        <w:t>编程语言，不仅吸收了</w:t>
+      </w:r>
+      <w:hyperlink r:id="rId8" w:tgtFrame="_blank" w:history="1">
         <w:r>
           <w:rPr>
-            <w:rStyle w:val="a7"/>
-            <w:rFonts w:ascii="Arial" w:hAnsi="Arial" w:cs="Arial"/>
-            <w:color w:val="136EC2"/>
-            <w:sz w:val="22"/>
-            <w:shd w:val="clear" w:color="auto" w:fill="FFFFFF"/>
-          </w:rPr>
-          <w:t>ppc</w:t>
-        </w:r>
-      </w:hyperlink>
-      <w:r>
-        <w:rPr>
-          <w:rFonts w:ascii="Arial" w:hAnsi="Arial" w:cs="Arial"/>
-          <w:color w:val="333333"/>
-          <w:sz w:val="22"/>
-          <w:shd w:val="clear" w:color="auto" w:fill="FFFFFF"/>
-        </w:rPr>
-        <w:t>架构，由全球化的专业开发团队（</w:t>
-      </w:r>
-      <w:r>
-        <w:rPr>
-          <w:rFonts w:ascii="Arial" w:hAnsi="Arial" w:cs="Arial"/>
-          <w:color w:val="333333"/>
-          <w:sz w:val="22"/>
-          <w:shd w:val="clear" w:color="auto" w:fill="FFFFFF"/>
-        </w:rPr>
-        <w:t>Canonical Ltd</w:t>
-      </w:r>
-      <w:r>
-        <w:rPr>
-          <w:rFonts w:ascii="Arial" w:hAnsi="Arial" w:cs="Arial"/>
-          <w:color w:val="333333"/>
-          <w:sz w:val="22"/>
-          <w:shd w:val="clear" w:color="auto" w:fill="FFFFFF"/>
-        </w:rPr>
-        <w:t>）打造的。</w:t>
-      </w:r>
-    </w:p>
-    <w:p>
-      <w:pPr>
-        <w:spacing w:line="360" w:lineRule="auto"/>
-        <w:ind w:firstLineChars="200" w:firstLine="440"/>
-        <w:rPr>
-          <w:sz w:val="22"/>
-        </w:rPr>
-      </w:pPr>
-    </w:p>
-    <w:p>
-      <w:pPr>
-        <w:spacing w:line="360" w:lineRule="auto"/>
-        <w:ind w:firstLineChars="200" w:firstLine="440"/>
-        <w:rPr>
-          <w:rFonts w:ascii="Arial" w:hAnsi="Arial" w:cs="Arial"/>
-          <w:color w:val="333333"/>
-          <w:sz w:val="22"/>
-          <w:shd w:val="clear" w:color="auto" w:fill="FFFFFF"/>
-        </w:rPr>
-      </w:pPr>
-      <w:r>
-        <w:rPr>
-          <w:sz w:val="22"/>
-        </w:rPr>
-        <w:t>Java</w:t>
-      </w:r>
-      <w:r>
-        <w:rPr>
-          <w:sz w:val="22"/>
-        </w:rPr>
-        <w:t>：</w:t>
-      </w:r>
-      <w:hyperlink r:id="rId11" w:tgtFrame="_blank" w:history="1">
-        <w:r>
-          <w:rPr>
-            <w:rStyle w:val="a7"/>
-            <w:rFonts w:ascii="Arial" w:hAnsi="Arial" w:cs="Arial"/>
-            <w:color w:val="136EC2"/>
-            <w:sz w:val="22"/>
-            <w:shd w:val="clear" w:color="auto" w:fill="FFFFFF"/>
-          </w:rPr>
-          <w:t>Java</w:t>
-        </w:r>
-      </w:hyperlink>
-      <w:r>
-        <w:rPr>
-          <w:rFonts w:ascii="Arial" w:hAnsi="Arial" w:cs="Arial"/>
-          <w:color w:val="333333"/>
-          <w:sz w:val="22"/>
-          <w:shd w:val="clear" w:color="auto" w:fill="FFFFFF"/>
-        </w:rPr>
-        <w:t>是一门</w:t>
-      </w:r>
-      <w:hyperlink r:id="rId12" w:tgtFrame="_blank" w:history="1">
-        <w:r>
-          <w:rPr>
-            <w:rStyle w:val="a7"/>
-            <w:rFonts w:ascii="Arial" w:hAnsi="Arial" w:cs="Arial"/>
-            <w:color w:val="136EC2"/>
-            <w:sz w:val="22"/>
-            <w:shd w:val="clear" w:color="auto" w:fill="FFFFFF"/>
-          </w:rPr>
-          <w:t>面向对象</w:t>
-        </w:r>
-      </w:hyperlink>
-      <w:r>
-        <w:rPr>
-          <w:rFonts w:ascii="Arial" w:hAnsi="Arial" w:cs="Arial"/>
-          <w:color w:val="333333"/>
-          <w:sz w:val="22"/>
-          <w:shd w:val="clear" w:color="auto" w:fill="FFFFFF"/>
-        </w:rPr>
-        <w:t>编程语言，不仅吸收了</w:t>
-      </w:r>
-      <w:hyperlink r:id="rId13" w:tgtFrame="_blank" w:history="1">
-        <w:r>
-          <w:rPr>
-            <w:rStyle w:val="a7"/>
-            <w:rFonts w:ascii="Arial" w:hAnsi="Arial" w:cs="Arial"/>
+            <w:rStyle w:val="a9"/>
+            <w:rFonts w:asciiTheme="minorEastAsia" w:hAnsiTheme="minorEastAsia" w:cs="Arial"/>
             <w:color w:val="136EC2"/>
             <w:sz w:val="22"/>
             <w:shd w:val="clear" w:color="auto" w:fill="FFFFFF"/>
@@ -894,57 +900,68 @@
       </w:hyperlink>
       <w:r>
         <w:rPr>
-          <w:rFonts w:ascii="Arial" w:hAnsi="Arial" w:cs="Arial"/>
+          <w:rFonts w:asciiTheme="minorEastAsia" w:hAnsiTheme="minorEastAsia" w:cs="Arial"/>
           <w:color w:val="333333"/>
           <w:sz w:val="22"/>
           <w:shd w:val="clear" w:color="auto" w:fill="FFFFFF"/>
         </w:rPr>
-        <w:t>语言的各种优点，还摒弃了</w:t>
-      </w:r>
-      <w:r>
-        <w:rPr>
-          <w:rFonts w:ascii="Arial" w:hAnsi="Arial" w:cs="Arial"/>
+        <w:t>语言的各种优点，还摒弃了C++里难以理解的</w:t>
+      </w:r>
+      <w:r>
+        <w:rPr>
+          <w:rFonts w:asciiTheme="minorEastAsia" w:hAnsiTheme="minorEastAsia"/>
+          <w:sz w:val="22"/>
+        </w:rPr>
+        <w:fldChar w:fldCharType="begin"/>
+      </w:r>
+      <w:r>
+        <w:rPr>
+          <w:rFonts w:asciiTheme="minorEastAsia" w:hAnsiTheme="minorEastAsia"/>
+          <w:sz w:val="22"/>
+        </w:rPr>
+        <w:instrText xml:space="preserve"> HYPERLINK "https://baike.baidu.com/item/%E5%A4%9A%E7%BB%A7%E6%89%BF" \t "_blank" </w:instrText>
+      </w:r>
+      <w:r>
+        <w:rPr>
+          <w:rFonts w:asciiTheme="minorEastAsia" w:hAnsiTheme="minorEastAsia"/>
+          <w:sz w:val="22"/>
+        </w:rPr>
+        <w:fldChar w:fldCharType="separate"/>
+      </w:r>
+      <w:r>
+        <w:rPr>
+          <w:rStyle w:val="a9"/>
+          <w:rFonts w:asciiTheme="minorEastAsia" w:hAnsiTheme="minorEastAsia" w:cs="Arial"/>
+          <w:color w:val="136EC2"/>
+          <w:sz w:val="22"/>
+          <w:shd w:val="clear" w:color="auto" w:fill="FFFFFF"/>
+        </w:rPr>
+        <w:t>多继承</w:t>
+      </w:r>
+      <w:r>
+        <w:rPr>
+          <w:rStyle w:val="a9"/>
+          <w:rFonts w:asciiTheme="minorEastAsia" w:hAnsiTheme="minorEastAsia" w:cs="Arial"/>
+          <w:color w:val="136EC2"/>
+          <w:sz w:val="22"/>
+          <w:shd w:val="clear" w:color="auto" w:fill="FFFFFF"/>
+        </w:rPr>
+        <w:fldChar w:fldCharType="end"/>
+      </w:r>
+      <w:r>
+        <w:rPr>
+          <w:rFonts w:asciiTheme="minorEastAsia" w:hAnsiTheme="minorEastAsia" w:cs="Arial"/>
           <w:color w:val="333333"/>
           <w:sz w:val="22"/>
           <w:shd w:val="clear" w:color="auto" w:fill="FFFFFF"/>
         </w:rPr>
-        <w:t>C++</w:t>
-      </w:r>
-      <w:r>
-        <w:rPr>
-          <w:rFonts w:ascii="Arial" w:hAnsi="Arial" w:cs="Arial"/>
-          <w:color w:val="333333"/>
-          <w:sz w:val="22"/>
-          <w:shd w:val="clear" w:color="auto" w:fill="FFFFFF"/>
-        </w:rPr>
-        <w:t>里难以理解的</w:t>
-      </w:r>
-      <w:hyperlink r:id="rId14" w:tgtFrame="_blank" w:history="1">
+        <w:t>、</w:t>
+      </w:r>
+      <w:hyperlink r:id="rId9" w:tgtFrame="_blank" w:history="1">
         <w:r>
           <w:rPr>
-            <w:rStyle w:val="a7"/>
-            <w:rFonts w:ascii="Arial" w:hAnsi="Arial" w:cs="Arial"/>
-            <w:color w:val="136EC2"/>
-            <w:sz w:val="22"/>
-            <w:shd w:val="clear" w:color="auto" w:fill="FFFFFF"/>
-          </w:rPr>
-          <w:t>多继承</w:t>
-        </w:r>
-      </w:hyperlink>
-      <w:r>
-        <w:rPr>
-          <w:rFonts w:ascii="Arial" w:hAnsi="Arial" w:cs="Arial"/>
-          <w:color w:val="333333"/>
-          <w:sz w:val="22"/>
-          <w:shd w:val="clear" w:color="auto" w:fill="FFFFFF"/>
-        </w:rPr>
-        <w:t>、</w:t>
-      </w:r>
-      <w:hyperlink r:id="rId15" w:tgtFrame="_blank" w:history="1">
-        <w:r>
-          <w:rPr>
-            <w:rStyle w:val="a7"/>
-            <w:rFonts w:ascii="Arial" w:hAnsi="Arial" w:cs="Arial"/>
+            <w:rStyle w:val="a9"/>
+            <w:rFonts w:asciiTheme="minorEastAsia" w:hAnsiTheme="minorEastAsia" w:cs="Arial"/>
             <w:color w:val="136EC2"/>
             <w:sz w:val="22"/>
             <w:shd w:val="clear" w:color="auto" w:fill="FFFFFF"/>
@@ -954,144 +971,119 @@
       </w:hyperlink>
       <w:r>
         <w:rPr>
-          <w:rFonts w:ascii="Arial" w:hAnsi="Arial" w:cs="Arial"/>
+          <w:rFonts w:asciiTheme="minorEastAsia" w:hAnsiTheme="minorEastAsia" w:cs="Arial"/>
           <w:color w:val="333333"/>
           <w:sz w:val="22"/>
           <w:shd w:val="clear" w:color="auto" w:fill="FFFFFF"/>
         </w:rPr>
-        <w:t>等概念，因此</w:t>
-      </w:r>
-      <w:r>
-        <w:rPr>
-          <w:rFonts w:ascii="Arial" w:hAnsi="Arial" w:cs="Arial"/>
+        <w:t>等概念，因此Java语言具有功能强大和简单易用两个特征。Java语言作为静态面向对象编程语言的代表，极好地实现了面向对象理论，允许程序员以优雅的思维方式进行复杂的编程。</w:t>
+      </w:r>
+    </w:p>
+    <w:p>
+      <w:pPr>
+        <w:spacing w:line="360" w:lineRule="auto"/>
+        <w:ind w:firstLineChars="200" w:firstLine="440"/>
+        <w:rPr>
+          <w:rFonts w:asciiTheme="minorEastAsia" w:hAnsiTheme="minorEastAsia" w:cs="Arial"/>
           <w:color w:val="333333"/>
           <w:sz w:val="22"/>
           <w:shd w:val="clear" w:color="auto" w:fill="FFFFFF"/>
         </w:rPr>
-        <w:t>Java</w:t>
-      </w:r>
-      <w:r>
-        <w:rPr>
-          <w:rFonts w:ascii="Arial" w:hAnsi="Arial" w:cs="Arial"/>
+      </w:pPr>
+    </w:p>
+    <w:p>
+      <w:pPr>
+        <w:spacing w:line="360" w:lineRule="auto"/>
+        <w:ind w:firstLineChars="200" w:firstLine="440"/>
+        <w:rPr>
+          <w:rFonts w:asciiTheme="minorEastAsia" w:hAnsiTheme="minorEastAsia" w:cs="Arial"/>
           <w:color w:val="333333"/>
           <w:sz w:val="22"/>
           <w:shd w:val="clear" w:color="auto" w:fill="FFFFFF"/>
         </w:rPr>
-        <w:t>语言具有功能强大和简单易用两个特征。</w:t>
-      </w:r>
-      <w:r>
-        <w:rPr>
-          <w:rFonts w:ascii="Arial" w:hAnsi="Arial" w:cs="Arial"/>
+      </w:pPr>
+      <w:r>
+        <w:rPr>
+          <w:rFonts w:asciiTheme="minorEastAsia" w:hAnsiTheme="minorEastAsia" w:cs="Arial"/>
           <w:color w:val="333333"/>
           <w:sz w:val="22"/>
           <w:shd w:val="clear" w:color="auto" w:fill="FFFFFF"/>
         </w:rPr>
-        <w:t>Java</w:t>
-      </w:r>
-      <w:r>
-        <w:rPr>
-          <w:rFonts w:ascii="Arial" w:hAnsi="Arial" w:cs="Arial"/>
+        <w:t>Docker</w:t>
+      </w:r>
+      <w:r>
+        <w:rPr>
+          <w:rFonts w:asciiTheme="minorEastAsia" w:hAnsiTheme="minorEastAsia" w:cs="Arial"/>
           <w:color w:val="333333"/>
           <w:sz w:val="22"/>
           <w:shd w:val="clear" w:color="auto" w:fill="FFFFFF"/>
         </w:rPr>
-        <w:t>语言作为静态面向对象编程语言的代表，极好地实现了面向对象理论，允许程序员以优雅的思维方式进行复杂的编程。</w:t>
-      </w:r>
-    </w:p>
-    <w:p>
-      <w:pPr>
-        <w:spacing w:line="360" w:lineRule="auto"/>
-        <w:ind w:firstLineChars="200" w:firstLine="440"/>
-        <w:rPr>
-          <w:rFonts w:ascii="Arial" w:hAnsi="Arial" w:cs="Arial"/>
+        <w:t>：</w:t>
+      </w:r>
+      <w:r>
+        <w:rPr>
+          <w:rFonts w:asciiTheme="minorEastAsia" w:hAnsiTheme="minorEastAsia" w:cs="Arial"/>
           <w:color w:val="333333"/>
           <w:sz w:val="22"/>
           <w:shd w:val="clear" w:color="auto" w:fill="FFFFFF"/>
         </w:rPr>
-      </w:pPr>
-    </w:p>
-    <w:p>
-      <w:pPr>
-        <w:spacing w:line="360" w:lineRule="auto"/>
-        <w:ind w:firstLineChars="200" w:firstLine="440"/>
-        <w:rPr>
-          <w:rFonts w:ascii="Arial" w:hAnsi="Arial" w:cs="Arial"/>
+        <w:t>Docker 是一个</w:t>
+      </w:r>
+      <w:r>
+        <w:rPr>
+          <w:rFonts w:asciiTheme="minorEastAsia" w:hAnsiTheme="minorEastAsia"/>
+          <w:sz w:val="22"/>
+        </w:rPr>
+        <w:fldChar w:fldCharType="begin"/>
+      </w:r>
+      <w:r>
+        <w:rPr>
+          <w:rFonts w:asciiTheme="minorEastAsia" w:hAnsiTheme="minorEastAsia"/>
+          <w:sz w:val="22"/>
+        </w:rPr>
+        <w:instrText xml:space="preserve"> HYPERLINK "https://baike.baidu.com/item/%E5%BC%80%E6%BA%90/246339" \t "_blank" </w:instrText>
+      </w:r>
+      <w:r>
+        <w:rPr>
+          <w:rFonts w:asciiTheme="minorEastAsia" w:hAnsiTheme="minorEastAsia"/>
+          <w:sz w:val="22"/>
+        </w:rPr>
+        <w:fldChar w:fldCharType="separate"/>
+      </w:r>
+      <w:r>
+        <w:rPr>
+          <w:rStyle w:val="a9"/>
+          <w:rFonts w:asciiTheme="minorEastAsia" w:hAnsiTheme="minorEastAsia" w:cs="Arial"/>
+          <w:color w:val="136EC2"/>
+          <w:sz w:val="22"/>
+          <w:shd w:val="clear" w:color="auto" w:fill="FFFFFF"/>
+        </w:rPr>
+        <w:t>开源</w:t>
+      </w:r>
+      <w:r>
+        <w:rPr>
+          <w:rStyle w:val="a9"/>
+          <w:rFonts w:asciiTheme="minorEastAsia" w:hAnsiTheme="minorEastAsia" w:cs="Arial"/>
+          <w:color w:val="136EC2"/>
+          <w:sz w:val="22"/>
+          <w:shd w:val="clear" w:color="auto" w:fill="FFFFFF"/>
+        </w:rPr>
+        <w:fldChar w:fldCharType="end"/>
+      </w:r>
+      <w:r>
+        <w:rPr>
+          <w:rFonts w:asciiTheme="minorEastAsia" w:hAnsiTheme="minorEastAsia" w:cs="Arial"/>
           <w:color w:val="333333"/>
           <w:sz w:val="22"/>
           <w:shd w:val="clear" w:color="auto" w:fill="FFFFFF"/>
         </w:rPr>
-      </w:pPr>
-      <w:r>
-        <w:rPr>
-          <w:rFonts w:ascii="Arial" w:hAnsi="Arial" w:cs="Arial"/>
-          <w:color w:val="333333"/>
-          <w:sz w:val="22"/>
-          <w:shd w:val="clear" w:color="auto" w:fill="FFFFFF"/>
-        </w:rPr>
-        <w:t>Docker</w:t>
-      </w:r>
-      <w:r>
-        <w:rPr>
-          <w:rFonts w:ascii="Arial" w:hAnsi="Arial" w:cs="Arial"/>
-          <w:color w:val="333333"/>
-          <w:sz w:val="22"/>
-          <w:shd w:val="clear" w:color="auto" w:fill="FFFFFF"/>
-        </w:rPr>
-        <w:t>：</w:t>
-      </w:r>
-      <w:r>
-        <w:rPr>
-          <w:rFonts w:ascii="Arial" w:hAnsi="Arial" w:cs="Arial"/>
-          <w:color w:val="333333"/>
-          <w:sz w:val="22"/>
-          <w:shd w:val="clear" w:color="auto" w:fill="FFFFFF"/>
-        </w:rPr>
-        <w:t xml:space="preserve">Docker </w:t>
-      </w:r>
-      <w:r>
-        <w:rPr>
-          <w:rFonts w:ascii="Arial" w:hAnsi="Arial" w:cs="Arial"/>
-          <w:color w:val="333333"/>
-          <w:sz w:val="22"/>
-          <w:shd w:val="clear" w:color="auto" w:fill="FFFFFF"/>
-        </w:rPr>
-        <w:t>是一个</w:t>
-      </w:r>
-      <w:hyperlink r:id="rId16" w:tgtFrame="_blank" w:history="1">
+        <w:t>的应用容器引擎，让开发者可以打包他们的应用以及依赖包到一个可移植的容器中，然后发布到任何流行的 </w:t>
+      </w:r>
+      <w:hyperlink r:id="rId10" w:tgtFrame="_blank" w:history="1">
         <w:r>
           <w:rPr>
-            <w:rStyle w:val="a7"/>
-            <w:rFonts w:ascii="Arial" w:hAnsi="Arial" w:cs="Arial"/>
-            <w:color w:val="136EC2"/>
-            <w:sz w:val="22"/>
-            <w:shd w:val="clear" w:color="auto" w:fill="FFFFFF"/>
-          </w:rPr>
-          <w:t>开源</w:t>
-        </w:r>
-      </w:hyperlink>
-      <w:r>
-        <w:rPr>
-          <w:rFonts w:ascii="Arial" w:hAnsi="Arial" w:cs="Arial"/>
-          <w:color w:val="333333"/>
-          <w:sz w:val="22"/>
-          <w:shd w:val="clear" w:color="auto" w:fill="FFFFFF"/>
-        </w:rPr>
-        <w:t>的应用容器引擎，让开发者可以打包他们的应用以及依赖包到一个可移植的容器中，然后发布到任何流行的</w:t>
-      </w:r>
-      <w:r>
-        <w:rPr>
-          <w:rFonts w:ascii="Arial" w:hAnsi="Arial" w:cs="Arial"/>
-          <w:color w:val="333333"/>
-          <w:sz w:val="22"/>
-          <w:shd w:val="clear" w:color="auto" w:fill="FFFFFF"/>
-        </w:rPr>
-        <w:t> </w:t>
-      </w:r>
-      <w:hyperlink r:id="rId17" w:tgtFrame="_blank" w:history="1">
-        <w:r>
-          <w:rPr>
-            <w:rStyle w:val="a7"/>
-            <w:rFonts w:ascii="Arial" w:hAnsi="Arial" w:cs="Arial"/>
+            <w:rStyle w:val="a9"/>
+            <w:rFonts w:asciiTheme="minorEastAsia" w:hAnsiTheme="minorEastAsia" w:cs="Arial"/>
             <w:color w:val="136EC2"/>
             <w:sz w:val="22"/>
             <w:shd w:val="clear" w:color="auto" w:fill="FFFFFF"/>
@@ -1101,48 +1093,68 @@
       </w:hyperlink>
       <w:r>
         <w:rPr>
-          <w:rFonts w:ascii="Arial" w:hAnsi="Arial" w:cs="Arial"/>
+          <w:rFonts w:asciiTheme="minorEastAsia" w:hAnsiTheme="minorEastAsia" w:cs="Arial"/>
           <w:color w:val="333333"/>
           <w:sz w:val="22"/>
           <w:shd w:val="clear" w:color="auto" w:fill="FFFFFF"/>
         </w:rPr>
-        <w:t> </w:t>
-      </w:r>
-      <w:r>
-        <w:rPr>
-          <w:rFonts w:ascii="Arial" w:hAnsi="Arial" w:cs="Arial"/>
+        <w:t> 机器上，也可以实现</w:t>
+      </w:r>
+      <w:r>
+        <w:rPr>
+          <w:rFonts w:asciiTheme="minorEastAsia" w:hAnsiTheme="minorEastAsia"/>
+          <w:sz w:val="22"/>
+        </w:rPr>
+        <w:fldChar w:fldCharType="begin"/>
+      </w:r>
+      <w:r>
+        <w:rPr>
+          <w:rFonts w:asciiTheme="minorEastAsia" w:hAnsiTheme="minorEastAsia"/>
+          <w:sz w:val="22"/>
+        </w:rPr>
+        <w:instrText xml:space="preserve"> HYPERLINK "https://baike.baidu.com/item/%E8%99%9A%E6%8B%9F%E5%8C%96" \t "_blank" </w:instrText>
+      </w:r>
+      <w:r>
+        <w:rPr>
+          <w:rFonts w:asciiTheme="minorEastAsia" w:hAnsiTheme="minorEastAsia"/>
+          <w:sz w:val="22"/>
+        </w:rPr>
+        <w:fldChar w:fldCharType="separate"/>
+      </w:r>
+      <w:r>
+        <w:rPr>
+          <w:rStyle w:val="a9"/>
+          <w:rFonts w:asciiTheme="minorEastAsia" w:hAnsiTheme="minorEastAsia" w:cs="Arial"/>
+          <w:color w:val="136EC2"/>
+          <w:sz w:val="22"/>
+          <w:shd w:val="clear" w:color="auto" w:fill="FFFFFF"/>
+        </w:rPr>
+        <w:t>虚拟化</w:t>
+      </w:r>
+      <w:r>
+        <w:rPr>
+          <w:rStyle w:val="a9"/>
+          <w:rFonts w:asciiTheme="minorEastAsia" w:hAnsiTheme="minorEastAsia" w:cs="Arial"/>
+          <w:color w:val="136EC2"/>
+          <w:sz w:val="22"/>
+          <w:shd w:val="clear" w:color="auto" w:fill="FFFFFF"/>
+        </w:rPr>
+        <w:fldChar w:fldCharType="end"/>
+      </w:r>
+      <w:r>
+        <w:rPr>
+          <w:rFonts w:asciiTheme="minorEastAsia" w:hAnsiTheme="minorEastAsia" w:cs="Arial"/>
           <w:color w:val="333333"/>
           <w:sz w:val="22"/>
           <w:shd w:val="clear" w:color="auto" w:fill="FFFFFF"/>
         </w:rPr>
-        <w:t>机器上，也可以实现</w:t>
-      </w:r>
-      <w:hyperlink r:id="rId18" w:tgtFrame="_blank" w:history="1">
+        <w:t>。容器是完全使用</w:t>
+      </w:r>
+      <w:hyperlink r:id="rId11" w:tgtFrame="_blank" w:history="1">
         <w:r>
           <w:rPr>
-            <w:rStyle w:val="a7"/>
-            <w:rFonts w:ascii="Arial" w:hAnsi="Arial" w:cs="Arial"/>
-            <w:color w:val="136EC2"/>
-            <w:sz w:val="22"/>
-            <w:shd w:val="clear" w:color="auto" w:fill="FFFFFF"/>
-          </w:rPr>
-          <w:t>虚拟化</w:t>
-        </w:r>
-      </w:hyperlink>
-      <w:r>
-        <w:rPr>
-          <w:rFonts w:ascii="Arial" w:hAnsi="Arial" w:cs="Arial"/>
-          <w:color w:val="333333"/>
-          <w:sz w:val="22"/>
-          <w:shd w:val="clear" w:color="auto" w:fill="FFFFFF"/>
-        </w:rPr>
-        <w:t>。容器是完全使用</w:t>
-      </w:r>
-      <w:hyperlink r:id="rId19" w:tgtFrame="_blank" w:history="1">
-        <w:r>
-          <w:rPr>
-            <w:rStyle w:val="a7"/>
-            <w:rFonts w:ascii="Arial" w:hAnsi="Arial" w:cs="Arial"/>
+            <w:rStyle w:val="a9"/>
+            <w:rFonts w:asciiTheme="minorEastAsia" w:hAnsiTheme="minorEastAsia" w:cs="Arial"/>
             <w:color w:val="136EC2"/>
             <w:sz w:val="22"/>
             <w:shd w:val="clear" w:color="auto" w:fill="FFFFFF"/>
@@ -1152,7 +1164,7 @@
       </w:hyperlink>
       <w:r>
         <w:rPr>
-          <w:rFonts w:ascii="Arial" w:hAnsi="Arial" w:cs="Arial"/>
+          <w:rFonts w:asciiTheme="minorEastAsia" w:hAnsiTheme="minorEastAsia" w:cs="Arial"/>
           <w:color w:val="333333"/>
           <w:sz w:val="22"/>
           <w:shd w:val="clear" w:color="auto" w:fill="FFFFFF"/>
@@ -1165,7 +1177,7 @@
         <w:spacing w:line="360" w:lineRule="auto"/>
         <w:ind w:firstLineChars="200" w:firstLine="440"/>
         <w:rPr>
-          <w:rFonts w:ascii="Arial" w:hAnsi="Arial" w:cs="Arial"/>
+          <w:rFonts w:asciiTheme="minorEastAsia" w:hAnsiTheme="minorEastAsia" w:cs="Arial"/>
           <w:color w:val="333333"/>
           <w:sz w:val="22"/>
           <w:shd w:val="clear" w:color="auto" w:fill="FFFFFF"/>
@@ -1177,125 +1189,37 @@
         <w:spacing w:line="360" w:lineRule="auto"/>
         <w:ind w:firstLineChars="200" w:firstLine="440"/>
         <w:rPr>
-          <w:sz w:val="22"/>
-        </w:rPr>
-      </w:pPr>
-      <w:r>
-        <w:rPr>
+          <w:rFonts w:asciiTheme="minorEastAsia" w:hAnsiTheme="minorEastAsia"/>
+          <w:sz w:val="22"/>
+        </w:rPr>
+      </w:pPr>
+      <w:r>
+        <w:rPr>
+          <w:rFonts w:asciiTheme="minorEastAsia" w:hAnsiTheme="minorEastAsia"/>
           <w:sz w:val="22"/>
         </w:rPr>
         <w:t>IDEA</w:t>
       </w:r>
       <w:r>
         <w:rPr>
-          <w:rFonts w:hint="eastAsia"/>
+          <w:rFonts w:asciiTheme="minorEastAsia" w:hAnsiTheme="minorEastAsia" w:hint="eastAsia"/>
           <w:sz w:val="22"/>
         </w:rPr>
         <w:t>编译器</w:t>
       </w:r>
       <w:r>
         <w:rPr>
+          <w:rFonts w:asciiTheme="minorEastAsia" w:hAnsiTheme="minorEastAsia"/>
           <w:sz w:val="22"/>
         </w:rPr>
         <w:t>：</w:t>
       </w:r>
       <w:r>
         <w:rPr>
-          <w:rFonts w:hint="eastAsia"/>
-          <w:sz w:val="22"/>
-        </w:rPr>
-        <w:t xml:space="preserve">IDEA </w:t>
-      </w:r>
-      <w:r>
-        <w:rPr>
-          <w:rFonts w:hint="eastAsia"/>
-          <w:sz w:val="22"/>
-        </w:rPr>
-        <w:t>全称</w:t>
-      </w:r>
-      <w:r>
-        <w:rPr>
-          <w:rFonts w:hint="eastAsia"/>
-          <w:sz w:val="22"/>
-        </w:rPr>
-        <w:t>IntelliJ IDEA</w:t>
-      </w:r>
-      <w:r>
-        <w:rPr>
-          <w:rFonts w:hint="eastAsia"/>
-          <w:sz w:val="22"/>
-        </w:rPr>
-        <w:t>，是</w:t>
-      </w:r>
-      <w:r>
-        <w:rPr>
-          <w:rFonts w:hint="eastAsia"/>
-          <w:sz w:val="22"/>
-        </w:rPr>
-        <w:t>java</w:t>
-      </w:r>
-      <w:r>
-        <w:rPr>
-          <w:rFonts w:hint="eastAsia"/>
-          <w:sz w:val="22"/>
-        </w:rPr>
-        <w:t>语言开发的集成环境，</w:t>
-      </w:r>
-      <w:r>
-        <w:rPr>
-          <w:rFonts w:hint="eastAsia"/>
-          <w:sz w:val="22"/>
-        </w:rPr>
-        <w:t>IntelliJ</w:t>
-      </w:r>
-      <w:r>
-        <w:rPr>
-          <w:rFonts w:hint="eastAsia"/>
-          <w:sz w:val="22"/>
-        </w:rPr>
-        <w:t>在业界被公认为最好的</w:t>
-      </w:r>
-      <w:r>
-        <w:rPr>
-          <w:rFonts w:hint="eastAsia"/>
-          <w:sz w:val="22"/>
-        </w:rPr>
-        <w:t>java</w:t>
-      </w:r>
-      <w:r>
-        <w:rPr>
-          <w:rFonts w:hint="eastAsia"/>
-          <w:sz w:val="22"/>
-        </w:rPr>
-        <w:t>开发工具之一，</w:t>
-      </w:r>
-      <w:r>
-        <w:rPr>
-          <w:rFonts w:hint="eastAsia"/>
-          <w:sz w:val="22"/>
-        </w:rPr>
-        <w:t xml:space="preserve"> IDEA</w:t>
-      </w:r>
-      <w:r>
-        <w:rPr>
-          <w:rFonts w:hint="eastAsia"/>
-          <w:sz w:val="22"/>
-        </w:rPr>
-        <w:t>是</w:t>
-      </w:r>
-      <w:r>
-        <w:rPr>
-          <w:rFonts w:hint="eastAsia"/>
-          <w:sz w:val="22"/>
-        </w:rPr>
-        <w:t>JetBrains</w:t>
-      </w:r>
-      <w:r>
-        <w:rPr>
-          <w:rFonts w:hint="eastAsia"/>
-          <w:sz w:val="22"/>
-        </w:rPr>
-        <w:t>公司的产品，总部位于捷克共和国的首都布拉格</w:t>
+          <w:rFonts w:asciiTheme="minorEastAsia" w:hAnsiTheme="minorEastAsia" w:hint="eastAsia"/>
+          <w:sz w:val="22"/>
+        </w:rPr>
+        <w:t>IDEA 全称IntelliJ IDEA，是java语言开发的集成环境，IntelliJ在业界被公认为最好的java开发工具之一， IDEA是JetBrains公司的产品，总部位于捷克共和国的首都布拉格</w:t>
       </w:r>
     </w:p>
     <w:p>
@@ -1303,6 +1227,7 @@
         <w:spacing w:line="360" w:lineRule="auto"/>
         <w:ind w:firstLineChars="200" w:firstLine="440"/>
         <w:rPr>
+          <w:rFonts w:asciiTheme="minorEastAsia" w:hAnsiTheme="minorEastAsia"/>
           <w:sz w:val="22"/>
         </w:rPr>
       </w:pPr>
@@ -1313,13 +1238,14 @@
         <w:spacing w:line="360" w:lineRule="auto"/>
         <w:ind w:firstLineChars="200" w:firstLine="442"/>
         <w:rPr>
-          <w:sz w:val="22"/>
-          <w:szCs w:val="22"/>
-        </w:rPr>
-      </w:pPr>
-      <w:r>
-        <w:rPr>
-          <w:rFonts w:hint="eastAsia"/>
+          <w:rFonts w:asciiTheme="minorEastAsia" w:eastAsiaTheme="minorEastAsia" w:hAnsiTheme="minorEastAsia"/>
+          <w:sz w:val="22"/>
+          <w:szCs w:val="22"/>
+        </w:rPr>
+      </w:pPr>
+      <w:r>
+        <w:rPr>
+          <w:rFonts w:asciiTheme="minorEastAsia" w:eastAsiaTheme="minorEastAsia" w:hAnsiTheme="minorEastAsia" w:hint="eastAsia"/>
           <w:sz w:val="22"/>
           <w:szCs w:val="22"/>
         </w:rPr>
@@ -1327,7 +1253,7 @@
       </w:r>
       <w:r>
         <w:rPr>
-          <w:rFonts w:hint="eastAsia"/>
+          <w:rFonts w:asciiTheme="minorEastAsia" w:eastAsiaTheme="minorEastAsia" w:hAnsiTheme="minorEastAsia" w:hint="eastAsia"/>
           <w:sz w:val="22"/>
           <w:szCs w:val="22"/>
         </w:rPr>
@@ -1339,6 +1265,7 @@
         <w:spacing w:line="360" w:lineRule="auto"/>
         <w:ind w:firstLineChars="200" w:firstLine="440"/>
         <w:rPr>
+          <w:rFonts w:asciiTheme="minorEastAsia" w:hAnsiTheme="minorEastAsia"/>
           <w:sz w:val="22"/>
         </w:rPr>
       </w:pPr>
@@ -1348,6 +1275,7 @@
         <w:spacing w:line="360" w:lineRule="auto"/>
         <w:ind w:firstLineChars="200" w:firstLine="440"/>
         <w:rPr>
+          <w:rFonts w:asciiTheme="minorEastAsia" w:hAnsiTheme="minorEastAsia"/>
           <w:sz w:val="22"/>
         </w:rPr>
       </w:pPr>
@@ -1357,6 +1285,7 @@
         <w:spacing w:line="360" w:lineRule="auto"/>
         <w:ind w:firstLineChars="200" w:firstLine="440"/>
         <w:rPr>
+          <w:rFonts w:asciiTheme="minorEastAsia" w:hAnsiTheme="minorEastAsia"/>
           <w:sz w:val="22"/>
         </w:rPr>
       </w:pPr>
@@ -1366,6 +1295,7 @@
         <w:spacing w:line="360" w:lineRule="auto"/>
         <w:ind w:firstLineChars="200" w:firstLine="440"/>
         <w:rPr>
+          <w:rFonts w:asciiTheme="minorEastAsia" w:hAnsiTheme="minorEastAsia"/>
           <w:sz w:val="22"/>
         </w:rPr>
       </w:pPr>
@@ -1375,13 +1305,14 @@
         <w:pStyle w:val="1"/>
         <w:spacing w:line="360" w:lineRule="auto"/>
         <w:rPr>
-          <w:sz w:val="22"/>
-          <w:szCs w:val="22"/>
-        </w:rPr>
-      </w:pPr>
-      <w:r>
-        <w:rPr>
-          <w:rFonts w:hint="eastAsia"/>
+          <w:rFonts w:asciiTheme="minorEastAsia" w:hAnsiTheme="minorEastAsia"/>
+          <w:sz w:val="22"/>
+          <w:szCs w:val="22"/>
+        </w:rPr>
+      </w:pPr>
+      <w:r>
+        <w:rPr>
+          <w:rFonts w:asciiTheme="minorEastAsia" w:hAnsiTheme="minorEastAsia" w:hint="eastAsia"/>
           <w:sz w:val="22"/>
           <w:szCs w:val="22"/>
         </w:rPr>
@@ -1389,7 +1320,7 @@
       </w:r>
       <w:r>
         <w:rPr>
-          <w:rFonts w:hint="eastAsia"/>
+          <w:rFonts w:asciiTheme="minorEastAsia" w:hAnsiTheme="minorEastAsia" w:hint="eastAsia"/>
           <w:sz w:val="22"/>
           <w:szCs w:val="22"/>
         </w:rPr>
@@ -1401,12 +1332,14 @@
         <w:pStyle w:val="2"/>
         <w:spacing w:line="360" w:lineRule="auto"/>
         <w:rPr>
-          <w:sz w:val="22"/>
-          <w:szCs w:val="22"/>
-        </w:rPr>
-      </w:pPr>
-      <w:r>
-        <w:rPr>
+          <w:rFonts w:asciiTheme="minorEastAsia" w:eastAsiaTheme="minorEastAsia" w:hAnsiTheme="minorEastAsia"/>
+          <w:sz w:val="22"/>
+          <w:szCs w:val="22"/>
+        </w:rPr>
+      </w:pPr>
+      <w:r>
+        <w:rPr>
+          <w:rFonts w:asciiTheme="minorEastAsia" w:eastAsiaTheme="minorEastAsia" w:hAnsiTheme="minorEastAsia"/>
           <w:sz w:val="22"/>
           <w:szCs w:val="22"/>
         </w:rPr>
@@ -1414,6 +1347,7 @@
       </w:r>
       <w:r>
         <w:rPr>
+          <w:rFonts w:asciiTheme="minorEastAsia" w:eastAsiaTheme="minorEastAsia" w:hAnsiTheme="minorEastAsia"/>
           <w:sz w:val="22"/>
           <w:szCs w:val="22"/>
         </w:rPr>
@@ -1421,7 +1355,7 @@
       </w:r>
       <w:r>
         <w:rPr>
-          <w:rFonts w:hint="eastAsia"/>
+          <w:rFonts w:asciiTheme="minorEastAsia" w:eastAsiaTheme="minorEastAsia" w:hAnsiTheme="minorEastAsia" w:hint="eastAsia"/>
           <w:sz w:val="22"/>
           <w:szCs w:val="22"/>
         </w:rPr>
@@ -1433,41 +1367,20 @@
         <w:spacing w:line="360" w:lineRule="auto"/>
         <w:ind w:firstLineChars="200" w:firstLine="440"/>
         <w:rPr>
-          <w:sz w:val="22"/>
-        </w:rPr>
-      </w:pPr>
-      <w:r>
-        <w:rPr>
-          <w:sz w:val="22"/>
-        </w:rPr>
-        <w:t>随着商场经济的逐渐深入，现代人对于资产的投资理念提高到了一个新的高度，而股票作为一种重要的投资手段，被人们所广泛接受和使用，电视节目与网络节目也都有大量的以</w:t>
-      </w:r>
-      <w:r>
-        <w:rPr>
-          <w:sz w:val="22"/>
-        </w:rPr>
-        <w:t>“</w:t>
-      </w:r>
-      <w:r>
-        <w:rPr>
-          <w:sz w:val="22"/>
-        </w:rPr>
-        <w:t>通过股票的形式盈利</w:t>
-      </w:r>
-      <w:r>
-        <w:rPr>
-          <w:sz w:val="22"/>
-        </w:rPr>
-        <w:t>”</w:t>
-      </w:r>
-      <w:r>
-        <w:rPr>
-          <w:sz w:val="22"/>
-        </w:rPr>
-        <w:t>的内容，这也从侧面反映出了，股民对于股市的期待以及对于能够通过一些途径获得盈利信息的</w:t>
-      </w:r>
-      <w:r>
-        <w:rPr>
+          <w:rFonts w:asciiTheme="minorEastAsia" w:hAnsiTheme="minorEastAsia"/>
+          <w:sz w:val="22"/>
+        </w:rPr>
+      </w:pPr>
+      <w:r>
+        <w:rPr>
+          <w:rFonts w:asciiTheme="minorEastAsia" w:hAnsiTheme="minorEastAsia"/>
+          <w:sz w:val="22"/>
+        </w:rPr>
+        <w:t>随着商场经济的逐渐深入，现代人对于资产的投资理念提高到了一个新的高度，而股票作为一种重要的投资手段，被人们所广泛接受和使用，电视节目与网络节目也都有大量的以“通过股票的形式盈利”的内容，这也从侧面反映出了，股民对于股市的期待以及对于能够通过一些途径获得盈利信息的</w:t>
+      </w:r>
+      <w:r>
+        <w:rPr>
+          <w:rFonts w:asciiTheme="minorEastAsia" w:hAnsiTheme="minorEastAsia"/>
           <w:sz w:val="22"/>
         </w:rPr>
         <w:t>心态。</w:t>
@@ -1478,56 +1391,57 @@
         <w:spacing w:line="360" w:lineRule="auto"/>
         <w:ind w:firstLineChars="200" w:firstLine="440"/>
         <w:rPr>
-          <w:sz w:val="22"/>
-        </w:rPr>
-      </w:pPr>
-      <w:r>
-        <w:rPr>
-          <w:rFonts w:hint="eastAsia"/>
-          <w:sz w:val="22"/>
-        </w:rPr>
-        <w:t>下图为“上海证券交易所”</w:t>
-      </w:r>
-      <w:r>
-        <w:rPr>
-          <w:rFonts w:hint="eastAsia"/>
-          <w:sz w:val="22"/>
-        </w:rPr>
-        <w:t>2017</w:t>
-      </w:r>
-      <w:r>
-        <w:rPr>
-          <w:rFonts w:hint="eastAsia"/>
-          <w:sz w:val="22"/>
-        </w:rPr>
-        <w:t>年至</w:t>
-      </w:r>
-      <w:r>
-        <w:rPr>
-          <w:rFonts w:hint="eastAsia"/>
-          <w:sz w:val="22"/>
-        </w:rPr>
-        <w:t>2012</w:t>
-      </w:r>
-      <w:r>
-        <w:rPr>
-          <w:rFonts w:hint="eastAsia"/>
-          <w:sz w:val="22"/>
-        </w:rPr>
-        <w:t>年概况数据（数据来源为上交所</w:t>
-      </w:r>
-      <w:hyperlink r:id="rId20" w:history="1">
-        <w:r>
-          <w:rPr>
-            <w:rStyle w:val="a7"/>
-            <w:sz w:val="22"/>
-          </w:rPr>
-          <w:t>http://www.sse.com.cn/market/stockdata/overview/yearly/</w:t>
-        </w:r>
-      </w:hyperlink>
-      <w:r>
-        <w:rPr>
-          <w:rFonts w:hint="eastAsia"/>
+          <w:rFonts w:asciiTheme="minorEastAsia" w:hAnsiTheme="minorEastAsia"/>
+          <w:sz w:val="22"/>
+        </w:rPr>
+      </w:pPr>
+      <w:r>
+        <w:rPr>
+          <w:rFonts w:asciiTheme="minorEastAsia" w:hAnsiTheme="minorEastAsia" w:hint="eastAsia"/>
+          <w:sz w:val="22"/>
+        </w:rPr>
+        <w:t>下图为“上海证券交易所”2017年至2012年概况数据（数据来源为上交所</w:t>
+      </w:r>
+      <w:r>
+        <w:rPr>
+          <w:rFonts w:asciiTheme="minorEastAsia" w:hAnsiTheme="minorEastAsia"/>
+          <w:sz w:val="22"/>
+        </w:rPr>
+        <w:fldChar w:fldCharType="begin"/>
+      </w:r>
+      <w:r>
+        <w:rPr>
+          <w:rFonts w:asciiTheme="minorEastAsia" w:hAnsiTheme="minorEastAsia"/>
+          <w:sz w:val="22"/>
+        </w:rPr>
+        <w:instrText xml:space="preserve"> HYPERLINK "http://www.sse.com.cn/market/stockdata/overview/yearly/" </w:instrText>
+      </w:r>
+      <w:r>
+        <w:rPr>
+          <w:rFonts w:asciiTheme="minorEastAsia" w:hAnsiTheme="minorEastAsia"/>
+          <w:sz w:val="22"/>
+        </w:rPr>
+        <w:fldChar w:fldCharType="separate"/>
+      </w:r>
+      <w:r>
+        <w:rPr>
+          <w:rStyle w:val="a9"/>
+          <w:rFonts w:asciiTheme="minorEastAsia" w:hAnsiTheme="minorEastAsia"/>
+          <w:sz w:val="22"/>
+        </w:rPr>
+        <w:t>http://www.sse.com.cn/market/stockdata/overview/yearly/</w:t>
+      </w:r>
+      <w:r>
+        <w:rPr>
+          <w:rStyle w:val="a9"/>
+          <w:rFonts w:asciiTheme="minorEastAsia" w:hAnsiTheme="minorEastAsia"/>
+          <w:sz w:val="22"/>
+        </w:rPr>
+        <w:fldChar w:fldCharType="end"/>
+      </w:r>
+      <w:r>
+        <w:rPr>
+          <w:rFonts w:asciiTheme="minorEastAsia" w:hAnsiTheme="minorEastAsia" w:hint="eastAsia"/>
           <w:sz w:val="22"/>
         </w:rPr>
         <w:t>）</w:t>
@@ -1538,29 +1452,20 @@
         <w:spacing w:line="360" w:lineRule="auto"/>
         <w:ind w:firstLineChars="200" w:firstLine="440"/>
         <w:rPr>
-          <w:sz w:val="22"/>
-        </w:rPr>
-      </w:pPr>
-      <w:r>
-        <w:rPr>
-          <w:sz w:val="22"/>
-        </w:rPr>
-        <w:t>我们可以明显的看到股票市场处</w:t>
-      </w:r>
-      <w:r>
-        <w:rPr>
-          <w:sz w:val="22"/>
-        </w:rPr>
-        <w:t>2015</w:t>
-      </w:r>
-      <w:r>
-        <w:rPr>
-          <w:sz w:val="22"/>
-        </w:rPr>
-        <w:t>年牛市以外均保持一定幅度的上升趋势，股票的总价值上升，可以从侧面体现股票市场的盈利存在</w:t>
-      </w:r>
-      <w:r>
-        <w:rPr>
+          <w:rFonts w:asciiTheme="minorEastAsia" w:hAnsiTheme="minorEastAsia"/>
+          <w:sz w:val="22"/>
+        </w:rPr>
+      </w:pPr>
+      <w:r>
+        <w:rPr>
+          <w:rFonts w:asciiTheme="minorEastAsia" w:hAnsiTheme="minorEastAsia"/>
+          <w:sz w:val="22"/>
+        </w:rPr>
+        <w:t>我们可以明显的看到股票市场处2015年牛市以外均保持一定幅度的上升趋势，股票的总价值上升，可以从侧面体现股票市场的盈利存在</w:t>
+      </w:r>
+      <w:r>
+        <w:rPr>
+          <w:rFonts w:asciiTheme="minorEastAsia" w:hAnsiTheme="minorEastAsia"/>
           <w:sz w:val="22"/>
         </w:rPr>
         <w:t>一定的规律。</w:t>
@@ -1571,17 +1476,20 @@
         <w:spacing w:line="360" w:lineRule="auto"/>
         <w:ind w:firstLineChars="200" w:firstLine="440"/>
         <w:rPr>
-          <w:sz w:val="22"/>
-        </w:rPr>
-      </w:pPr>
-      <w:r>
-        <w:rPr>
+          <w:rFonts w:asciiTheme="minorEastAsia" w:hAnsiTheme="minorEastAsia"/>
+          <w:sz w:val="22"/>
+        </w:rPr>
+      </w:pPr>
+      <w:r>
+        <w:rPr>
+          <w:rFonts w:asciiTheme="minorEastAsia" w:hAnsiTheme="minorEastAsia"/>
           <w:sz w:val="22"/>
         </w:rPr>
         <w:t>而希望知道或找出这个规律的人</w:t>
       </w:r>
       <w:r>
         <w:rPr>
+          <w:rFonts w:asciiTheme="minorEastAsia" w:hAnsiTheme="minorEastAsia"/>
           <w:sz w:val="22"/>
         </w:rPr>
         <w:t>也自然而然的应运而生，再结合时代互联网经济的特征，我们处理数据的手段也不断提升，使用科学技术对于现有数据进行分析并找出规律，这是一个十分通用的方式。着同样也是本程序被设计的初衷与想法。</w:t>
@@ -1592,11 +1500,13 @@
         <w:spacing w:line="360" w:lineRule="auto"/>
         <w:ind w:firstLineChars="200" w:firstLine="440"/>
         <w:rPr>
-          <w:sz w:val="22"/>
-        </w:rPr>
-      </w:pPr>
-      <w:r>
-        <w:rPr>
+          <w:rFonts w:asciiTheme="minorEastAsia" w:hAnsiTheme="minorEastAsia"/>
+          <w:sz w:val="22"/>
+        </w:rPr>
+      </w:pPr>
+      <w:r>
+        <w:rPr>
+          <w:rFonts w:asciiTheme="minorEastAsia" w:hAnsiTheme="minorEastAsia"/>
           <w:noProof/>
           <w:sz w:val="22"/>
         </w:rPr>
@@ -1608,7 +1518,7 @@
             <wp:cNvGraphicFramePr/>
             <a:graphic xmlns:a="http://schemas.openxmlformats.org/drawingml/2006/main">
               <a:graphicData uri="http://schemas.openxmlformats.org/drawingml/2006/chart">
-                <c:chart xmlns:c="http://schemas.openxmlformats.org/drawingml/2006/chart" xmlns:r="http://schemas.openxmlformats.org/officeDocument/2006/relationships" r:id="rId21"/>
+                <c:chart xmlns:c="http://schemas.openxmlformats.org/drawingml/2006/chart" xmlns:r="http://schemas.openxmlformats.org/officeDocument/2006/relationships" r:id="rId12"/>
               </a:graphicData>
             </a:graphic>
           </wp:inline>
@@ -1620,6 +1530,7 @@
         <w:spacing w:line="360" w:lineRule="auto"/>
         <w:ind w:firstLineChars="200" w:firstLine="440"/>
         <w:rPr>
+          <w:rFonts w:asciiTheme="minorEastAsia" w:hAnsiTheme="minorEastAsia"/>
           <w:sz w:val="22"/>
         </w:rPr>
       </w:pPr>
@@ -1629,12 +1540,14 @@
         <w:pStyle w:val="2"/>
         <w:spacing w:line="360" w:lineRule="auto"/>
         <w:rPr>
-          <w:sz w:val="22"/>
-          <w:szCs w:val="22"/>
-        </w:rPr>
-      </w:pPr>
-      <w:r>
-        <w:rPr>
+          <w:rFonts w:asciiTheme="minorEastAsia" w:eastAsiaTheme="minorEastAsia" w:hAnsiTheme="minorEastAsia"/>
+          <w:sz w:val="22"/>
+          <w:szCs w:val="22"/>
+        </w:rPr>
+      </w:pPr>
+      <w:r>
+        <w:rPr>
+          <w:rFonts w:asciiTheme="minorEastAsia" w:eastAsiaTheme="minorEastAsia" w:hAnsiTheme="minorEastAsia"/>
           <w:sz w:val="22"/>
           <w:szCs w:val="22"/>
         </w:rPr>
@@ -1643,7 +1556,7 @@
       </w:r>
       <w:r>
         <w:rPr>
-          <w:rFonts w:hint="eastAsia"/>
+          <w:rFonts w:asciiTheme="minorEastAsia" w:eastAsiaTheme="minorEastAsia" w:hAnsiTheme="minorEastAsia" w:hint="eastAsia"/>
           <w:sz w:val="22"/>
           <w:szCs w:val="22"/>
         </w:rPr>
@@ -1651,7 +1564,7 @@
       </w:r>
       <w:r>
         <w:rPr>
-          <w:rFonts w:hint="eastAsia"/>
+          <w:rFonts w:asciiTheme="minorEastAsia" w:eastAsiaTheme="minorEastAsia" w:hAnsiTheme="minorEastAsia" w:hint="eastAsia"/>
           <w:sz w:val="22"/>
           <w:szCs w:val="22"/>
         </w:rPr>
@@ -1666,11 +1579,13 @@
         <w:spacing w:line="360" w:lineRule="auto"/>
         <w:ind w:firstLineChars="200" w:firstLine="440"/>
         <w:rPr>
-          <w:sz w:val="22"/>
-        </w:rPr>
-      </w:pPr>
-      <w:r>
-        <w:rPr>
+          <w:rFonts w:asciiTheme="minorEastAsia" w:hAnsiTheme="minorEastAsia"/>
+          <w:sz w:val="22"/>
+        </w:rPr>
+      </w:pPr>
+      <w:r>
+        <w:rPr>
+          <w:rFonts w:asciiTheme="minorEastAsia" w:hAnsiTheme="minorEastAsia"/>
           <w:sz w:val="22"/>
         </w:rPr>
         <w:t>本系统的主要目的是开发一款能够比较准确预计股票走势，并且提供大部分股票数据的后台项目。</w:t>
@@ -1684,17 +1599,20 @@
         <w:spacing w:line="360" w:lineRule="auto"/>
         <w:ind w:firstLineChars="200" w:firstLine="440"/>
         <w:rPr>
-          <w:sz w:val="22"/>
-        </w:rPr>
-      </w:pPr>
-      <w:r>
-        <w:rPr>
+          <w:rFonts w:asciiTheme="minorEastAsia" w:hAnsiTheme="minorEastAsia"/>
+          <w:sz w:val="22"/>
+        </w:rPr>
+      </w:pPr>
+      <w:r>
+        <w:rPr>
+          <w:rFonts w:asciiTheme="minorEastAsia" w:hAnsiTheme="minorEastAsia"/>
           <w:sz w:val="22"/>
         </w:rPr>
         <w:t>对于用户可以通过调用接口获取</w:t>
       </w:r>
       <w:r>
         <w:rPr>
+          <w:rFonts w:asciiTheme="minorEastAsia" w:hAnsiTheme="minorEastAsia"/>
           <w:sz w:val="22"/>
         </w:rPr>
         <w:t>部分股票的历史数据，并且获得股票的预测信息。</w:t>
@@ -1708,11 +1626,13 @@
         <w:spacing w:line="360" w:lineRule="auto"/>
         <w:ind w:firstLineChars="200" w:firstLine="440"/>
         <w:rPr>
-          <w:sz w:val="22"/>
-        </w:rPr>
-      </w:pPr>
-      <w:r>
-        <w:rPr>
+          <w:rFonts w:asciiTheme="minorEastAsia" w:hAnsiTheme="minorEastAsia"/>
+          <w:sz w:val="22"/>
+        </w:rPr>
+      </w:pPr>
+      <w:r>
+        <w:rPr>
+          <w:rFonts w:asciiTheme="minorEastAsia" w:hAnsiTheme="minorEastAsia"/>
           <w:sz w:val="22"/>
         </w:rPr>
         <w:t>根据本项目的计划，系统主要分成以下两部分</w:t>
@@ -1729,16 +1649,27 @@
           <w:tab w:val="left" w:pos="2040"/>
         </w:tabs>
         <w:spacing w:line="360" w:lineRule="auto"/>
-        <w:ind w:left="0" w:firstLine="440"/>
-        <w:rPr>
-          <w:sz w:val="22"/>
-        </w:rPr>
-      </w:pPr>
-      <w:r>
-        <w:rPr>
-          <w:sz w:val="22"/>
-        </w:rPr>
-        <w:t>数据爬取与展现</w:t>
+        <w:ind w:firstLineChars="0"/>
+        <w:rPr>
+          <w:rFonts w:asciiTheme="minorEastAsia" w:hAnsiTheme="minorEastAsia"/>
+          <w:sz w:val="22"/>
+        </w:rPr>
+      </w:pPr>
+      <w:proofErr w:type="gramStart"/>
+      <w:r>
+        <w:rPr>
+          <w:rFonts w:asciiTheme="minorEastAsia" w:hAnsiTheme="minorEastAsia"/>
+          <w:sz w:val="22"/>
+        </w:rPr>
+        <w:t>数据爬取与</w:t>
+      </w:r>
+      <w:proofErr w:type="gramEnd"/>
+      <w:r>
+        <w:rPr>
+          <w:rFonts w:asciiTheme="minorEastAsia" w:hAnsiTheme="minorEastAsia"/>
+          <w:sz w:val="22"/>
+        </w:rPr>
+        <w:t>展现</w:t>
       </w:r>
     </w:p>
     <w:p>
@@ -1752,13 +1683,15 @@
           <w:tab w:val="left" w:pos="2040"/>
         </w:tabs>
         <w:spacing w:line="360" w:lineRule="auto"/>
-        <w:ind w:left="0" w:firstLine="440"/>
-        <w:rPr>
-          <w:sz w:val="22"/>
-        </w:rPr>
-      </w:pPr>
-      <w:r>
-        <w:rPr>
+        <w:ind w:firstLineChars="0"/>
+        <w:rPr>
+          <w:rFonts w:asciiTheme="minorEastAsia" w:hAnsiTheme="minorEastAsia"/>
+          <w:sz w:val="22"/>
+        </w:rPr>
+      </w:pPr>
+      <w:r>
+        <w:rPr>
+          <w:rFonts w:asciiTheme="minorEastAsia" w:hAnsiTheme="minorEastAsia"/>
           <w:sz w:val="22"/>
         </w:rPr>
         <w:t>数据分析与预测</w:t>
@@ -1772,11 +1705,13 @@
         <w:spacing w:line="360" w:lineRule="auto"/>
         <w:ind w:firstLineChars="200" w:firstLine="440"/>
         <w:rPr>
-          <w:sz w:val="22"/>
-        </w:rPr>
-      </w:pPr>
-      <w:r>
-        <w:rPr>
+          <w:rFonts w:asciiTheme="minorEastAsia" w:hAnsiTheme="minorEastAsia"/>
+          <w:sz w:val="22"/>
+        </w:rPr>
+      </w:pPr>
+      <w:r>
+        <w:rPr>
+          <w:rFonts w:asciiTheme="minorEastAsia" w:hAnsiTheme="minorEastAsia"/>
           <w:sz w:val="22"/>
         </w:rPr>
         <w:t>主要目标有以下几点</w:t>
@@ -1787,19 +1722,21 @@
         <w:pStyle w:val="a3"/>
         <w:numPr>
           <w:ilvl w:val="0"/>
-          <w:numId w:val="3"/>
+          <w:numId w:val="4"/>
         </w:numPr>
         <w:tabs>
           <w:tab w:val="left" w:pos="2040"/>
         </w:tabs>
         <w:spacing w:line="360" w:lineRule="auto"/>
-        <w:ind w:left="0" w:firstLine="440"/>
-        <w:rPr>
-          <w:sz w:val="22"/>
-        </w:rPr>
-      </w:pPr>
-      <w:r>
-        <w:rPr>
+        <w:ind w:firstLineChars="0"/>
+        <w:rPr>
+          <w:rFonts w:asciiTheme="minorEastAsia" w:hAnsiTheme="minorEastAsia"/>
+          <w:sz w:val="22"/>
+        </w:rPr>
+      </w:pPr>
+      <w:r>
+        <w:rPr>
+          <w:rFonts w:asciiTheme="minorEastAsia" w:hAnsiTheme="minorEastAsia"/>
           <w:sz w:val="22"/>
         </w:rPr>
         <w:t>数据抓取：</w:t>
@@ -1813,12 +1750,13 @@
         <w:spacing w:line="360" w:lineRule="auto"/>
         <w:ind w:firstLineChars="200" w:firstLine="440"/>
         <w:rPr>
-          <w:sz w:val="22"/>
-        </w:rPr>
-      </w:pPr>
-      <w:r>
-        <w:rPr>
-          <w:rFonts w:hint="eastAsia"/>
+          <w:rFonts w:asciiTheme="minorEastAsia" w:hAnsiTheme="minorEastAsia"/>
+          <w:sz w:val="22"/>
+        </w:rPr>
+      </w:pPr>
+      <w:r>
+        <w:rPr>
+          <w:rFonts w:asciiTheme="minorEastAsia" w:hAnsiTheme="minorEastAsia" w:hint="eastAsia"/>
           <w:sz w:val="22"/>
         </w:rPr>
         <w:t>股票历史信息</w:t>
@@ -1832,11 +1770,13 @@
         <w:spacing w:line="360" w:lineRule="auto"/>
         <w:ind w:firstLineChars="200" w:firstLine="440"/>
         <w:rPr>
-          <w:sz w:val="22"/>
-        </w:rPr>
-      </w:pPr>
-      <w:r>
-        <w:rPr>
+          <w:rFonts w:asciiTheme="minorEastAsia" w:hAnsiTheme="minorEastAsia"/>
+          <w:sz w:val="22"/>
+        </w:rPr>
+      </w:pPr>
+      <w:r>
+        <w:rPr>
+          <w:rFonts w:asciiTheme="minorEastAsia" w:hAnsiTheme="minorEastAsia"/>
           <w:sz w:val="22"/>
         </w:rPr>
         <w:t>上市公司企业信息</w:t>
@@ -1850,11 +1790,13 @@
         <w:spacing w:line="360" w:lineRule="auto"/>
         <w:ind w:firstLineChars="200" w:firstLine="440"/>
         <w:rPr>
-          <w:sz w:val="22"/>
-        </w:rPr>
-      </w:pPr>
-      <w:r>
-        <w:rPr>
+          <w:rFonts w:asciiTheme="minorEastAsia" w:hAnsiTheme="minorEastAsia"/>
+          <w:sz w:val="22"/>
+        </w:rPr>
+      </w:pPr>
+      <w:r>
+        <w:rPr>
+          <w:rFonts w:asciiTheme="minorEastAsia" w:hAnsiTheme="minorEastAsia"/>
           <w:sz w:val="22"/>
         </w:rPr>
         <w:t>股票指数信息</w:t>
@@ -1868,17 +1810,20 @@
         <w:spacing w:line="360" w:lineRule="auto"/>
         <w:ind w:firstLineChars="200" w:firstLine="440"/>
         <w:rPr>
-          <w:sz w:val="22"/>
-        </w:rPr>
-      </w:pPr>
-      <w:r>
-        <w:rPr>
+          <w:rFonts w:asciiTheme="minorEastAsia" w:hAnsiTheme="minorEastAsia"/>
+          <w:sz w:val="22"/>
+        </w:rPr>
+      </w:pPr>
+      <w:r>
+        <w:rPr>
+          <w:rFonts w:asciiTheme="minorEastAsia" w:hAnsiTheme="minorEastAsia"/>
           <w:sz w:val="22"/>
         </w:rPr>
         <w:t>股票</w:t>
       </w:r>
       <w:r>
         <w:rPr>
+          <w:rFonts w:asciiTheme="minorEastAsia" w:hAnsiTheme="minorEastAsia"/>
           <w:sz w:val="22"/>
         </w:rPr>
         <w:t>其他必要信息</w:t>
@@ -1889,19 +1834,21 @@
         <w:pStyle w:val="a3"/>
         <w:numPr>
           <w:ilvl w:val="0"/>
-          <w:numId w:val="3"/>
+          <w:numId w:val="5"/>
         </w:numPr>
         <w:tabs>
           <w:tab w:val="left" w:pos="2040"/>
         </w:tabs>
         <w:spacing w:line="360" w:lineRule="auto"/>
-        <w:ind w:left="0" w:firstLine="440"/>
-        <w:rPr>
-          <w:sz w:val="22"/>
-        </w:rPr>
-      </w:pPr>
-      <w:r>
-        <w:rPr>
+        <w:ind w:firstLineChars="0"/>
+        <w:rPr>
+          <w:rFonts w:asciiTheme="minorEastAsia" w:hAnsiTheme="minorEastAsia"/>
+          <w:sz w:val="22"/>
+        </w:rPr>
+      </w:pPr>
+      <w:r>
+        <w:rPr>
+          <w:rFonts w:asciiTheme="minorEastAsia" w:hAnsiTheme="minorEastAsia"/>
           <w:sz w:val="22"/>
         </w:rPr>
         <w:t>数据展示</w:t>
@@ -1915,26 +1862,16 @@
         <w:spacing w:line="360" w:lineRule="auto"/>
         <w:ind w:firstLineChars="200" w:firstLine="440"/>
         <w:rPr>
-          <w:sz w:val="22"/>
-        </w:rPr>
-      </w:pPr>
-      <w:r>
-        <w:rPr>
-          <w:sz w:val="22"/>
-        </w:rPr>
-        <w:t>调用接口展示</w:t>
-      </w:r>
-      <w:r>
-        <w:rPr>
-          <w:sz w:val="22"/>
-        </w:rPr>
-        <w:t>JSON</w:t>
-      </w:r>
-      <w:r>
-        <w:rPr>
-          <w:sz w:val="22"/>
-        </w:rPr>
-        <w:t>格式数据</w:t>
+          <w:rFonts w:asciiTheme="minorEastAsia" w:hAnsiTheme="minorEastAsia"/>
+          <w:sz w:val="22"/>
+        </w:rPr>
+      </w:pPr>
+      <w:r>
+        <w:rPr>
+          <w:rFonts w:asciiTheme="minorEastAsia" w:hAnsiTheme="minorEastAsia"/>
+          <w:sz w:val="22"/>
+        </w:rPr>
+        <w:t>调用接口展示JSON格式数据</w:t>
       </w:r>
     </w:p>
     <w:p>
@@ -1942,20 +1879,21 @@
         <w:pStyle w:val="a3"/>
         <w:numPr>
           <w:ilvl w:val="0"/>
-          <w:numId w:val="3"/>
+          <w:numId w:val="7"/>
         </w:numPr>
         <w:tabs>
           <w:tab w:val="left" w:pos="2040"/>
         </w:tabs>
         <w:spacing w:line="360" w:lineRule="auto"/>
-        <w:ind w:left="0" w:firstLine="440"/>
-        <w:rPr>
-          <w:sz w:val="22"/>
-        </w:rPr>
-      </w:pPr>
-      <w:r>
-        <w:rPr>
-          <w:rFonts w:hint="eastAsia"/>
+        <w:ind w:firstLineChars="0"/>
+        <w:rPr>
+          <w:rFonts w:asciiTheme="minorEastAsia" w:hAnsiTheme="minorEastAsia"/>
+          <w:sz w:val="22"/>
+        </w:rPr>
+      </w:pPr>
+      <w:r>
+        <w:rPr>
+          <w:rFonts w:asciiTheme="minorEastAsia" w:hAnsiTheme="minorEastAsia" w:hint="eastAsia"/>
           <w:sz w:val="22"/>
         </w:rPr>
         <w:t>数据分析</w:t>
@@ -1969,17 +1907,20 @@
         <w:spacing w:line="360" w:lineRule="auto"/>
         <w:ind w:firstLineChars="200" w:firstLine="440"/>
         <w:rPr>
-          <w:sz w:val="22"/>
-        </w:rPr>
-      </w:pPr>
-      <w:r>
-        <w:rPr>
+          <w:rFonts w:asciiTheme="minorEastAsia" w:hAnsiTheme="minorEastAsia"/>
+          <w:sz w:val="22"/>
+        </w:rPr>
+      </w:pPr>
+      <w:r>
+        <w:rPr>
+          <w:rFonts w:asciiTheme="minorEastAsia" w:hAnsiTheme="minorEastAsia"/>
           <w:sz w:val="22"/>
         </w:rPr>
         <w:t>使用部分技术对于已获得的数据进行分析，分析预测股票走势</w:t>
       </w:r>
       <w:r>
         <w:rPr>
+          <w:rFonts w:asciiTheme="minorEastAsia" w:hAnsiTheme="minorEastAsia"/>
           <w:sz w:val="22"/>
         </w:rPr>
         <w:t>（调用接口）</w:t>
@@ -1990,23 +1931,18 @@
         <w:pStyle w:val="2"/>
         <w:spacing w:line="360" w:lineRule="auto"/>
         <w:rPr>
-          <w:sz w:val="22"/>
-          <w:szCs w:val="22"/>
-        </w:rPr>
-      </w:pPr>
-      <w:r>
-        <w:rPr>
-          <w:sz w:val="22"/>
-          <w:szCs w:val="22"/>
-        </w:rPr>
-        <w:t>2.3</w:t>
-      </w:r>
-      <w:r>
-        <w:rPr>
-          <w:sz w:val="22"/>
-          <w:szCs w:val="22"/>
-        </w:rPr>
-        <w:t>系统面向用户类别和特性</w:t>
+          <w:rFonts w:asciiTheme="minorEastAsia" w:eastAsiaTheme="minorEastAsia" w:hAnsiTheme="minorEastAsia"/>
+          <w:sz w:val="22"/>
+          <w:szCs w:val="22"/>
+        </w:rPr>
+      </w:pPr>
+      <w:r>
+        <w:rPr>
+          <w:rFonts w:asciiTheme="minorEastAsia" w:eastAsiaTheme="minorEastAsia" w:hAnsiTheme="minorEastAsia"/>
+          <w:sz w:val="22"/>
+          <w:szCs w:val="22"/>
+        </w:rPr>
+        <w:t>2.3系统面向用户类别和特性</w:t>
       </w:r>
     </w:p>
     <w:p>
@@ -2014,18 +1950,20 @@
         <w:spacing w:line="360" w:lineRule="auto"/>
         <w:ind w:firstLineChars="200" w:firstLine="440"/>
         <w:rPr>
-          <w:sz w:val="22"/>
-        </w:rPr>
-      </w:pPr>
-      <w:r>
-        <w:rPr>
+          <w:rFonts w:asciiTheme="minorEastAsia" w:hAnsiTheme="minorEastAsia"/>
+          <w:sz w:val="22"/>
+        </w:rPr>
+      </w:pPr>
+      <w:r>
+        <w:rPr>
+          <w:rFonts w:asciiTheme="minorEastAsia" w:hAnsiTheme="minorEastAsia"/>
           <w:sz w:val="22"/>
         </w:rPr>
         <w:t>系统主要面向</w:t>
       </w:r>
       <w:r>
         <w:rPr>
-          <w:rFonts w:ascii="Arial" w:hAnsi="Arial" w:cs="Arial"/>
+          <w:rFonts w:asciiTheme="minorEastAsia" w:hAnsiTheme="minorEastAsia" w:cs="Arial"/>
           <w:color w:val="333333"/>
           <w:sz w:val="22"/>
           <w:shd w:val="clear" w:color="auto" w:fill="FFFFFF"/>
@@ -2034,7 +1972,7 @@
       </w:r>
       <w:r>
         <w:rPr>
-          <w:rFonts w:ascii="Arial" w:hAnsi="Arial" w:cs="Arial"/>
+          <w:rFonts w:asciiTheme="minorEastAsia" w:hAnsiTheme="minorEastAsia" w:cs="Arial"/>
           <w:color w:val="333333"/>
           <w:sz w:val="22"/>
           <w:shd w:val="clear" w:color="auto" w:fill="FFFFFF"/>
@@ -2043,7 +1981,7 @@
       </w:r>
       <w:r>
         <w:rPr>
-          <w:rFonts w:hint="eastAsia"/>
+          <w:rFonts w:asciiTheme="minorEastAsia" w:hAnsiTheme="minorEastAsia" w:hint="eastAsia"/>
           <w:sz w:val="22"/>
         </w:rPr>
         <w:t>倾力投资国内股票市场，希望通过股票交易些许赢利以养家糊口，但不得不或长或短地担任股东，在交易大厅中曾经汗流浃背，曾经瑟瑟发抖，被社会另眼视为赌徒，被大股东视为小猪，且屡受绝望煎熬，无力自救，只能寄希望于政府那样的一个弱势人群。</w:t>
@@ -2054,7 +1992,7 @@
         <w:spacing w:line="360" w:lineRule="auto"/>
         <w:ind w:firstLineChars="200" w:firstLine="440"/>
         <w:rPr>
-          <w:rFonts w:ascii="Arial" w:hAnsi="Arial" w:cs="Arial"/>
+          <w:rFonts w:asciiTheme="minorEastAsia" w:hAnsiTheme="minorEastAsia" w:cs="Arial"/>
           <w:color w:val="333333"/>
           <w:sz w:val="22"/>
           <w:shd w:val="clear" w:color="auto" w:fill="FFFFFF"/>
@@ -2062,24 +2000,25 @@
       </w:pPr>
       <w:r>
         <w:rPr>
+          <w:rFonts w:asciiTheme="minorEastAsia" w:hAnsiTheme="minorEastAsia"/>
           <w:sz w:val="22"/>
         </w:rPr>
         <w:t>其特点主要为：</w:t>
       </w:r>
       <w:r>
         <w:rPr>
-          <w:rFonts w:ascii="Arial" w:hAnsi="Arial" w:cs="Arial"/>
+          <w:rFonts w:asciiTheme="minorEastAsia" w:hAnsiTheme="minorEastAsia" w:cs="Arial"/>
           <w:color w:val="333333"/>
           <w:sz w:val="22"/>
           <w:shd w:val="clear" w:color="auto" w:fill="FFFFFF"/>
         </w:rPr>
         <w:t>具有</w:t>
       </w:r>
-      <w:hyperlink r:id="rId22" w:tgtFrame="_blank" w:history="1">
+      <w:hyperlink r:id="rId13" w:tgtFrame="_blank" w:history="1">
         <w:r>
           <w:rPr>
-            <w:rStyle w:val="a7"/>
-            <w:rFonts w:ascii="Arial" w:hAnsi="Arial" w:cs="Arial"/>
+            <w:rStyle w:val="a9"/>
+            <w:rFonts w:asciiTheme="minorEastAsia" w:hAnsiTheme="minorEastAsia" w:cs="Arial"/>
             <w:color w:val="136EC2"/>
             <w:sz w:val="22"/>
             <w:shd w:val="clear" w:color="auto" w:fill="FFFFFF"/>
@@ -2089,118 +2028,46 @@
       </w:hyperlink>
       <w:r>
         <w:rPr>
-          <w:rFonts w:ascii="Arial" w:hAnsi="Arial" w:cs="Arial"/>
+          <w:rFonts w:asciiTheme="minorEastAsia" w:hAnsiTheme="minorEastAsia" w:cs="Arial"/>
           <w:color w:val="333333"/>
           <w:sz w:val="22"/>
           <w:shd w:val="clear" w:color="auto" w:fill="FFFFFF"/>
         </w:rPr>
-        <w:t>和流动性的特点。并且不论男女老少，不分文化职业，只要有购买能力都可以参与。因为门槛低，也导致了大部分用户不具备专业的投资水平和更多的投资时间，这也是大部分股民赔钱的根本性原因。所以，要想赚钱必须：</w:t>
-      </w:r>
-      <w:r>
-        <w:rPr>
-          <w:rFonts w:ascii="Arial" w:hAnsi="Arial" w:cs="Arial"/>
+        <w:t>和流动性的特点。并且不论男女老少，不分文化职业，只要有购买能力都可以参与。因为门槛低，也导致了大部分用户不具备专业的投资水平和更多的投资时间，这也是大部分股民赔钱的根本性原因。所以，要想赚钱必须：1、需要花费更多的时间和精力；2、提高自身的水平；3、寻找外界的帮助。4。懂政策技术和指标。</w:t>
+      </w:r>
+    </w:p>
+    <w:p>
+      <w:pPr>
+        <w:spacing w:line="360" w:lineRule="auto"/>
+        <w:ind w:firstLineChars="200" w:firstLine="440"/>
+        <w:rPr>
+          <w:rFonts w:asciiTheme="minorEastAsia" w:hAnsiTheme="minorEastAsia" w:cs="Arial"/>
           <w:color w:val="333333"/>
           <w:sz w:val="22"/>
           <w:shd w:val="clear" w:color="auto" w:fill="FFFFFF"/>
         </w:rPr>
-        <w:t>1</w:t>
-      </w:r>
-      <w:r>
-        <w:rPr>
-          <w:rFonts w:ascii="Arial" w:hAnsi="Arial" w:cs="Arial"/>
+      </w:pPr>
+      <w:r>
+        <w:rPr>
+          <w:rFonts w:asciiTheme="minorEastAsia" w:hAnsiTheme="minorEastAsia" w:cs="Arial"/>
           <w:color w:val="333333"/>
           <w:sz w:val="22"/>
           <w:shd w:val="clear" w:color="auto" w:fill="FFFFFF"/>
         </w:rPr>
-        <w:t>、需要花费更多的时间和精力；</w:t>
-      </w:r>
-      <w:r>
-        <w:rPr>
-          <w:rFonts w:ascii="Arial" w:hAnsi="Arial" w:cs="Arial"/>
+        <w:t>对于这些人群希望通过所谓的技术手段来进行股票的盈利，然而</w:t>
+      </w:r>
+      <w:r>
+        <w:rPr>
+          <w:rFonts w:asciiTheme="minorEastAsia" w:hAnsiTheme="minorEastAsia" w:cs="Arial"/>
           <w:color w:val="333333"/>
           <w:sz w:val="22"/>
           <w:shd w:val="clear" w:color="auto" w:fill="FFFFFF"/>
         </w:rPr>
-        <w:t>2</w:t>
-      </w:r>
-      <w:r>
-        <w:rPr>
-          <w:rFonts w:ascii="Arial" w:hAnsi="Arial" w:cs="Arial"/>
-          <w:color w:val="333333"/>
-          <w:sz w:val="22"/>
-          <w:shd w:val="clear" w:color="auto" w:fill="FFFFFF"/>
-        </w:rPr>
-        <w:t>、提高自身的水平；</w:t>
-      </w:r>
-      <w:r>
-        <w:rPr>
-          <w:rFonts w:ascii="Arial" w:hAnsi="Arial" w:cs="Arial"/>
-          <w:color w:val="333333"/>
-          <w:sz w:val="22"/>
-          <w:shd w:val="clear" w:color="auto" w:fill="FFFFFF"/>
-        </w:rPr>
-        <w:t>3</w:t>
-      </w:r>
-      <w:r>
-        <w:rPr>
-          <w:rFonts w:ascii="Arial" w:hAnsi="Arial" w:cs="Arial"/>
-          <w:color w:val="333333"/>
-          <w:sz w:val="22"/>
-          <w:shd w:val="clear" w:color="auto" w:fill="FFFFFF"/>
-        </w:rPr>
-        <w:t>、寻找外界的帮助。</w:t>
-      </w:r>
-      <w:r>
-        <w:rPr>
-          <w:rFonts w:ascii="Arial" w:hAnsi="Arial" w:cs="Arial"/>
-          <w:color w:val="333333"/>
-          <w:sz w:val="22"/>
-          <w:shd w:val="clear" w:color="auto" w:fill="FFFFFF"/>
-        </w:rPr>
-        <w:t>4</w:t>
-      </w:r>
-      <w:r>
-        <w:rPr>
-          <w:rFonts w:ascii="Arial" w:hAnsi="Arial" w:cs="Arial"/>
-          <w:color w:val="333333"/>
-          <w:sz w:val="22"/>
-          <w:shd w:val="clear" w:color="auto" w:fill="FFFFFF"/>
-        </w:rPr>
-        <w:t>。懂政策技术和指标。</w:t>
-      </w:r>
-    </w:p>
-    <w:p>
-      <w:pPr>
-        <w:spacing w:line="360" w:lineRule="auto"/>
-        <w:ind w:firstLineChars="200" w:firstLine="440"/>
-        <w:rPr>
-          <w:rFonts w:ascii="Arial" w:hAnsi="Arial" w:cs="Arial"/>
-          <w:color w:val="333333"/>
-          <w:sz w:val="22"/>
-          <w:shd w:val="clear" w:color="auto" w:fill="FFFFFF"/>
-        </w:rPr>
-      </w:pPr>
-      <w:r>
-        <w:rPr>
-          <w:rFonts w:ascii="Arial" w:hAnsi="Arial" w:cs="Arial"/>
-          <w:color w:val="333333"/>
-          <w:sz w:val="22"/>
-          <w:shd w:val="clear" w:color="auto" w:fill="FFFFFF"/>
-        </w:rPr>
-        <w:t>对于这些人群希望通过所谓的技术手段来进行股票的盈利，然而</w:t>
-      </w:r>
-      <w:r>
-        <w:rPr>
-          <w:rFonts w:ascii="Arial" w:hAnsi="Arial" w:cs="Arial"/>
-          <w:color w:val="333333"/>
-          <w:sz w:val="22"/>
-          <w:shd w:val="clear" w:color="auto" w:fill="FFFFFF"/>
-        </w:rPr>
         <w:t>还没有找到比较正</w:t>
       </w:r>
       <w:r>
         <w:rPr>
-          <w:rFonts w:ascii="Arial" w:hAnsi="Arial" w:cs="Arial"/>
+          <w:rFonts w:asciiTheme="minorEastAsia" w:hAnsiTheme="minorEastAsia" w:cs="Arial"/>
           <w:color w:val="333333"/>
           <w:sz w:val="22"/>
           <w:shd w:val="clear" w:color="auto" w:fill="FFFFFF"/>
@@ -2214,25 +2081,18 @@
         <w:pStyle w:val="2"/>
         <w:spacing w:line="360" w:lineRule="auto"/>
         <w:rPr>
-          <w:sz w:val="22"/>
-          <w:szCs w:val="22"/>
-        </w:rPr>
-      </w:pPr>
-      <w:r>
-        <w:rPr>
-          <w:rFonts w:hint="eastAsia"/>
-          <w:sz w:val="22"/>
-          <w:szCs w:val="22"/>
-        </w:rPr>
-        <w:t>2.4</w:t>
-      </w:r>
-      <w:r>
-        <w:rPr>
-          <w:rFonts w:hint="eastAsia"/>
-          <w:sz w:val="22"/>
-          <w:szCs w:val="22"/>
-        </w:rPr>
-        <w:t>运行环境</w:t>
+          <w:rFonts w:asciiTheme="minorEastAsia" w:eastAsiaTheme="minorEastAsia" w:hAnsiTheme="minorEastAsia"/>
+          <w:sz w:val="22"/>
+          <w:szCs w:val="22"/>
+        </w:rPr>
+      </w:pPr>
+      <w:r>
+        <w:rPr>
+          <w:rFonts w:asciiTheme="minorEastAsia" w:eastAsiaTheme="minorEastAsia" w:hAnsiTheme="minorEastAsia" w:hint="eastAsia"/>
+          <w:sz w:val="22"/>
+          <w:szCs w:val="22"/>
+        </w:rPr>
+        <w:t>2.4运行环境</w:t>
       </w:r>
     </w:p>
     <w:p>
@@ -2240,12 +2100,14 @@
         <w:pStyle w:val="3"/>
         <w:spacing w:line="360" w:lineRule="auto"/>
         <w:rPr>
-          <w:sz w:val="22"/>
-          <w:szCs w:val="22"/>
-        </w:rPr>
-      </w:pPr>
-      <w:r>
-        <w:rPr>
+          <w:rFonts w:asciiTheme="minorEastAsia" w:hAnsiTheme="minorEastAsia"/>
+          <w:sz w:val="22"/>
+          <w:szCs w:val="22"/>
+        </w:rPr>
+      </w:pPr>
+      <w:r>
+        <w:rPr>
+          <w:rFonts w:asciiTheme="minorEastAsia" w:hAnsiTheme="minorEastAsia"/>
           <w:sz w:val="22"/>
           <w:szCs w:val="22"/>
         </w:rPr>
@@ -2253,17 +2115,11 @@
       </w:r>
       <w:r>
         <w:rPr>
-          <w:sz w:val="22"/>
-          <w:szCs w:val="22"/>
-        </w:rPr>
-        <w:t>1</w:t>
-      </w:r>
-      <w:r>
-        <w:rPr>
-          <w:sz w:val="22"/>
-          <w:szCs w:val="22"/>
-        </w:rPr>
-        <w:t>硬件平台</w:t>
+          <w:rFonts w:asciiTheme="minorEastAsia" w:hAnsiTheme="minorEastAsia"/>
+          <w:sz w:val="22"/>
+          <w:szCs w:val="22"/>
+        </w:rPr>
+        <w:t>1硬件平台</w:t>
       </w:r>
     </w:p>
     <w:tbl>
@@ -2288,12 +2144,13 @@
               <w:spacing w:line="360" w:lineRule="auto"/>
               <w:ind w:firstLineChars="200" w:firstLine="440"/>
               <w:rPr>
-                <w:sz w:val="22"/>
-              </w:rPr>
-            </w:pPr>
-            <w:r>
-              <w:rPr>
-                <w:rFonts w:hint="eastAsia"/>
+                <w:rFonts w:asciiTheme="minorEastAsia" w:hAnsiTheme="minorEastAsia"/>
+                <w:sz w:val="22"/>
+              </w:rPr>
+            </w:pPr>
+            <w:r>
+              <w:rPr>
+                <w:rFonts w:asciiTheme="minorEastAsia" w:hAnsiTheme="minorEastAsia" w:hint="eastAsia"/>
                 <w:sz w:val="22"/>
               </w:rPr>
               <w:t>客户端</w:t>
@@ -2311,12 +2168,13 @@
               <w:spacing w:line="360" w:lineRule="auto"/>
               <w:ind w:firstLineChars="200" w:firstLine="440"/>
               <w:rPr>
-                <w:sz w:val="22"/>
-              </w:rPr>
-            </w:pPr>
-            <w:r>
-              <w:rPr>
-                <w:rFonts w:hint="eastAsia"/>
+                <w:rFonts w:asciiTheme="minorEastAsia" w:hAnsiTheme="minorEastAsia"/>
+                <w:sz w:val="22"/>
+              </w:rPr>
+            </w:pPr>
+            <w:r>
+              <w:rPr>
+                <w:rFonts w:asciiTheme="minorEastAsia" w:hAnsiTheme="minorEastAsia" w:hint="eastAsia"/>
                 <w:sz w:val="22"/>
               </w:rPr>
               <w:t>序号</w:t>
@@ -2332,12 +2190,13 @@
               <w:spacing w:line="360" w:lineRule="auto"/>
               <w:ind w:firstLineChars="200" w:firstLine="440"/>
               <w:rPr>
-                <w:sz w:val="22"/>
-              </w:rPr>
-            </w:pPr>
-            <w:r>
-              <w:rPr>
-                <w:rFonts w:hint="eastAsia"/>
+                <w:rFonts w:asciiTheme="minorEastAsia" w:hAnsiTheme="minorEastAsia"/>
+                <w:sz w:val="22"/>
+              </w:rPr>
+            </w:pPr>
+            <w:r>
+              <w:rPr>
+                <w:rFonts w:asciiTheme="minorEastAsia" w:hAnsiTheme="minorEastAsia" w:hint="eastAsia"/>
                 <w:sz w:val="22"/>
               </w:rPr>
               <w:t>硬件</w:t>
@@ -2353,12 +2212,13 @@
               <w:spacing w:line="360" w:lineRule="auto"/>
               <w:ind w:firstLineChars="200" w:firstLine="440"/>
               <w:rPr>
-                <w:sz w:val="22"/>
-              </w:rPr>
-            </w:pPr>
-            <w:r>
-              <w:rPr>
-                <w:rFonts w:hint="eastAsia"/>
+                <w:rFonts w:asciiTheme="minorEastAsia" w:hAnsiTheme="minorEastAsia"/>
+                <w:sz w:val="22"/>
+              </w:rPr>
+            </w:pPr>
+            <w:r>
+              <w:rPr>
+                <w:rFonts w:asciiTheme="minorEastAsia" w:hAnsiTheme="minorEastAsia" w:hint="eastAsia"/>
                 <w:sz w:val="22"/>
               </w:rPr>
               <w:t>相关组成描述</w:t>
@@ -2376,12 +2236,13 @@
               <w:spacing w:line="360" w:lineRule="auto"/>
               <w:ind w:firstLineChars="200" w:firstLine="440"/>
               <w:rPr>
-                <w:sz w:val="22"/>
-              </w:rPr>
-            </w:pPr>
-            <w:r>
-              <w:rPr>
-                <w:rFonts w:hint="eastAsia"/>
+                <w:rFonts w:asciiTheme="minorEastAsia" w:hAnsiTheme="minorEastAsia"/>
+                <w:sz w:val="22"/>
+              </w:rPr>
+            </w:pPr>
+            <w:r>
+              <w:rPr>
+                <w:rFonts w:asciiTheme="minorEastAsia" w:hAnsiTheme="minorEastAsia" w:hint="eastAsia"/>
                 <w:sz w:val="22"/>
               </w:rPr>
               <w:t>1</w:t>
@@ -2397,22 +2258,16 @@
               <w:spacing w:line="360" w:lineRule="auto"/>
               <w:ind w:firstLineChars="200" w:firstLine="440"/>
               <w:rPr>
-                <w:sz w:val="22"/>
-              </w:rPr>
-            </w:pPr>
-            <w:r>
-              <w:rPr>
-                <w:rFonts w:hint="eastAsia"/>
-                <w:sz w:val="22"/>
-              </w:rPr>
-              <w:t>PC</w:t>
-            </w:r>
-            <w:r>
-              <w:rPr>
-                <w:rFonts w:hint="eastAsia"/>
-                <w:sz w:val="22"/>
-              </w:rPr>
-              <w:t>端客户机</w:t>
+                <w:rFonts w:asciiTheme="minorEastAsia" w:hAnsiTheme="minorEastAsia"/>
+                <w:sz w:val="22"/>
+              </w:rPr>
+            </w:pPr>
+            <w:r>
+              <w:rPr>
+                <w:rFonts w:asciiTheme="minorEastAsia" w:hAnsiTheme="minorEastAsia" w:hint="eastAsia"/>
+                <w:sz w:val="22"/>
+              </w:rPr>
+              <w:t>PC端客户机</w:t>
             </w:r>
           </w:p>
         </w:tc>
@@ -2425,43 +2280,16 @@
               <w:spacing w:line="360" w:lineRule="auto"/>
               <w:ind w:firstLineChars="200" w:firstLine="440"/>
               <w:rPr>
-                <w:sz w:val="22"/>
-              </w:rPr>
-            </w:pPr>
-            <w:r>
-              <w:rPr>
-                <w:rFonts w:hint="eastAsia"/>
-                <w:sz w:val="22"/>
-              </w:rPr>
-              <w:t>能够发送</w:t>
-            </w:r>
-            <w:r>
-              <w:rPr>
-                <w:rFonts w:hint="eastAsia"/>
-                <w:sz w:val="22"/>
-              </w:rPr>
-              <w:t>http</w:t>
-            </w:r>
-            <w:r>
-              <w:rPr>
-                <w:rFonts w:hint="eastAsia"/>
-                <w:sz w:val="22"/>
-              </w:rPr>
-              <w:t>请求，具备一定的</w:t>
-            </w:r>
-            <w:r>
-              <w:rPr>
-                <w:rFonts w:hint="eastAsia"/>
-                <w:sz w:val="22"/>
-              </w:rPr>
-              <w:t>json</w:t>
-            </w:r>
-            <w:r>
-              <w:rPr>
-                <w:rFonts w:hint="eastAsia"/>
-                <w:sz w:val="22"/>
-              </w:rPr>
-              <w:t>格式解析能力</w:t>
+                <w:rFonts w:asciiTheme="minorEastAsia" w:hAnsiTheme="minorEastAsia"/>
+                <w:sz w:val="22"/>
+              </w:rPr>
+            </w:pPr>
+            <w:r>
+              <w:rPr>
+                <w:rFonts w:asciiTheme="minorEastAsia" w:hAnsiTheme="minorEastAsia" w:hint="eastAsia"/>
+                <w:sz w:val="22"/>
+              </w:rPr>
+              <w:t>能够发送http请求，具备一定的json格式解析能力</w:t>
             </w:r>
           </w:p>
         </w:tc>
@@ -2472,6 +2300,7 @@
         <w:spacing w:line="360" w:lineRule="auto"/>
         <w:ind w:firstLineChars="200" w:firstLine="440"/>
         <w:rPr>
+          <w:rFonts w:asciiTheme="minorEastAsia" w:hAnsiTheme="minorEastAsia"/>
           <w:sz w:val="22"/>
         </w:rPr>
       </w:pPr>
@@ -2498,12 +2327,13 @@
               <w:spacing w:line="360" w:lineRule="auto"/>
               <w:ind w:firstLineChars="200" w:firstLine="440"/>
               <w:rPr>
-                <w:sz w:val="22"/>
-              </w:rPr>
-            </w:pPr>
-            <w:r>
-              <w:rPr>
-                <w:rFonts w:hint="eastAsia"/>
+                <w:rFonts w:asciiTheme="minorEastAsia" w:hAnsiTheme="minorEastAsia"/>
+                <w:sz w:val="22"/>
+              </w:rPr>
+            </w:pPr>
+            <w:r>
+              <w:rPr>
+                <w:rFonts w:asciiTheme="minorEastAsia" w:hAnsiTheme="minorEastAsia" w:hint="eastAsia"/>
                 <w:sz w:val="22"/>
               </w:rPr>
               <w:t>服务器端</w:t>
@@ -2521,12 +2351,13 @@
               <w:spacing w:line="360" w:lineRule="auto"/>
               <w:ind w:firstLineChars="200" w:firstLine="440"/>
               <w:rPr>
-                <w:sz w:val="22"/>
-              </w:rPr>
-            </w:pPr>
-            <w:r>
-              <w:rPr>
-                <w:rFonts w:hint="eastAsia"/>
+                <w:rFonts w:asciiTheme="minorEastAsia" w:hAnsiTheme="minorEastAsia"/>
+                <w:sz w:val="22"/>
+              </w:rPr>
+            </w:pPr>
+            <w:r>
+              <w:rPr>
+                <w:rFonts w:asciiTheme="minorEastAsia" w:hAnsiTheme="minorEastAsia" w:hint="eastAsia"/>
                 <w:sz w:val="22"/>
               </w:rPr>
               <w:t>序号</w:t>
@@ -2542,12 +2373,13 @@
               <w:spacing w:line="360" w:lineRule="auto"/>
               <w:ind w:firstLineChars="200" w:firstLine="440"/>
               <w:rPr>
-                <w:sz w:val="22"/>
-              </w:rPr>
-            </w:pPr>
-            <w:r>
-              <w:rPr>
-                <w:rFonts w:hint="eastAsia"/>
+                <w:rFonts w:asciiTheme="minorEastAsia" w:hAnsiTheme="minorEastAsia"/>
+                <w:sz w:val="22"/>
+              </w:rPr>
+            </w:pPr>
+            <w:r>
+              <w:rPr>
+                <w:rFonts w:asciiTheme="minorEastAsia" w:hAnsiTheme="minorEastAsia" w:hint="eastAsia"/>
                 <w:sz w:val="22"/>
               </w:rPr>
               <w:t>硬件</w:t>
@@ -2563,12 +2395,13 @@
               <w:spacing w:line="360" w:lineRule="auto"/>
               <w:ind w:firstLineChars="200" w:firstLine="440"/>
               <w:rPr>
-                <w:sz w:val="22"/>
-              </w:rPr>
-            </w:pPr>
-            <w:r>
-              <w:rPr>
-                <w:rFonts w:hint="eastAsia"/>
+                <w:rFonts w:asciiTheme="minorEastAsia" w:hAnsiTheme="minorEastAsia"/>
+                <w:sz w:val="22"/>
+              </w:rPr>
+            </w:pPr>
+            <w:r>
+              <w:rPr>
+                <w:rFonts w:asciiTheme="minorEastAsia" w:hAnsiTheme="minorEastAsia" w:hint="eastAsia"/>
                 <w:sz w:val="22"/>
               </w:rPr>
               <w:t>相关组成描述</w:t>
@@ -2586,12 +2419,13 @@
               <w:spacing w:line="360" w:lineRule="auto"/>
               <w:ind w:firstLineChars="200" w:firstLine="440"/>
               <w:rPr>
-                <w:sz w:val="22"/>
-              </w:rPr>
-            </w:pPr>
-            <w:r>
-              <w:rPr>
-                <w:rFonts w:hint="eastAsia"/>
+                <w:rFonts w:asciiTheme="minorEastAsia" w:hAnsiTheme="minorEastAsia"/>
+                <w:sz w:val="22"/>
+              </w:rPr>
+            </w:pPr>
+            <w:r>
+              <w:rPr>
+                <w:rFonts w:asciiTheme="minorEastAsia" w:hAnsiTheme="minorEastAsia" w:hint="eastAsia"/>
                 <w:sz w:val="22"/>
               </w:rPr>
               <w:t>1</w:t>
@@ -2607,12 +2441,13 @@
               <w:spacing w:line="360" w:lineRule="auto"/>
               <w:ind w:firstLineChars="200" w:firstLine="440"/>
               <w:rPr>
-                <w:sz w:val="22"/>
-              </w:rPr>
-            </w:pPr>
-            <w:r>
-              <w:rPr>
-                <w:rFonts w:hint="eastAsia"/>
+                <w:rFonts w:asciiTheme="minorEastAsia" w:hAnsiTheme="minorEastAsia"/>
+                <w:sz w:val="22"/>
+              </w:rPr>
+            </w:pPr>
+            <w:r>
+              <w:rPr>
+                <w:rFonts w:asciiTheme="minorEastAsia" w:hAnsiTheme="minorEastAsia" w:hint="eastAsia"/>
                 <w:sz w:val="22"/>
               </w:rPr>
               <w:t>路由器</w:t>
@@ -2628,12 +2463,13 @@
               <w:spacing w:line="360" w:lineRule="auto"/>
               <w:ind w:firstLineChars="200" w:firstLine="440"/>
               <w:rPr>
-                <w:sz w:val="22"/>
-              </w:rPr>
-            </w:pPr>
-            <w:r>
-              <w:rPr>
-                <w:rFonts w:hint="eastAsia"/>
+                <w:rFonts w:asciiTheme="minorEastAsia" w:hAnsiTheme="minorEastAsia"/>
+                <w:sz w:val="22"/>
+              </w:rPr>
+            </w:pPr>
+            <w:r>
+              <w:rPr>
+                <w:rFonts w:asciiTheme="minorEastAsia" w:hAnsiTheme="minorEastAsia" w:hint="eastAsia"/>
                 <w:sz w:val="22"/>
               </w:rPr>
               <w:t>可以稳定发送信息和连接网络的设备</w:t>
@@ -2651,12 +2487,13 @@
               <w:spacing w:line="360" w:lineRule="auto"/>
               <w:ind w:firstLineChars="200" w:firstLine="440"/>
               <w:rPr>
-                <w:sz w:val="22"/>
-              </w:rPr>
-            </w:pPr>
-            <w:r>
-              <w:rPr>
-                <w:rFonts w:hint="eastAsia"/>
+                <w:rFonts w:asciiTheme="minorEastAsia" w:hAnsiTheme="minorEastAsia"/>
+                <w:sz w:val="22"/>
+              </w:rPr>
+            </w:pPr>
+            <w:r>
+              <w:rPr>
+                <w:rFonts w:asciiTheme="minorEastAsia" w:hAnsiTheme="minorEastAsia" w:hint="eastAsia"/>
                 <w:sz w:val="22"/>
               </w:rPr>
               <w:t>2</w:t>
@@ -2672,12 +2509,13 @@
               <w:spacing w:line="360" w:lineRule="auto"/>
               <w:ind w:firstLineChars="200" w:firstLine="440"/>
               <w:rPr>
-                <w:sz w:val="22"/>
-              </w:rPr>
-            </w:pPr>
-            <w:r>
-              <w:rPr>
-                <w:rFonts w:hint="eastAsia"/>
+                <w:rFonts w:asciiTheme="minorEastAsia" w:hAnsiTheme="minorEastAsia"/>
+                <w:sz w:val="22"/>
+              </w:rPr>
+            </w:pPr>
+            <w:r>
+              <w:rPr>
+                <w:rFonts w:asciiTheme="minorEastAsia" w:hAnsiTheme="minorEastAsia" w:hint="eastAsia"/>
                 <w:sz w:val="22"/>
               </w:rPr>
               <w:t>服务器</w:t>
@@ -2693,103 +2531,81 @@
               <w:spacing w:line="360" w:lineRule="auto"/>
               <w:ind w:firstLineChars="200" w:firstLine="440"/>
               <w:rPr>
-                <w:sz w:val="22"/>
-              </w:rPr>
-            </w:pPr>
-            <w:r>
-              <w:rPr>
-                <w:rFonts w:hint="eastAsia"/>
+                <w:rFonts w:asciiTheme="minorEastAsia" w:hAnsiTheme="minorEastAsia"/>
+                <w:sz w:val="22"/>
+              </w:rPr>
+            </w:pPr>
+            <w:r>
+              <w:rPr>
+                <w:rFonts w:asciiTheme="minorEastAsia" w:hAnsiTheme="minorEastAsia" w:hint="eastAsia"/>
                 <w:sz w:val="22"/>
               </w:rPr>
               <w:t>暂时进行考虑中，使用云平台或直接使用家用电脑作为主要平台，</w:t>
             </w:r>
             <w:r>
               <w:rPr>
-                <w:rFonts w:hint="eastAsia"/>
+                <w:rFonts w:asciiTheme="minorEastAsia" w:hAnsiTheme="minorEastAsia" w:hint="eastAsia"/>
                 <w:sz w:val="22"/>
               </w:rPr>
               <w:t>最低</w:t>
             </w:r>
             <w:r>
               <w:rPr>
-                <w:rFonts w:hint="eastAsia"/>
+                <w:rFonts w:asciiTheme="minorEastAsia" w:hAnsiTheme="minorEastAsia" w:hint="eastAsia"/>
                 <w:sz w:val="22"/>
               </w:rPr>
               <w:t>配置要求为</w:t>
             </w:r>
             <w:r>
               <w:rPr>
-                <w:rFonts w:hint="eastAsia"/>
-                <w:sz w:val="22"/>
-              </w:rPr>
-              <w:t>：英特尔至强系列或</w:t>
-            </w:r>
-            <w:r>
-              <w:rPr>
-                <w:rFonts w:hint="eastAsia"/>
-                <w:sz w:val="22"/>
-              </w:rPr>
-              <w:t>i3-</w:t>
-            </w:r>
-            <w:r>
-              <w:rPr>
-                <w:sz w:val="22"/>
-              </w:rPr>
-              <w:t>8100</w:t>
-            </w:r>
-            <w:r>
-              <w:rPr>
-                <w:sz w:val="22"/>
-              </w:rPr>
-              <w:t>或以上</w:t>
-            </w:r>
-            <w:r>
-              <w:rPr>
-                <w:sz w:val="22"/>
-              </w:rPr>
-              <w:t>，内存</w:t>
-            </w:r>
-            <w:r>
-              <w:rPr>
-                <w:sz w:val="22"/>
-              </w:rPr>
-              <w:t>8GB</w:t>
-            </w:r>
-            <w:r>
-              <w:rPr>
-                <w:sz w:val="22"/>
-              </w:rPr>
-              <w:t>以上，硬盘</w:t>
-            </w:r>
-            <w:r>
-              <w:rPr>
-                <w:sz w:val="22"/>
-              </w:rPr>
-              <w:t>空闲</w:t>
-            </w:r>
-            <w:r>
-              <w:rPr>
-                <w:sz w:val="22"/>
-              </w:rPr>
-              <w:t>1GB</w:t>
-            </w:r>
-            <w:r>
-              <w:rPr>
-                <w:sz w:val="22"/>
-              </w:rPr>
-              <w:t>以上，带宽</w:t>
-            </w:r>
-            <w:r>
-              <w:rPr>
-                <w:sz w:val="22"/>
-              </w:rPr>
-              <w:t>1Mb/s</w:t>
-            </w:r>
-            <w:r>
-              <w:rPr>
-                <w:sz w:val="22"/>
-              </w:rPr>
-              <w:t>以上</w:t>
+                <w:rFonts w:asciiTheme="minorEastAsia" w:hAnsiTheme="minorEastAsia" w:hint="eastAsia"/>
+                <w:sz w:val="22"/>
+              </w:rPr>
+              <w:t>：英特尔至</w:t>
+            </w:r>
+            <w:proofErr w:type="gramStart"/>
+            <w:r>
+              <w:rPr>
+                <w:rFonts w:asciiTheme="minorEastAsia" w:hAnsiTheme="minorEastAsia" w:hint="eastAsia"/>
+                <w:sz w:val="22"/>
+              </w:rPr>
+              <w:t>强系列</w:t>
+            </w:r>
+            <w:proofErr w:type="gramEnd"/>
+            <w:r>
+              <w:rPr>
+                <w:rFonts w:asciiTheme="minorEastAsia" w:hAnsiTheme="minorEastAsia" w:hint="eastAsia"/>
+                <w:sz w:val="22"/>
+              </w:rPr>
+              <w:t>或i3-</w:t>
+            </w:r>
+            <w:r>
+              <w:rPr>
+                <w:rFonts w:asciiTheme="minorEastAsia" w:hAnsiTheme="minorEastAsia"/>
+                <w:sz w:val="22"/>
+              </w:rPr>
+              <w:t>8100或以上</w:t>
+            </w:r>
+            <w:r>
+              <w:rPr>
+                <w:rFonts w:asciiTheme="minorEastAsia" w:hAnsiTheme="minorEastAsia"/>
+                <w:sz w:val="22"/>
+              </w:rPr>
+              <w:t>，内存8GB以上，硬盘</w:t>
+            </w:r>
+            <w:r>
+              <w:rPr>
+                <w:rFonts w:asciiTheme="minorEastAsia" w:hAnsiTheme="minorEastAsia"/>
+                <w:sz w:val="22"/>
+              </w:rPr>
+              <w:t>空闲1GB</w:t>
+            </w:r>
+            <w:r>
+              <w:rPr>
+                <w:rFonts w:asciiTheme="minorEastAsia" w:hAnsiTheme="minorEastAsia"/>
+                <w:sz w:val="22"/>
+              </w:rPr>
+              <w:t>以上，带宽1Mb/s以上</w:t>
             </w:r>
           </w:p>
         </w:tc>
@@ -2800,6 +2616,7 @@
         <w:spacing w:line="360" w:lineRule="auto"/>
         <w:ind w:firstLineChars="200" w:firstLine="440"/>
         <w:rPr>
+          <w:rFonts w:asciiTheme="minorEastAsia" w:hAnsiTheme="minorEastAsia"/>
           <w:sz w:val="22"/>
         </w:rPr>
       </w:pPr>
@@ -2809,13 +2626,14 @@
         <w:pStyle w:val="3"/>
         <w:spacing w:line="360" w:lineRule="auto"/>
         <w:rPr>
-          <w:sz w:val="22"/>
-          <w:szCs w:val="22"/>
-        </w:rPr>
-      </w:pPr>
-      <w:r>
-        <w:rPr>
-          <w:rFonts w:hint="eastAsia"/>
+          <w:rFonts w:asciiTheme="minorEastAsia" w:hAnsiTheme="minorEastAsia"/>
+          <w:sz w:val="22"/>
+          <w:szCs w:val="22"/>
+        </w:rPr>
+      </w:pPr>
+      <w:r>
+        <w:rPr>
+          <w:rFonts w:asciiTheme="minorEastAsia" w:hAnsiTheme="minorEastAsia" w:hint="eastAsia"/>
           <w:sz w:val="22"/>
           <w:szCs w:val="22"/>
         </w:rPr>
@@ -2823,17 +2641,11 @@
       </w:r>
       <w:r>
         <w:rPr>
-          <w:sz w:val="22"/>
-          <w:szCs w:val="22"/>
-        </w:rPr>
-        <w:t xml:space="preserve"> </w:t>
-      </w:r>
-      <w:r>
-        <w:rPr>
-          <w:sz w:val="22"/>
-          <w:szCs w:val="22"/>
-        </w:rPr>
-        <w:t>软件平台</w:t>
+          <w:rFonts w:asciiTheme="minorEastAsia" w:hAnsiTheme="minorEastAsia"/>
+          <w:sz w:val="22"/>
+          <w:szCs w:val="22"/>
+        </w:rPr>
+        <w:t xml:space="preserve"> 软件平台</w:t>
       </w:r>
     </w:p>
     <w:p>
@@ -2841,32 +2653,20 @@
         <w:spacing w:line="360" w:lineRule="auto"/>
         <w:ind w:firstLineChars="200" w:firstLine="440"/>
         <w:rPr>
-          <w:sz w:val="22"/>
-        </w:rPr>
-      </w:pPr>
-      <w:r>
-        <w:rPr>
-          <w:rFonts w:hint="eastAsia"/>
-          <w:sz w:val="22"/>
-        </w:rPr>
-        <w:t>1</w:t>
-      </w:r>
-      <w:r>
-        <w:rPr>
-          <w:rFonts w:hint="eastAsia"/>
-          <w:sz w:val="22"/>
-        </w:rPr>
-        <w:t>、</w:t>
-      </w:r>
-      <w:r>
-        <w:rPr>
-          <w:rFonts w:hint="eastAsia"/>
-          <w:sz w:val="22"/>
-        </w:rPr>
-        <w:t>Docker</w:t>
-      </w:r>
-      <w:r>
-        <w:rPr>
+          <w:rFonts w:asciiTheme="minorEastAsia" w:hAnsiTheme="minorEastAsia"/>
+          <w:sz w:val="22"/>
+        </w:rPr>
+      </w:pPr>
+      <w:r>
+        <w:rPr>
+          <w:rFonts w:asciiTheme="minorEastAsia" w:hAnsiTheme="minorEastAsia" w:hint="eastAsia"/>
+          <w:sz w:val="22"/>
+        </w:rPr>
+        <w:t>1、Docker</w:t>
+      </w:r>
+      <w:r>
+        <w:rPr>
+          <w:rFonts w:asciiTheme="minorEastAsia" w:hAnsiTheme="minorEastAsia"/>
           <w:sz w:val="22"/>
         </w:rPr>
         <w:t>：容器（进阶目标）</w:t>
@@ -2877,32 +2677,23 @@
         <w:spacing w:line="360" w:lineRule="auto"/>
         <w:ind w:firstLineChars="200" w:firstLine="440"/>
         <w:rPr>
-          <w:sz w:val="22"/>
-        </w:rPr>
-      </w:pPr>
-      <w:r>
-        <w:rPr>
-          <w:sz w:val="22"/>
-        </w:rPr>
-        <w:t>2</w:t>
-      </w:r>
-      <w:r>
-        <w:rPr>
-          <w:sz w:val="22"/>
-        </w:rPr>
-        <w:t>、</w:t>
-      </w:r>
-      <w:r>
-        <w:rPr>
-          <w:sz w:val="22"/>
-        </w:rPr>
-        <w:t xml:space="preserve">MongoDB: </w:t>
-      </w:r>
-      <w:r>
-        <w:rPr>
-          <w:sz w:val="22"/>
-        </w:rPr>
-        <w:t>数据库</w:t>
+          <w:rFonts w:asciiTheme="minorEastAsia" w:hAnsiTheme="minorEastAsia"/>
+          <w:sz w:val="22"/>
+        </w:rPr>
+      </w:pPr>
+      <w:r>
+        <w:rPr>
+          <w:rFonts w:asciiTheme="minorEastAsia" w:hAnsiTheme="minorEastAsia"/>
+          <w:sz w:val="22"/>
+        </w:rPr>
+        <w:t>2、</w:t>
+      </w:r>
+      <w:r>
+        <w:rPr>
+          <w:rFonts w:asciiTheme="minorEastAsia" w:hAnsiTheme="minorEastAsia"/>
+          <w:sz w:val="22"/>
+        </w:rPr>
+        <w:t>MongoDB: 数据库</w:t>
       </w:r>
     </w:p>
     <w:p>
@@ -2910,53 +2701,37 @@
         <w:spacing w:line="360" w:lineRule="auto"/>
         <w:ind w:firstLineChars="200" w:firstLine="440"/>
         <w:rPr>
-          <w:sz w:val="22"/>
-        </w:rPr>
-      </w:pPr>
-      <w:r>
-        <w:rPr>
-          <w:sz w:val="22"/>
-        </w:rPr>
-        <w:t>3</w:t>
-      </w:r>
-      <w:r>
-        <w:rPr>
-          <w:sz w:val="22"/>
-        </w:rPr>
-        <w:t>、</w:t>
-      </w:r>
-      <w:r>
-        <w:rPr>
-          <w:sz w:val="22"/>
-        </w:rPr>
-        <w:t>JDK1.8</w:t>
-      </w:r>
-      <w:r>
-        <w:rPr>
-          <w:rFonts w:hint="eastAsia"/>
+          <w:rFonts w:asciiTheme="minorEastAsia" w:hAnsiTheme="minorEastAsia"/>
+          <w:sz w:val="22"/>
+        </w:rPr>
+      </w:pPr>
+      <w:r>
+        <w:rPr>
+          <w:rFonts w:asciiTheme="minorEastAsia" w:hAnsiTheme="minorEastAsia"/>
+          <w:sz w:val="22"/>
+        </w:rPr>
+        <w:t>3、JDK1.8</w:t>
+      </w:r>
+      <w:r>
+        <w:rPr>
+          <w:rFonts w:asciiTheme="minorEastAsia" w:hAnsiTheme="minorEastAsia" w:hint="eastAsia"/>
           <w:sz w:val="22"/>
         </w:rPr>
         <w:t>或</w:t>
       </w:r>
       <w:r>
         <w:rPr>
+          <w:rFonts w:asciiTheme="minorEastAsia" w:hAnsiTheme="minorEastAsia"/>
           <w:sz w:val="22"/>
         </w:rPr>
         <w:t>OpenJDK</w:t>
       </w:r>
       <w:r>
         <w:rPr>
-          <w:rFonts w:hint="eastAsia"/>
-          <w:sz w:val="22"/>
-        </w:rPr>
-        <w:t>1.8</w:t>
-      </w:r>
-      <w:r>
-        <w:rPr>
-          <w:rFonts w:hint="eastAsia"/>
-          <w:sz w:val="22"/>
-        </w:rPr>
-        <w:t>以上</w:t>
+          <w:rFonts w:asciiTheme="minorEastAsia" w:hAnsiTheme="minorEastAsia" w:hint="eastAsia"/>
+          <w:sz w:val="22"/>
+        </w:rPr>
+        <w:t>1.8以上</w:t>
       </w:r>
     </w:p>
     <w:p>
@@ -2964,13 +2739,14 @@
         <w:pStyle w:val="2"/>
         <w:spacing w:line="360" w:lineRule="auto"/>
         <w:rPr>
-          <w:sz w:val="22"/>
-          <w:szCs w:val="22"/>
-        </w:rPr>
-      </w:pPr>
-      <w:r>
-        <w:rPr>
-          <w:rFonts w:hint="eastAsia"/>
+          <w:rFonts w:asciiTheme="minorEastAsia" w:eastAsiaTheme="minorEastAsia" w:hAnsiTheme="minorEastAsia"/>
+          <w:sz w:val="22"/>
+          <w:szCs w:val="22"/>
+        </w:rPr>
+      </w:pPr>
+      <w:r>
+        <w:rPr>
+          <w:rFonts w:asciiTheme="minorEastAsia" w:eastAsiaTheme="minorEastAsia" w:hAnsiTheme="minorEastAsia" w:hint="eastAsia"/>
           <w:sz w:val="22"/>
           <w:szCs w:val="22"/>
         </w:rPr>
@@ -2978,6 +2754,7 @@
       </w:r>
       <w:r>
         <w:rPr>
+          <w:rFonts w:asciiTheme="minorEastAsia" w:eastAsiaTheme="minorEastAsia" w:hAnsiTheme="minorEastAsia"/>
           <w:sz w:val="22"/>
           <w:szCs w:val="22"/>
         </w:rPr>
@@ -2989,23 +2766,18 @@
         <w:pStyle w:val="3"/>
         <w:spacing w:line="360" w:lineRule="auto"/>
         <w:rPr>
-          <w:sz w:val="22"/>
-          <w:szCs w:val="22"/>
-        </w:rPr>
-      </w:pPr>
-      <w:r>
-        <w:rPr>
-          <w:sz w:val="22"/>
-          <w:szCs w:val="22"/>
-        </w:rPr>
-        <w:t>2.5.1</w:t>
-      </w:r>
-      <w:r>
-        <w:rPr>
-          <w:sz w:val="22"/>
-          <w:szCs w:val="22"/>
-        </w:rPr>
-        <w:t>第三方股票查询接口</w:t>
+          <w:rFonts w:asciiTheme="minorEastAsia" w:hAnsiTheme="minorEastAsia"/>
+          <w:sz w:val="22"/>
+          <w:szCs w:val="22"/>
+        </w:rPr>
+      </w:pPr>
+      <w:r>
+        <w:rPr>
+          <w:rFonts w:asciiTheme="minorEastAsia" w:hAnsiTheme="minorEastAsia"/>
+          <w:sz w:val="22"/>
+          <w:szCs w:val="22"/>
+        </w:rPr>
+        <w:t>2.5.1第三方股票查询接口</w:t>
       </w:r>
     </w:p>
     <w:tbl>
@@ -3031,12 +2803,13 @@
               <w:spacing w:line="360" w:lineRule="auto"/>
               <w:ind w:firstLineChars="200" w:firstLine="440"/>
               <w:rPr>
-                <w:sz w:val="22"/>
-              </w:rPr>
-            </w:pPr>
-            <w:r>
-              <w:rPr>
-                <w:rFonts w:hint="eastAsia"/>
+                <w:rFonts w:asciiTheme="minorEastAsia" w:hAnsiTheme="minorEastAsia"/>
+                <w:sz w:val="22"/>
+              </w:rPr>
+            </w:pPr>
+            <w:r>
+              <w:rPr>
+                <w:rFonts w:asciiTheme="minorEastAsia" w:hAnsiTheme="minorEastAsia" w:hint="eastAsia"/>
                 <w:sz w:val="22"/>
               </w:rPr>
               <w:t>接口描述</w:t>
@@ -3052,12 +2825,13 @@
               <w:spacing w:line="360" w:lineRule="auto"/>
               <w:ind w:firstLineChars="200" w:firstLine="440"/>
               <w:rPr>
-                <w:sz w:val="22"/>
-              </w:rPr>
-            </w:pPr>
-            <w:r>
-              <w:rPr>
-                <w:rFonts w:hint="eastAsia"/>
+                <w:rFonts w:asciiTheme="minorEastAsia" w:hAnsiTheme="minorEastAsia"/>
+                <w:sz w:val="22"/>
+              </w:rPr>
+            </w:pPr>
+            <w:r>
+              <w:rPr>
+                <w:rFonts w:asciiTheme="minorEastAsia" w:hAnsiTheme="minorEastAsia" w:hint="eastAsia"/>
                 <w:sz w:val="22"/>
               </w:rPr>
               <w:t>所需服务</w:t>
@@ -3073,12 +2847,13 @@
               <w:spacing w:line="360" w:lineRule="auto"/>
               <w:ind w:firstLineChars="200" w:firstLine="440"/>
               <w:rPr>
-                <w:sz w:val="22"/>
-              </w:rPr>
-            </w:pPr>
-            <w:r>
-              <w:rPr>
-                <w:rFonts w:hint="eastAsia"/>
+                <w:rFonts w:asciiTheme="minorEastAsia" w:hAnsiTheme="minorEastAsia"/>
+                <w:sz w:val="22"/>
+              </w:rPr>
+            </w:pPr>
+            <w:r>
+              <w:rPr>
+                <w:rFonts w:asciiTheme="minorEastAsia" w:hAnsiTheme="minorEastAsia" w:hint="eastAsia"/>
                 <w:sz w:val="22"/>
               </w:rPr>
               <w:t>数据和控制信息</w:t>
@@ -3094,12 +2869,13 @@
               <w:spacing w:line="360" w:lineRule="auto"/>
               <w:ind w:firstLineChars="200" w:firstLine="440"/>
               <w:rPr>
-                <w:sz w:val="22"/>
-              </w:rPr>
-            </w:pPr>
-            <w:r>
-              <w:rPr>
-                <w:rFonts w:hint="eastAsia"/>
+                <w:rFonts w:asciiTheme="minorEastAsia" w:hAnsiTheme="minorEastAsia"/>
+                <w:sz w:val="22"/>
+              </w:rPr>
+            </w:pPr>
+            <w:r>
+              <w:rPr>
+                <w:rFonts w:asciiTheme="minorEastAsia" w:hAnsiTheme="minorEastAsia" w:hint="eastAsia"/>
                 <w:sz w:val="22"/>
               </w:rPr>
               <w:t>通信定义</w:t>
@@ -3115,12 +2891,13 @@
               <w:spacing w:line="360" w:lineRule="auto"/>
               <w:ind w:firstLineChars="200" w:firstLine="440"/>
               <w:rPr>
-                <w:sz w:val="22"/>
-              </w:rPr>
-            </w:pPr>
-            <w:r>
-              <w:rPr>
-                <w:rFonts w:hint="eastAsia"/>
+                <w:rFonts w:asciiTheme="minorEastAsia" w:hAnsiTheme="minorEastAsia"/>
+                <w:sz w:val="22"/>
+              </w:rPr>
+            </w:pPr>
+            <w:r>
+              <w:rPr>
+                <w:rFonts w:asciiTheme="minorEastAsia" w:hAnsiTheme="minorEastAsia" w:hint="eastAsia"/>
                 <w:sz w:val="22"/>
               </w:rPr>
               <w:t>需求来源</w:t>
@@ -3138,19 +2915,29 @@
               <w:spacing w:line="360" w:lineRule="auto"/>
               <w:ind w:firstLineChars="200" w:firstLine="440"/>
               <w:rPr>
-                <w:sz w:val="22"/>
-              </w:rPr>
-            </w:pPr>
-            <w:r>
-              <w:rPr>
-                <w:rFonts w:hint="eastAsia"/>
-                <w:sz w:val="22"/>
-              </w:rPr>
-              <w:t>网易股票</w:t>
-            </w:r>
-            <w:r>
-              <w:rPr>
-                <w:rFonts w:hint="eastAsia"/>
+                <w:rFonts w:asciiTheme="minorEastAsia" w:hAnsiTheme="minorEastAsia"/>
+                <w:sz w:val="22"/>
+              </w:rPr>
+            </w:pPr>
+            <w:r>
+              <w:rPr>
+                <w:rFonts w:asciiTheme="minorEastAsia" w:hAnsiTheme="minorEastAsia" w:hint="eastAsia"/>
+                <w:sz w:val="22"/>
+              </w:rPr>
+              <w:t>网</w:t>
+            </w:r>
+            <w:proofErr w:type="gramStart"/>
+            <w:r>
+              <w:rPr>
+                <w:rFonts w:asciiTheme="minorEastAsia" w:hAnsiTheme="minorEastAsia" w:hint="eastAsia"/>
+                <w:sz w:val="22"/>
+              </w:rPr>
+              <w:t>易股票</w:t>
+            </w:r>
+            <w:proofErr w:type="gramEnd"/>
+            <w:r>
+              <w:rPr>
+                <w:rFonts w:asciiTheme="minorEastAsia" w:hAnsiTheme="minorEastAsia" w:hint="eastAsia"/>
                 <w:sz w:val="22"/>
               </w:rPr>
               <w:lastRenderedPageBreak/>
@@ -3167,12 +2954,13 @@
               <w:spacing w:line="360" w:lineRule="auto"/>
               <w:ind w:firstLineChars="200" w:firstLine="440"/>
               <w:rPr>
-                <w:sz w:val="22"/>
-              </w:rPr>
-            </w:pPr>
-            <w:r>
-              <w:rPr>
-                <w:rFonts w:hint="eastAsia"/>
+                <w:rFonts w:asciiTheme="minorEastAsia" w:hAnsiTheme="minorEastAsia"/>
+                <w:sz w:val="22"/>
+              </w:rPr>
+            </w:pPr>
+            <w:r>
+              <w:rPr>
+                <w:rFonts w:asciiTheme="minorEastAsia" w:hAnsiTheme="minorEastAsia" w:hint="eastAsia"/>
                 <w:sz w:val="22"/>
               </w:rPr>
               <w:lastRenderedPageBreak/>
@@ -3180,14 +2968,14 @@
             </w:r>
             <w:r>
               <w:rPr>
-                <w:rFonts w:hint="eastAsia"/>
+                <w:rFonts w:asciiTheme="minorEastAsia" w:hAnsiTheme="minorEastAsia" w:hint="eastAsia"/>
                 <w:sz w:val="22"/>
               </w:rPr>
               <w:t>股票</w:t>
             </w:r>
             <w:r>
               <w:rPr>
-                <w:rFonts w:hint="eastAsia"/>
+                <w:rFonts w:asciiTheme="minorEastAsia" w:hAnsiTheme="minorEastAsia" w:hint="eastAsia"/>
                 <w:sz w:val="22"/>
               </w:rPr>
               <w:lastRenderedPageBreak/>
@@ -3204,12 +2992,13 @@
               <w:spacing w:line="360" w:lineRule="auto"/>
               <w:ind w:firstLineChars="200" w:firstLine="440"/>
               <w:rPr>
-                <w:sz w:val="22"/>
-              </w:rPr>
-            </w:pPr>
-            <w:r>
-              <w:rPr>
-                <w:rFonts w:ascii="宋体" w:eastAsia="宋体" w:hAnsi="宋体" w:cs="宋体" w:hint="eastAsia"/>
+                <w:rFonts w:asciiTheme="minorEastAsia" w:hAnsiTheme="minorEastAsia"/>
+                <w:sz w:val="22"/>
+              </w:rPr>
+            </w:pPr>
+            <w:r>
+              <w:rPr>
+                <w:rFonts w:asciiTheme="minorEastAsia" w:hAnsiTheme="minorEastAsia" w:cs="宋体" w:hint="eastAsia"/>
                 <w:color w:val="000000"/>
                 <w:kern w:val="0"/>
                 <w:sz w:val="22"/>
@@ -3219,7 +3008,7 @@
             </w:r>
             <w:r>
               <w:rPr>
-                <w:rFonts w:ascii="宋体" w:eastAsia="宋体" w:hAnsi="宋体" w:cs="宋体" w:hint="eastAsia"/>
+                <w:rFonts w:asciiTheme="minorEastAsia" w:hAnsiTheme="minorEastAsia" w:cs="宋体" w:hint="eastAsia"/>
                 <w:color w:val="000000"/>
                 <w:kern w:val="0"/>
                 <w:sz w:val="22"/>
@@ -3238,12 +3027,13 @@
               <w:spacing w:line="360" w:lineRule="auto"/>
               <w:ind w:firstLineChars="200" w:firstLine="440"/>
               <w:rPr>
-                <w:sz w:val="22"/>
-              </w:rPr>
-            </w:pPr>
-            <w:r>
-              <w:rPr>
-                <w:rFonts w:hint="eastAsia"/>
+                <w:rFonts w:asciiTheme="minorEastAsia" w:hAnsiTheme="minorEastAsia"/>
+                <w:sz w:val="22"/>
+              </w:rPr>
+            </w:pPr>
+            <w:r>
+              <w:rPr>
+                <w:rFonts w:asciiTheme="minorEastAsia" w:hAnsiTheme="minorEastAsia" w:hint="eastAsia"/>
                 <w:sz w:val="22"/>
               </w:rPr>
               <w:lastRenderedPageBreak/>
@@ -3251,7 +3041,7 @@
             </w:r>
             <w:r>
               <w:rPr>
-                <w:rFonts w:hint="eastAsia"/>
+                <w:rFonts w:asciiTheme="minorEastAsia" w:hAnsiTheme="minorEastAsia" w:hint="eastAsia"/>
                 <w:sz w:val="22"/>
               </w:rPr>
               <w:lastRenderedPageBreak/>
@@ -3268,12 +3058,13 @@
               <w:spacing w:line="360" w:lineRule="auto"/>
               <w:ind w:firstLineChars="200" w:firstLine="440"/>
               <w:rPr>
-                <w:sz w:val="22"/>
-              </w:rPr>
-            </w:pPr>
-            <w:r>
-              <w:rPr>
-                <w:rFonts w:hint="eastAsia"/>
+                <w:rFonts w:asciiTheme="minorEastAsia" w:hAnsiTheme="minorEastAsia"/>
+                <w:sz w:val="22"/>
+              </w:rPr>
+            </w:pPr>
+            <w:r>
+              <w:rPr>
+                <w:rFonts w:asciiTheme="minorEastAsia" w:hAnsiTheme="minorEastAsia" w:hint="eastAsia"/>
                 <w:sz w:val="22"/>
               </w:rPr>
               <w:lastRenderedPageBreak/>
@@ -3281,7 +3072,7 @@
             </w:r>
             <w:r>
               <w:rPr>
-                <w:rFonts w:hint="eastAsia"/>
+                <w:rFonts w:asciiTheme="minorEastAsia" w:hAnsiTheme="minorEastAsia" w:hint="eastAsia"/>
                 <w:sz w:val="22"/>
               </w:rPr>
               <w:lastRenderedPageBreak/>
@@ -3296,6 +3087,7 @@
         <w:spacing w:line="360" w:lineRule="auto"/>
         <w:ind w:firstLineChars="200" w:firstLine="440"/>
         <w:rPr>
+          <w:rFonts w:asciiTheme="minorEastAsia" w:hAnsiTheme="minorEastAsia"/>
           <w:sz w:val="22"/>
         </w:rPr>
       </w:pPr>
@@ -3305,12 +3097,14 @@
         <w:pStyle w:val="2"/>
         <w:spacing w:line="360" w:lineRule="auto"/>
         <w:rPr>
-          <w:sz w:val="22"/>
-          <w:szCs w:val="22"/>
-        </w:rPr>
-      </w:pPr>
-      <w:r>
-        <w:rPr>
+          <w:rFonts w:asciiTheme="minorEastAsia" w:eastAsiaTheme="minorEastAsia" w:hAnsiTheme="minorEastAsia"/>
+          <w:sz w:val="22"/>
+          <w:szCs w:val="22"/>
+        </w:rPr>
+      </w:pPr>
+      <w:r>
+        <w:rPr>
+          <w:rFonts w:asciiTheme="minorEastAsia" w:eastAsiaTheme="minorEastAsia" w:hAnsiTheme="minorEastAsia"/>
           <w:sz w:val="22"/>
           <w:szCs w:val="22"/>
         </w:rPr>
@@ -3318,6 +3112,7 @@
       </w:r>
       <w:r>
         <w:rPr>
+          <w:rFonts w:asciiTheme="minorEastAsia" w:eastAsiaTheme="minorEastAsia" w:hAnsiTheme="minorEastAsia"/>
           <w:sz w:val="22"/>
           <w:szCs w:val="22"/>
         </w:rPr>
@@ -3329,13 +3124,14 @@
         <w:pStyle w:val="3"/>
         <w:spacing w:line="360" w:lineRule="auto"/>
         <w:rPr>
-          <w:sz w:val="22"/>
-          <w:szCs w:val="22"/>
-        </w:rPr>
-      </w:pPr>
-      <w:r>
-        <w:rPr>
-          <w:rFonts w:hint="eastAsia"/>
+          <w:rFonts w:asciiTheme="minorEastAsia" w:hAnsiTheme="minorEastAsia"/>
+          <w:sz w:val="22"/>
+          <w:szCs w:val="22"/>
+        </w:rPr>
+      </w:pPr>
+      <w:r>
+        <w:rPr>
+          <w:rFonts w:asciiTheme="minorEastAsia" w:hAnsiTheme="minorEastAsia" w:hint="eastAsia"/>
           <w:sz w:val="22"/>
           <w:szCs w:val="22"/>
         </w:rPr>
@@ -3343,19 +3139,11 @@
       </w:r>
       <w:r>
         <w:rPr>
-          <w:rFonts w:hint="eastAsia"/>
-          <w:sz w:val="22"/>
-          <w:szCs w:val="22"/>
-        </w:rPr>
-        <w:t>.1</w:t>
-      </w:r>
-      <w:r>
-        <w:rPr>
-          <w:rFonts w:hint="eastAsia"/>
-          <w:sz w:val="22"/>
-          <w:szCs w:val="22"/>
-        </w:rPr>
-        <w:t>查询股票历史数据</w:t>
+          <w:rFonts w:asciiTheme="minorEastAsia" w:hAnsiTheme="minorEastAsia" w:hint="eastAsia"/>
+          <w:sz w:val="22"/>
+          <w:szCs w:val="22"/>
+        </w:rPr>
+        <w:t>.1查询股票历史数据</w:t>
       </w:r>
     </w:p>
     <w:p>
@@ -3363,26 +3151,29 @@
         <w:spacing w:line="360" w:lineRule="auto"/>
         <w:ind w:firstLineChars="200" w:firstLine="440"/>
         <w:rPr>
-          <w:sz w:val="22"/>
-        </w:rPr>
-      </w:pPr>
-      <w:r>
-        <w:rPr>
-          <w:rFonts w:hint="eastAsia"/>
+          <w:rFonts w:asciiTheme="minorEastAsia" w:hAnsiTheme="minorEastAsia"/>
+          <w:sz w:val="22"/>
+        </w:rPr>
+      </w:pPr>
+      <w:r>
+        <w:rPr>
+          <w:rFonts w:asciiTheme="minorEastAsia" w:hAnsiTheme="minorEastAsia" w:hint="eastAsia"/>
           <w:sz w:val="22"/>
         </w:rPr>
         <w:t>返回数据必须包含股票的当日基本信息，能够根据日期进行必要的查询，参考</w:t>
       </w:r>
-      <w:r>
-        <w:rPr>
-          <w:rFonts w:hint="eastAsia"/>
+      <w:proofErr w:type="spellStart"/>
+      <w:r>
+        <w:rPr>
+          <w:rFonts w:asciiTheme="minorEastAsia" w:hAnsiTheme="minorEastAsia" w:hint="eastAsia"/>
           <w:sz w:val="22"/>
         </w:rPr>
         <w:t>sina</w:t>
       </w:r>
-      <w:r>
-        <w:rPr>
-          <w:rFonts w:hint="eastAsia"/>
+      <w:proofErr w:type="spellEnd"/>
+      <w:r>
+        <w:rPr>
+          <w:rFonts w:asciiTheme="minorEastAsia" w:hAnsiTheme="minorEastAsia" w:hint="eastAsia"/>
           <w:sz w:val="22"/>
         </w:rPr>
         <w:t>股票接口数据。</w:t>
@@ -3393,12 +3184,14 @@
         <w:pStyle w:val="3"/>
         <w:spacing w:line="360" w:lineRule="auto"/>
         <w:rPr>
-          <w:sz w:val="22"/>
-          <w:szCs w:val="22"/>
-        </w:rPr>
-      </w:pPr>
-      <w:r>
-        <w:rPr>
+          <w:rFonts w:asciiTheme="minorEastAsia" w:hAnsiTheme="minorEastAsia"/>
+          <w:sz w:val="22"/>
+          <w:szCs w:val="22"/>
+        </w:rPr>
+      </w:pPr>
+      <w:r>
+        <w:rPr>
+          <w:rFonts w:asciiTheme="minorEastAsia" w:hAnsiTheme="minorEastAsia"/>
           <w:sz w:val="22"/>
           <w:szCs w:val="22"/>
         </w:rPr>
@@ -3406,17 +3199,11 @@
       </w:r>
       <w:r>
         <w:rPr>
-          <w:sz w:val="22"/>
-          <w:szCs w:val="22"/>
-        </w:rPr>
-        <w:t>.2</w:t>
-      </w:r>
-      <w:r>
-        <w:rPr>
-          <w:sz w:val="22"/>
-          <w:szCs w:val="22"/>
-        </w:rPr>
-        <w:t>查询上市公司的基本信息</w:t>
+          <w:rFonts w:asciiTheme="minorEastAsia" w:hAnsiTheme="minorEastAsia"/>
+          <w:sz w:val="22"/>
+          <w:szCs w:val="22"/>
+        </w:rPr>
+        <w:t>.2查询上市公司的基本信息</w:t>
       </w:r>
     </w:p>
     <w:p>
@@ -3424,23 +3211,27 @@
         <w:spacing w:line="360" w:lineRule="auto"/>
         <w:ind w:firstLineChars="200" w:firstLine="440"/>
         <w:rPr>
-          <w:sz w:val="22"/>
-        </w:rPr>
-      </w:pPr>
-      <w:r>
-        <w:rPr>
+          <w:rFonts w:asciiTheme="minorEastAsia" w:hAnsiTheme="minorEastAsia"/>
+          <w:sz w:val="22"/>
+        </w:rPr>
+      </w:pPr>
+      <w:r>
+        <w:rPr>
+          <w:rFonts w:asciiTheme="minorEastAsia" w:hAnsiTheme="minorEastAsia"/>
           <w:sz w:val="22"/>
         </w:rPr>
         <w:t>返回数据必须包含该上市公司的基本信息，其中包含（行业板块信息，公司所在地等与法律相关信息，以及</w:t>
       </w:r>
       <w:r>
         <w:rPr>
+          <w:rFonts w:asciiTheme="minorEastAsia" w:hAnsiTheme="minorEastAsia"/>
           <w:sz w:val="22"/>
         </w:rPr>
         <w:t>股票分析所需的基本信息，具体请参见雪球公司信息</w:t>
       </w:r>
       <w:r>
         <w:rPr>
+          <w:rFonts w:asciiTheme="minorEastAsia" w:hAnsiTheme="minorEastAsia"/>
           <w:sz w:val="22"/>
         </w:rPr>
         <w:t>）</w:t>
@@ -3451,12 +3242,14 @@
         <w:pStyle w:val="3"/>
         <w:spacing w:line="360" w:lineRule="auto"/>
         <w:rPr>
-          <w:sz w:val="22"/>
-          <w:szCs w:val="22"/>
-        </w:rPr>
-      </w:pPr>
-      <w:r>
-        <w:rPr>
+          <w:rFonts w:asciiTheme="minorEastAsia" w:hAnsiTheme="minorEastAsia"/>
+          <w:sz w:val="22"/>
+          <w:szCs w:val="22"/>
+        </w:rPr>
+      </w:pPr>
+      <w:r>
+        <w:rPr>
+          <w:rFonts w:asciiTheme="minorEastAsia" w:hAnsiTheme="minorEastAsia"/>
           <w:sz w:val="22"/>
           <w:szCs w:val="22"/>
         </w:rPr>
@@ -3464,17 +3257,11 @@
       </w:r>
       <w:r>
         <w:rPr>
-          <w:sz w:val="22"/>
-          <w:szCs w:val="22"/>
-        </w:rPr>
-        <w:t>.3</w:t>
-      </w:r>
-      <w:r>
-        <w:rPr>
-          <w:sz w:val="22"/>
-          <w:szCs w:val="22"/>
-        </w:rPr>
-        <w:t>查询其他技术指数信息</w:t>
+          <w:rFonts w:asciiTheme="minorEastAsia" w:hAnsiTheme="minorEastAsia"/>
+          <w:sz w:val="22"/>
+          <w:szCs w:val="22"/>
+        </w:rPr>
+        <w:t>.3查询其他技术指数信息</w:t>
       </w:r>
     </w:p>
     <w:p>
@@ -3482,17 +3269,20 @@
         <w:spacing w:line="360" w:lineRule="auto"/>
         <w:ind w:firstLineChars="200" w:firstLine="440"/>
         <w:rPr>
-          <w:sz w:val="22"/>
-        </w:rPr>
-      </w:pPr>
-      <w:r>
-        <w:rPr>
+          <w:rFonts w:asciiTheme="minorEastAsia" w:hAnsiTheme="minorEastAsia"/>
+          <w:sz w:val="22"/>
+        </w:rPr>
+      </w:pPr>
+      <w:r>
+        <w:rPr>
+          <w:rFonts w:asciiTheme="minorEastAsia" w:hAnsiTheme="minorEastAsia"/>
           <w:sz w:val="22"/>
         </w:rPr>
         <w:t>返回数据包含股民希望知道的一些</w:t>
       </w:r>
       <w:r>
         <w:rPr>
+          <w:rFonts w:asciiTheme="minorEastAsia" w:hAnsiTheme="minorEastAsia"/>
           <w:sz w:val="22"/>
         </w:rPr>
         <w:t>指数技术信息以及一部分的网络信息（评论数，关注度等等）</w:t>
@@ -3503,12 +3293,14 @@
         <w:pStyle w:val="3"/>
         <w:spacing w:line="360" w:lineRule="auto"/>
         <w:rPr>
-          <w:sz w:val="22"/>
-          <w:szCs w:val="22"/>
-        </w:rPr>
-      </w:pPr>
-      <w:r>
-        <w:rPr>
+          <w:rFonts w:asciiTheme="minorEastAsia" w:hAnsiTheme="minorEastAsia"/>
+          <w:sz w:val="22"/>
+          <w:szCs w:val="22"/>
+        </w:rPr>
+      </w:pPr>
+      <w:r>
+        <w:rPr>
+          <w:rFonts w:asciiTheme="minorEastAsia" w:hAnsiTheme="minorEastAsia"/>
           <w:sz w:val="22"/>
           <w:szCs w:val="22"/>
         </w:rPr>
@@ -3516,17 +3308,11 @@
       </w:r>
       <w:r>
         <w:rPr>
-          <w:sz w:val="22"/>
-          <w:szCs w:val="22"/>
-        </w:rPr>
-        <w:t>.4</w:t>
-      </w:r>
-      <w:r>
-        <w:rPr>
-          <w:sz w:val="22"/>
-          <w:szCs w:val="22"/>
-        </w:rPr>
-        <w:t>预测信息</w:t>
+          <w:rFonts w:asciiTheme="minorEastAsia" w:hAnsiTheme="minorEastAsia"/>
+          <w:sz w:val="22"/>
+          <w:szCs w:val="22"/>
+        </w:rPr>
+        <w:t>.4预测信息</w:t>
       </w:r>
     </w:p>
     <w:p>
@@ -3534,17 +3320,20 @@
         <w:spacing w:line="360" w:lineRule="auto"/>
         <w:ind w:firstLineChars="200" w:firstLine="440"/>
         <w:rPr>
-          <w:sz w:val="22"/>
-        </w:rPr>
-      </w:pPr>
-      <w:r>
-        <w:rPr>
+          <w:rFonts w:asciiTheme="minorEastAsia" w:hAnsiTheme="minorEastAsia"/>
+          <w:sz w:val="22"/>
+        </w:rPr>
+      </w:pPr>
+      <w:r>
+        <w:rPr>
+          <w:rFonts w:asciiTheme="minorEastAsia" w:hAnsiTheme="minorEastAsia"/>
           <w:sz w:val="22"/>
         </w:rPr>
         <w:t>返回数据需要包括</w:t>
       </w:r>
       <w:r>
         <w:rPr>
+          <w:rFonts w:asciiTheme="minorEastAsia" w:hAnsiTheme="minorEastAsia"/>
           <w:sz w:val="22"/>
         </w:rPr>
         <w:t>提供的预测信息，和建议购买的股票编号与推荐程度，用户可以通过结合自身的经验与本程序提供的各种建议与推荐程度，进行一个有选择性的投资。</w:t>
@@ -3555,12 +3344,13 @@
         <w:spacing w:line="360" w:lineRule="auto"/>
         <w:ind w:firstLineChars="200" w:firstLine="440"/>
         <w:rPr>
-          <w:rFonts w:hint="eastAsia"/>
-          <w:sz w:val="22"/>
-        </w:rPr>
-      </w:pPr>
-      <w:r>
-        <w:rPr>
+          <w:rFonts w:asciiTheme="minorEastAsia" w:hAnsiTheme="minorEastAsia"/>
+          <w:sz w:val="22"/>
+        </w:rPr>
+      </w:pPr>
+      <w:r>
+        <w:rPr>
+          <w:rFonts w:asciiTheme="minorEastAsia" w:hAnsiTheme="minorEastAsia"/>
           <w:sz w:val="22"/>
         </w:rPr>
         <w:t>并且对于该接口希望能够获取不同算法下的推荐值，或者根据不同的算法进行的结果整合也是需要的。</w:t>
@@ -3571,12 +3361,14 @@
         <w:pStyle w:val="3"/>
         <w:spacing w:line="360" w:lineRule="auto"/>
         <w:rPr>
-          <w:sz w:val="22"/>
-          <w:szCs w:val="22"/>
-        </w:rPr>
-      </w:pPr>
-      <w:r>
-        <w:rPr>
+          <w:rFonts w:asciiTheme="minorEastAsia" w:hAnsiTheme="minorEastAsia"/>
+          <w:sz w:val="22"/>
+          <w:szCs w:val="22"/>
+        </w:rPr>
+      </w:pPr>
+      <w:r>
+        <w:rPr>
+          <w:rFonts w:asciiTheme="minorEastAsia" w:hAnsiTheme="minorEastAsia"/>
           <w:sz w:val="22"/>
           <w:szCs w:val="22"/>
         </w:rPr>
@@ -3584,17 +3376,11 @@
       </w:r>
       <w:r>
         <w:rPr>
-          <w:sz w:val="22"/>
-          <w:szCs w:val="22"/>
-        </w:rPr>
-        <w:t>.5</w:t>
-      </w:r>
-      <w:r>
-        <w:rPr>
-          <w:sz w:val="22"/>
-          <w:szCs w:val="22"/>
-        </w:rPr>
-        <w:t>业务场景</w:t>
+          <w:rFonts w:asciiTheme="minorEastAsia" w:hAnsiTheme="minorEastAsia"/>
+          <w:sz w:val="22"/>
+          <w:szCs w:val="22"/>
+        </w:rPr>
+        <w:t>.5业务场景</w:t>
       </w:r>
     </w:p>
     <w:p>
@@ -3602,59 +3388,48 @@
         <w:spacing w:line="360" w:lineRule="auto"/>
         <w:ind w:firstLineChars="200" w:firstLine="440"/>
         <w:rPr>
-          <w:sz w:val="22"/>
-        </w:rPr>
-      </w:pPr>
-      <w:r>
-        <w:rPr>
-          <w:sz w:val="22"/>
-        </w:rPr>
-        <w:t>假设现在有一名无丰富股票基础知识与投资经验的用户</w:t>
-      </w:r>
-      <w:r>
-        <w:rPr>
-          <w:sz w:val="22"/>
-        </w:rPr>
-        <w:t>A</w:t>
-      </w:r>
-      <w:r>
-        <w:rPr>
+          <w:rFonts w:asciiTheme="minorEastAsia" w:hAnsiTheme="minorEastAsia"/>
+          <w:sz w:val="22"/>
+        </w:rPr>
+      </w:pPr>
+      <w:r>
+        <w:rPr>
+          <w:rFonts w:asciiTheme="minorEastAsia" w:hAnsiTheme="minorEastAsia"/>
+          <w:sz w:val="22"/>
+        </w:rPr>
+        <w:t>假设现在有一名无丰富股票基础知识与投资经验的用户A，</w:t>
+      </w:r>
+      <w:r>
+        <w:rPr>
+          <w:rFonts w:asciiTheme="minorEastAsia" w:hAnsiTheme="minorEastAsia"/>
+          <w:sz w:val="22"/>
+        </w:rPr>
+        <w:t>一位刚刚进入市场，懂得一些股票知识，但是并不熟悉股票的真正运作方式，并且没有过的多的股票投资经验的用户B</w:t>
+      </w:r>
+      <w:r>
+        <w:rPr>
+          <w:rFonts w:asciiTheme="minorEastAsia" w:hAnsiTheme="minorEastAsia"/>
           <w:sz w:val="22"/>
         </w:rPr>
         <w:t>，</w:t>
       </w:r>
       <w:r>
         <w:rPr>
-          <w:sz w:val="22"/>
-        </w:rPr>
-        <w:t>一位刚刚进入市场，懂得一些股票知识，但是并不熟悉股票的真正运作方式，并且没有过的多的股票投资经验的用户</w:t>
-      </w:r>
-      <w:r>
-        <w:rPr>
-          <w:sz w:val="22"/>
-        </w:rPr>
-        <w:t>B</w:t>
-      </w:r>
-      <w:r>
-        <w:rPr>
-          <w:sz w:val="22"/>
-        </w:rPr>
-        <w:t>，</w:t>
-      </w:r>
-      <w:r>
-        <w:rPr>
+          <w:rFonts w:asciiTheme="minorEastAsia" w:hAnsiTheme="minorEastAsia"/>
           <w:sz w:val="22"/>
         </w:rPr>
         <w:t>以及</w:t>
       </w:r>
       <w:r>
         <w:rPr>
+          <w:rFonts w:asciiTheme="minorEastAsia" w:hAnsiTheme="minorEastAsia"/>
           <w:sz w:val="22"/>
         </w:rPr>
         <w:t>一位有多年股票投资经验并且对于股票有很深的了解无论从政策方面还</w:t>
       </w:r>
       <w:r>
         <w:rPr>
+          <w:rFonts w:asciiTheme="minorEastAsia" w:hAnsiTheme="minorEastAsia"/>
           <w:sz w:val="22"/>
         </w:rPr>
         <w:lastRenderedPageBreak/>
@@ -3662,14 +3437,14 @@
       </w:r>
       <w:r>
         <w:rPr>
-          <w:rFonts w:hint="eastAsia"/>
+          <w:rFonts w:asciiTheme="minorEastAsia" w:hAnsiTheme="minorEastAsia" w:hint="eastAsia"/>
           <w:sz w:val="22"/>
         </w:rPr>
         <w:t>C</w:t>
       </w:r>
       <w:r>
         <w:rPr>
-          <w:rFonts w:hint="eastAsia"/>
+          <w:rFonts w:asciiTheme="minorEastAsia" w:hAnsiTheme="minorEastAsia" w:hint="eastAsia"/>
           <w:sz w:val="22"/>
         </w:rPr>
         <w:t>。以上三位用户都希望通过股票来进行合理的投资是自己的财富或者生活更加美好或有趣。</w:t>
@@ -3680,35 +3455,27 @@
         <w:spacing w:line="360" w:lineRule="auto"/>
         <w:ind w:firstLineChars="200" w:firstLine="440"/>
         <w:rPr>
-          <w:sz w:val="22"/>
-        </w:rPr>
-      </w:pPr>
-      <w:r>
-        <w:rPr>
-          <w:sz w:val="22"/>
-        </w:rPr>
-        <w:t>对于</w:t>
-      </w:r>
-      <w:r>
-        <w:rPr>
-          <w:sz w:val="22"/>
-        </w:rPr>
-        <w:t>A</w:t>
-      </w:r>
-      <w:r>
-        <w:rPr>
-          <w:sz w:val="22"/>
-        </w:rPr>
-        <w:t>用户，一位对股市没有过多了解的人来说，希望得到一款系统，</w:t>
-      </w:r>
-      <w:r>
-        <w:rPr>
+          <w:rFonts w:asciiTheme="minorEastAsia" w:hAnsiTheme="minorEastAsia"/>
+          <w:sz w:val="22"/>
+        </w:rPr>
+      </w:pPr>
+      <w:r>
+        <w:rPr>
+          <w:rFonts w:asciiTheme="minorEastAsia" w:hAnsiTheme="minorEastAsia"/>
+          <w:sz w:val="22"/>
+        </w:rPr>
+        <w:t>对于A用户，一位对股市没有过多了解的人来说，希望得到一款系统，</w:t>
+      </w:r>
+      <w:r>
+        <w:rPr>
+          <w:rFonts w:asciiTheme="minorEastAsia" w:hAnsiTheme="minorEastAsia"/>
           <w:sz w:val="22"/>
         </w:rPr>
         <w:t>能够直接的向这名用户指明那些股票是值得购买的，而这些股票中最推荐购买的又是哪一种，对于这样的完全新手型的股票购买者来说程序需要极其的简单，简单到可以直接不需要通过任何思考就能获利，并提供一个比较便利的途径来达成目的，他只需要一个接口就是最终结果</w:t>
       </w:r>
       <w:r>
         <w:rPr>
+          <w:rFonts w:asciiTheme="minorEastAsia" w:hAnsiTheme="minorEastAsia"/>
           <w:sz w:val="22"/>
         </w:rPr>
         <w:t>。</w:t>
@@ -3719,29 +3486,36 @@
         <w:spacing w:line="360" w:lineRule="auto"/>
         <w:ind w:firstLineChars="200" w:firstLine="440"/>
         <w:rPr>
-          <w:sz w:val="22"/>
-        </w:rPr>
-      </w:pPr>
-      <w:r>
-        <w:rPr>
-          <w:sz w:val="22"/>
-        </w:rPr>
-        <w:t>对于</w:t>
-      </w:r>
-      <w:r>
-        <w:rPr>
-          <w:sz w:val="22"/>
-        </w:rPr>
-        <w:t>B</w:t>
-      </w:r>
-      <w:r>
-        <w:rPr>
-          <w:sz w:val="22"/>
-        </w:rPr>
-        <w:t>用户，一位对于股票有一定的了解，但是无法总是做出正确的决定的投资者而言，他希望调用一个预测接口，并且对于股票添加一些简单的判断，他会调用多种算法实现的不同的股票预测结果，然后再对于每一个股票调用，</w:t>
-      </w:r>
-      <w:r>
-        <w:rPr>
+          <w:rFonts w:asciiTheme="minorEastAsia" w:hAnsiTheme="minorEastAsia"/>
+          <w:sz w:val="22"/>
+        </w:rPr>
+      </w:pPr>
+      <w:r>
+        <w:rPr>
+          <w:rFonts w:asciiTheme="minorEastAsia" w:hAnsiTheme="minorEastAsia"/>
+          <w:sz w:val="22"/>
+        </w:rPr>
+        <w:t>对于B用户，一位对于股票有一定的了解，但是无法总是做出正确的决定的投资者而言，他希望调用一个预测接口，并且对于股票添加一些简单的判断，他会调用多种算法实现的不同的股票预测结果，然后</w:t>
+      </w:r>
+      <w:proofErr w:type="gramStart"/>
+      <w:r>
+        <w:rPr>
+          <w:rFonts w:asciiTheme="minorEastAsia" w:hAnsiTheme="minorEastAsia"/>
+          <w:sz w:val="22"/>
+        </w:rPr>
+        <w:t>再对于</w:t>
+      </w:r>
+      <w:proofErr w:type="gramEnd"/>
+      <w:r>
+        <w:rPr>
+          <w:rFonts w:asciiTheme="minorEastAsia" w:hAnsiTheme="minorEastAsia"/>
+          <w:sz w:val="22"/>
+        </w:rPr>
+        <w:t>每一个股票调用，</w:t>
+      </w:r>
+      <w:r>
+        <w:rPr>
+          <w:rFonts w:asciiTheme="minorEastAsia" w:hAnsiTheme="minorEastAsia"/>
           <w:sz w:val="22"/>
         </w:rPr>
         <w:t>指数型信息，来实现自己的简单判断，然后在自己的脑海或其他方式中总结出，哪一支股票可以帮助到他，也就是，他需要的简单指数信息和不同算法下的预测结果信息与推荐程度。</w:t>
@@ -3752,29 +3526,20 @@
         <w:spacing w:line="360" w:lineRule="auto"/>
         <w:ind w:firstLineChars="200" w:firstLine="440"/>
         <w:rPr>
-          <w:sz w:val="22"/>
-        </w:rPr>
-      </w:pPr>
-      <w:r>
-        <w:rPr>
-          <w:sz w:val="22"/>
-        </w:rPr>
-        <w:t>对于</w:t>
-      </w:r>
-      <w:r>
-        <w:rPr>
-          <w:sz w:val="22"/>
-        </w:rPr>
-        <w:t>C</w:t>
-      </w:r>
-      <w:r>
-        <w:rPr>
-          <w:sz w:val="22"/>
-        </w:rPr>
-        <w:t>用户</w:t>
-      </w:r>
-      <w:r>
-        <w:rPr>
+          <w:rFonts w:asciiTheme="minorEastAsia" w:hAnsiTheme="minorEastAsia"/>
+          <w:sz w:val="22"/>
+        </w:rPr>
+      </w:pPr>
+      <w:r>
+        <w:rPr>
+          <w:rFonts w:asciiTheme="minorEastAsia" w:hAnsiTheme="minorEastAsia"/>
+          <w:sz w:val="22"/>
+        </w:rPr>
+        <w:t>对于C用户</w:t>
+      </w:r>
+      <w:r>
+        <w:rPr>
+          <w:rFonts w:asciiTheme="minorEastAsia" w:hAnsiTheme="minorEastAsia"/>
           <w:sz w:val="22"/>
         </w:rPr>
         <w:t>而言，作为一个资深的股民，他需要一个程序来帮助他缩小范围，能够更加精准快速的找出具有良好潜力的股票，来节约大量的时间，同时他不需要太多的基础技术型指标来帮助他进行判断，他会打开其他比较熟悉的软件进行额外的判断。</w:t>
@@ -3785,13 +3550,14 @@
         <w:pStyle w:val="3"/>
         <w:spacing w:line="360" w:lineRule="auto"/>
         <w:rPr>
-          <w:sz w:val="22"/>
-          <w:szCs w:val="22"/>
-        </w:rPr>
-      </w:pPr>
-      <w:r>
-        <w:rPr>
-          <w:rFonts w:hint="eastAsia"/>
+          <w:rFonts w:asciiTheme="minorEastAsia" w:hAnsiTheme="minorEastAsia"/>
+          <w:sz w:val="22"/>
+          <w:szCs w:val="22"/>
+        </w:rPr>
+      </w:pPr>
+      <w:r>
+        <w:rPr>
+          <w:rFonts w:asciiTheme="minorEastAsia" w:hAnsiTheme="minorEastAsia" w:hint="eastAsia"/>
           <w:sz w:val="22"/>
           <w:szCs w:val="22"/>
         </w:rPr>
@@ -3799,6 +3565,7 @@
       </w:r>
       <w:r>
         <w:rPr>
+          <w:rFonts w:asciiTheme="minorEastAsia" w:hAnsiTheme="minorEastAsia"/>
           <w:sz w:val="22"/>
           <w:szCs w:val="22"/>
         </w:rPr>
@@ -3810,43 +3577,16 @@
         <w:spacing w:line="360" w:lineRule="auto"/>
         <w:ind w:firstLineChars="200" w:firstLine="440"/>
         <w:rPr>
-          <w:sz w:val="22"/>
-        </w:rPr>
-      </w:pPr>
-      <w:r>
-        <w:rPr>
-          <w:rFonts w:hint="eastAsia"/>
-          <w:sz w:val="22"/>
-        </w:rPr>
-        <w:t>优先级：</w:t>
-      </w:r>
-      <w:r>
-        <w:rPr>
-          <w:rFonts w:hint="eastAsia"/>
-          <w:sz w:val="22"/>
-        </w:rPr>
-        <w:t>5</w:t>
-      </w:r>
-      <w:r>
-        <w:rPr>
-          <w:rFonts w:hint="eastAsia"/>
-          <w:sz w:val="22"/>
-        </w:rPr>
-        <w:t>为最高，</w:t>
-      </w:r>
-      <w:r>
-        <w:rPr>
-          <w:rFonts w:hint="eastAsia"/>
-          <w:sz w:val="22"/>
-        </w:rPr>
-        <w:t>1</w:t>
-      </w:r>
-      <w:r>
-        <w:rPr>
-          <w:rFonts w:hint="eastAsia"/>
-          <w:sz w:val="22"/>
-        </w:rPr>
-        <w:t>为最低，数值越大将会越优先完成</w:t>
+          <w:rFonts w:asciiTheme="minorEastAsia" w:hAnsiTheme="minorEastAsia"/>
+          <w:sz w:val="22"/>
+        </w:rPr>
+      </w:pPr>
+      <w:r>
+        <w:rPr>
+          <w:rFonts w:asciiTheme="minorEastAsia" w:hAnsiTheme="minorEastAsia" w:hint="eastAsia"/>
+          <w:sz w:val="22"/>
+        </w:rPr>
+        <w:t>优先级：5为最高，1为最低，数值越大将会越优先完成</w:t>
       </w:r>
     </w:p>
     <w:tbl>
@@ -3871,13 +3611,13 @@
               <w:spacing w:line="360" w:lineRule="auto"/>
               <w:ind w:firstLineChars="200" w:firstLine="440"/>
               <w:rPr>
-                <w:rFonts w:hint="eastAsia"/>
-                <w:sz w:val="22"/>
-              </w:rPr>
-            </w:pPr>
-            <w:r>
-              <w:rPr>
-                <w:rFonts w:hint="eastAsia"/>
+                <w:rFonts w:asciiTheme="minorEastAsia" w:hAnsiTheme="minorEastAsia"/>
+                <w:sz w:val="22"/>
+              </w:rPr>
+            </w:pPr>
+            <w:r>
+              <w:rPr>
+                <w:rFonts w:asciiTheme="minorEastAsia" w:hAnsiTheme="minorEastAsia" w:hint="eastAsia"/>
                 <w:sz w:val="22"/>
               </w:rPr>
               <w:t>用户</w:t>
@@ -3895,13 +3635,13 @@
               <w:spacing w:line="360" w:lineRule="auto"/>
               <w:ind w:firstLineChars="200" w:firstLine="440"/>
               <w:rPr>
-                <w:rFonts w:hint="eastAsia"/>
-                <w:sz w:val="22"/>
-              </w:rPr>
-            </w:pPr>
-            <w:r>
-              <w:rPr>
-                <w:rFonts w:hint="eastAsia"/>
+                <w:rFonts w:asciiTheme="minorEastAsia" w:hAnsiTheme="minorEastAsia"/>
+                <w:sz w:val="22"/>
+              </w:rPr>
+            </w:pPr>
+            <w:r>
+              <w:rPr>
+                <w:rFonts w:asciiTheme="minorEastAsia" w:hAnsiTheme="minorEastAsia" w:hint="eastAsia"/>
                 <w:sz w:val="22"/>
               </w:rPr>
               <w:t>需求名称</w:t>
@@ -3917,13 +3657,13 @@
               <w:spacing w:line="360" w:lineRule="auto"/>
               <w:ind w:firstLineChars="200" w:firstLine="440"/>
               <w:rPr>
-                <w:rFonts w:hint="eastAsia"/>
-                <w:sz w:val="22"/>
-              </w:rPr>
-            </w:pPr>
-            <w:r>
-              <w:rPr>
-                <w:rFonts w:hint="eastAsia"/>
+                <w:rFonts w:asciiTheme="minorEastAsia" w:hAnsiTheme="minorEastAsia"/>
+                <w:sz w:val="22"/>
+              </w:rPr>
+            </w:pPr>
+            <w:r>
+              <w:rPr>
+                <w:rFonts w:asciiTheme="minorEastAsia" w:hAnsiTheme="minorEastAsia" w:hint="eastAsia"/>
                 <w:sz w:val="22"/>
               </w:rPr>
               <w:t>优先级</w:t>
@@ -3939,13 +3679,13 @@
               <w:spacing w:line="360" w:lineRule="auto"/>
               <w:ind w:firstLineChars="200" w:firstLine="440"/>
               <w:rPr>
-                <w:rFonts w:hint="eastAsia"/>
-                <w:sz w:val="22"/>
-              </w:rPr>
-            </w:pPr>
-            <w:r>
-              <w:rPr>
-                <w:rFonts w:hint="eastAsia"/>
+                <w:rFonts w:asciiTheme="minorEastAsia" w:hAnsiTheme="minorEastAsia"/>
+                <w:sz w:val="22"/>
+              </w:rPr>
+            </w:pPr>
+            <w:r>
+              <w:rPr>
+                <w:rFonts w:asciiTheme="minorEastAsia" w:hAnsiTheme="minorEastAsia" w:hint="eastAsia"/>
                 <w:sz w:val="22"/>
               </w:rPr>
               <w:t>备注</w:t>
@@ -3963,13 +3703,13 @@
               <w:spacing w:line="360" w:lineRule="auto"/>
               <w:ind w:firstLineChars="200" w:firstLine="440"/>
               <w:rPr>
-                <w:rFonts w:hint="eastAsia"/>
-                <w:sz w:val="22"/>
-              </w:rPr>
-            </w:pPr>
-            <w:r>
-              <w:rPr>
-                <w:rFonts w:hint="eastAsia"/>
+                <w:rFonts w:asciiTheme="minorEastAsia" w:hAnsiTheme="minorEastAsia"/>
+                <w:sz w:val="22"/>
+              </w:rPr>
+            </w:pPr>
+            <w:r>
+              <w:rPr>
+                <w:rFonts w:asciiTheme="minorEastAsia" w:hAnsiTheme="minorEastAsia" w:hint="eastAsia"/>
                 <w:sz w:val="22"/>
               </w:rPr>
               <w:t>查询股票历史数据</w:t>
@@ -3985,13 +3725,13 @@
               <w:spacing w:line="360" w:lineRule="auto"/>
               <w:ind w:firstLineChars="200" w:firstLine="440"/>
               <w:rPr>
-                <w:rFonts w:hint="eastAsia"/>
-                <w:sz w:val="22"/>
-              </w:rPr>
-            </w:pPr>
-            <w:r>
-              <w:rPr>
-                <w:rFonts w:hint="eastAsia"/>
+                <w:rFonts w:asciiTheme="minorEastAsia" w:hAnsiTheme="minorEastAsia"/>
+                <w:sz w:val="22"/>
+              </w:rPr>
+            </w:pPr>
+            <w:r>
+              <w:rPr>
+                <w:rFonts w:asciiTheme="minorEastAsia" w:hAnsiTheme="minorEastAsia" w:hint="eastAsia"/>
                 <w:sz w:val="22"/>
               </w:rPr>
               <w:t>3</w:t>
@@ -4007,7 +3747,7 @@
               <w:spacing w:line="360" w:lineRule="auto"/>
               <w:ind w:firstLineChars="200" w:firstLine="440"/>
               <w:rPr>
-                <w:rFonts w:hint="eastAsia"/>
+                <w:rFonts w:asciiTheme="minorEastAsia" w:hAnsiTheme="minorEastAsia"/>
                 <w:sz w:val="22"/>
               </w:rPr>
             </w:pPr>
@@ -4024,13 +3764,13 @@
               <w:spacing w:line="360" w:lineRule="auto"/>
               <w:ind w:firstLineChars="200" w:firstLine="440"/>
               <w:rPr>
-                <w:rFonts w:hint="eastAsia"/>
-                <w:sz w:val="22"/>
-              </w:rPr>
-            </w:pPr>
-            <w:r>
-              <w:rPr>
-                <w:rFonts w:hint="eastAsia"/>
+                <w:rFonts w:asciiTheme="minorEastAsia" w:hAnsiTheme="minorEastAsia"/>
+                <w:sz w:val="22"/>
+              </w:rPr>
+            </w:pPr>
+            <w:r>
+              <w:rPr>
+                <w:rFonts w:asciiTheme="minorEastAsia" w:hAnsiTheme="minorEastAsia" w:hint="eastAsia"/>
                 <w:sz w:val="22"/>
               </w:rPr>
               <w:t>查询上市公司相关数据</w:t>
@@ -4046,13 +3786,13 @@
               <w:spacing w:line="360" w:lineRule="auto"/>
               <w:ind w:firstLineChars="200" w:firstLine="440"/>
               <w:rPr>
-                <w:rFonts w:hint="eastAsia"/>
-                <w:sz w:val="22"/>
-              </w:rPr>
-            </w:pPr>
-            <w:r>
-              <w:rPr>
-                <w:rFonts w:hint="eastAsia"/>
+                <w:rFonts w:asciiTheme="minorEastAsia" w:hAnsiTheme="minorEastAsia"/>
+                <w:sz w:val="22"/>
+              </w:rPr>
+            </w:pPr>
+            <w:r>
+              <w:rPr>
+                <w:rFonts w:asciiTheme="minorEastAsia" w:hAnsiTheme="minorEastAsia" w:hint="eastAsia"/>
                 <w:sz w:val="22"/>
               </w:rPr>
               <w:t>3</w:t>
@@ -4068,7 +3808,7 @@
               <w:spacing w:line="360" w:lineRule="auto"/>
               <w:ind w:firstLineChars="200" w:firstLine="440"/>
               <w:rPr>
-                <w:rFonts w:hint="eastAsia"/>
+                <w:rFonts w:asciiTheme="minorEastAsia" w:hAnsiTheme="minorEastAsia"/>
                 <w:sz w:val="22"/>
               </w:rPr>
             </w:pPr>
@@ -4085,13 +3825,13 @@
               <w:spacing w:line="360" w:lineRule="auto"/>
               <w:ind w:firstLineChars="200" w:firstLine="440"/>
               <w:rPr>
-                <w:rFonts w:hint="eastAsia"/>
-                <w:sz w:val="22"/>
-              </w:rPr>
-            </w:pPr>
-            <w:r>
-              <w:rPr>
-                <w:rFonts w:hint="eastAsia"/>
+                <w:rFonts w:asciiTheme="minorEastAsia" w:hAnsiTheme="minorEastAsia"/>
+                <w:sz w:val="22"/>
+              </w:rPr>
+            </w:pPr>
+            <w:r>
+              <w:rPr>
+                <w:rFonts w:asciiTheme="minorEastAsia" w:hAnsiTheme="minorEastAsia" w:hint="eastAsia"/>
                 <w:sz w:val="22"/>
               </w:rPr>
               <w:t>查询其他技术指标信息</w:t>
@@ -4107,13 +3847,13 @@
               <w:spacing w:line="360" w:lineRule="auto"/>
               <w:ind w:firstLineChars="200" w:firstLine="440"/>
               <w:rPr>
-                <w:rFonts w:hint="eastAsia"/>
-                <w:sz w:val="22"/>
-              </w:rPr>
-            </w:pPr>
-            <w:r>
-              <w:rPr>
-                <w:rFonts w:hint="eastAsia"/>
+                <w:rFonts w:asciiTheme="minorEastAsia" w:hAnsiTheme="minorEastAsia"/>
+                <w:sz w:val="22"/>
+              </w:rPr>
+            </w:pPr>
+            <w:r>
+              <w:rPr>
+                <w:rFonts w:asciiTheme="minorEastAsia" w:hAnsiTheme="minorEastAsia" w:hint="eastAsia"/>
                 <w:sz w:val="22"/>
               </w:rPr>
               <w:t>2</w:t>
@@ -4129,7 +3869,7 @@
               <w:spacing w:line="360" w:lineRule="auto"/>
               <w:ind w:firstLineChars="200" w:firstLine="440"/>
               <w:rPr>
-                <w:rFonts w:hint="eastAsia"/>
+                <w:rFonts w:asciiTheme="minorEastAsia" w:hAnsiTheme="minorEastAsia"/>
                 <w:sz w:val="22"/>
               </w:rPr>
             </w:pPr>
@@ -4146,13 +3886,13 @@
               <w:spacing w:line="360" w:lineRule="auto"/>
               <w:ind w:firstLineChars="200" w:firstLine="440"/>
               <w:rPr>
-                <w:rFonts w:hint="eastAsia"/>
-                <w:sz w:val="22"/>
-              </w:rPr>
-            </w:pPr>
-            <w:r>
-              <w:rPr>
-                <w:rFonts w:hint="eastAsia"/>
+                <w:rFonts w:asciiTheme="minorEastAsia" w:hAnsiTheme="minorEastAsia"/>
+                <w:sz w:val="22"/>
+              </w:rPr>
+            </w:pPr>
+            <w:r>
+              <w:rPr>
+                <w:rFonts w:asciiTheme="minorEastAsia" w:hAnsiTheme="minorEastAsia" w:hint="eastAsia"/>
                 <w:sz w:val="22"/>
               </w:rPr>
               <w:t>查询推荐购买的股票</w:t>
@@ -4168,13 +3908,13 @@
               <w:spacing w:line="360" w:lineRule="auto"/>
               <w:ind w:firstLineChars="200" w:firstLine="440"/>
               <w:rPr>
-                <w:rFonts w:hint="eastAsia"/>
-                <w:sz w:val="22"/>
-              </w:rPr>
-            </w:pPr>
-            <w:r>
-              <w:rPr>
-                <w:rFonts w:hint="eastAsia"/>
+                <w:rFonts w:asciiTheme="minorEastAsia" w:hAnsiTheme="minorEastAsia"/>
+                <w:sz w:val="22"/>
+              </w:rPr>
+            </w:pPr>
+            <w:r>
+              <w:rPr>
+                <w:rFonts w:asciiTheme="minorEastAsia" w:hAnsiTheme="minorEastAsia" w:hint="eastAsia"/>
                 <w:sz w:val="22"/>
               </w:rPr>
               <w:t>5</w:t>
@@ -4190,13 +3930,13 @@
               <w:spacing w:line="360" w:lineRule="auto"/>
               <w:ind w:firstLineChars="200" w:firstLine="440"/>
               <w:rPr>
-                <w:rFonts w:hint="eastAsia"/>
-                <w:sz w:val="22"/>
-              </w:rPr>
-            </w:pPr>
-            <w:r>
-              <w:rPr>
-                <w:rFonts w:hint="eastAsia"/>
+                <w:rFonts w:asciiTheme="minorEastAsia" w:hAnsiTheme="minorEastAsia"/>
+                <w:sz w:val="22"/>
+              </w:rPr>
+            </w:pPr>
+            <w:r>
+              <w:rPr>
+                <w:rFonts w:asciiTheme="minorEastAsia" w:hAnsiTheme="minorEastAsia" w:hint="eastAsia"/>
                 <w:sz w:val="22"/>
               </w:rPr>
               <w:t>需要使用多种模型进行推理啊</w:t>
@@ -4210,7 +3950,7 @@
         <w:spacing w:line="360" w:lineRule="auto"/>
         <w:ind w:firstLineChars="200" w:firstLine="440"/>
         <w:rPr>
-          <w:rFonts w:hint="eastAsia"/>
+          <w:rFonts w:asciiTheme="minorEastAsia" w:hAnsiTheme="minorEastAsia"/>
           <w:sz w:val="22"/>
         </w:rPr>
       </w:pPr>
@@ -4237,13 +3977,13 @@
               <w:spacing w:line="360" w:lineRule="auto"/>
               <w:ind w:firstLineChars="200" w:firstLine="440"/>
               <w:rPr>
-                <w:rFonts w:hint="eastAsia"/>
-                <w:sz w:val="22"/>
-              </w:rPr>
-            </w:pPr>
-            <w:r>
-              <w:rPr>
-                <w:rFonts w:hint="eastAsia"/>
+                <w:rFonts w:asciiTheme="minorEastAsia" w:hAnsiTheme="minorEastAsia"/>
+                <w:sz w:val="22"/>
+              </w:rPr>
+            </w:pPr>
+            <w:r>
+              <w:rPr>
+                <w:rFonts w:asciiTheme="minorEastAsia" w:hAnsiTheme="minorEastAsia" w:hint="eastAsia"/>
                 <w:sz w:val="22"/>
               </w:rPr>
               <w:t>管理员</w:t>
@@ -4261,13 +4001,13 @@
               <w:spacing w:line="360" w:lineRule="auto"/>
               <w:ind w:firstLineChars="200" w:firstLine="440"/>
               <w:rPr>
-                <w:rFonts w:hint="eastAsia"/>
-                <w:sz w:val="22"/>
-              </w:rPr>
-            </w:pPr>
-            <w:r>
-              <w:rPr>
-                <w:rFonts w:hint="eastAsia"/>
+                <w:rFonts w:asciiTheme="minorEastAsia" w:hAnsiTheme="minorEastAsia"/>
+                <w:sz w:val="22"/>
+              </w:rPr>
+            </w:pPr>
+            <w:r>
+              <w:rPr>
+                <w:rFonts w:asciiTheme="minorEastAsia" w:hAnsiTheme="minorEastAsia" w:hint="eastAsia"/>
                 <w:sz w:val="22"/>
               </w:rPr>
               <w:t>需求名称</w:t>
@@ -4283,13 +4023,13 @@
               <w:spacing w:line="360" w:lineRule="auto"/>
               <w:ind w:firstLineChars="200" w:firstLine="440"/>
               <w:rPr>
-                <w:rFonts w:hint="eastAsia"/>
-                <w:sz w:val="22"/>
-              </w:rPr>
-            </w:pPr>
-            <w:r>
-              <w:rPr>
-                <w:rFonts w:hint="eastAsia"/>
+                <w:rFonts w:asciiTheme="minorEastAsia" w:hAnsiTheme="minorEastAsia"/>
+                <w:sz w:val="22"/>
+              </w:rPr>
+            </w:pPr>
+            <w:r>
+              <w:rPr>
+                <w:rFonts w:asciiTheme="minorEastAsia" w:hAnsiTheme="minorEastAsia" w:hint="eastAsia"/>
                 <w:sz w:val="22"/>
               </w:rPr>
               <w:t>优先级</w:t>
@@ -4305,13 +4045,13 @@
               <w:spacing w:line="360" w:lineRule="auto"/>
               <w:ind w:firstLineChars="200" w:firstLine="440"/>
               <w:rPr>
-                <w:rFonts w:hint="eastAsia"/>
-                <w:sz w:val="22"/>
-              </w:rPr>
-            </w:pPr>
-            <w:r>
-              <w:rPr>
-                <w:rFonts w:hint="eastAsia"/>
+                <w:rFonts w:asciiTheme="minorEastAsia" w:hAnsiTheme="minorEastAsia"/>
+                <w:sz w:val="22"/>
+              </w:rPr>
+            </w:pPr>
+            <w:r>
+              <w:rPr>
+                <w:rFonts w:asciiTheme="minorEastAsia" w:hAnsiTheme="minorEastAsia" w:hint="eastAsia"/>
                 <w:sz w:val="22"/>
               </w:rPr>
               <w:t>备注</w:t>
@@ -4329,13 +4069,13 @@
               <w:spacing w:line="360" w:lineRule="auto"/>
               <w:ind w:firstLineChars="200" w:firstLine="440"/>
               <w:rPr>
-                <w:rFonts w:hint="eastAsia"/>
-                <w:sz w:val="22"/>
-              </w:rPr>
-            </w:pPr>
-            <w:r>
-              <w:rPr>
-                <w:rFonts w:hint="eastAsia"/>
+                <w:rFonts w:asciiTheme="minorEastAsia" w:hAnsiTheme="minorEastAsia"/>
+                <w:sz w:val="22"/>
+              </w:rPr>
+            </w:pPr>
+            <w:r>
+              <w:rPr>
+                <w:rFonts w:asciiTheme="minorEastAsia" w:hAnsiTheme="minorEastAsia" w:hint="eastAsia"/>
                 <w:sz w:val="22"/>
               </w:rPr>
               <w:lastRenderedPageBreak/>
@@ -4352,13 +4092,13 @@
               <w:spacing w:line="360" w:lineRule="auto"/>
               <w:ind w:firstLineChars="200" w:firstLine="440"/>
               <w:rPr>
-                <w:rFonts w:hint="eastAsia"/>
-                <w:sz w:val="22"/>
-              </w:rPr>
-            </w:pPr>
-            <w:r>
-              <w:rPr>
-                <w:rFonts w:hint="eastAsia"/>
+                <w:rFonts w:asciiTheme="minorEastAsia" w:hAnsiTheme="minorEastAsia"/>
+                <w:sz w:val="22"/>
+              </w:rPr>
+            </w:pPr>
+            <w:r>
+              <w:rPr>
+                <w:rFonts w:asciiTheme="minorEastAsia" w:hAnsiTheme="minorEastAsia" w:hint="eastAsia"/>
                 <w:sz w:val="22"/>
               </w:rPr>
               <w:t>5</w:t>
@@ -4374,13 +4114,13 @@
               <w:spacing w:line="360" w:lineRule="auto"/>
               <w:ind w:firstLineChars="200" w:firstLine="440"/>
               <w:rPr>
-                <w:rFonts w:hint="eastAsia"/>
-                <w:sz w:val="22"/>
-              </w:rPr>
-            </w:pPr>
-            <w:r>
-              <w:rPr>
-                <w:rFonts w:hint="eastAsia"/>
+                <w:rFonts w:asciiTheme="minorEastAsia" w:hAnsiTheme="minorEastAsia"/>
+                <w:sz w:val="22"/>
+              </w:rPr>
+            </w:pPr>
+            <w:r>
+              <w:rPr>
+                <w:rFonts w:asciiTheme="minorEastAsia" w:hAnsiTheme="minorEastAsia" w:hint="eastAsia"/>
                 <w:sz w:val="22"/>
               </w:rPr>
               <w:t>需要爬去各种信息，并且完成信息的存储</w:t>
@@ -4394,38 +4134,33 @@
         <w:pStyle w:val="3"/>
         <w:spacing w:line="360" w:lineRule="auto"/>
         <w:rPr>
-          <w:sz w:val="22"/>
-          <w:szCs w:val="22"/>
-        </w:rPr>
-      </w:pPr>
-      <w:r>
-        <w:rPr>
-          <w:rFonts w:hint="eastAsia"/>
-          <w:sz w:val="22"/>
-          <w:szCs w:val="22"/>
-        </w:rPr>
-        <w:t>2.6.7</w:t>
-      </w:r>
-      <w:r>
-        <w:rPr>
-          <w:rFonts w:hint="eastAsia"/>
-          <w:sz w:val="22"/>
-          <w:szCs w:val="22"/>
-        </w:rPr>
-        <w:t>非功能性需求</w:t>
+          <w:rFonts w:asciiTheme="minorEastAsia" w:hAnsiTheme="minorEastAsia"/>
+          <w:sz w:val="22"/>
+          <w:szCs w:val="22"/>
+        </w:rPr>
+      </w:pPr>
+      <w:r>
+        <w:rPr>
+          <w:rFonts w:asciiTheme="minorEastAsia" w:hAnsiTheme="minorEastAsia" w:hint="eastAsia"/>
+          <w:sz w:val="22"/>
+          <w:szCs w:val="22"/>
+        </w:rPr>
+        <w:t>2.6.7非功能性需求</w:t>
       </w:r>
     </w:p>
     <w:p>
       <w:pPr>
         <w:pStyle w:val="4"/>
-        <w:rPr>
-          <w:sz w:val="22"/>
-          <w:szCs w:val="22"/>
-        </w:rPr>
-      </w:pPr>
-      <w:r>
-        <w:rPr>
-          <w:rFonts w:hint="eastAsia"/>
+        <w:spacing w:line="360" w:lineRule="auto"/>
+        <w:rPr>
+          <w:rFonts w:asciiTheme="minorEastAsia" w:eastAsiaTheme="minorEastAsia" w:hAnsiTheme="minorEastAsia"/>
+          <w:sz w:val="22"/>
+          <w:szCs w:val="22"/>
+        </w:rPr>
+      </w:pPr>
+      <w:r>
+        <w:rPr>
+          <w:rFonts w:asciiTheme="minorEastAsia" w:eastAsiaTheme="minorEastAsia" w:hAnsiTheme="minorEastAsia" w:hint="eastAsia"/>
           <w:sz w:val="22"/>
           <w:szCs w:val="22"/>
         </w:rPr>
@@ -4433,6 +4168,7 @@
       </w:r>
       <w:r>
         <w:rPr>
+          <w:rFonts w:asciiTheme="minorEastAsia" w:eastAsiaTheme="minorEastAsia" w:hAnsiTheme="minorEastAsia"/>
           <w:sz w:val="22"/>
           <w:szCs w:val="22"/>
         </w:rPr>
@@ -4440,7 +4176,7 @@
       </w:r>
       <w:r>
         <w:rPr>
-          <w:rFonts w:hint="eastAsia"/>
+          <w:rFonts w:asciiTheme="minorEastAsia" w:eastAsiaTheme="minorEastAsia" w:hAnsiTheme="minorEastAsia" w:hint="eastAsia"/>
           <w:sz w:val="22"/>
           <w:szCs w:val="22"/>
         </w:rPr>
@@ -4452,22 +4188,16 @@
         <w:spacing w:line="360" w:lineRule="auto"/>
         <w:ind w:firstLineChars="200" w:firstLine="440"/>
         <w:rPr>
-          <w:sz w:val="22"/>
-        </w:rPr>
-      </w:pPr>
-      <w:r>
-        <w:rPr>
-          <w:rFonts w:hint="eastAsia"/>
-          <w:sz w:val="22"/>
-        </w:rPr>
-        <w:t>1</w:t>
-      </w:r>
-      <w:r>
-        <w:rPr>
-          <w:rFonts w:hint="eastAsia"/>
-          <w:sz w:val="22"/>
-        </w:rPr>
-        <w:t>、数据精准度</w:t>
+          <w:rFonts w:asciiTheme="minorEastAsia" w:hAnsiTheme="minorEastAsia"/>
+          <w:sz w:val="22"/>
+        </w:rPr>
+      </w:pPr>
+      <w:r>
+        <w:rPr>
+          <w:rFonts w:asciiTheme="minorEastAsia" w:hAnsiTheme="minorEastAsia" w:hint="eastAsia"/>
+          <w:sz w:val="22"/>
+        </w:rPr>
+        <w:t>1、数据精准度</w:t>
       </w:r>
     </w:p>
     <w:p>
@@ -4475,11 +4205,13 @@
         <w:spacing w:line="360" w:lineRule="auto"/>
         <w:ind w:firstLineChars="200" w:firstLine="440"/>
         <w:rPr>
-          <w:sz w:val="22"/>
-        </w:rPr>
-      </w:pPr>
-      <w:r>
-        <w:rPr>
+          <w:rFonts w:asciiTheme="minorEastAsia" w:hAnsiTheme="minorEastAsia"/>
+          <w:sz w:val="22"/>
+        </w:rPr>
+      </w:pPr>
+      <w:r>
+        <w:rPr>
+          <w:rFonts w:asciiTheme="minorEastAsia" w:hAnsiTheme="minorEastAsia"/>
           <w:sz w:val="22"/>
         </w:rPr>
         <w:t>时间精准到天</w:t>
@@ -4490,11 +4222,13 @@
         <w:spacing w:line="360" w:lineRule="auto"/>
         <w:ind w:firstLineChars="200" w:firstLine="440"/>
         <w:rPr>
-          <w:sz w:val="22"/>
-        </w:rPr>
-      </w:pPr>
-      <w:r>
-        <w:rPr>
+          <w:rFonts w:asciiTheme="minorEastAsia" w:hAnsiTheme="minorEastAsia"/>
+          <w:sz w:val="22"/>
+        </w:rPr>
+      </w:pPr>
+      <w:r>
+        <w:rPr>
+          <w:rFonts w:asciiTheme="minorEastAsia" w:hAnsiTheme="minorEastAsia"/>
           <w:sz w:val="22"/>
         </w:rPr>
         <w:t>由于部分股票价格剥夺比较薄弱，使用股票价格精准至分</w:t>
@@ -4505,20 +4239,195 @@
         <w:spacing w:line="360" w:lineRule="auto"/>
         <w:ind w:firstLineChars="200" w:firstLine="440"/>
         <w:rPr>
-          <w:sz w:val="22"/>
-        </w:rPr>
-      </w:pPr>
-      <w:r>
-        <w:rPr>
+          <w:rFonts w:asciiTheme="minorEastAsia" w:hAnsiTheme="minorEastAsia"/>
+          <w:sz w:val="22"/>
+        </w:rPr>
+      </w:pPr>
+      <w:r>
+        <w:rPr>
+          <w:rFonts w:asciiTheme="minorEastAsia" w:hAnsiTheme="minorEastAsia"/>
+          <w:sz w:val="22"/>
+        </w:rPr>
+        <w:t>2、并发特性</w:t>
+      </w:r>
+    </w:p>
+    <w:p>
+      <w:pPr>
+        <w:spacing w:line="360" w:lineRule="auto"/>
+        <w:ind w:firstLineChars="200" w:firstLine="440"/>
+        <w:rPr>
+          <w:rFonts w:asciiTheme="minorEastAsia" w:hAnsiTheme="minorEastAsia"/>
+          <w:sz w:val="22"/>
+        </w:rPr>
+      </w:pPr>
+      <w:r>
+        <w:rPr>
+          <w:rFonts w:asciiTheme="minorEastAsia" w:hAnsiTheme="minorEastAsia" w:hint="eastAsia"/>
+          <w:sz w:val="22"/>
+        </w:rPr>
+        <w:t>在网络稳定并且服务器达到标准时，可以承受大于</w:t>
+      </w:r>
+      <w:r>
+        <w:rPr>
+          <w:rFonts w:asciiTheme="minorEastAsia" w:hAnsiTheme="minorEastAsia" w:hint="eastAsia"/>
+          <w:sz w:val="22"/>
+        </w:rPr>
+        <w:t>1000</w:t>
+      </w:r>
+      <w:r>
+        <w:rPr>
+          <w:rFonts w:asciiTheme="minorEastAsia" w:hAnsiTheme="minorEastAsia" w:hint="eastAsia"/>
+          <w:sz w:val="22"/>
+        </w:rPr>
+        <w:t>的并发量并且</w:t>
+      </w:r>
+      <w:r>
+        <w:rPr>
+          <w:rFonts w:asciiTheme="minorEastAsia" w:hAnsiTheme="minorEastAsia" w:hint="eastAsia"/>
+          <w:sz w:val="22"/>
+        </w:rPr>
+        <w:t>不产生丢包或数据丢失等情况</w:t>
+      </w:r>
+    </w:p>
+    <w:p>
+      <w:pPr>
+        <w:spacing w:line="360" w:lineRule="auto"/>
+        <w:ind w:firstLineChars="200" w:firstLine="440"/>
+        <w:rPr>
+          <w:rFonts w:asciiTheme="minorEastAsia" w:hAnsiTheme="minorEastAsia"/>
+          <w:sz w:val="22"/>
+        </w:rPr>
+      </w:pPr>
+      <w:r>
+        <w:rPr>
+          <w:rFonts w:asciiTheme="minorEastAsia" w:hAnsiTheme="minorEastAsia" w:hint="eastAsia"/>
+          <w:sz w:val="22"/>
+        </w:rPr>
+        <w:t>3、故障处理特性</w:t>
+      </w:r>
+    </w:p>
+    <w:p>
+      <w:pPr>
+        <w:spacing w:line="360" w:lineRule="auto"/>
+        <w:ind w:firstLineChars="200" w:firstLine="440"/>
+        <w:rPr>
+          <w:rFonts w:asciiTheme="minorEastAsia" w:hAnsiTheme="minorEastAsia"/>
+          <w:sz w:val="22"/>
+        </w:rPr>
+      </w:pPr>
+      <w:r>
+        <w:rPr>
+          <w:rFonts w:asciiTheme="minorEastAsia" w:hAnsiTheme="minorEastAsia" w:hint="eastAsia"/>
+          <w:sz w:val="22"/>
+        </w:rPr>
+        <w:t>保证在每十五秒为周期检查接口活跃度，如果接口为</w:t>
+      </w:r>
+      <w:proofErr w:type="gramStart"/>
+      <w:r>
+        <w:rPr>
+          <w:rFonts w:asciiTheme="minorEastAsia" w:hAnsiTheme="minorEastAsia" w:hint="eastAsia"/>
+          <w:sz w:val="22"/>
+        </w:rPr>
+        <w:t>非活跃</w:t>
+      </w:r>
+      <w:proofErr w:type="gramEnd"/>
+      <w:r>
+        <w:rPr>
+          <w:rFonts w:asciiTheme="minorEastAsia" w:hAnsiTheme="minorEastAsia" w:hint="eastAsia"/>
+          <w:sz w:val="22"/>
+        </w:rPr>
+        <w:t>状态或假死状态则停止服务并自动重新启动</w:t>
+      </w:r>
+    </w:p>
+    <w:p>
+      <w:pPr>
+        <w:pStyle w:val="4"/>
+        <w:spacing w:line="360" w:lineRule="auto"/>
+        <w:rPr>
+          <w:rFonts w:asciiTheme="minorEastAsia" w:eastAsiaTheme="minorEastAsia" w:hAnsiTheme="minorEastAsia"/>
+          <w:sz w:val="22"/>
+          <w:szCs w:val="22"/>
+        </w:rPr>
+      </w:pPr>
+      <w:r>
+        <w:rPr>
+          <w:rFonts w:asciiTheme="minorEastAsia" w:eastAsiaTheme="minorEastAsia" w:hAnsiTheme="minorEastAsia"/>
+          <w:sz w:val="22"/>
+          <w:szCs w:val="22"/>
+        </w:rPr>
+        <w:t xml:space="preserve">B </w:t>
+      </w:r>
+      <w:r>
+        <w:rPr>
+          <w:rFonts w:asciiTheme="minorEastAsia" w:eastAsiaTheme="minorEastAsia" w:hAnsiTheme="minorEastAsia"/>
+          <w:sz w:val="22"/>
+          <w:szCs w:val="22"/>
+        </w:rPr>
+        <w:t>安全</w:t>
+      </w:r>
+      <w:r>
+        <w:rPr>
+          <w:rFonts w:asciiTheme="minorEastAsia" w:eastAsiaTheme="minorEastAsia" w:hAnsiTheme="minorEastAsia"/>
+          <w:sz w:val="22"/>
+          <w:szCs w:val="22"/>
+        </w:rPr>
+        <w:t>措施</w:t>
+      </w:r>
+      <w:r>
+        <w:rPr>
+          <w:rFonts w:asciiTheme="minorEastAsia" w:eastAsiaTheme="minorEastAsia" w:hAnsiTheme="minorEastAsia"/>
+          <w:sz w:val="22"/>
+          <w:szCs w:val="22"/>
+        </w:rPr>
+        <w:t>需求</w:t>
+      </w:r>
+    </w:p>
+    <w:p>
+      <w:pPr>
+        <w:spacing w:line="360" w:lineRule="auto"/>
+        <w:ind w:firstLineChars="200" w:firstLine="440"/>
+        <w:rPr>
+          <w:rFonts w:asciiTheme="minorEastAsia" w:hAnsiTheme="minorEastAsia"/>
+          <w:sz w:val="22"/>
+        </w:rPr>
+      </w:pPr>
+      <w:r>
+        <w:rPr>
+          <w:rFonts w:asciiTheme="minorEastAsia" w:hAnsiTheme="minorEastAsia"/>
+          <w:sz w:val="22"/>
+        </w:rPr>
+        <w:t>1、</w:t>
+      </w:r>
+      <w:r>
+        <w:rPr>
+          <w:rFonts w:asciiTheme="minorEastAsia" w:hAnsiTheme="minorEastAsia" w:hint="eastAsia"/>
+          <w:sz w:val="22"/>
+        </w:rPr>
+        <w:t>程序将会拥有一套完整的日志体系，可以打印出所有的错误发生和时间点，并且通过接口活跃度检查，将会进行邮件通知的报警行为。</w:t>
+      </w:r>
+    </w:p>
+    <w:p>
+      <w:pPr>
+        <w:spacing w:line="360" w:lineRule="auto"/>
+        <w:ind w:firstLineChars="200" w:firstLine="440"/>
+        <w:rPr>
+          <w:rFonts w:asciiTheme="minorEastAsia" w:hAnsiTheme="minorEastAsia"/>
+          <w:sz w:val="22"/>
+        </w:rPr>
+      </w:pPr>
+      <w:r>
+        <w:rPr>
+          <w:rFonts w:asciiTheme="minorEastAsia" w:hAnsiTheme="minorEastAsia" w:hint="eastAsia"/>
           <w:sz w:val="22"/>
         </w:rPr>
         <w:t>2</w:t>
       </w:r>
       <w:r>
         <w:rPr>
-          <w:sz w:val="22"/>
-        </w:rPr>
-        <w:t>、并发特性</w:t>
+          <w:rFonts w:asciiTheme="minorEastAsia" w:hAnsiTheme="minorEastAsia" w:hint="eastAsia"/>
+          <w:sz w:val="22"/>
+        </w:rPr>
+        <w:t>、 应用日志必须按日保存，每个文件保存应用一天的完整日志；  </w:t>
       </w:r>
     </w:p>
     <w:p>
@@ -4526,37 +4435,23 @@
         <w:spacing w:line="360" w:lineRule="auto"/>
         <w:ind w:firstLineChars="200" w:firstLine="440"/>
         <w:rPr>
-          <w:rFonts w:hint="eastAsia"/>
-          <w:sz w:val="22"/>
-        </w:rPr>
-      </w:pPr>
-      <w:r>
-        <w:rPr>
-          <w:rFonts w:hint="eastAsia"/>
-          <w:sz w:val="22"/>
-        </w:rPr>
-        <w:t>在网络稳定并且服务器达到标准时，可以承受大于</w:t>
-      </w:r>
-      <w:r>
-        <w:rPr>
-          <w:rFonts w:hint="eastAsia"/>
-          <w:sz w:val="22"/>
-        </w:rPr>
-        <w:t>1000</w:t>
-      </w:r>
-      <w:r>
-        <w:rPr>
-          <w:rFonts w:hint="eastAsia"/>
-          <w:sz w:val="22"/>
-        </w:rPr>
-        <w:t>的并发量并且</w:t>
-      </w:r>
-      <w:r>
-        <w:rPr>
-          <w:rFonts w:hint="eastAsia"/>
-          <w:sz w:val="22"/>
-        </w:rPr>
-        <w:t>不产生丢包或数据丢失等情况</w:t>
+          <w:rFonts w:asciiTheme="minorEastAsia" w:hAnsiTheme="minorEastAsia"/>
+          <w:sz w:val="22"/>
+        </w:rPr>
+      </w:pPr>
+      <w:r>
+        <w:rPr>
+          <w:rFonts w:asciiTheme="minorEastAsia" w:hAnsiTheme="minorEastAsia" w:hint="eastAsia"/>
+          <w:sz w:val="22"/>
+        </w:rPr>
+        <w:t>3</w:t>
+      </w:r>
+      <w:r>
+        <w:rPr>
+          <w:rFonts w:asciiTheme="minorEastAsia" w:hAnsiTheme="minorEastAsia" w:hint="eastAsia"/>
+          <w:sz w:val="22"/>
+        </w:rPr>
+        <w:t>、 历史应用日志必须压缩后按日保存，以减小历史日志文件对硬盘空间的占用； </w:t>
       </w:r>
     </w:p>
     <w:p>
@@ -4564,22 +4459,42 @@
         <w:spacing w:line="360" w:lineRule="auto"/>
         <w:ind w:firstLineChars="200" w:firstLine="440"/>
         <w:rPr>
-          <w:sz w:val="22"/>
-        </w:rPr>
-      </w:pPr>
-      <w:r>
-        <w:rPr>
-          <w:rFonts w:hint="eastAsia"/>
-          <w:sz w:val="22"/>
-        </w:rPr>
-        <w:t>3</w:t>
-      </w:r>
-      <w:r>
-        <w:rPr>
-          <w:rFonts w:hint="eastAsia"/>
-          <w:sz w:val="22"/>
-        </w:rPr>
-        <w:t>、故障处理特性</w:t>
+          <w:rFonts w:asciiTheme="minorEastAsia" w:hAnsiTheme="minorEastAsia"/>
+          <w:sz w:val="22"/>
+        </w:rPr>
+      </w:pPr>
+      <w:r>
+        <w:rPr>
+          <w:rFonts w:asciiTheme="minorEastAsia" w:hAnsiTheme="minorEastAsia" w:hint="eastAsia"/>
+          <w:sz w:val="22"/>
+        </w:rPr>
+        <w:t>4</w:t>
+      </w:r>
+      <w:r>
+        <w:rPr>
+          <w:rFonts w:asciiTheme="minorEastAsia" w:hAnsiTheme="minorEastAsia" w:hint="eastAsia"/>
+          <w:sz w:val="22"/>
+        </w:rPr>
+        <w:t>、 历史应用日志必须保留一个月（30天），以保证问题出现后，日志可以得到较好的保存。</w:t>
+      </w:r>
+    </w:p>
+    <w:p>
+      <w:pPr>
+        <w:pStyle w:val="4"/>
+        <w:spacing w:line="360" w:lineRule="auto"/>
+        <w:rPr>
+          <w:rFonts w:asciiTheme="minorEastAsia" w:eastAsiaTheme="minorEastAsia" w:hAnsiTheme="minorEastAsia"/>
+          <w:sz w:val="22"/>
+          <w:szCs w:val="22"/>
+        </w:rPr>
+      </w:pPr>
+      <w:r>
+        <w:rPr>
+          <w:rFonts w:asciiTheme="minorEastAsia" w:eastAsiaTheme="minorEastAsia" w:hAnsiTheme="minorEastAsia" w:hint="eastAsia"/>
+          <w:sz w:val="22"/>
+          <w:szCs w:val="22"/>
+        </w:rPr>
+        <w:t>C安全需求</w:t>
       </w:r>
     </w:p>
     <w:p>
@@ -4587,407 +4502,149 @@
         <w:spacing w:line="360" w:lineRule="auto"/>
         <w:ind w:firstLineChars="200" w:firstLine="440"/>
         <w:rPr>
-          <w:sz w:val="22"/>
-        </w:rPr>
-      </w:pPr>
-      <w:r>
-        <w:rPr>
-          <w:rFonts w:hint="eastAsia"/>
-          <w:sz w:val="22"/>
-        </w:rPr>
-        <w:t>保证在每十五秒为周期检查接口活跃度，如果接口为非活跃状态或假死状态则停止服务并自动重新启动</w:t>
+          <w:rFonts w:asciiTheme="minorEastAsia" w:hAnsiTheme="minorEastAsia"/>
+          <w:sz w:val="22"/>
+        </w:rPr>
+      </w:pPr>
+      <w:r>
+        <w:rPr>
+          <w:rFonts w:asciiTheme="minorEastAsia" w:hAnsiTheme="minorEastAsia" w:hint="eastAsia"/>
+          <w:sz w:val="22"/>
+        </w:rPr>
+        <w:t>系统要有足够的防御能力，防御普通黑客的攻击，尽量减少各种可能出现的漏洞，防止用户信息被不良分子窃取。  </w:t>
+      </w:r>
+    </w:p>
+    <w:p>
+      <w:pPr>
+        <w:spacing w:line="360" w:lineRule="auto"/>
+        <w:ind w:firstLineChars="200" w:firstLine="440"/>
+        <w:rPr>
+          <w:rFonts w:asciiTheme="minorEastAsia" w:hAnsiTheme="minorEastAsia"/>
+          <w:sz w:val="22"/>
+        </w:rPr>
+      </w:pPr>
+      <w:r>
+        <w:rPr>
+          <w:rFonts w:asciiTheme="minorEastAsia" w:hAnsiTheme="minorEastAsia" w:hint="eastAsia"/>
+          <w:sz w:val="22"/>
+        </w:rPr>
+        <w:t>保证用户权限的正确设置，防止出现各种越权行为，保证系统的正常良好运</w:t>
+      </w:r>
+      <w:r>
+        <w:rPr>
+          <w:rFonts w:asciiTheme="minorEastAsia" w:hAnsiTheme="minorEastAsia" w:hint="eastAsia"/>
+          <w:sz w:val="22"/>
+        </w:rPr>
+        <w:lastRenderedPageBreak/>
+        <w:t>行。  用户的信息保存采用国际流行的MD5加密，保证安全。</w:t>
+      </w:r>
+    </w:p>
+    <w:p>
+      <w:pPr>
+        <w:spacing w:line="360" w:lineRule="auto"/>
+        <w:ind w:firstLineChars="200" w:firstLine="440"/>
+        <w:rPr>
+          <w:rFonts w:asciiTheme="minorEastAsia" w:hAnsiTheme="minorEastAsia"/>
+          <w:sz w:val="22"/>
+        </w:rPr>
+      </w:pPr>
+      <w:r>
+        <w:rPr>
+          <w:rFonts w:asciiTheme="minorEastAsia" w:hAnsiTheme="minorEastAsia"/>
+          <w:sz w:val="22"/>
+        </w:rPr>
+        <w:t>管理员接口将进行简单的鉴权（输入一串加密字符串，并进行解析鉴权）</w:t>
       </w:r>
     </w:p>
     <w:p>
       <w:pPr>
         <w:pStyle w:val="4"/>
-        <w:rPr>
-          <w:sz w:val="22"/>
-          <w:szCs w:val="22"/>
-        </w:rPr>
-      </w:pPr>
-      <w:r>
-        <w:rPr>
-          <w:sz w:val="22"/>
-          <w:szCs w:val="22"/>
-        </w:rPr>
-        <w:t xml:space="preserve">B </w:t>
-      </w:r>
-      <w:r>
-        <w:rPr>
-          <w:sz w:val="22"/>
-          <w:szCs w:val="22"/>
-        </w:rPr>
-        <w:t>安全</w:t>
-      </w:r>
-      <w:r>
-        <w:rPr>
-          <w:sz w:val="22"/>
-          <w:szCs w:val="22"/>
-        </w:rPr>
-        <w:t>措施</w:t>
-      </w:r>
-      <w:r>
-        <w:rPr>
-          <w:sz w:val="22"/>
-          <w:szCs w:val="22"/>
-        </w:rPr>
-        <w:t>需求</w:t>
-      </w:r>
-    </w:p>
-    <w:p>
-      <w:pPr>
-        <w:spacing w:line="360" w:lineRule="auto"/>
-        <w:ind w:firstLineChars="200" w:firstLine="440"/>
-        <w:rPr>
-          <w:sz w:val="22"/>
-        </w:rPr>
-      </w:pPr>
-      <w:r>
-        <w:rPr>
-          <w:sz w:val="22"/>
-        </w:rPr>
-        <w:t>1</w:t>
-      </w:r>
-      <w:r>
-        <w:rPr>
-          <w:sz w:val="22"/>
-        </w:rPr>
-        <w:t>、</w:t>
-      </w:r>
-      <w:r>
-        <w:rPr>
-          <w:rFonts w:hint="eastAsia"/>
-          <w:sz w:val="22"/>
-        </w:rPr>
-        <w:t>程序将会拥有一套完整的日志体系，可以打印出所有的错误发生和时间点，并且通过接口活跃度检查，将会进行邮件通知的报警行为。</w:t>
-      </w:r>
-    </w:p>
-    <w:p>
-      <w:pPr>
-        <w:spacing w:line="360" w:lineRule="auto"/>
-        <w:ind w:firstLineChars="200" w:firstLine="440"/>
-        <w:rPr>
-          <w:sz w:val="22"/>
-        </w:rPr>
-      </w:pPr>
-      <w:r>
-        <w:rPr>
-          <w:rFonts w:hint="eastAsia"/>
-          <w:sz w:val="22"/>
-        </w:rPr>
-        <w:t>2</w:t>
-      </w:r>
-      <w:r>
-        <w:rPr>
-          <w:rFonts w:hint="eastAsia"/>
-          <w:sz w:val="22"/>
-        </w:rPr>
-        <w:t>、</w:t>
-      </w:r>
-      <w:r>
-        <w:rPr>
-          <w:rFonts w:hint="eastAsia"/>
-          <w:sz w:val="22"/>
-        </w:rPr>
-        <w:t> </w:t>
-      </w:r>
-      <w:r>
-        <w:rPr>
-          <w:rFonts w:hint="eastAsia"/>
-          <w:sz w:val="22"/>
-        </w:rPr>
-        <w:t>应用日志必须按日保存，每个文件保存应用一天的完整日志；</w:t>
-      </w:r>
-      <w:r>
-        <w:rPr>
-          <w:rFonts w:hint="eastAsia"/>
-          <w:sz w:val="22"/>
-        </w:rPr>
-        <w:t>  </w:t>
-      </w:r>
-    </w:p>
-    <w:p>
-      <w:pPr>
-        <w:spacing w:line="360" w:lineRule="auto"/>
-        <w:ind w:firstLineChars="200" w:firstLine="440"/>
-        <w:rPr>
-          <w:sz w:val="22"/>
-        </w:rPr>
-      </w:pPr>
-      <w:r>
-        <w:rPr>
-          <w:rFonts w:hint="eastAsia"/>
-          <w:sz w:val="22"/>
-        </w:rPr>
-        <w:t>3</w:t>
-      </w:r>
-      <w:r>
-        <w:rPr>
-          <w:rFonts w:hint="eastAsia"/>
-          <w:sz w:val="22"/>
-        </w:rPr>
-        <w:t>、</w:t>
-      </w:r>
-      <w:r>
-        <w:rPr>
-          <w:rFonts w:hint="eastAsia"/>
-          <w:sz w:val="22"/>
-        </w:rPr>
-        <w:t> </w:t>
-      </w:r>
-      <w:r>
-        <w:rPr>
-          <w:rFonts w:hint="eastAsia"/>
-          <w:sz w:val="22"/>
-        </w:rPr>
-        <w:t>历史应用日志必须压缩后按日保存，以减小历史日志文件对硬盘空间的占用；</w:t>
-      </w:r>
-      <w:r>
-        <w:rPr>
-          <w:rFonts w:hint="eastAsia"/>
-          <w:sz w:val="22"/>
-        </w:rPr>
-        <w:t> </w:t>
-      </w:r>
-    </w:p>
-    <w:p>
-      <w:pPr>
-        <w:spacing w:line="360" w:lineRule="auto"/>
-        <w:ind w:firstLineChars="200" w:firstLine="440"/>
-        <w:rPr>
-          <w:sz w:val="22"/>
-        </w:rPr>
-      </w:pPr>
-      <w:r>
-        <w:rPr>
-          <w:rFonts w:hint="eastAsia"/>
-          <w:sz w:val="22"/>
-        </w:rPr>
-        <w:t>4</w:t>
-      </w:r>
-      <w:r>
-        <w:rPr>
-          <w:rFonts w:hint="eastAsia"/>
-          <w:sz w:val="22"/>
-        </w:rPr>
-        <w:t>、</w:t>
-      </w:r>
-      <w:r>
-        <w:rPr>
-          <w:rFonts w:hint="eastAsia"/>
-          <w:sz w:val="22"/>
-        </w:rPr>
-        <w:t> </w:t>
-      </w:r>
-      <w:r>
-        <w:rPr>
-          <w:rFonts w:hint="eastAsia"/>
-          <w:sz w:val="22"/>
-        </w:rPr>
-        <w:t>历史应用日志必须保留一个月（</w:t>
-      </w:r>
-      <w:r>
-        <w:rPr>
-          <w:rFonts w:hint="eastAsia"/>
-          <w:sz w:val="22"/>
-        </w:rPr>
-        <w:t>30</w:t>
-      </w:r>
-      <w:r>
-        <w:rPr>
-          <w:rFonts w:hint="eastAsia"/>
-          <w:sz w:val="22"/>
-        </w:rPr>
-        <w:t>天），以保证问题出现后，日志可以得到较好的保存。</w:t>
+        <w:spacing w:line="360" w:lineRule="auto"/>
+        <w:rPr>
+          <w:rFonts w:asciiTheme="minorEastAsia" w:eastAsiaTheme="minorEastAsia" w:hAnsiTheme="minorEastAsia"/>
+          <w:sz w:val="22"/>
+          <w:szCs w:val="22"/>
+        </w:rPr>
+      </w:pPr>
+      <w:r>
+        <w:rPr>
+          <w:rFonts w:asciiTheme="minorEastAsia" w:eastAsiaTheme="minorEastAsia" w:hAnsiTheme="minorEastAsia" w:hint="eastAsia"/>
+          <w:sz w:val="22"/>
+          <w:szCs w:val="22"/>
+        </w:rPr>
+        <w:t>D</w:t>
+      </w:r>
+      <w:r>
+        <w:rPr>
+          <w:rFonts w:asciiTheme="minorEastAsia" w:eastAsiaTheme="minorEastAsia" w:hAnsiTheme="minorEastAsia"/>
+          <w:sz w:val="22"/>
+          <w:szCs w:val="22"/>
+        </w:rPr>
+        <w:t xml:space="preserve"> 操作需求</w:t>
+      </w:r>
+    </w:p>
+    <w:p>
+      <w:pPr>
+        <w:spacing w:line="360" w:lineRule="auto"/>
+        <w:rPr>
+          <w:rFonts w:asciiTheme="minorEastAsia" w:hAnsiTheme="minorEastAsia"/>
+          <w:sz w:val="22"/>
+        </w:rPr>
+      </w:pPr>
+      <w:r>
+        <w:rPr>
+          <w:rFonts w:asciiTheme="minorEastAsia" w:hAnsiTheme="minorEastAsia"/>
+          <w:sz w:val="22"/>
+        </w:rPr>
+        <w:t>系统操作者多为非专业人士，所以必须提供直观的图形界面，</w:t>
+      </w:r>
+      <w:proofErr w:type="gramStart"/>
+      <w:r>
+        <w:rPr>
+          <w:rFonts w:asciiTheme="minorEastAsia" w:hAnsiTheme="minorEastAsia"/>
+          <w:sz w:val="22"/>
+        </w:rPr>
+        <w:t>使能够</w:t>
+      </w:r>
+      <w:proofErr w:type="gramEnd"/>
+      <w:r>
+        <w:rPr>
+          <w:rFonts w:asciiTheme="minorEastAsia" w:hAnsiTheme="minorEastAsia"/>
+          <w:sz w:val="22"/>
+        </w:rPr>
+        <w:t>快速上手使用。</w:t>
       </w:r>
     </w:p>
     <w:p>
       <w:pPr>
         <w:pStyle w:val="4"/>
-        <w:rPr>
-          <w:sz w:val="22"/>
-          <w:szCs w:val="22"/>
-        </w:rPr>
-      </w:pPr>
-      <w:r>
-        <w:rPr>
-          <w:rFonts w:hint="eastAsia"/>
-          <w:sz w:val="22"/>
-          <w:szCs w:val="22"/>
-        </w:rPr>
-        <w:t>C</w:t>
-      </w:r>
-      <w:r>
-        <w:rPr>
-          <w:rFonts w:hint="eastAsia"/>
-          <w:sz w:val="22"/>
-          <w:szCs w:val="22"/>
-        </w:rPr>
-        <w:t>安全需求</w:t>
-      </w:r>
-    </w:p>
-    <w:p>
-      <w:pPr>
-        <w:spacing w:line="360" w:lineRule="auto"/>
-        <w:ind w:firstLineChars="200" w:firstLine="440"/>
-        <w:rPr>
-          <w:sz w:val="22"/>
-        </w:rPr>
-      </w:pPr>
-      <w:r>
-        <w:rPr>
-          <w:rFonts w:hint="eastAsia"/>
-          <w:sz w:val="22"/>
-        </w:rPr>
-        <w:t>系统要有足够的防御能力，防御普通黑客的攻击，尽量减少各种可能出现的漏洞，防止用户信息被不良分子窃取。</w:t>
-      </w:r>
-      <w:r>
-        <w:rPr>
-          <w:rFonts w:hint="eastAsia"/>
-          <w:sz w:val="22"/>
-        </w:rPr>
-        <w:t>  </w:t>
-      </w:r>
-    </w:p>
-    <w:p>
-      <w:pPr>
-        <w:spacing w:line="360" w:lineRule="auto"/>
-        <w:ind w:firstLineChars="200" w:firstLine="440"/>
-        <w:rPr>
-          <w:sz w:val="22"/>
-        </w:rPr>
-      </w:pPr>
-      <w:r>
-        <w:rPr>
-          <w:rFonts w:hint="eastAsia"/>
-          <w:sz w:val="22"/>
-        </w:rPr>
-        <w:t>保证用户权限的正确设置，防止出现各种越权行为，保证系统的正常良好运行。</w:t>
-      </w:r>
-      <w:r>
-        <w:rPr>
-          <w:rFonts w:hint="eastAsia"/>
-          <w:sz w:val="22"/>
-        </w:rPr>
-        <w:t>  </w:t>
-      </w:r>
-      <w:r>
-        <w:rPr>
-          <w:rFonts w:hint="eastAsia"/>
-          <w:sz w:val="22"/>
-        </w:rPr>
-        <w:t>用户的信息保存采用国际流行的</w:t>
-      </w:r>
-      <w:r>
-        <w:rPr>
-          <w:rFonts w:hint="eastAsia"/>
-          <w:sz w:val="22"/>
-        </w:rPr>
-        <w:t>MD5</w:t>
-      </w:r>
-      <w:r>
-        <w:rPr>
-          <w:rFonts w:hint="eastAsia"/>
-          <w:sz w:val="22"/>
-        </w:rPr>
-        <w:t>加密，保证安全。</w:t>
-      </w:r>
-    </w:p>
-    <w:p>
-      <w:pPr>
-        <w:spacing w:line="360" w:lineRule="auto"/>
-        <w:ind w:firstLineChars="200" w:firstLine="440"/>
-        <w:rPr>
-          <w:sz w:val="22"/>
-        </w:rPr>
-      </w:pPr>
-      <w:r>
-        <w:rPr>
-          <w:sz w:val="22"/>
-        </w:rPr>
-        <w:lastRenderedPageBreak/>
-        <w:t>管理员接口将进行简单的鉴权（输入一串加密字符串，并进行解析鉴权）</w:t>
-      </w:r>
-    </w:p>
-    <w:p>
-      <w:pPr>
-        <w:pStyle w:val="4"/>
-        <w:rPr>
-          <w:sz w:val="22"/>
-          <w:szCs w:val="22"/>
-        </w:rPr>
-      </w:pPr>
-      <w:r>
-        <w:rPr>
-          <w:rFonts w:hint="eastAsia"/>
-          <w:sz w:val="22"/>
-          <w:szCs w:val="22"/>
-        </w:rPr>
-        <w:t>D</w:t>
-      </w:r>
-      <w:r>
-        <w:rPr>
-          <w:sz w:val="22"/>
-          <w:szCs w:val="22"/>
-        </w:rPr>
-        <w:t xml:space="preserve"> </w:t>
-      </w:r>
-      <w:r>
-        <w:rPr>
-          <w:sz w:val="22"/>
-          <w:szCs w:val="22"/>
-        </w:rPr>
-        <w:t>操作需求</w:t>
-      </w:r>
-    </w:p>
-    <w:p>
-      <w:pPr>
-        <w:spacing w:line="360" w:lineRule="auto"/>
-        <w:rPr>
-          <w:sz w:val="22"/>
-        </w:rPr>
-      </w:pPr>
-      <w:r>
-        <w:rPr>
-          <w:sz w:val="22"/>
-        </w:rPr>
-        <w:t>系统操作者多为非专业人士，所以必须提供直观的图形界面，使能够快速上手使用。</w:t>
-      </w:r>
-    </w:p>
-    <w:p>
-      <w:pPr>
-        <w:pStyle w:val="4"/>
-        <w:rPr>
-          <w:sz w:val="22"/>
-          <w:szCs w:val="22"/>
-        </w:rPr>
-      </w:pPr>
-      <w:r>
-        <w:rPr>
-          <w:sz w:val="22"/>
-          <w:szCs w:val="22"/>
-        </w:rPr>
-        <w:t xml:space="preserve">E </w:t>
-      </w:r>
-      <w:r>
-        <w:rPr>
-          <w:sz w:val="22"/>
-          <w:szCs w:val="22"/>
-        </w:rPr>
-        <w:t>质量需求</w:t>
-      </w:r>
-    </w:p>
-    <w:p>
-      <w:pPr>
-        <w:spacing w:line="360" w:lineRule="auto"/>
-        <w:rPr>
-          <w:sz w:val="22"/>
-        </w:rPr>
-      </w:pPr>
-      <w:r>
-        <w:rPr>
-          <w:rFonts w:hint="eastAsia"/>
+        <w:spacing w:line="360" w:lineRule="auto"/>
+        <w:rPr>
+          <w:rFonts w:asciiTheme="minorEastAsia" w:eastAsiaTheme="minorEastAsia" w:hAnsiTheme="minorEastAsia"/>
+          <w:sz w:val="22"/>
+          <w:szCs w:val="22"/>
+        </w:rPr>
+      </w:pPr>
+      <w:r>
+        <w:rPr>
+          <w:rFonts w:asciiTheme="minorEastAsia" w:eastAsiaTheme="minorEastAsia" w:hAnsiTheme="minorEastAsia"/>
+          <w:sz w:val="22"/>
+          <w:szCs w:val="22"/>
+        </w:rPr>
+        <w:t>E 质量需求</w:t>
+      </w:r>
+    </w:p>
+    <w:p>
+      <w:pPr>
+        <w:spacing w:line="360" w:lineRule="auto"/>
+        <w:rPr>
+          <w:rFonts w:asciiTheme="minorEastAsia" w:hAnsiTheme="minorEastAsia"/>
+          <w:sz w:val="22"/>
+        </w:rPr>
+      </w:pPr>
+      <w:r>
+        <w:rPr>
+          <w:rFonts w:asciiTheme="minorEastAsia" w:hAnsiTheme="minorEastAsia" w:hint="eastAsia"/>
           <w:sz w:val="22"/>
         </w:rPr>
         <w:t>易用性优于易学性，或者可移植性优于有效性。</w:t>
@@ -4996,15 +4653,16 @@
     <w:p>
       <w:pPr>
         <w:pStyle w:val="2"/>
-        <w:rPr>
-          <w:rFonts w:hint="eastAsia"/>
-          <w:sz w:val="22"/>
-          <w:szCs w:val="22"/>
-        </w:rPr>
-      </w:pPr>
-      <w:r>
-        <w:rPr>
-          <w:rFonts w:hint="eastAsia"/>
+        <w:spacing w:line="360" w:lineRule="auto"/>
+        <w:rPr>
+          <w:rFonts w:asciiTheme="minorEastAsia" w:eastAsiaTheme="minorEastAsia" w:hAnsiTheme="minorEastAsia"/>
+          <w:sz w:val="22"/>
+          <w:szCs w:val="22"/>
+        </w:rPr>
+      </w:pPr>
+      <w:r>
+        <w:rPr>
+          <w:rFonts w:asciiTheme="minorEastAsia" w:eastAsiaTheme="minorEastAsia" w:hAnsiTheme="minorEastAsia" w:hint="eastAsia"/>
           <w:sz w:val="22"/>
           <w:szCs w:val="22"/>
         </w:rPr>
@@ -5012,7 +4670,7 @@
       </w:r>
       <w:r>
         <w:rPr>
-          <w:rFonts w:hint="eastAsia"/>
+          <w:rFonts w:asciiTheme="minorEastAsia" w:eastAsiaTheme="minorEastAsia" w:hAnsiTheme="minorEastAsia" w:hint="eastAsia"/>
           <w:sz w:val="22"/>
           <w:szCs w:val="22"/>
         </w:rPr>
@@ -5042,13 +4700,13 @@
               <w:spacing w:line="360" w:lineRule="auto"/>
               <w:jc w:val="left"/>
               <w:rPr>
-                <w:rFonts w:hint="eastAsia"/>
-                <w:sz w:val="22"/>
-              </w:rPr>
-            </w:pPr>
-            <w:r>
-              <w:rPr>
-                <w:rFonts w:hint="eastAsia"/>
+                <w:rFonts w:asciiTheme="minorEastAsia" w:hAnsiTheme="minorEastAsia"/>
+                <w:sz w:val="22"/>
+              </w:rPr>
+            </w:pPr>
+            <w:r>
+              <w:rPr>
+                <w:rFonts w:asciiTheme="minorEastAsia" w:hAnsiTheme="minorEastAsia" w:hint="eastAsia"/>
                 <w:sz w:val="22"/>
               </w:rPr>
               <w:t>软件需求表</w:t>
@@ -5066,13 +4724,13 @@
               <w:spacing w:line="360" w:lineRule="auto"/>
               <w:jc w:val="left"/>
               <w:rPr>
-                <w:rFonts w:hint="eastAsia"/>
-                <w:sz w:val="22"/>
-              </w:rPr>
-            </w:pPr>
-            <w:r>
-              <w:rPr>
-                <w:rFonts w:hint="eastAsia"/>
+                <w:rFonts w:asciiTheme="minorEastAsia" w:hAnsiTheme="minorEastAsia"/>
+                <w:sz w:val="22"/>
+              </w:rPr>
+            </w:pPr>
+            <w:r>
+              <w:rPr>
+                <w:rFonts w:asciiTheme="minorEastAsia" w:hAnsiTheme="minorEastAsia" w:hint="eastAsia"/>
                 <w:sz w:val="22"/>
               </w:rPr>
               <w:t>子系统</w:t>
@@ -5088,13 +4746,13 @@
               <w:spacing w:line="360" w:lineRule="auto"/>
               <w:jc w:val="left"/>
               <w:rPr>
-                <w:rFonts w:hint="eastAsia"/>
-                <w:sz w:val="22"/>
-              </w:rPr>
-            </w:pPr>
-            <w:r>
-              <w:rPr>
-                <w:rFonts w:hint="eastAsia"/>
+                <w:rFonts w:asciiTheme="minorEastAsia" w:hAnsiTheme="minorEastAsia"/>
+                <w:sz w:val="22"/>
+              </w:rPr>
+            </w:pPr>
+            <w:r>
+              <w:rPr>
+                <w:rFonts w:asciiTheme="minorEastAsia" w:hAnsiTheme="minorEastAsia" w:hint="eastAsia"/>
                 <w:sz w:val="22"/>
               </w:rPr>
               <w:t>模块内容</w:t>
@@ -5110,13 +4768,13 @@
               <w:spacing w:line="360" w:lineRule="auto"/>
               <w:jc w:val="left"/>
               <w:rPr>
-                <w:rFonts w:hint="eastAsia"/>
-                <w:sz w:val="22"/>
-              </w:rPr>
-            </w:pPr>
-            <w:r>
-              <w:rPr>
-                <w:rFonts w:hint="eastAsia"/>
+                <w:rFonts w:asciiTheme="minorEastAsia" w:hAnsiTheme="minorEastAsia"/>
+                <w:sz w:val="22"/>
+              </w:rPr>
+            </w:pPr>
+            <w:r>
+              <w:rPr>
+                <w:rFonts w:asciiTheme="minorEastAsia" w:hAnsiTheme="minorEastAsia" w:hint="eastAsia"/>
                 <w:sz w:val="22"/>
               </w:rPr>
               <w:t>对应接口</w:t>
@@ -5132,13 +4790,13 @@
               <w:spacing w:line="360" w:lineRule="auto"/>
               <w:jc w:val="left"/>
               <w:rPr>
-                <w:rFonts w:hint="eastAsia"/>
-                <w:sz w:val="22"/>
-              </w:rPr>
-            </w:pPr>
-            <w:r>
-              <w:rPr>
-                <w:rFonts w:hint="eastAsia"/>
+                <w:rFonts w:asciiTheme="minorEastAsia" w:hAnsiTheme="minorEastAsia"/>
+                <w:sz w:val="22"/>
+              </w:rPr>
+            </w:pPr>
+            <w:r>
+              <w:rPr>
+                <w:rFonts w:asciiTheme="minorEastAsia" w:hAnsiTheme="minorEastAsia" w:hint="eastAsia"/>
                 <w:sz w:val="22"/>
               </w:rPr>
               <w:t>功能说明</w:t>
@@ -5156,30 +4814,16 @@
               <w:spacing w:line="360" w:lineRule="auto"/>
               <w:jc w:val="left"/>
               <w:rPr>
-                <w:rFonts w:hint="eastAsia"/>
-                <w:sz w:val="22"/>
-              </w:rPr>
-            </w:pPr>
-            <w:r>
-              <w:rPr>
-                <w:rFonts w:hint="eastAsia"/>
-                <w:sz w:val="22"/>
-              </w:rPr>
-              <w:t>日志</w:t>
-            </w:r>
-            <w:r>
-              <w:rPr>
-                <w:rFonts w:hint="eastAsia"/>
-                <w:sz w:val="22"/>
-              </w:rPr>
-              <w:t>与测试</w:t>
-            </w:r>
-            <w:r>
-              <w:rPr>
-                <w:rFonts w:hint="eastAsia"/>
-                <w:sz w:val="22"/>
-              </w:rPr>
-              <w:t>系统</w:t>
+                <w:rFonts w:asciiTheme="minorEastAsia" w:hAnsiTheme="minorEastAsia"/>
+                <w:sz w:val="22"/>
+              </w:rPr>
+            </w:pPr>
+            <w:r>
+              <w:rPr>
+                <w:rFonts w:asciiTheme="minorEastAsia" w:hAnsiTheme="minorEastAsia" w:hint="eastAsia"/>
+                <w:sz w:val="22"/>
+              </w:rPr>
+              <w:t>日志与测试系统</w:t>
             </w:r>
           </w:p>
         </w:tc>
@@ -5192,12 +4836,13 @@
               <w:spacing w:line="360" w:lineRule="auto"/>
               <w:jc w:val="left"/>
               <w:rPr>
-                <w:sz w:val="22"/>
-              </w:rPr>
-            </w:pPr>
-            <w:r>
-              <w:rPr>
-                <w:rFonts w:hint="eastAsia"/>
+                <w:rFonts w:asciiTheme="minorEastAsia" w:hAnsiTheme="minorEastAsia"/>
+                <w:sz w:val="22"/>
+              </w:rPr>
+            </w:pPr>
+            <w:r>
+              <w:rPr>
+                <w:rFonts w:asciiTheme="minorEastAsia" w:hAnsiTheme="minorEastAsia" w:hint="eastAsia"/>
                 <w:sz w:val="22"/>
               </w:rPr>
               <w:t>日志分析</w:t>
@@ -5208,12 +4853,13 @@
               <w:spacing w:line="360" w:lineRule="auto"/>
               <w:jc w:val="left"/>
               <w:rPr>
-                <w:rFonts w:hint="eastAsia"/>
-                <w:sz w:val="22"/>
-              </w:rPr>
-            </w:pPr>
-            <w:r>
-              <w:rPr>
+                <w:rFonts w:asciiTheme="minorEastAsia" w:hAnsiTheme="minorEastAsia"/>
+                <w:sz w:val="22"/>
+              </w:rPr>
+            </w:pPr>
+            <w:r>
+              <w:rPr>
+                <w:rFonts w:asciiTheme="minorEastAsia" w:hAnsiTheme="minorEastAsia"/>
                 <w:sz w:val="22"/>
               </w:rPr>
               <w:t>自动化测试</w:t>
@@ -5229,12 +4875,13 @@
               <w:spacing w:line="360" w:lineRule="auto"/>
               <w:jc w:val="left"/>
               <w:rPr>
-                <w:sz w:val="22"/>
-              </w:rPr>
-            </w:pPr>
-            <w:r>
-              <w:rPr>
-                <w:rFonts w:hint="eastAsia"/>
+                <w:rFonts w:asciiTheme="minorEastAsia" w:hAnsiTheme="minorEastAsia"/>
+                <w:sz w:val="22"/>
+              </w:rPr>
+            </w:pPr>
+            <w:r>
+              <w:rPr>
+                <w:rFonts w:asciiTheme="minorEastAsia" w:hAnsiTheme="minorEastAsia" w:hint="eastAsia"/>
                 <w:sz w:val="22"/>
               </w:rPr>
               <w:t>日志分析接口</w:t>
@@ -5245,11 +4892,13 @@
               <w:spacing w:line="360" w:lineRule="auto"/>
               <w:jc w:val="left"/>
               <w:rPr>
-                <w:sz w:val="22"/>
-              </w:rPr>
-            </w:pPr>
-            <w:r>
-              <w:rPr>
+                <w:rFonts w:asciiTheme="minorEastAsia" w:hAnsiTheme="minorEastAsia"/>
+                <w:sz w:val="22"/>
+              </w:rPr>
+            </w:pPr>
+            <w:r>
+              <w:rPr>
+                <w:rFonts w:asciiTheme="minorEastAsia" w:hAnsiTheme="minorEastAsia"/>
                 <w:sz w:val="22"/>
               </w:rPr>
               <w:t>自动化测试检测接口</w:t>
@@ -5260,7 +4909,7 @@
               <w:spacing w:line="360" w:lineRule="auto"/>
               <w:jc w:val="left"/>
               <w:rPr>
-                <w:rFonts w:hint="eastAsia"/>
+                <w:rFonts w:asciiTheme="minorEastAsia" w:hAnsiTheme="minorEastAsia"/>
                 <w:sz w:val="22"/>
               </w:rPr>
             </w:pPr>
@@ -5275,37 +4924,16 @@
               <w:spacing w:line="360" w:lineRule="auto"/>
               <w:jc w:val="left"/>
               <w:rPr>
-                <w:rFonts w:hint="eastAsia"/>
-                <w:sz w:val="22"/>
-              </w:rPr>
-            </w:pPr>
-            <w:r>
-              <w:rPr>
-                <w:rFonts w:hint="eastAsia"/>
-                <w:sz w:val="22"/>
-              </w:rPr>
-              <w:t>获取与分析日志内容</w:t>
-            </w:r>
-            <w:r>
-              <w:rPr>
-                <w:rFonts w:hint="eastAsia"/>
-                <w:sz w:val="22"/>
-              </w:rPr>
-              <w:t>，</w:t>
-            </w:r>
-            <w:r>
-              <w:rPr>
-                <w:rFonts w:hint="eastAsia"/>
-                <w:sz w:val="22"/>
-              </w:rPr>
-              <w:t>以</w:t>
-            </w:r>
-            <w:r>
-              <w:rPr>
-                <w:rFonts w:hint="eastAsia"/>
-                <w:sz w:val="22"/>
-              </w:rPr>
-              <w:t>最快的速度对日志进行分析，并且对错误日志进行汇总并且提交邮件，同时进行接口活跃度测试，实时监控接口活跃度达到良好的用户体验</w:t>
+                <w:rFonts w:asciiTheme="minorEastAsia" w:hAnsiTheme="minorEastAsia"/>
+                <w:sz w:val="22"/>
+              </w:rPr>
+            </w:pPr>
+            <w:r>
+              <w:rPr>
+                <w:rFonts w:asciiTheme="minorEastAsia" w:hAnsiTheme="minorEastAsia" w:hint="eastAsia"/>
+                <w:sz w:val="22"/>
+              </w:rPr>
+              <w:t>获取与分析日志内容，以最快的速度对日志进行分析，并且对错误日志进行汇总并且提交邮件，同时进行接口活跃度测试，实时监控接口活跃度达到良好的用户体验</w:t>
             </w:r>
           </w:p>
         </w:tc>
@@ -5320,13 +4948,13 @@
               <w:spacing w:line="360" w:lineRule="auto"/>
               <w:jc w:val="left"/>
               <w:rPr>
-                <w:rFonts w:hint="eastAsia"/>
-                <w:sz w:val="22"/>
-              </w:rPr>
-            </w:pPr>
-            <w:r>
-              <w:rPr>
-                <w:rFonts w:hint="eastAsia"/>
+                <w:rFonts w:asciiTheme="minorEastAsia" w:hAnsiTheme="minorEastAsia"/>
+                <w:sz w:val="22"/>
+              </w:rPr>
+            </w:pPr>
+            <w:r>
+              <w:rPr>
+                <w:rFonts w:asciiTheme="minorEastAsia" w:hAnsiTheme="minorEastAsia" w:hint="eastAsia"/>
                 <w:sz w:val="22"/>
               </w:rPr>
               <w:t>安全系统</w:t>
@@ -5342,13 +4970,13 @@
               <w:spacing w:line="360" w:lineRule="auto"/>
               <w:jc w:val="left"/>
               <w:rPr>
-                <w:rFonts w:hint="eastAsia"/>
-                <w:sz w:val="22"/>
-              </w:rPr>
-            </w:pPr>
-            <w:r>
-              <w:rPr>
-                <w:rFonts w:hint="eastAsia"/>
+                <w:rFonts w:asciiTheme="minorEastAsia" w:hAnsiTheme="minorEastAsia"/>
+                <w:sz w:val="22"/>
+              </w:rPr>
+            </w:pPr>
+            <w:r>
+              <w:rPr>
+                <w:rFonts w:asciiTheme="minorEastAsia" w:hAnsiTheme="minorEastAsia" w:hint="eastAsia"/>
                 <w:sz w:val="22"/>
               </w:rPr>
               <w:t>基本鉴权</w:t>
@@ -5364,13 +4992,13 @@
               <w:spacing w:line="360" w:lineRule="auto"/>
               <w:jc w:val="left"/>
               <w:rPr>
-                <w:rFonts w:hint="eastAsia"/>
-                <w:sz w:val="22"/>
-              </w:rPr>
-            </w:pPr>
-            <w:r>
-              <w:rPr>
-                <w:rFonts w:hint="eastAsia"/>
+                <w:rFonts w:asciiTheme="minorEastAsia" w:hAnsiTheme="minorEastAsia"/>
+                <w:sz w:val="22"/>
+              </w:rPr>
+            </w:pPr>
+            <w:r>
+              <w:rPr>
+                <w:rFonts w:asciiTheme="minorEastAsia" w:hAnsiTheme="minorEastAsia" w:hint="eastAsia"/>
                 <w:sz w:val="22"/>
               </w:rPr>
               <w:t>包装型的鉴权接口</w:t>
@@ -5386,13 +5014,13 @@
               <w:spacing w:line="360" w:lineRule="auto"/>
               <w:jc w:val="left"/>
               <w:rPr>
-                <w:rFonts w:hint="eastAsia"/>
-                <w:sz w:val="22"/>
-              </w:rPr>
-            </w:pPr>
-            <w:r>
-              <w:rPr>
-                <w:rFonts w:hint="eastAsia"/>
+                <w:rFonts w:asciiTheme="minorEastAsia" w:hAnsiTheme="minorEastAsia"/>
+                <w:sz w:val="22"/>
+              </w:rPr>
+            </w:pPr>
+            <w:r>
+              <w:rPr>
+                <w:rFonts w:asciiTheme="minorEastAsia" w:hAnsiTheme="minorEastAsia" w:hint="eastAsia"/>
                 <w:sz w:val="22"/>
               </w:rPr>
               <w:t>对于管理员的请求进行轻量级的鉴权服务，以此来抵挡误输入与部分的攻击行为，并提供给数据以基本的安全体系</w:t>
@@ -5410,13 +5038,13 @@
               <w:spacing w:line="360" w:lineRule="auto"/>
               <w:jc w:val="left"/>
               <w:rPr>
-                <w:rFonts w:hint="eastAsia"/>
-                <w:sz w:val="22"/>
-              </w:rPr>
-            </w:pPr>
-            <w:r>
-              <w:rPr>
-                <w:rFonts w:hint="eastAsia"/>
+                <w:rFonts w:asciiTheme="minorEastAsia" w:hAnsiTheme="minorEastAsia"/>
+                <w:sz w:val="22"/>
+              </w:rPr>
+            </w:pPr>
+            <w:r>
+              <w:rPr>
+                <w:rFonts w:asciiTheme="minorEastAsia" w:hAnsiTheme="minorEastAsia" w:hint="eastAsia"/>
                 <w:sz w:val="22"/>
               </w:rPr>
               <w:t>核心算法预测系统</w:t>
@@ -5432,20 +5060,20 @@
               <w:spacing w:line="360" w:lineRule="auto"/>
               <w:jc w:val="left"/>
               <w:rPr>
-                <w:rFonts w:hint="eastAsia"/>
-                <w:sz w:val="22"/>
-              </w:rPr>
-            </w:pPr>
-            <w:r>
-              <w:rPr>
-                <w:rFonts w:hint="eastAsia"/>
+                <w:rFonts w:asciiTheme="minorEastAsia" w:hAnsiTheme="minorEastAsia"/>
+                <w:sz w:val="22"/>
+              </w:rPr>
+            </w:pPr>
+            <w:r>
+              <w:rPr>
+                <w:rFonts w:asciiTheme="minorEastAsia" w:hAnsiTheme="minorEastAsia" w:hint="eastAsia"/>
                 <w:sz w:val="22"/>
               </w:rPr>
               <w:t>股票推荐与分数排</w:t>
             </w:r>
             <w:r>
               <w:rPr>
-                <w:rFonts w:hint="eastAsia"/>
+                <w:rFonts w:asciiTheme="minorEastAsia" w:hAnsiTheme="minorEastAsia" w:hint="eastAsia"/>
                 <w:sz w:val="22"/>
               </w:rPr>
               <w:lastRenderedPageBreak/>
@@ -5462,13 +5090,13 @@
               <w:spacing w:line="360" w:lineRule="auto"/>
               <w:jc w:val="left"/>
               <w:rPr>
-                <w:rFonts w:hint="eastAsia"/>
-                <w:sz w:val="22"/>
-              </w:rPr>
-            </w:pPr>
-            <w:r>
-              <w:rPr>
-                <w:rFonts w:hint="eastAsia"/>
+                <w:rFonts w:asciiTheme="minorEastAsia" w:hAnsiTheme="minorEastAsia"/>
+                <w:sz w:val="22"/>
+              </w:rPr>
+            </w:pPr>
+            <w:r>
+              <w:rPr>
+                <w:rFonts w:asciiTheme="minorEastAsia" w:hAnsiTheme="minorEastAsia" w:hint="eastAsia"/>
                 <w:sz w:val="22"/>
               </w:rPr>
               <w:lastRenderedPageBreak/>
@@ -5476,14 +5104,14 @@
             </w:r>
             <w:r>
               <w:rPr>
-                <w:rFonts w:hint="eastAsia"/>
+                <w:rFonts w:asciiTheme="minorEastAsia" w:hAnsiTheme="minorEastAsia" w:hint="eastAsia"/>
                 <w:sz w:val="22"/>
               </w:rPr>
               <w:t>推荐</w:t>
             </w:r>
             <w:r>
               <w:rPr>
-                <w:rFonts w:hint="eastAsia"/>
+                <w:rFonts w:asciiTheme="minorEastAsia" w:hAnsiTheme="minorEastAsia" w:hint="eastAsia"/>
                 <w:sz w:val="22"/>
               </w:rPr>
               <w:lastRenderedPageBreak/>
@@ -5500,13 +5128,13 @@
               <w:spacing w:line="360" w:lineRule="auto"/>
               <w:jc w:val="left"/>
               <w:rPr>
-                <w:rFonts w:hint="eastAsia"/>
-                <w:sz w:val="22"/>
-              </w:rPr>
-            </w:pPr>
-            <w:r>
-              <w:rPr>
-                <w:rFonts w:hint="eastAsia"/>
+                <w:rFonts w:asciiTheme="minorEastAsia" w:hAnsiTheme="minorEastAsia"/>
+                <w:sz w:val="22"/>
+              </w:rPr>
+            </w:pPr>
+            <w:r>
+              <w:rPr>
+                <w:rFonts w:asciiTheme="minorEastAsia" w:hAnsiTheme="minorEastAsia" w:hint="eastAsia"/>
                 <w:sz w:val="22"/>
               </w:rPr>
               <w:lastRenderedPageBreak/>
@@ -5514,7 +5142,7 @@
             </w:r>
             <w:r>
               <w:rPr>
-                <w:rFonts w:hint="eastAsia"/>
+                <w:rFonts w:asciiTheme="minorEastAsia" w:hAnsiTheme="minorEastAsia" w:hint="eastAsia"/>
                 <w:sz w:val="22"/>
               </w:rPr>
               <w:lastRenderedPageBreak/>
@@ -5522,14 +5150,14 @@
             </w:r>
             <w:r>
               <w:rPr>
-                <w:rFonts w:hint="eastAsia"/>
+                <w:rFonts w:asciiTheme="minorEastAsia" w:hAnsiTheme="minorEastAsia" w:hint="eastAsia"/>
                 <w:sz w:val="22"/>
               </w:rPr>
               <w:t>对于本部分的接口</w:t>
             </w:r>
             <w:r>
               <w:rPr>
-                <w:rFonts w:hint="eastAsia"/>
+                <w:rFonts w:asciiTheme="minorEastAsia" w:hAnsiTheme="minorEastAsia" w:hint="eastAsia"/>
                 <w:sz w:val="22"/>
               </w:rPr>
               <w:t>我们使用不同的算法进行分析，以此来保证准确性。</w:t>
@@ -5547,13 +5175,13 @@
               <w:spacing w:line="360" w:lineRule="auto"/>
               <w:jc w:val="left"/>
               <w:rPr>
-                <w:rFonts w:hint="eastAsia"/>
-                <w:sz w:val="22"/>
-              </w:rPr>
-            </w:pPr>
-            <w:r>
-              <w:rPr>
-                <w:rFonts w:hint="eastAsia"/>
+                <w:rFonts w:asciiTheme="minorEastAsia" w:hAnsiTheme="minorEastAsia"/>
+                <w:sz w:val="22"/>
+              </w:rPr>
+            </w:pPr>
+            <w:r>
+              <w:rPr>
+                <w:rFonts w:asciiTheme="minorEastAsia" w:hAnsiTheme="minorEastAsia" w:hint="eastAsia"/>
                 <w:sz w:val="22"/>
               </w:rPr>
               <w:lastRenderedPageBreak/>
@@ -5570,13 +5198,13 @@
               <w:spacing w:line="360" w:lineRule="auto"/>
               <w:jc w:val="left"/>
               <w:rPr>
-                <w:rFonts w:hint="eastAsia"/>
-                <w:sz w:val="22"/>
-              </w:rPr>
-            </w:pPr>
-            <w:r>
-              <w:rPr>
-                <w:rFonts w:hint="eastAsia"/>
+                <w:rFonts w:asciiTheme="minorEastAsia" w:hAnsiTheme="minorEastAsia"/>
+                <w:sz w:val="22"/>
+              </w:rPr>
+            </w:pPr>
+            <w:r>
+              <w:rPr>
+                <w:rFonts w:asciiTheme="minorEastAsia" w:hAnsiTheme="minorEastAsia" w:hint="eastAsia"/>
                 <w:sz w:val="22"/>
               </w:rPr>
               <w:t>将存在于网络的上的数据接入本地或远程数据库</w:t>
@@ -5592,12 +5220,13 @@
               <w:spacing w:line="360" w:lineRule="auto"/>
               <w:jc w:val="left"/>
               <w:rPr>
-                <w:sz w:val="22"/>
-              </w:rPr>
-            </w:pPr>
-            <w:r>
-              <w:rPr>
-                <w:rFonts w:hint="eastAsia"/>
+                <w:rFonts w:asciiTheme="minorEastAsia" w:hAnsiTheme="minorEastAsia"/>
+                <w:sz w:val="22"/>
+              </w:rPr>
+            </w:pPr>
+            <w:r>
+              <w:rPr>
+                <w:rFonts w:asciiTheme="minorEastAsia" w:hAnsiTheme="minorEastAsia" w:hint="eastAsia"/>
                 <w:sz w:val="22"/>
               </w:rPr>
               <w:t>网易爬虫接口</w:t>
@@ -5608,11 +5237,13 @@
               <w:spacing w:line="360" w:lineRule="auto"/>
               <w:jc w:val="left"/>
               <w:rPr>
-                <w:sz w:val="22"/>
-              </w:rPr>
-            </w:pPr>
-            <w:r>
-              <w:rPr>
+                <w:rFonts w:asciiTheme="minorEastAsia" w:hAnsiTheme="minorEastAsia"/>
+                <w:sz w:val="22"/>
+              </w:rPr>
+            </w:pPr>
+            <w:r>
+              <w:rPr>
+                <w:rFonts w:asciiTheme="minorEastAsia" w:hAnsiTheme="minorEastAsia"/>
                 <w:sz w:val="22"/>
               </w:rPr>
               <w:t>百度爬虫接口</w:t>
@@ -5623,11 +5254,13 @@
               <w:spacing w:line="360" w:lineRule="auto"/>
               <w:jc w:val="left"/>
               <w:rPr>
-                <w:sz w:val="22"/>
-              </w:rPr>
-            </w:pPr>
-            <w:r>
-              <w:rPr>
+                <w:rFonts w:asciiTheme="minorEastAsia" w:hAnsiTheme="minorEastAsia"/>
+                <w:sz w:val="22"/>
+              </w:rPr>
+            </w:pPr>
+            <w:r>
+              <w:rPr>
+                <w:rFonts w:asciiTheme="minorEastAsia" w:hAnsiTheme="minorEastAsia"/>
                 <w:sz w:val="22"/>
               </w:rPr>
               <w:t>雪球爬虫接口</w:t>
@@ -5638,11 +5271,13 @@
               <w:spacing w:line="360" w:lineRule="auto"/>
               <w:jc w:val="left"/>
               <w:rPr>
-                <w:sz w:val="22"/>
-              </w:rPr>
-            </w:pPr>
-            <w:r>
-              <w:rPr>
+                <w:rFonts w:asciiTheme="minorEastAsia" w:hAnsiTheme="minorEastAsia"/>
+                <w:sz w:val="22"/>
+              </w:rPr>
+            </w:pPr>
+            <w:r>
+              <w:rPr>
+                <w:rFonts w:asciiTheme="minorEastAsia" w:hAnsiTheme="minorEastAsia"/>
                 <w:sz w:val="22"/>
               </w:rPr>
               <w:t>东方财富爬虫接口</w:t>
@@ -5653,11 +5288,13 @@
               <w:spacing w:line="360" w:lineRule="auto"/>
               <w:jc w:val="left"/>
               <w:rPr>
-                <w:sz w:val="22"/>
-              </w:rPr>
-            </w:pPr>
-            <w:r>
-              <w:rPr>
+                <w:rFonts w:asciiTheme="minorEastAsia" w:hAnsiTheme="minorEastAsia"/>
+                <w:sz w:val="22"/>
+              </w:rPr>
+            </w:pPr>
+            <w:r>
+              <w:rPr>
+                <w:rFonts w:asciiTheme="minorEastAsia" w:hAnsiTheme="minorEastAsia"/>
                 <w:sz w:val="22"/>
               </w:rPr>
               <w:t>新浪爬虫接口</w:t>
@@ -5668,12 +5305,13 @@
               <w:spacing w:line="360" w:lineRule="auto"/>
               <w:jc w:val="left"/>
               <w:rPr>
-                <w:rFonts w:hint="eastAsia"/>
-                <w:sz w:val="22"/>
-              </w:rPr>
-            </w:pPr>
-            <w:r>
-              <w:rPr>
+                <w:rFonts w:asciiTheme="minorEastAsia" w:hAnsiTheme="minorEastAsia"/>
+                <w:sz w:val="22"/>
+              </w:rPr>
+            </w:pPr>
+            <w:r>
+              <w:rPr>
+                <w:rFonts w:asciiTheme="minorEastAsia" w:hAnsiTheme="minorEastAsia"/>
                 <w:sz w:val="22"/>
               </w:rPr>
               <w:t>官方爬虫接口</w:t>
@@ -5689,20 +5327,20 @@
               <w:spacing w:line="360" w:lineRule="auto"/>
               <w:jc w:val="left"/>
               <w:rPr>
-                <w:rFonts w:hint="eastAsia"/>
-                <w:sz w:val="22"/>
-              </w:rPr>
-            </w:pPr>
-            <w:r>
-              <w:rPr>
-                <w:rFonts w:hint="eastAsia"/>
+                <w:rFonts w:asciiTheme="minorEastAsia" w:hAnsiTheme="minorEastAsia"/>
+                <w:sz w:val="22"/>
+              </w:rPr>
+            </w:pPr>
+            <w:r>
+              <w:rPr>
+                <w:rFonts w:asciiTheme="minorEastAsia" w:hAnsiTheme="minorEastAsia" w:hint="eastAsia"/>
                 <w:sz w:val="22"/>
               </w:rPr>
               <w:t>对于不同的数据我们使用不同的数据源来进行良好的爬去，对于一些特定的数据源我们也将使用特定的爬虫以此获取，</w:t>
             </w:r>
             <w:r>
               <w:rPr>
-                <w:rFonts w:hint="eastAsia"/>
+                <w:rFonts w:asciiTheme="minorEastAsia" w:hAnsiTheme="minorEastAsia" w:hint="eastAsia"/>
                 <w:sz w:val="22"/>
               </w:rPr>
               <w:t>这个系统也同样是本程序的核心算法之一，因为所有的数据分析都是建立在已有数据的基础上的</w:t>
@@ -5720,13 +5358,13 @@
               <w:spacing w:line="360" w:lineRule="auto"/>
               <w:jc w:val="left"/>
               <w:rPr>
-                <w:rFonts w:hint="eastAsia"/>
-                <w:sz w:val="22"/>
-              </w:rPr>
-            </w:pPr>
-            <w:r>
-              <w:rPr>
-                <w:rFonts w:hint="eastAsia"/>
+                <w:rFonts w:asciiTheme="minorEastAsia" w:hAnsiTheme="minorEastAsia"/>
+                <w:sz w:val="22"/>
+              </w:rPr>
+            </w:pPr>
+            <w:r>
+              <w:rPr>
+                <w:rFonts w:asciiTheme="minorEastAsia" w:hAnsiTheme="minorEastAsia" w:hint="eastAsia"/>
                 <w:sz w:val="22"/>
               </w:rPr>
               <w:t>数据展现系统</w:t>
@@ -5742,13 +5380,13 @@
               <w:spacing w:line="360" w:lineRule="auto"/>
               <w:jc w:val="left"/>
               <w:rPr>
-                <w:rFonts w:hint="eastAsia"/>
-                <w:sz w:val="22"/>
-              </w:rPr>
-            </w:pPr>
-            <w:r>
-              <w:rPr>
-                <w:rFonts w:hint="eastAsia"/>
+                <w:rFonts w:asciiTheme="minorEastAsia" w:hAnsiTheme="minorEastAsia"/>
+                <w:sz w:val="22"/>
+              </w:rPr>
+            </w:pPr>
+            <w:r>
+              <w:rPr>
+                <w:rFonts w:asciiTheme="minorEastAsia" w:hAnsiTheme="minorEastAsia" w:hint="eastAsia"/>
                 <w:sz w:val="22"/>
               </w:rPr>
               <w:t>将数据库包含的数据展示给用户</w:t>
@@ -5764,12 +5402,13 @@
               <w:spacing w:line="360" w:lineRule="auto"/>
               <w:jc w:val="left"/>
               <w:rPr>
-                <w:sz w:val="22"/>
-              </w:rPr>
-            </w:pPr>
-            <w:r>
-              <w:rPr>
-                <w:rFonts w:hint="eastAsia"/>
+                <w:rFonts w:asciiTheme="minorEastAsia" w:hAnsiTheme="minorEastAsia"/>
+                <w:sz w:val="22"/>
+              </w:rPr>
+            </w:pPr>
+            <w:r>
+              <w:rPr>
+                <w:rFonts w:asciiTheme="minorEastAsia" w:hAnsiTheme="minorEastAsia" w:hint="eastAsia"/>
                 <w:sz w:val="22"/>
               </w:rPr>
               <w:t>历史记录接口</w:t>
@@ -5780,11 +5419,13 @@
               <w:spacing w:line="360" w:lineRule="auto"/>
               <w:jc w:val="left"/>
               <w:rPr>
-                <w:sz w:val="22"/>
-              </w:rPr>
-            </w:pPr>
-            <w:r>
-              <w:rPr>
+                <w:rFonts w:asciiTheme="minorEastAsia" w:hAnsiTheme="minorEastAsia"/>
+                <w:sz w:val="22"/>
+              </w:rPr>
+            </w:pPr>
+            <w:r>
+              <w:rPr>
+                <w:rFonts w:asciiTheme="minorEastAsia" w:hAnsiTheme="minorEastAsia"/>
                 <w:sz w:val="22"/>
               </w:rPr>
               <w:t>技术指标接口</w:t>
@@ -5795,12 +5436,13 @@
               <w:spacing w:line="360" w:lineRule="auto"/>
               <w:jc w:val="left"/>
               <w:rPr>
-                <w:rFonts w:hint="eastAsia"/>
-                <w:sz w:val="22"/>
-              </w:rPr>
-            </w:pPr>
-            <w:r>
-              <w:rPr>
+                <w:rFonts w:asciiTheme="minorEastAsia" w:hAnsiTheme="minorEastAsia"/>
+                <w:sz w:val="22"/>
+              </w:rPr>
+            </w:pPr>
+            <w:r>
+              <w:rPr>
+                <w:rFonts w:asciiTheme="minorEastAsia" w:hAnsiTheme="minorEastAsia"/>
                 <w:sz w:val="22"/>
               </w:rPr>
               <w:t>公司信息接口</w:t>
@@ -5816,40 +5458,612 @@
               <w:spacing w:line="360" w:lineRule="auto"/>
               <w:jc w:val="left"/>
               <w:rPr>
-                <w:rFonts w:hint="eastAsia"/>
-                <w:sz w:val="22"/>
-              </w:rPr>
-            </w:pPr>
-            <w:r>
-              <w:rPr>
-                <w:rFonts w:hint="eastAsia"/>
+                <w:rFonts w:asciiTheme="minorEastAsia" w:hAnsiTheme="minorEastAsia"/>
+                <w:sz w:val="22"/>
+              </w:rPr>
+            </w:pPr>
+            <w:r>
+              <w:rPr>
+                <w:rFonts w:asciiTheme="minorEastAsia" w:hAnsiTheme="minorEastAsia" w:hint="eastAsia"/>
                 <w:sz w:val="22"/>
               </w:rPr>
               <w:t>主要提供给第三方或股民用户其他的评判</w:t>
             </w:r>
             <w:r>
               <w:rPr>
-                <w:rFonts w:hint="eastAsia"/>
+                <w:rFonts w:asciiTheme="minorEastAsia" w:hAnsiTheme="minorEastAsia" w:hint="eastAsia"/>
                 <w:sz w:val="22"/>
               </w:rPr>
               <w:t>条件</w:t>
             </w:r>
-            <w:bookmarkStart w:id="0" w:name="_GoBack"/>
-            <w:bookmarkEnd w:id="0"/>
           </w:p>
         </w:tc>
       </w:tr>
     </w:tbl>
     <w:p>
       <w:pPr>
-        <w:spacing w:line="360" w:lineRule="auto"/>
-        <w:jc w:val="left"/>
+        <w:pStyle w:val="1"/>
+        <w:spacing w:line="360" w:lineRule="auto"/>
+        <w:rPr>
+          <w:rFonts w:asciiTheme="minorEastAsia" w:hAnsiTheme="minorEastAsia"/>
+          <w:sz w:val="22"/>
+          <w:szCs w:val="22"/>
+        </w:rPr>
+      </w:pPr>
+      <w:r>
+        <w:rPr>
+          <w:rFonts w:asciiTheme="minorEastAsia" w:hAnsiTheme="minorEastAsia" w:hint="eastAsia"/>
+          <w:sz w:val="22"/>
+          <w:szCs w:val="22"/>
+        </w:rPr>
+        <w:t>概要设计说明书</w:t>
+      </w:r>
+    </w:p>
+    <w:p>
+      <w:pPr>
+        <w:pStyle w:val="2"/>
+        <w:spacing w:line="360" w:lineRule="auto"/>
+        <w:rPr>
+          <w:rFonts w:asciiTheme="minorEastAsia" w:eastAsiaTheme="minorEastAsia" w:hAnsiTheme="minorEastAsia"/>
+          <w:sz w:val="22"/>
+          <w:szCs w:val="22"/>
+        </w:rPr>
+      </w:pPr>
+      <w:r>
+        <w:rPr>
+          <w:rFonts w:asciiTheme="minorEastAsia" w:eastAsiaTheme="minorEastAsia" w:hAnsiTheme="minorEastAsia" w:hint="eastAsia"/>
+          <w:b w:val="0"/>
+          <w:bCs w:val="0"/>
+          <w:sz w:val="22"/>
+          <w:szCs w:val="22"/>
+        </w:rPr>
+        <w:t>1、</w:t>
+      </w:r>
+      <w:r>
+        <w:rPr>
+          <w:rFonts w:asciiTheme="minorEastAsia" w:eastAsiaTheme="minorEastAsia" w:hAnsiTheme="minorEastAsia" w:hint="eastAsia"/>
+          <w:sz w:val="22"/>
+          <w:szCs w:val="22"/>
+        </w:rPr>
+        <w:t>引言</w:t>
+      </w:r>
+    </w:p>
+    <w:p>
+      <w:pPr>
+        <w:spacing w:line="360" w:lineRule="auto"/>
+        <w:ind w:firstLine="420"/>
+        <w:rPr>
+          <w:rFonts w:asciiTheme="minorEastAsia" w:hAnsiTheme="minorEastAsia"/>
+          <w:sz w:val="22"/>
+        </w:rPr>
+      </w:pPr>
+      <w:r>
+        <w:rPr>
+          <w:rFonts w:asciiTheme="minorEastAsia" w:hAnsiTheme="minorEastAsia" w:hint="eastAsia"/>
+          <w:sz w:val="22"/>
+        </w:rPr>
+        <w:t>本部分内容将会简介的告诉开发者与读者，我们的程序将如何运作，如何设计，层次以及包含的大致内容。在阅读完本章节的内容后，我们希望读者能够自行想象出一套大致的框架，在之后的详细设计中我们才会详细的告诉你这一套框架中的具体内容与实现方法，为了能够使读者更加清晰的了解到我们表达的概念，我们会使用图形，表格等方式进行说明。</w:t>
+      </w:r>
+    </w:p>
+    <w:p>
+      <w:pPr>
+        <w:spacing w:line="360" w:lineRule="auto"/>
+        <w:ind w:firstLine="420"/>
+        <w:rPr>
+          <w:rFonts w:asciiTheme="minorEastAsia" w:hAnsiTheme="minorEastAsia"/>
+          <w:sz w:val="22"/>
+        </w:rPr>
+      </w:pPr>
+      <w:r>
+        <w:rPr>
+          <w:rFonts w:asciiTheme="minorEastAsia" w:hAnsiTheme="minorEastAsia" w:hint="eastAsia"/>
+          <w:sz w:val="22"/>
+        </w:rPr>
+        <w:lastRenderedPageBreak/>
+        <w:t>在阅读本篇章之前，希望读者能够快速的或详细的阅读上文的需求分析，在阅读完本篇章之后，我们会对总体结构有一定的解释与说明，我们试着回答一下这些问题：我们</w:t>
+      </w:r>
+      <w:r>
+        <w:rPr>
+          <w:rFonts w:asciiTheme="minorEastAsia" w:hAnsiTheme="minorEastAsia" w:hint="eastAsia"/>
+          <w:sz w:val="22"/>
+        </w:rPr>
+        <w:t>将会以哪种形式完成这份程序；我们将会以哪种方法完成一些方法；哪些东西是必要的；程序的总体结构是什么以及哪些数据是必要的，并了解这些数据的含义。</w:t>
+      </w:r>
+    </w:p>
+    <w:p>
+      <w:pPr>
+        <w:spacing w:line="360" w:lineRule="auto"/>
+        <w:ind w:firstLine="420"/>
+        <w:rPr>
+          <w:rFonts w:asciiTheme="minorEastAsia" w:hAnsiTheme="minorEastAsia"/>
+          <w:sz w:val="22"/>
+        </w:rPr>
+      </w:pPr>
+      <w:r>
+        <w:rPr>
+          <w:rFonts w:asciiTheme="minorEastAsia" w:hAnsiTheme="minorEastAsia" w:hint="eastAsia"/>
+          <w:sz w:val="22"/>
+        </w:rPr>
+        <w:t>当然还有很多东西是读者无法从本篇章了解的，例如具体实现逻辑，参与运算的具体参数，等等</w:t>
+      </w:r>
+      <w:r>
+        <w:rPr>
+          <w:rFonts w:asciiTheme="minorEastAsia" w:hAnsiTheme="minorEastAsia" w:hint="eastAsia"/>
+          <w:sz w:val="22"/>
+        </w:rPr>
+        <w:t>，这些东西将会在详细设计中说明</w:t>
+      </w:r>
+      <w:r>
+        <w:rPr>
+          <w:rFonts w:asciiTheme="minorEastAsia" w:hAnsiTheme="minorEastAsia" w:hint="eastAsia"/>
+          <w:sz w:val="22"/>
+        </w:rPr>
+        <w:t>，而本篇章将不会赘述，也不会纠缠</w:t>
+      </w:r>
+      <w:r>
+        <w:rPr>
+          <w:rFonts w:asciiTheme="minorEastAsia" w:hAnsiTheme="minorEastAsia" w:hint="eastAsia"/>
+          <w:sz w:val="22"/>
+        </w:rPr>
+        <w:t>。</w:t>
+      </w:r>
+    </w:p>
+    <w:p>
+      <w:pPr>
+        <w:spacing w:line="360" w:lineRule="auto"/>
+        <w:ind w:firstLine="420"/>
+        <w:rPr>
+          <w:rFonts w:asciiTheme="minorEastAsia" w:hAnsiTheme="minorEastAsia" w:hint="eastAsia"/>
+          <w:sz w:val="22"/>
+        </w:rPr>
+      </w:pPr>
+      <w:r>
+        <w:rPr>
+          <w:rFonts w:asciiTheme="minorEastAsia" w:hAnsiTheme="minorEastAsia" w:hint="eastAsia"/>
+          <w:sz w:val="22"/>
+        </w:rPr>
+        <w:t>同时我们将在详细设计的对本文档不断地进行细节更改，所以在阅读之前请确定，本篇章为最终版本。</w:t>
+      </w:r>
+    </w:p>
+    <w:p>
+      <w:pPr>
+        <w:pStyle w:val="2"/>
+        <w:spacing w:line="360" w:lineRule="auto"/>
+        <w:rPr>
+          <w:rFonts w:asciiTheme="minorEastAsia" w:eastAsiaTheme="minorEastAsia" w:hAnsiTheme="minorEastAsia"/>
+          <w:sz w:val="22"/>
+          <w:szCs w:val="22"/>
+        </w:rPr>
+      </w:pPr>
+      <w:r>
+        <w:rPr>
+          <w:rFonts w:asciiTheme="minorEastAsia" w:eastAsiaTheme="minorEastAsia" w:hAnsiTheme="minorEastAsia" w:hint="eastAsia"/>
+          <w:b w:val="0"/>
+          <w:bCs w:val="0"/>
+          <w:sz w:val="22"/>
+          <w:szCs w:val="22"/>
+        </w:rPr>
+        <w:t>2、</w:t>
+      </w:r>
+      <w:r>
+        <w:rPr>
+          <w:rFonts w:asciiTheme="minorEastAsia" w:eastAsiaTheme="minorEastAsia" w:hAnsiTheme="minorEastAsia" w:hint="eastAsia"/>
+          <w:sz w:val="22"/>
+          <w:szCs w:val="22"/>
+        </w:rPr>
+        <w:t>总体设计</w:t>
+      </w:r>
+    </w:p>
+    <w:p>
+      <w:pPr>
+        <w:pStyle w:val="3"/>
+        <w:spacing w:line="360" w:lineRule="auto"/>
+        <w:rPr>
+          <w:rFonts w:asciiTheme="minorEastAsia" w:hAnsiTheme="minorEastAsia"/>
+          <w:sz w:val="22"/>
+          <w:szCs w:val="22"/>
+        </w:rPr>
+      </w:pPr>
+      <w:r>
+        <w:rPr>
+          <w:rFonts w:asciiTheme="minorEastAsia" w:hAnsiTheme="minorEastAsia" w:hint="eastAsia"/>
+          <w:sz w:val="22"/>
+          <w:szCs w:val="22"/>
+        </w:rPr>
+        <w:t>2、1需求</w:t>
+      </w:r>
+    </w:p>
+    <w:p>
+      <w:pPr>
+        <w:spacing w:line="360" w:lineRule="auto"/>
+        <w:rPr>
+          <w:rFonts w:asciiTheme="minorEastAsia" w:hAnsiTheme="minorEastAsia"/>
+          <w:sz w:val="22"/>
+        </w:rPr>
+      </w:pPr>
+      <w:r>
+        <w:rPr>
+          <w:rFonts w:asciiTheme="minorEastAsia" w:hAnsiTheme="minorEastAsia" w:hint="eastAsia"/>
+          <w:sz w:val="22"/>
+        </w:rPr>
+        <w:t>使用户获得股票信息与预测信息</w:t>
+      </w:r>
+    </w:p>
+    <w:p>
+      <w:pPr>
+        <w:pStyle w:val="3"/>
+        <w:spacing w:line="360" w:lineRule="auto"/>
+        <w:rPr>
+          <w:rFonts w:asciiTheme="minorEastAsia" w:hAnsiTheme="minorEastAsia"/>
+          <w:sz w:val="22"/>
+          <w:szCs w:val="22"/>
+        </w:rPr>
+      </w:pPr>
+      <w:r>
+        <w:rPr>
+          <w:rFonts w:asciiTheme="minorEastAsia" w:hAnsiTheme="minorEastAsia"/>
+          <w:sz w:val="22"/>
+          <w:szCs w:val="22"/>
+        </w:rPr>
+        <w:t>2</w:t>
+      </w:r>
+      <w:r>
+        <w:rPr>
+          <w:rFonts w:asciiTheme="minorEastAsia" w:hAnsiTheme="minorEastAsia" w:hint="eastAsia"/>
+          <w:sz w:val="22"/>
+          <w:szCs w:val="22"/>
+        </w:rPr>
+        <w:t>、2目标</w:t>
+      </w:r>
+    </w:p>
+    <w:p>
+      <w:pPr>
+        <w:spacing w:line="360" w:lineRule="auto"/>
+        <w:rPr>
+          <w:rFonts w:asciiTheme="minorEastAsia" w:hAnsiTheme="minorEastAsia"/>
+          <w:sz w:val="22"/>
+        </w:rPr>
+      </w:pPr>
+      <w:r>
+        <w:rPr>
+          <w:rFonts w:asciiTheme="minorEastAsia" w:hAnsiTheme="minorEastAsia" w:hint="eastAsia"/>
+          <w:sz w:val="22"/>
+        </w:rPr>
+        <w:t>通过程序预测使用户能够</w:t>
+      </w:r>
+      <w:r>
+        <w:rPr>
+          <w:rFonts w:asciiTheme="minorEastAsia" w:hAnsiTheme="minorEastAsia" w:hint="eastAsia"/>
+          <w:sz w:val="22"/>
+        </w:rPr>
+        <w:t>快速有效的盈利</w:t>
+      </w:r>
+    </w:p>
+    <w:p>
+      <w:pPr>
+        <w:pStyle w:val="3"/>
+        <w:spacing w:line="360" w:lineRule="auto"/>
+        <w:rPr>
+          <w:rFonts w:asciiTheme="minorEastAsia" w:hAnsiTheme="minorEastAsia"/>
+          <w:sz w:val="22"/>
+          <w:szCs w:val="22"/>
+        </w:rPr>
+      </w:pPr>
+      <w:r>
+        <w:rPr>
+          <w:rFonts w:asciiTheme="minorEastAsia" w:hAnsiTheme="minorEastAsia"/>
+          <w:sz w:val="22"/>
+          <w:szCs w:val="22"/>
+        </w:rPr>
+        <w:t>2</w:t>
+      </w:r>
+      <w:r>
+        <w:rPr>
+          <w:rFonts w:asciiTheme="minorEastAsia" w:hAnsiTheme="minorEastAsia" w:hint="eastAsia"/>
+          <w:sz w:val="22"/>
+          <w:szCs w:val="22"/>
+        </w:rPr>
+        <w:t>、3运行环境</w:t>
+      </w:r>
+    </w:p>
+    <w:p>
+      <w:pPr>
+        <w:spacing w:line="360" w:lineRule="auto"/>
+        <w:rPr>
+          <w:rFonts w:asciiTheme="minorEastAsia" w:hAnsiTheme="minorEastAsia" w:hint="eastAsia"/>
+          <w:sz w:val="22"/>
+        </w:rPr>
+      </w:pPr>
+      <w:r>
+        <w:rPr>
+          <w:rFonts w:asciiTheme="minorEastAsia" w:hAnsiTheme="minorEastAsia" w:hint="eastAsia"/>
+          <w:sz w:val="22"/>
+        </w:rPr>
+        <w:t>OpenJDK</w:t>
+      </w:r>
+      <w:r>
+        <w:rPr>
+          <w:rFonts w:asciiTheme="minorEastAsia" w:hAnsiTheme="minorEastAsia"/>
+          <w:sz w:val="22"/>
+        </w:rPr>
+        <w:t>1.8</w:t>
+      </w:r>
+      <w:r>
+        <w:rPr>
+          <w:rFonts w:asciiTheme="minorEastAsia" w:hAnsiTheme="minorEastAsia" w:hint="eastAsia"/>
+          <w:sz w:val="22"/>
+        </w:rPr>
+        <w:t>及以上，MySQL</w:t>
+      </w:r>
+      <w:r>
+        <w:rPr>
+          <w:rFonts w:asciiTheme="minorEastAsia" w:hAnsiTheme="minorEastAsia"/>
+          <w:sz w:val="22"/>
+        </w:rPr>
+        <w:t>8.0.3</w:t>
+      </w:r>
+      <w:r>
+        <w:rPr>
+          <w:rFonts w:asciiTheme="minorEastAsia" w:hAnsiTheme="minorEastAsia" w:hint="eastAsia"/>
+          <w:sz w:val="22"/>
+        </w:rPr>
+        <w:t>及以上，Mongo</w:t>
+      </w:r>
+      <w:r>
+        <w:rPr>
+          <w:rFonts w:asciiTheme="minorEastAsia" w:hAnsiTheme="minorEastAsia"/>
+          <w:sz w:val="22"/>
+        </w:rPr>
+        <w:t>3.0</w:t>
+      </w:r>
+      <w:r>
+        <w:rPr>
+          <w:rFonts w:asciiTheme="minorEastAsia" w:hAnsiTheme="minorEastAsia" w:hint="eastAsia"/>
+          <w:sz w:val="22"/>
+        </w:rPr>
+        <w:t>及以上</w:t>
+      </w:r>
+    </w:p>
+    <w:p>
+      <w:pPr>
+        <w:pStyle w:val="3"/>
+        <w:spacing w:line="360" w:lineRule="auto"/>
+        <w:rPr>
+          <w:rFonts w:asciiTheme="minorEastAsia" w:hAnsiTheme="minorEastAsia"/>
+          <w:sz w:val="22"/>
+          <w:szCs w:val="22"/>
+        </w:rPr>
+      </w:pPr>
+      <w:r>
+        <w:rPr>
+          <w:rFonts w:asciiTheme="minorEastAsia" w:hAnsiTheme="minorEastAsia"/>
+          <w:sz w:val="22"/>
+          <w:szCs w:val="22"/>
+        </w:rPr>
+        <w:t>2</w:t>
+      </w:r>
+      <w:r>
+        <w:rPr>
+          <w:rFonts w:asciiTheme="minorEastAsia" w:hAnsiTheme="minorEastAsia" w:hint="eastAsia"/>
+          <w:sz w:val="22"/>
+          <w:szCs w:val="22"/>
+        </w:rPr>
+        <w:t>、4局限</w:t>
+      </w:r>
+    </w:p>
+    <w:p>
+      <w:pPr>
+        <w:spacing w:line="360" w:lineRule="auto"/>
+        <w:rPr>
+          <w:rFonts w:asciiTheme="minorEastAsia" w:hAnsiTheme="minorEastAsia"/>
+          <w:sz w:val="22"/>
+        </w:rPr>
+      </w:pPr>
+      <w:r>
+        <w:rPr>
+          <w:rFonts w:asciiTheme="minorEastAsia" w:hAnsiTheme="minorEastAsia" w:hint="eastAsia"/>
+          <w:sz w:val="22"/>
+        </w:rPr>
+        <w:t>本程序只提供概率性与大致的预测，无法提供极为准确的预测，并且由于部分原因，无法提供详实的数据，所以无法满足一些特殊需求，也会发对特定条件进行针对性分析。</w:t>
+      </w:r>
+    </w:p>
+    <w:p>
+      <w:pPr>
+        <w:pStyle w:val="3"/>
+        <w:spacing w:line="360" w:lineRule="auto"/>
+        <w:rPr>
+          <w:rFonts w:asciiTheme="minorEastAsia" w:hAnsiTheme="minorEastAsia"/>
+          <w:sz w:val="22"/>
+          <w:szCs w:val="22"/>
+        </w:rPr>
+      </w:pPr>
+      <w:r>
+        <w:rPr>
+          <w:rFonts w:asciiTheme="minorEastAsia" w:hAnsiTheme="minorEastAsia"/>
+          <w:sz w:val="22"/>
+          <w:szCs w:val="22"/>
+        </w:rPr>
+        <w:t>2</w:t>
+      </w:r>
+      <w:r>
+        <w:rPr>
+          <w:rFonts w:asciiTheme="minorEastAsia" w:hAnsiTheme="minorEastAsia" w:hint="eastAsia"/>
+          <w:sz w:val="22"/>
+          <w:szCs w:val="22"/>
+        </w:rPr>
+        <w:t>、5结构</w:t>
+      </w:r>
+    </w:p>
+    <w:p>
+      <w:pPr>
+        <w:spacing w:line="360" w:lineRule="auto"/>
+        <w:rPr>
+          <w:rFonts w:asciiTheme="minorEastAsia" w:hAnsiTheme="minorEastAsia" w:hint="eastAsia"/>
+          <w:sz w:val="22"/>
+        </w:rPr>
+      </w:pPr>
+      <w:r>
+        <w:rPr>
+          <w:rFonts w:asciiTheme="minorEastAsia" w:hAnsiTheme="minorEastAsia" w:hint="eastAsia"/>
+          <w:sz w:val="22"/>
+        </w:rPr>
+        <w:t>本程序因为功能简单，并没有使用时下最为流行的</w:t>
+      </w:r>
+      <w:proofErr w:type="gramStart"/>
+      <w:r>
+        <w:rPr>
+          <w:rFonts w:asciiTheme="minorEastAsia" w:hAnsiTheme="minorEastAsia" w:hint="eastAsia"/>
+          <w:sz w:val="22"/>
+        </w:rPr>
+        <w:t>微服务</w:t>
+      </w:r>
+      <w:proofErr w:type="gramEnd"/>
+      <w:r>
+        <w:rPr>
+          <w:rFonts w:asciiTheme="minorEastAsia" w:hAnsiTheme="minorEastAsia" w:hint="eastAsia"/>
+          <w:sz w:val="22"/>
+        </w:rPr>
+        <w:t>架构，</w:t>
+      </w:r>
+      <w:r>
+        <w:rPr>
+          <w:rFonts w:asciiTheme="minorEastAsia" w:hAnsiTheme="minorEastAsia" w:hint="eastAsia"/>
+          <w:sz w:val="22"/>
+        </w:rPr>
+        <w:t>如果改为</w:t>
+      </w:r>
+      <w:proofErr w:type="gramStart"/>
+      <w:r>
+        <w:rPr>
+          <w:rFonts w:asciiTheme="minorEastAsia" w:hAnsiTheme="minorEastAsia" w:hint="eastAsia"/>
+          <w:sz w:val="22"/>
+        </w:rPr>
+        <w:t>微服</w:t>
+      </w:r>
+      <w:proofErr w:type="gramEnd"/>
+      <w:r>
+        <w:rPr>
+          <w:rFonts w:asciiTheme="minorEastAsia" w:hAnsiTheme="minorEastAsia" w:hint="eastAsia"/>
+          <w:sz w:val="22"/>
+        </w:rPr>
+        <w:t>务架构，会降低耦合，但是会增大代码的冗余</w:t>
+      </w:r>
+      <w:r>
+        <w:rPr>
+          <w:rFonts w:asciiTheme="minorEastAsia" w:hAnsiTheme="minorEastAsia" w:hint="eastAsia"/>
+          <w:sz w:val="22"/>
+        </w:rPr>
+        <w:t>，并且增加运行成本，本程序暂时不考虑使用。</w:t>
+      </w:r>
+    </w:p>
+    <w:p>
+      <w:pPr>
+        <w:spacing w:line="360" w:lineRule="auto"/>
+        <w:rPr>
+          <w:rFonts w:asciiTheme="minorEastAsia" w:hAnsiTheme="minorEastAsia"/>
+          <w:sz w:val="22"/>
+        </w:rPr>
+      </w:pPr>
+      <w:r>
+        <w:rPr>
+          <w:rFonts w:asciiTheme="minorEastAsia" w:hAnsiTheme="minorEastAsia" w:hint="eastAsia"/>
+          <w:sz w:val="22"/>
+        </w:rPr>
+        <w:t>本程序</w:t>
+      </w:r>
+      <w:r>
+        <w:rPr>
+          <w:rFonts w:asciiTheme="minorEastAsia" w:hAnsiTheme="minorEastAsia" w:hint="eastAsia"/>
+          <w:sz w:val="22"/>
+        </w:rPr>
+        <w:t>使用经典的三层架构：</w:t>
+      </w:r>
+      <w:proofErr w:type="spellStart"/>
+      <w:r>
+        <w:rPr>
+          <w:rFonts w:asciiTheme="minorEastAsia" w:hAnsiTheme="minorEastAsia" w:hint="eastAsia"/>
+          <w:sz w:val="22"/>
+        </w:rPr>
+        <w:t>dao</w:t>
+      </w:r>
+      <w:proofErr w:type="spellEnd"/>
+      <w:r>
+        <w:rPr>
+          <w:rFonts w:asciiTheme="minorEastAsia" w:hAnsiTheme="minorEastAsia" w:hint="eastAsia"/>
+          <w:sz w:val="22"/>
+        </w:rPr>
+        <w:t>层，service层，c</w:t>
+      </w:r>
+      <w:r>
+        <w:rPr>
+          <w:rFonts w:asciiTheme="minorEastAsia" w:hAnsiTheme="minorEastAsia"/>
+          <w:sz w:val="22"/>
+        </w:rPr>
+        <w:t>ontroller</w:t>
+      </w:r>
+      <w:r>
+        <w:rPr>
+          <w:rFonts w:asciiTheme="minorEastAsia" w:hAnsiTheme="minorEastAsia" w:hint="eastAsia"/>
+          <w:sz w:val="22"/>
+        </w:rPr>
+        <w:t>层</w:t>
+      </w:r>
+      <w:r>
+        <w:rPr>
+          <w:rFonts w:asciiTheme="minorEastAsia" w:hAnsiTheme="minorEastAsia" w:hint="eastAsia"/>
+          <w:sz w:val="22"/>
+        </w:rPr>
+        <w:t>，十分中庸的解决了现在问题，并且作为最经常被使用的架构，它有着与众不同的简单和稳定。</w:t>
+      </w:r>
+    </w:p>
+    <w:p>
+      <w:pPr>
+        <w:pStyle w:val="2"/>
+      </w:pPr>
+      <w:r>
         <w:rPr>
           <w:rFonts w:hint="eastAsia"/>
-          <w:sz w:val="22"/>
-        </w:rPr>
-      </w:pPr>
-    </w:p>
+        </w:rPr>
+        <w:lastRenderedPageBreak/>
+        <w:t>3</w:t>
+      </w:r>
+      <w:r>
+        <w:rPr>
+          <w:rFonts w:hint="eastAsia"/>
+        </w:rPr>
+        <w:t>、接口设计</w:t>
+      </w:r>
+      <w:bookmarkStart w:id="0" w:name="_GoBack"/>
+      <w:bookmarkEnd w:id="0"/>
+    </w:p>
+    <w:p>
+      <w:pPr>
+        <w:pStyle w:val="3"/>
+      </w:pPr>
+      <w:r>
+        <w:t>3</w:t>
+      </w:r>
+      <w:r>
+        <w:rPr>
+          <w:rFonts w:hint="eastAsia"/>
+        </w:rPr>
+        <w:t>、</w:t>
+      </w:r>
+      <w:r>
+        <w:rPr>
+          <w:rFonts w:hint="eastAsia"/>
+        </w:rPr>
+        <w:t>1</w:t>
+      </w:r>
+      <w:r>
+        <w:rPr>
+          <w:rFonts w:hint="eastAsia"/>
+        </w:rPr>
+        <w:t>对外接口</w:t>
+      </w:r>
+    </w:p>
+    <w:p/>
+    <w:p/>
     <w:sectPr>
       <w:pgSz w:w="11906" w:h="16838"/>
       <w:pgMar w:top="1440" w:right="1800" w:bottom="1440" w:left="1800" w:header="851" w:footer="992" w:gutter="0"/>
@@ -5861,7 +6075,7 @@
 </file>
 
 <file path=word/endnotes.xml><?xml version="1.0" encoding="utf-8"?>
-<w:endnotes xmlns:wpc="http://schemas.microsoft.com/office/word/2010/wordprocessingCanvas" xmlns:mc="http://schemas.openxmlformats.org/markup-compatibility/2006" xmlns:o="urn:schemas-microsoft-com:office:office" xmlns:r="http://schemas.openxmlformats.org/officeDocument/2006/relationships" xmlns:m="http://schemas.openxmlformats.org/officeDocument/2006/math" xmlns:v="urn:schemas-microsoft-com:vml" xmlns:wp14="http://schemas.microsoft.com/office/word/2010/wordprocessingDrawing" xmlns:wp="http://schemas.openxmlformats.org/drawingml/2006/wordprocessingDrawing" xmlns:w10="urn:schemas-microsoft-com:office:word" xmlns:w="http://schemas.openxmlformats.org/wordprocessingml/2006/main" xmlns:w14="http://schemas.microsoft.com/office/word/2010/wordml" xmlns:w15="http://schemas.microsoft.com/office/word/2012/wordml" xmlns:wpg="http://schemas.microsoft.com/office/word/2010/wordprocessingGroup" xmlns:wpi="http://schemas.microsoft.com/office/word/2010/wordprocessingInk" xmlns:wne="http://schemas.microsoft.com/office/word/2006/wordml" xmlns:wps="http://schemas.microsoft.com/office/word/2010/wordprocessingShape" mc:Ignorable="w14 w15 wp14">
+<w:endnotes xmlns:wpc="http://schemas.microsoft.com/office/word/2010/wordprocessingCanvas" xmlns:cx="http://schemas.microsoft.com/office/drawing/2014/chartex" xmlns:cx1="http://schemas.microsoft.com/office/drawing/2015/9/8/chartex" xmlns:cx2="http://schemas.microsoft.com/office/drawing/2015/10/21/chartex" xmlns:cx3="http://schemas.microsoft.com/office/drawing/2016/5/9/chartex" xmlns:cx4="http://schemas.microsoft.com/office/drawing/2016/5/10/chartex" xmlns:cx5="http://schemas.microsoft.com/office/drawing/2016/5/11/chartex" xmlns:cx6="http://schemas.microsoft.com/office/drawing/2016/5/12/chartex" xmlns:cx7="http://schemas.microsoft.com/office/drawing/2016/5/13/chartex" xmlns:cx8="http://schemas.microsoft.com/office/drawing/2016/5/14/chartex" xmlns:mc="http://schemas.openxmlformats.org/markup-compatibility/2006" xmlns:aink="http://schemas.microsoft.com/office/drawing/2016/ink" xmlns:am3d="http://schemas.microsoft.com/office/drawing/2017/model3d" xmlns:o="urn:schemas-microsoft-com:office:office" xmlns:r="http://schemas.openxmlformats.org/officeDocument/2006/relationships" xmlns:m="http://schemas.openxmlformats.org/officeDocument/2006/math" xmlns:v="urn:schemas-microsoft-com:vml" xmlns:wp14="http://schemas.microsoft.com/office/word/2010/wordprocessingDrawing" xmlns:wp="http://schemas.openxmlformats.org/drawingml/2006/wordprocessingDrawing" xmlns:w10="urn:schemas-microsoft-com:office:word" xmlns:w="http://schemas.openxmlformats.org/wordprocessingml/2006/main" xmlns:w14="http://schemas.microsoft.com/office/word/2010/wordml" xmlns:w15="http://schemas.microsoft.com/office/word/2012/wordml" xmlns:w16cid="http://schemas.microsoft.com/office/word/2016/wordml/cid" xmlns:w16se="http://schemas.microsoft.com/office/word/2015/wordml/symex" xmlns:wpg="http://schemas.microsoft.com/office/word/2010/wordprocessingGroup" xmlns:wpi="http://schemas.microsoft.com/office/word/2010/wordprocessingInk" xmlns:wne="http://schemas.microsoft.com/office/word/2006/wordml" xmlns:wps="http://schemas.microsoft.com/office/word/2010/wordprocessingShape" mc:Ignorable="w14 w15 w16se w16cid wp14">
   <w:endnote w:type="separator" w:id="-1">
     <w:p>
       <w:r>
@@ -5880,7 +6094,7 @@
 </file>
 
 <file path=word/footnotes.xml><?xml version="1.0" encoding="utf-8"?>
-<w:footnotes xmlns:wpc="http://schemas.microsoft.com/office/word/2010/wordprocessingCanvas" xmlns:mc="http://schemas.openxmlformats.org/markup-compatibility/2006" xmlns:o="urn:schemas-microsoft-com:office:office" xmlns:r="http://schemas.openxmlformats.org/officeDocument/2006/relationships" xmlns:m="http://schemas.openxmlformats.org/officeDocument/2006/math" xmlns:v="urn:schemas-microsoft-com:vml" xmlns:wp14="http://schemas.microsoft.com/office/word/2010/wordprocessingDrawing" xmlns:wp="http://schemas.openxmlformats.org/drawingml/2006/wordprocessingDrawing" xmlns:w10="urn:schemas-microsoft-com:office:word" xmlns:w="http://schemas.openxmlformats.org/wordprocessingml/2006/main" xmlns:w14="http://schemas.microsoft.com/office/word/2010/wordml" xmlns:w15="http://schemas.microsoft.com/office/word/2012/wordml" xmlns:wpg="http://schemas.microsoft.com/office/word/2010/wordprocessingGroup" xmlns:wpi="http://schemas.microsoft.com/office/word/2010/wordprocessingInk" xmlns:wne="http://schemas.microsoft.com/office/word/2006/wordml" xmlns:wps="http://schemas.microsoft.com/office/word/2010/wordprocessingShape" mc:Ignorable="w14 w15 wp14">
+<w:footnotes xmlns:wpc="http://schemas.microsoft.com/office/word/2010/wordprocessingCanvas" xmlns:cx="http://schemas.microsoft.com/office/drawing/2014/chartex" xmlns:cx1="http://schemas.microsoft.com/office/drawing/2015/9/8/chartex" xmlns:cx2="http://schemas.microsoft.com/office/drawing/2015/10/21/chartex" xmlns:cx3="http://schemas.microsoft.com/office/drawing/2016/5/9/chartex" xmlns:cx4="http://schemas.microsoft.com/office/drawing/2016/5/10/chartex" xmlns:cx5="http://schemas.microsoft.com/office/drawing/2016/5/11/chartex" xmlns:cx6="http://schemas.microsoft.com/office/drawing/2016/5/12/chartex" xmlns:cx7="http://schemas.microsoft.com/office/drawing/2016/5/13/chartex" xmlns:cx8="http://schemas.microsoft.com/office/drawing/2016/5/14/chartex" xmlns:mc="http://schemas.openxmlformats.org/markup-compatibility/2006" xmlns:aink="http://schemas.microsoft.com/office/drawing/2016/ink" xmlns:am3d="http://schemas.microsoft.com/office/drawing/2017/model3d" xmlns:o="urn:schemas-microsoft-com:office:office" xmlns:r="http://schemas.openxmlformats.org/officeDocument/2006/relationships" xmlns:m="http://schemas.openxmlformats.org/officeDocument/2006/math" xmlns:v="urn:schemas-microsoft-com:vml" xmlns:wp14="http://schemas.microsoft.com/office/word/2010/wordprocessingDrawing" xmlns:wp="http://schemas.openxmlformats.org/drawingml/2006/wordprocessingDrawing" xmlns:w10="urn:schemas-microsoft-com:office:word" xmlns:w="http://schemas.openxmlformats.org/wordprocessingml/2006/main" xmlns:w14="http://schemas.microsoft.com/office/word/2010/wordml" xmlns:w15="http://schemas.microsoft.com/office/word/2012/wordml" xmlns:w16cid="http://schemas.microsoft.com/office/word/2016/wordml/cid" xmlns:w16se="http://schemas.microsoft.com/office/word/2015/wordml/symex" xmlns:wpg="http://schemas.microsoft.com/office/word/2010/wordprocessingGroup" xmlns:wpi="http://schemas.microsoft.com/office/word/2010/wordprocessingInk" xmlns:wne="http://schemas.microsoft.com/office/word/2006/wordml" xmlns:wps="http://schemas.microsoft.com/office/word/2010/wordprocessingShape" mc:Ignorable="w14 w15 w16se w16cid wp14">
   <w:footnote w:type="separator" w:id="-1">
     <w:p>
       <w:r>
@@ -5899,8 +6113,8 @@
 </file>
 
 <file path=word/numbering.xml><?xml version="1.0" encoding="utf-8"?>
-<w:numbering xmlns:wpc="http://schemas.microsoft.com/office/word/2010/wordprocessingCanvas" xmlns:mc="http://schemas.openxmlformats.org/markup-compatibility/2006" xmlns:o="urn:schemas-microsoft-com:office:office" xmlns:r="http://schemas.openxmlformats.org/officeDocument/2006/relationships" xmlns:m="http://schemas.openxmlformats.org/officeDocument/2006/math" xmlns:v="urn:schemas-microsoft-com:vml" xmlns:wp14="http://schemas.microsoft.com/office/word/2010/wordprocessingDrawing" xmlns:wp="http://schemas.openxmlformats.org/drawingml/2006/wordprocessingDrawing" xmlns:w10="urn:schemas-microsoft-com:office:word" xmlns:w="http://schemas.openxmlformats.org/wordprocessingml/2006/main" xmlns:w14="http://schemas.microsoft.com/office/word/2010/wordml" xmlns:w15="http://schemas.microsoft.com/office/word/2012/wordml" xmlns:wpg="http://schemas.microsoft.com/office/word/2010/wordprocessingGroup" xmlns:wpi="http://schemas.microsoft.com/office/word/2010/wordprocessingInk" xmlns:wne="http://schemas.microsoft.com/office/word/2006/wordml" xmlns:wps="http://schemas.microsoft.com/office/word/2010/wordprocessingShape" mc:Ignorable="w14 w15 wp14">
-  <w:abstractNum w:abstractNumId="0">
+<w:numbering xmlns:wpc="http://schemas.microsoft.com/office/word/2010/wordprocessingCanvas" xmlns:cx="http://schemas.microsoft.com/office/drawing/2014/chartex" xmlns:cx1="http://schemas.microsoft.com/office/drawing/2015/9/8/chartex" xmlns:cx2="http://schemas.microsoft.com/office/drawing/2015/10/21/chartex" xmlns:cx3="http://schemas.microsoft.com/office/drawing/2016/5/9/chartex" xmlns:cx4="http://schemas.microsoft.com/office/drawing/2016/5/10/chartex" xmlns:cx5="http://schemas.microsoft.com/office/drawing/2016/5/11/chartex" xmlns:cx6="http://schemas.microsoft.com/office/drawing/2016/5/12/chartex" xmlns:cx7="http://schemas.microsoft.com/office/drawing/2016/5/13/chartex" xmlns:cx8="http://schemas.microsoft.com/office/drawing/2016/5/14/chartex" xmlns:mc="http://schemas.openxmlformats.org/markup-compatibility/2006" xmlns:aink="http://schemas.microsoft.com/office/drawing/2016/ink" xmlns:am3d="http://schemas.microsoft.com/office/drawing/2017/model3d" xmlns:o="urn:schemas-microsoft-com:office:office" xmlns:r="http://schemas.openxmlformats.org/officeDocument/2006/relationships" xmlns:m="http://schemas.openxmlformats.org/officeDocument/2006/math" xmlns:v="urn:schemas-microsoft-com:vml" xmlns:wp14="http://schemas.microsoft.com/office/word/2010/wordprocessingDrawing" xmlns:wp="http://schemas.openxmlformats.org/drawingml/2006/wordprocessingDrawing" xmlns:w10="urn:schemas-microsoft-com:office:word" xmlns:w="http://schemas.openxmlformats.org/wordprocessingml/2006/main" xmlns:w14="http://schemas.microsoft.com/office/word/2010/wordml" xmlns:w15="http://schemas.microsoft.com/office/word/2012/wordml" xmlns:w16cid="http://schemas.microsoft.com/office/word/2016/wordml/cid" xmlns:w16se="http://schemas.microsoft.com/office/word/2015/wordml/symex" xmlns:wpg="http://schemas.microsoft.com/office/word/2010/wordprocessingGroup" xmlns:wpi="http://schemas.microsoft.com/office/word/2010/wordprocessingInk" xmlns:wne="http://schemas.microsoft.com/office/word/2006/wordml" xmlns:wps="http://schemas.microsoft.com/office/word/2010/wordprocessingShape" mc:Ignorable="w14 w15 w16se w16cid wp14">
+  <w:abstractNum w:abstractNumId="0" w15:restartNumberingAfterBreak="0">
     <w:nsid w:val="179E50A3"/>
     <w:multiLevelType w:val="multilevel"/>
     <w:tmpl w:val="F092B9C2"/>
@@ -6013,7 +6227,7 @@
       </w:rPr>
     </w:lvl>
   </w:abstractNum>
-  <w:abstractNum w:abstractNumId="1">
+  <w:abstractNum w:abstractNumId="1" w15:restartNumberingAfterBreak="0">
     <w:nsid w:val="1C7F6DB6"/>
     <w:multiLevelType w:val="hybridMultilevel"/>
     <w:tmpl w:val="7C8A5550"/>
@@ -6102,17 +6316,17 @@
       </w:pPr>
     </w:lvl>
   </w:abstractNum>
-  <w:abstractNum w:abstractNumId="2">
-    <w:nsid w:val="7F9F5036"/>
+  <w:abstractNum w:abstractNumId="2" w15:restartNumberingAfterBreak="0">
+    <w:nsid w:val="1F4C604E"/>
     <w:multiLevelType w:val="hybridMultilevel"/>
-    <w:tmpl w:val="2A9A9B0E"/>
-    <w:lvl w:ilvl="0" w:tplc="6B16AEEC">
+    <w:tmpl w:val="7DBAABBC"/>
+    <w:lvl w:ilvl="0" w:tplc="66C2B02E">
       <w:start w:val="1"/>
       <w:numFmt w:val="decimal"/>
       <w:lvlText w:val="%1、"/>
       <w:lvlJc w:val="left"/>
       <w:pPr>
-        <w:ind w:left="780" w:hanging="360"/>
+        <w:ind w:left="800" w:hanging="360"/>
       </w:pPr>
       <w:rPr>
         <w:rFonts w:hint="default"/>
@@ -6121,10 +6335,10 @@
     <w:lvl w:ilvl="1" w:tplc="04090019" w:tentative="1">
       <w:start w:val="1"/>
       <w:numFmt w:val="lowerLetter"/>
-      <w:lvlText w:val="%2)"/>
+      <w:lvlText w:val="%2."/>
       <w:lvlJc w:val="left"/>
       <w:pPr>
-        <w:ind w:left="1260" w:hanging="420"/>
+        <w:ind w:left="1520" w:hanging="360"/>
       </w:pPr>
     </w:lvl>
     <w:lvl w:ilvl="2" w:tplc="0409001B" w:tentative="1">
@@ -6133,7 +6347,7 @@
       <w:lvlText w:val="%3."/>
       <w:lvlJc w:val="right"/>
       <w:pPr>
-        <w:ind w:left="1680" w:hanging="420"/>
+        <w:ind w:left="2240" w:hanging="180"/>
       </w:pPr>
     </w:lvl>
     <w:lvl w:ilvl="3" w:tplc="0409000F" w:tentative="1">
@@ -6142,6 +6356,451 @@
       <w:lvlText w:val="%4."/>
       <w:lvlJc w:val="left"/>
       <w:pPr>
+        <w:ind w:left="2960" w:hanging="360"/>
+      </w:pPr>
+    </w:lvl>
+    <w:lvl w:ilvl="4" w:tplc="04090019" w:tentative="1">
+      <w:start w:val="1"/>
+      <w:numFmt w:val="lowerLetter"/>
+      <w:lvlText w:val="%5."/>
+      <w:lvlJc w:val="left"/>
+      <w:pPr>
+        <w:ind w:left="3680" w:hanging="360"/>
+      </w:pPr>
+    </w:lvl>
+    <w:lvl w:ilvl="5" w:tplc="0409001B" w:tentative="1">
+      <w:start w:val="1"/>
+      <w:numFmt w:val="lowerRoman"/>
+      <w:lvlText w:val="%6."/>
+      <w:lvlJc w:val="right"/>
+      <w:pPr>
+        <w:ind w:left="4400" w:hanging="180"/>
+      </w:pPr>
+    </w:lvl>
+    <w:lvl w:ilvl="6" w:tplc="0409000F" w:tentative="1">
+      <w:start w:val="1"/>
+      <w:numFmt w:val="decimal"/>
+      <w:lvlText w:val="%7."/>
+      <w:lvlJc w:val="left"/>
+      <w:pPr>
+        <w:ind w:left="5120" w:hanging="360"/>
+      </w:pPr>
+    </w:lvl>
+    <w:lvl w:ilvl="7" w:tplc="04090019" w:tentative="1">
+      <w:start w:val="1"/>
+      <w:numFmt w:val="lowerLetter"/>
+      <w:lvlText w:val="%8."/>
+      <w:lvlJc w:val="left"/>
+      <w:pPr>
+        <w:ind w:left="5840" w:hanging="360"/>
+      </w:pPr>
+    </w:lvl>
+    <w:lvl w:ilvl="8" w:tplc="0409001B" w:tentative="1">
+      <w:start w:val="1"/>
+      <w:numFmt w:val="lowerRoman"/>
+      <w:lvlText w:val="%9."/>
+      <w:lvlJc w:val="right"/>
+      <w:pPr>
+        <w:ind w:left="6560" w:hanging="180"/>
+      </w:pPr>
+    </w:lvl>
+  </w:abstractNum>
+  <w:abstractNum w:abstractNumId="3" w15:restartNumberingAfterBreak="0">
+    <w:nsid w:val="640B5924"/>
+    <w:multiLevelType w:val="hybridMultilevel"/>
+    <w:tmpl w:val="94B8FED6"/>
+    <w:lvl w:ilvl="0" w:tplc="C1264F2A">
+      <w:start w:val="1"/>
+      <w:numFmt w:val="decimal"/>
+      <w:lvlText w:val="%1、"/>
+      <w:lvlJc w:val="left"/>
+      <w:pPr>
+        <w:ind w:left="720" w:hanging="360"/>
+      </w:pPr>
+      <w:rPr>
+        <w:rFonts w:hint="default"/>
+      </w:rPr>
+    </w:lvl>
+    <w:lvl w:ilvl="1" w:tplc="04090019" w:tentative="1">
+      <w:start w:val="1"/>
+      <w:numFmt w:val="lowerLetter"/>
+      <w:lvlText w:val="%2."/>
+      <w:lvlJc w:val="left"/>
+      <w:pPr>
+        <w:ind w:left="1440" w:hanging="360"/>
+      </w:pPr>
+    </w:lvl>
+    <w:lvl w:ilvl="2" w:tplc="0409001B" w:tentative="1">
+      <w:start w:val="1"/>
+      <w:numFmt w:val="lowerRoman"/>
+      <w:lvlText w:val="%3."/>
+      <w:lvlJc w:val="right"/>
+      <w:pPr>
+        <w:ind w:left="2160" w:hanging="180"/>
+      </w:pPr>
+    </w:lvl>
+    <w:lvl w:ilvl="3" w:tplc="0409000F" w:tentative="1">
+      <w:start w:val="1"/>
+      <w:numFmt w:val="decimal"/>
+      <w:lvlText w:val="%4."/>
+      <w:lvlJc w:val="left"/>
+      <w:pPr>
+        <w:ind w:left="2880" w:hanging="360"/>
+      </w:pPr>
+    </w:lvl>
+    <w:lvl w:ilvl="4" w:tplc="04090019" w:tentative="1">
+      <w:start w:val="1"/>
+      <w:numFmt w:val="lowerLetter"/>
+      <w:lvlText w:val="%5."/>
+      <w:lvlJc w:val="left"/>
+      <w:pPr>
+        <w:ind w:left="3600" w:hanging="360"/>
+      </w:pPr>
+    </w:lvl>
+    <w:lvl w:ilvl="5" w:tplc="0409001B" w:tentative="1">
+      <w:start w:val="1"/>
+      <w:numFmt w:val="lowerRoman"/>
+      <w:lvlText w:val="%6."/>
+      <w:lvlJc w:val="right"/>
+      <w:pPr>
+        <w:ind w:left="4320" w:hanging="180"/>
+      </w:pPr>
+    </w:lvl>
+    <w:lvl w:ilvl="6" w:tplc="0409000F" w:tentative="1">
+      <w:start w:val="1"/>
+      <w:numFmt w:val="decimal"/>
+      <w:lvlText w:val="%7."/>
+      <w:lvlJc w:val="left"/>
+      <w:pPr>
+        <w:ind w:left="5040" w:hanging="360"/>
+      </w:pPr>
+    </w:lvl>
+    <w:lvl w:ilvl="7" w:tplc="04090019" w:tentative="1">
+      <w:start w:val="1"/>
+      <w:numFmt w:val="lowerLetter"/>
+      <w:lvlText w:val="%8."/>
+      <w:lvlJc w:val="left"/>
+      <w:pPr>
+        <w:ind w:left="5760" w:hanging="360"/>
+      </w:pPr>
+    </w:lvl>
+    <w:lvl w:ilvl="8" w:tplc="0409001B" w:tentative="1">
+      <w:start w:val="1"/>
+      <w:numFmt w:val="lowerRoman"/>
+      <w:lvlText w:val="%9."/>
+      <w:lvlJc w:val="right"/>
+      <w:pPr>
+        <w:ind w:left="6480" w:hanging="180"/>
+      </w:pPr>
+    </w:lvl>
+  </w:abstractNum>
+  <w:abstractNum w:abstractNumId="4" w15:restartNumberingAfterBreak="0">
+    <w:nsid w:val="78A05FC9"/>
+    <w:multiLevelType w:val="hybridMultilevel"/>
+    <w:tmpl w:val="91B412B8"/>
+    <w:lvl w:ilvl="0" w:tplc="FAEA88D4">
+      <w:start w:val="1"/>
+      <w:numFmt w:val="decimal"/>
+      <w:lvlText w:val="%1、"/>
+      <w:lvlJc w:val="left"/>
+      <w:pPr>
+        <w:ind w:left="870" w:hanging="510"/>
+      </w:pPr>
+      <w:rPr>
+        <w:rFonts w:hint="default"/>
+      </w:rPr>
+    </w:lvl>
+    <w:lvl w:ilvl="1" w:tplc="04090019" w:tentative="1">
+      <w:start w:val="1"/>
+      <w:numFmt w:val="lowerLetter"/>
+      <w:lvlText w:val="%2."/>
+      <w:lvlJc w:val="left"/>
+      <w:pPr>
+        <w:ind w:left="1440" w:hanging="360"/>
+      </w:pPr>
+    </w:lvl>
+    <w:lvl w:ilvl="2" w:tplc="0409001B" w:tentative="1">
+      <w:start w:val="1"/>
+      <w:numFmt w:val="lowerRoman"/>
+      <w:lvlText w:val="%3."/>
+      <w:lvlJc w:val="right"/>
+      <w:pPr>
+        <w:ind w:left="2160" w:hanging="180"/>
+      </w:pPr>
+    </w:lvl>
+    <w:lvl w:ilvl="3" w:tplc="0409000F" w:tentative="1">
+      <w:start w:val="1"/>
+      <w:numFmt w:val="decimal"/>
+      <w:lvlText w:val="%4."/>
+      <w:lvlJc w:val="left"/>
+      <w:pPr>
+        <w:ind w:left="2880" w:hanging="360"/>
+      </w:pPr>
+    </w:lvl>
+    <w:lvl w:ilvl="4" w:tplc="04090019" w:tentative="1">
+      <w:start w:val="1"/>
+      <w:numFmt w:val="lowerLetter"/>
+      <w:lvlText w:val="%5."/>
+      <w:lvlJc w:val="left"/>
+      <w:pPr>
+        <w:ind w:left="3600" w:hanging="360"/>
+      </w:pPr>
+    </w:lvl>
+    <w:lvl w:ilvl="5" w:tplc="0409001B" w:tentative="1">
+      <w:start w:val="1"/>
+      <w:numFmt w:val="lowerRoman"/>
+      <w:lvlText w:val="%6."/>
+      <w:lvlJc w:val="right"/>
+      <w:pPr>
+        <w:ind w:left="4320" w:hanging="180"/>
+      </w:pPr>
+    </w:lvl>
+    <w:lvl w:ilvl="6" w:tplc="0409000F" w:tentative="1">
+      <w:start w:val="1"/>
+      <w:numFmt w:val="decimal"/>
+      <w:lvlText w:val="%7."/>
+      <w:lvlJc w:val="left"/>
+      <w:pPr>
+        <w:ind w:left="5040" w:hanging="360"/>
+      </w:pPr>
+    </w:lvl>
+    <w:lvl w:ilvl="7" w:tplc="04090019" w:tentative="1">
+      <w:start w:val="1"/>
+      <w:numFmt w:val="lowerLetter"/>
+      <w:lvlText w:val="%8."/>
+      <w:lvlJc w:val="left"/>
+      <w:pPr>
+        <w:ind w:left="5760" w:hanging="360"/>
+      </w:pPr>
+    </w:lvl>
+    <w:lvl w:ilvl="8" w:tplc="0409001B" w:tentative="1">
+      <w:start w:val="1"/>
+      <w:numFmt w:val="lowerRoman"/>
+      <w:lvlText w:val="%9."/>
+      <w:lvlJc w:val="right"/>
+      <w:pPr>
+        <w:ind w:left="6480" w:hanging="180"/>
+      </w:pPr>
+    </w:lvl>
+  </w:abstractNum>
+  <w:abstractNum w:abstractNumId="5" w15:restartNumberingAfterBreak="0">
+    <w:nsid w:val="7AC64096"/>
+    <w:multiLevelType w:val="hybridMultilevel"/>
+    <w:tmpl w:val="2C669938"/>
+    <w:lvl w:ilvl="0" w:tplc="3D880716">
+      <w:start w:val="1"/>
+      <w:numFmt w:val="decimal"/>
+      <w:lvlText w:val="%1、"/>
+      <w:lvlJc w:val="left"/>
+      <w:pPr>
+        <w:ind w:left="825" w:hanging="360"/>
+      </w:pPr>
+      <w:rPr>
+        <w:rFonts w:hint="default"/>
+      </w:rPr>
+    </w:lvl>
+    <w:lvl w:ilvl="1" w:tplc="04090019" w:tentative="1">
+      <w:start w:val="1"/>
+      <w:numFmt w:val="lowerLetter"/>
+      <w:lvlText w:val="%2."/>
+      <w:lvlJc w:val="left"/>
+      <w:pPr>
+        <w:ind w:left="1545" w:hanging="360"/>
+      </w:pPr>
+    </w:lvl>
+    <w:lvl w:ilvl="2" w:tplc="0409001B" w:tentative="1">
+      <w:start w:val="1"/>
+      <w:numFmt w:val="lowerRoman"/>
+      <w:lvlText w:val="%3."/>
+      <w:lvlJc w:val="right"/>
+      <w:pPr>
+        <w:ind w:left="2265" w:hanging="180"/>
+      </w:pPr>
+    </w:lvl>
+    <w:lvl w:ilvl="3" w:tplc="0409000F" w:tentative="1">
+      <w:start w:val="1"/>
+      <w:numFmt w:val="decimal"/>
+      <w:lvlText w:val="%4."/>
+      <w:lvlJc w:val="left"/>
+      <w:pPr>
+        <w:ind w:left="2985" w:hanging="360"/>
+      </w:pPr>
+    </w:lvl>
+    <w:lvl w:ilvl="4" w:tplc="04090019" w:tentative="1">
+      <w:start w:val="1"/>
+      <w:numFmt w:val="lowerLetter"/>
+      <w:lvlText w:val="%5."/>
+      <w:lvlJc w:val="left"/>
+      <w:pPr>
+        <w:ind w:left="3705" w:hanging="360"/>
+      </w:pPr>
+    </w:lvl>
+    <w:lvl w:ilvl="5" w:tplc="0409001B" w:tentative="1">
+      <w:start w:val="1"/>
+      <w:numFmt w:val="lowerRoman"/>
+      <w:lvlText w:val="%6."/>
+      <w:lvlJc w:val="right"/>
+      <w:pPr>
+        <w:ind w:left="4425" w:hanging="180"/>
+      </w:pPr>
+    </w:lvl>
+    <w:lvl w:ilvl="6" w:tplc="0409000F" w:tentative="1">
+      <w:start w:val="1"/>
+      <w:numFmt w:val="decimal"/>
+      <w:lvlText w:val="%7."/>
+      <w:lvlJc w:val="left"/>
+      <w:pPr>
+        <w:ind w:left="5145" w:hanging="360"/>
+      </w:pPr>
+    </w:lvl>
+    <w:lvl w:ilvl="7" w:tplc="04090019" w:tentative="1">
+      <w:start w:val="1"/>
+      <w:numFmt w:val="lowerLetter"/>
+      <w:lvlText w:val="%8."/>
+      <w:lvlJc w:val="left"/>
+      <w:pPr>
+        <w:ind w:left="5865" w:hanging="360"/>
+      </w:pPr>
+    </w:lvl>
+    <w:lvl w:ilvl="8" w:tplc="0409001B" w:tentative="1">
+      <w:start w:val="1"/>
+      <w:numFmt w:val="lowerRoman"/>
+      <w:lvlText w:val="%9."/>
+      <w:lvlJc w:val="right"/>
+      <w:pPr>
+        <w:ind w:left="6585" w:hanging="180"/>
+      </w:pPr>
+    </w:lvl>
+  </w:abstractNum>
+  <w:abstractNum w:abstractNumId="6" w15:restartNumberingAfterBreak="0">
+    <w:nsid w:val="7C7F5A96"/>
+    <w:multiLevelType w:val="hybridMultilevel"/>
+    <w:tmpl w:val="8E6A1698"/>
+    <w:lvl w:ilvl="0" w:tplc="6ECAD4BA">
+      <w:start w:val="1"/>
+      <w:numFmt w:val="decimal"/>
+      <w:lvlText w:val="%1、"/>
+      <w:lvlJc w:val="left"/>
+      <w:pPr>
+        <w:ind w:left="800" w:hanging="360"/>
+      </w:pPr>
+      <w:rPr>
+        <w:rFonts w:hint="default"/>
+      </w:rPr>
+    </w:lvl>
+    <w:lvl w:ilvl="1" w:tplc="04090019" w:tentative="1">
+      <w:start w:val="1"/>
+      <w:numFmt w:val="lowerLetter"/>
+      <w:lvlText w:val="%2."/>
+      <w:lvlJc w:val="left"/>
+      <w:pPr>
+        <w:ind w:left="1520" w:hanging="360"/>
+      </w:pPr>
+    </w:lvl>
+    <w:lvl w:ilvl="2" w:tplc="0409001B" w:tentative="1">
+      <w:start w:val="1"/>
+      <w:numFmt w:val="lowerRoman"/>
+      <w:lvlText w:val="%3."/>
+      <w:lvlJc w:val="right"/>
+      <w:pPr>
+        <w:ind w:left="2240" w:hanging="180"/>
+      </w:pPr>
+    </w:lvl>
+    <w:lvl w:ilvl="3" w:tplc="0409000F" w:tentative="1">
+      <w:start w:val="1"/>
+      <w:numFmt w:val="decimal"/>
+      <w:lvlText w:val="%4."/>
+      <w:lvlJc w:val="left"/>
+      <w:pPr>
+        <w:ind w:left="2960" w:hanging="360"/>
+      </w:pPr>
+    </w:lvl>
+    <w:lvl w:ilvl="4" w:tplc="04090019" w:tentative="1">
+      <w:start w:val="1"/>
+      <w:numFmt w:val="lowerLetter"/>
+      <w:lvlText w:val="%5."/>
+      <w:lvlJc w:val="left"/>
+      <w:pPr>
+        <w:ind w:left="3680" w:hanging="360"/>
+      </w:pPr>
+    </w:lvl>
+    <w:lvl w:ilvl="5" w:tplc="0409001B" w:tentative="1">
+      <w:start w:val="1"/>
+      <w:numFmt w:val="lowerRoman"/>
+      <w:lvlText w:val="%6."/>
+      <w:lvlJc w:val="right"/>
+      <w:pPr>
+        <w:ind w:left="4400" w:hanging="180"/>
+      </w:pPr>
+    </w:lvl>
+    <w:lvl w:ilvl="6" w:tplc="0409000F" w:tentative="1">
+      <w:start w:val="1"/>
+      <w:numFmt w:val="decimal"/>
+      <w:lvlText w:val="%7."/>
+      <w:lvlJc w:val="left"/>
+      <w:pPr>
+        <w:ind w:left="5120" w:hanging="360"/>
+      </w:pPr>
+    </w:lvl>
+    <w:lvl w:ilvl="7" w:tplc="04090019" w:tentative="1">
+      <w:start w:val="1"/>
+      <w:numFmt w:val="lowerLetter"/>
+      <w:lvlText w:val="%8."/>
+      <w:lvlJc w:val="left"/>
+      <w:pPr>
+        <w:ind w:left="5840" w:hanging="360"/>
+      </w:pPr>
+    </w:lvl>
+    <w:lvl w:ilvl="8" w:tplc="0409001B" w:tentative="1">
+      <w:start w:val="1"/>
+      <w:numFmt w:val="lowerRoman"/>
+      <w:lvlText w:val="%9."/>
+      <w:lvlJc w:val="right"/>
+      <w:pPr>
+        <w:ind w:left="6560" w:hanging="180"/>
+      </w:pPr>
+    </w:lvl>
+  </w:abstractNum>
+  <w:abstractNum w:abstractNumId="7" w15:restartNumberingAfterBreak="0">
+    <w:nsid w:val="7F9F5036"/>
+    <w:multiLevelType w:val="hybridMultilevel"/>
+    <w:tmpl w:val="4A46F33E"/>
+    <w:lvl w:ilvl="0" w:tplc="44D4E74E">
+      <w:start w:val="1"/>
+      <w:numFmt w:val="decimal"/>
+      <w:lvlText w:val="%1、"/>
+      <w:lvlJc w:val="left"/>
+      <w:pPr>
+        <w:ind w:left="780" w:hanging="360"/>
+      </w:pPr>
+      <w:rPr>
+        <w:rFonts w:asciiTheme="minorHAnsi" w:eastAsiaTheme="minorEastAsia" w:hAnsiTheme="minorHAnsi" w:cstheme="minorBidi"/>
+      </w:rPr>
+    </w:lvl>
+    <w:lvl w:ilvl="1" w:tplc="04090019" w:tentative="1">
+      <w:start w:val="1"/>
+      <w:numFmt w:val="lowerLetter"/>
+      <w:lvlText w:val="%2)"/>
+      <w:lvlJc w:val="left"/>
+      <w:pPr>
+        <w:ind w:left="1260" w:hanging="420"/>
+      </w:pPr>
+    </w:lvl>
+    <w:lvl w:ilvl="2" w:tplc="0409001B" w:tentative="1">
+      <w:start w:val="1"/>
+      <w:numFmt w:val="lowerRoman"/>
+      <w:lvlText w:val="%3."/>
+      <w:lvlJc w:val="right"/>
+      <w:pPr>
+        <w:ind w:left="1680" w:hanging="420"/>
+      </w:pPr>
+    </w:lvl>
+    <w:lvl w:ilvl="3" w:tplc="0409000F" w:tentative="1">
+      <w:start w:val="1"/>
+      <w:numFmt w:val="decimal"/>
+      <w:lvlText w:val="%4."/>
+      <w:lvlJc w:val="left"/>
+      <w:pPr>
         <w:ind w:left="2100" w:hanging="420"/>
       </w:pPr>
     </w:lvl>
@@ -6195,16 +6854,31 @@
     <w:abstractNumId w:val="0"/>
   </w:num>
   <w:num w:numId="2">
-    <w:abstractNumId w:val="2"/>
+    <w:abstractNumId w:val="7"/>
   </w:num>
   <w:num w:numId="3">
     <w:abstractNumId w:val="1"/>
+  </w:num>
+  <w:num w:numId="4">
+    <w:abstractNumId w:val="2"/>
+  </w:num>
+  <w:num w:numId="5">
+    <w:abstractNumId w:val="6"/>
+  </w:num>
+  <w:num w:numId="6">
+    <w:abstractNumId w:val="3"/>
+  </w:num>
+  <w:num w:numId="7">
+    <w:abstractNumId w:val="5"/>
+  </w:num>
+  <w:num w:numId="8">
+    <w:abstractNumId w:val="4"/>
   </w:num>
 </w:numbering>
 </file>
 
 <file path=word/styles.xml><?xml version="1.0" encoding="utf-8"?>
-<w:styles xmlns:mc="http://schemas.openxmlformats.org/markup-compatibility/2006" xmlns:r="http://schemas.openxmlformats.org/officeDocument/2006/relationships" xmlns:w="http://schemas.openxmlformats.org/wordprocessingml/2006/main" xmlns:w14="http://schemas.microsoft.com/office/word/2010/wordml" xmlns:w15="http://schemas.microsoft.com/office/word/2012/wordml" mc:Ignorable="w14 w15">
+<w:styles xmlns:mc="http://schemas.openxmlformats.org/markup-compatibility/2006" xmlns:r="http://schemas.openxmlformats.org/officeDocument/2006/relationships" xmlns:w="http://schemas.openxmlformats.org/wordprocessingml/2006/main" xmlns:w14="http://schemas.microsoft.com/office/word/2010/wordml" xmlns:w15="http://schemas.microsoft.com/office/word/2012/wordml" xmlns:w16cid="http://schemas.microsoft.com/office/word/2016/wordml/cid" xmlns:w16se="http://schemas.microsoft.com/office/word/2015/wordml/symex" mc:Ignorable="w14 w15 w16se w16cid">
   <w:docDefaults>
     <w:rPrDefault>
       <w:rPr>
@@ -6217,7 +6891,7 @@
     </w:rPrDefault>
     <w:pPrDefault/>
   </w:docDefaults>
-  <w:latentStyles w:defLockedState="0" w:defUIPriority="99" w:defSemiHidden="0" w:defUnhideWhenUsed="0" w:defQFormat="0" w:count="371">
+  <w:latentStyles w:defLockedState="0" w:defUIPriority="99" w:defSemiHidden="0" w:defUnhideWhenUsed="0" w:defQFormat="0" w:count="375">
     <w:lsdException w:name="Normal" w:uiPriority="0" w:qFormat="1"/>
     <w:lsdException w:name="heading 1" w:uiPriority="9" w:qFormat="1"/>
     <w:lsdException w:name="heading 2" w:semiHidden="1" w:uiPriority="9" w:unhideWhenUsed="1" w:qFormat="1"/>
@@ -6323,7 +6997,6 @@
     <w:lsdException w:name="HTML Sample" w:semiHidden="1" w:unhideWhenUsed="1"/>
     <w:lsdException w:name="HTML Typewriter" w:semiHidden="1" w:unhideWhenUsed="1"/>
     <w:lsdException w:name="HTML Variable" w:semiHidden="1" w:unhideWhenUsed="1"/>
-    <w:lsdException w:name="Normal Table" w:semiHidden="1" w:unhideWhenUsed="1"/>
     <w:lsdException w:name="annotation subject" w:semiHidden="1" w:unhideWhenUsed="1"/>
     <w:lsdException w:name="No List" w:semiHidden="1" w:unhideWhenUsed="1"/>
     <w:lsdException w:name="Outline List 1" w:semiHidden="1" w:unhideWhenUsed="1"/>
@@ -6367,10 +7040,8 @@
     <w:lsdException w:name="Table Elegant" w:semiHidden="1" w:unhideWhenUsed="1"/>
     <w:lsdException w:name="Table Professional" w:semiHidden="1" w:unhideWhenUsed="1"/>
     <w:lsdException w:name="Table Subtle 1" w:semiHidden="1" w:unhideWhenUsed="1"/>
-    <w:lsdException w:name="Table Subtle 2" w:semiHidden="1" w:unhideWhenUsed="1"/>
     <w:lsdException w:name="Table Web 1" w:semiHidden="1" w:unhideWhenUsed="1"/>
     <w:lsdException w:name="Table Web 2" w:semiHidden="1" w:unhideWhenUsed="1"/>
-    <w:lsdException w:name="Table Web 3" w:semiHidden="1" w:unhideWhenUsed="1"/>
     <w:lsdException w:name="Balloon Text" w:semiHidden="1" w:unhideWhenUsed="1"/>
     <w:lsdException w:name="Table Grid" w:uiPriority="39"/>
     <w:lsdException w:name="Table Theme" w:semiHidden="1" w:unhideWhenUsed="1"/>
@@ -6589,6 +7260,10 @@
     <w:lsdException w:name="List Table 5 Dark Accent 6" w:uiPriority="50"/>
     <w:lsdException w:name="List Table 6 Colorful Accent 6" w:uiPriority="51"/>
     <w:lsdException w:name="List Table 7 Colorful Accent 6" w:uiPriority="52"/>
+    <w:lsdException w:name="Mention" w:semiHidden="1" w:unhideWhenUsed="1"/>
+    <w:lsdException w:name="Smart Hyperlink" w:semiHidden="1" w:unhideWhenUsed="1"/>
+    <w:lsdException w:name="Hashtag" w:semiHidden="1" w:unhideWhenUsed="1"/>
+    <w:lsdException w:name="Unresolved Mention" w:semiHidden="1" w:unhideWhenUsed="1"/>
   </w:latentStyles>
   <w:style w:type="paragraph" w:default="1" w:styleId="a">
     <w:name w:val="Normal"/>
@@ -6602,7 +7277,7 @@
     <w:name w:val="heading 1"/>
     <w:basedOn w:val="a"/>
     <w:next w:val="a"/>
-    <w:link w:val="1Char"/>
+    <w:link w:val="10"/>
     <w:uiPriority w:val="9"/>
     <w:qFormat/>
     <w:rsid w:val="00D60EE1"/>
@@ -6624,7 +7299,7 @@
     <w:name w:val="heading 2"/>
     <w:basedOn w:val="a"/>
     <w:next w:val="a"/>
-    <w:link w:val="2Char"/>
+    <w:link w:val="20"/>
     <w:uiPriority w:val="9"/>
     <w:unhideWhenUsed/>
     <w:qFormat/>
@@ -6647,7 +7322,7 @@
     <w:name w:val="heading 3"/>
     <w:basedOn w:val="a"/>
     <w:next w:val="a"/>
-    <w:link w:val="3Char"/>
+    <w:link w:val="30"/>
     <w:uiPriority w:val="9"/>
     <w:unhideWhenUsed/>
     <w:qFormat/>
@@ -6669,7 +7344,7 @@
     <w:name w:val="heading 4"/>
     <w:basedOn w:val="a"/>
     <w:next w:val="a"/>
-    <w:link w:val="4Char"/>
+    <w:link w:val="40"/>
     <w:uiPriority w:val="9"/>
     <w:unhideWhenUsed/>
     <w:qFormat/>
@@ -6715,8 +7390,8 @@
     <w:semiHidden/>
     <w:unhideWhenUsed/>
   </w:style>
-  <w:style w:type="character" w:customStyle="1" w:styleId="1Char">
-    <w:name w:val="标题 1 Char"/>
+  <w:style w:type="character" w:customStyle="1" w:styleId="10">
+    <w:name w:val="标题 1 字符"/>
     <w:basedOn w:val="a0"/>
     <w:link w:val="1"/>
     <w:uiPriority w:val="9"/>
@@ -6729,8 +7404,8 @@
       <w:szCs w:val="44"/>
     </w:rPr>
   </w:style>
-  <w:style w:type="character" w:customStyle="1" w:styleId="2Char">
-    <w:name w:val="标题 2 Char"/>
+  <w:style w:type="character" w:customStyle="1" w:styleId="20">
+    <w:name w:val="标题 2 字符"/>
     <w:basedOn w:val="a0"/>
     <w:link w:val="2"/>
     <w:uiPriority w:val="9"/>
@@ -6743,8 +7418,8 @@
       <w:szCs w:val="32"/>
     </w:rPr>
   </w:style>
-  <w:style w:type="character" w:customStyle="1" w:styleId="3Char">
-    <w:name w:val="标题 3 Char"/>
+  <w:style w:type="character" w:customStyle="1" w:styleId="30">
+    <w:name w:val="标题 3 字符"/>
     <w:basedOn w:val="a0"/>
     <w:link w:val="3"/>
     <w:uiPriority w:val="9"/>
@@ -6785,7 +7460,7 @@
   <w:style w:type="paragraph" w:styleId="a5">
     <w:name w:val="header"/>
     <w:basedOn w:val="a"/>
-    <w:link w:val="Char"/>
+    <w:link w:val="a6"/>
     <w:uiPriority w:val="99"/>
     <w:unhideWhenUsed/>
     <w:rsid w:val="00F07AF6"/>
@@ -6805,8 +7480,8 @@
       <w:szCs w:val="18"/>
     </w:rPr>
   </w:style>
-  <w:style w:type="character" w:customStyle="1" w:styleId="Char">
-    <w:name w:val="页眉 Char"/>
+  <w:style w:type="character" w:customStyle="1" w:styleId="a6">
+    <w:name w:val="页眉 字符"/>
     <w:basedOn w:val="a0"/>
     <w:link w:val="a5"/>
     <w:uiPriority w:val="99"/>
@@ -6816,10 +7491,10 @@
       <w:szCs w:val="18"/>
     </w:rPr>
   </w:style>
-  <w:style w:type="paragraph" w:styleId="a6">
+  <w:style w:type="paragraph" w:styleId="a7">
     <w:name w:val="footer"/>
     <w:basedOn w:val="a"/>
-    <w:link w:val="Char0"/>
+    <w:link w:val="a8"/>
     <w:uiPriority w:val="99"/>
     <w:unhideWhenUsed/>
     <w:rsid w:val="00F07AF6"/>
@@ -6836,10 +7511,10 @@
       <w:szCs w:val="18"/>
     </w:rPr>
   </w:style>
-  <w:style w:type="character" w:customStyle="1" w:styleId="Char0">
-    <w:name w:val="页脚 Char"/>
+  <w:style w:type="character" w:customStyle="1" w:styleId="a8">
+    <w:name w:val="页脚 字符"/>
     <w:basedOn w:val="a0"/>
-    <w:link w:val="a6"/>
+    <w:link w:val="a7"/>
     <w:uiPriority w:val="99"/>
     <w:rsid w:val="00F07AF6"/>
     <w:rPr>
@@ -6847,7 +7522,7 @@
       <w:szCs w:val="18"/>
     </w:rPr>
   </w:style>
-  <w:style w:type="character" w:styleId="a7">
+  <w:style w:type="character" w:styleId="a9">
     <w:name w:val="Hyperlink"/>
     <w:basedOn w:val="a0"/>
     <w:uiPriority w:val="99"/>
@@ -6858,11 +7533,11 @@
       <w:u w:val="single"/>
     </w:rPr>
   </w:style>
-  <w:style w:type="paragraph" w:styleId="a8">
+  <w:style w:type="paragraph" w:styleId="aa">
     <w:name w:val="Date"/>
     <w:basedOn w:val="a"/>
     <w:next w:val="a"/>
-    <w:link w:val="Char1"/>
+    <w:link w:val="ab"/>
     <w:uiPriority w:val="99"/>
     <w:semiHidden/>
     <w:unhideWhenUsed/>
@@ -6871,16 +7546,16 @@
       <w:ind w:leftChars="2500" w:left="100"/>
     </w:pPr>
   </w:style>
-  <w:style w:type="character" w:customStyle="1" w:styleId="Char1">
-    <w:name w:val="日期 Char"/>
+  <w:style w:type="character" w:customStyle="1" w:styleId="ab">
+    <w:name w:val="日期 字符"/>
     <w:basedOn w:val="a0"/>
-    <w:link w:val="a8"/>
+    <w:link w:val="aa"/>
     <w:uiPriority w:val="99"/>
     <w:semiHidden/>
     <w:rsid w:val="001138C6"/>
   </w:style>
-  <w:style w:type="character" w:customStyle="1" w:styleId="4Char">
-    <w:name w:val="标题 4 Char"/>
+  <w:style w:type="character" w:customStyle="1" w:styleId="40">
+    <w:name w:val="标题 4 字符"/>
     <w:basedOn w:val="a0"/>
     <w:link w:val="4"/>
     <w:uiPriority w:val="9"/>
@@ -6897,7 +7572,7 @@
 </file>
 
 <file path=word/charts/chart1.xml><?xml version="1.0" encoding="utf-8"?>
-<c:chartSpace xmlns:c="http://schemas.openxmlformats.org/drawingml/2006/chart" xmlns:a="http://schemas.openxmlformats.org/drawingml/2006/main" xmlns:r="http://schemas.openxmlformats.org/officeDocument/2006/relationships">
+<c:chartSpace xmlns:c="http://schemas.openxmlformats.org/drawingml/2006/chart" xmlns:a="http://schemas.openxmlformats.org/drawingml/2006/main" xmlns:r="http://schemas.openxmlformats.org/officeDocument/2006/relationships" xmlns:c16r2="http://schemas.microsoft.com/office/drawing/2015/06/chart">
   <c:date1904 val="0"/>
   <c:lang val="zh-CN"/>
   <c:roundedCorners val="0"/>
@@ -6961,7 +7636,7 @@
               <a:cs typeface="+mn-cs"/>
             </a:defRPr>
           </a:pPr>
-          <a:endParaRPr lang="zh-CN"/>
+          <a:endParaRPr lang="en-US"/>
         </a:p>
       </c:txPr>
     </c:title>
@@ -7052,6 +7727,11 @@
             </c:numRef>
           </c:val>
           <c:smooth val="0"/>
+          <c:extLst>
+            <c:ext xmlns:c16="http://schemas.microsoft.com/office/drawing/2014/chart" uri="{C3380CC4-5D6E-409C-BE32-E72D297353CC}">
+              <c16:uniqueId val="{00000000-91A1-4C66-BA63-FBEBD9316984}"/>
+            </c:ext>
+          </c:extLst>
         </c:ser>
         <c:ser>
           <c:idx val="1"/>
@@ -7134,6 +7814,11 @@
             </c:numRef>
           </c:val>
           <c:smooth val="0"/>
+          <c:extLst>
+            <c:ext xmlns:c16="http://schemas.microsoft.com/office/drawing/2014/chart" uri="{C3380CC4-5D6E-409C-BE32-E72D297353CC}">
+              <c16:uniqueId val="{00000001-91A1-4C66-BA63-FBEBD9316984}"/>
+            </c:ext>
+          </c:extLst>
         </c:ser>
         <c:ser>
           <c:idx val="2"/>
@@ -7213,6 +7898,11 @@
             </c:numRef>
           </c:val>
           <c:smooth val="0"/>
+          <c:extLst>
+            <c:ext xmlns:c16="http://schemas.microsoft.com/office/drawing/2014/chart" uri="{C3380CC4-5D6E-409C-BE32-E72D297353CC}">
+              <c16:uniqueId val="{00000002-91A1-4C66-BA63-FBEBD9316984}"/>
+            </c:ext>
+          </c:extLst>
         </c:ser>
         <c:dLbls>
           <c:showLegendKey val="0"/>
@@ -7267,7 +7957,7 @@
                 <a:cs typeface="+mn-cs"/>
               </a:defRPr>
             </a:pPr>
-            <a:endParaRPr lang="zh-CN"/>
+            <a:endParaRPr lang="en-US"/>
           </a:p>
         </c:txPr>
         <c:crossAx val="-1367098784"/>
@@ -7326,7 +8016,7 @@
                 <a:cs typeface="+mn-cs"/>
               </a:defRPr>
             </a:pPr>
-            <a:endParaRPr lang="zh-CN"/>
+            <a:endParaRPr lang="en-US"/>
           </a:p>
         </c:txPr>
         <c:crossAx val="-1367082464"/>
@@ -7368,7 +8058,7 @@
               <a:cs typeface="+mn-cs"/>
             </a:defRPr>
           </a:pPr>
-          <a:endParaRPr lang="zh-CN"/>
+          <a:endParaRPr lang="en-US"/>
         </a:p>
       </c:txPr>
     </c:legend>
@@ -7398,7 +8088,7 @@
       <a:pPr>
         <a:defRPr/>
       </a:pPr>
-      <a:endParaRPr lang="zh-CN"/>
+      <a:endParaRPr lang="en-US"/>
     </a:p>
   </c:txPr>
   <c:externalData r:id="rId3">

--- a/doc/毕业设计概要设计_20140711.docx
+++ b/doc/毕业设计概要设计_20140711.docx
@@ -1,6 +1,6 @@
 
 <file path=word/document.xml><?xml version="1.0" encoding="utf-8"?>
-<w:document xmlns:wpc="http://schemas.microsoft.com/office/word/2010/wordprocessingCanvas" xmlns:mc="http://schemas.openxmlformats.org/markup-compatibility/2006" xmlns:o="urn:schemas-microsoft-com:office:office" xmlns:r="http://schemas.openxmlformats.org/officeDocument/2006/relationships" xmlns:m="http://schemas.openxmlformats.org/officeDocument/2006/math" xmlns:v="urn:schemas-microsoft-com:vml" xmlns:wp14="http://schemas.microsoft.com/office/word/2010/wordprocessingDrawing" xmlns:wp="http://schemas.openxmlformats.org/drawingml/2006/wordprocessingDrawing" xmlns:w10="urn:schemas-microsoft-com:office:word" xmlns:w="http://schemas.openxmlformats.org/wordprocessingml/2006/main" xmlns:w14="http://schemas.microsoft.com/office/word/2010/wordml" xmlns:w15="http://schemas.microsoft.com/office/word/2012/wordml" xmlns:wpg="http://schemas.microsoft.com/office/word/2010/wordprocessingGroup" xmlns:wpi="http://schemas.microsoft.com/office/word/2010/wordprocessingInk" xmlns:wne="http://schemas.microsoft.com/office/word/2006/wordml" xmlns:wps="http://schemas.microsoft.com/office/word/2010/wordprocessingShape" mc:Ignorable="w14 w15 wp14">
+<w:document xmlns:wpc="http://schemas.microsoft.com/office/word/2010/wordprocessingCanvas" xmlns:cx="http://schemas.microsoft.com/office/drawing/2014/chartex" xmlns:cx1="http://schemas.microsoft.com/office/drawing/2015/9/8/chartex" xmlns:cx2="http://schemas.microsoft.com/office/drawing/2015/10/21/chartex" xmlns:cx3="http://schemas.microsoft.com/office/drawing/2016/5/9/chartex" xmlns:cx4="http://schemas.microsoft.com/office/drawing/2016/5/10/chartex" xmlns:cx5="http://schemas.microsoft.com/office/drawing/2016/5/11/chartex" xmlns:cx6="http://schemas.microsoft.com/office/drawing/2016/5/12/chartex" xmlns:cx7="http://schemas.microsoft.com/office/drawing/2016/5/13/chartex" xmlns:cx8="http://schemas.microsoft.com/office/drawing/2016/5/14/chartex" xmlns:mc="http://schemas.openxmlformats.org/markup-compatibility/2006" xmlns:aink="http://schemas.microsoft.com/office/drawing/2016/ink" xmlns:am3d="http://schemas.microsoft.com/office/drawing/2017/model3d" xmlns:o="urn:schemas-microsoft-com:office:office" xmlns:r="http://schemas.openxmlformats.org/officeDocument/2006/relationships" xmlns:m="http://schemas.openxmlformats.org/officeDocument/2006/math" xmlns:v="urn:schemas-microsoft-com:vml" xmlns:wp14="http://schemas.microsoft.com/office/word/2010/wordprocessingDrawing" xmlns:wp="http://schemas.openxmlformats.org/drawingml/2006/wordprocessingDrawing" xmlns:w10="urn:schemas-microsoft-com:office:word" xmlns:w="http://schemas.openxmlformats.org/wordprocessingml/2006/main" xmlns:w14="http://schemas.microsoft.com/office/word/2010/wordml" xmlns:w15="http://schemas.microsoft.com/office/word/2012/wordml" xmlns:w16cid="http://schemas.microsoft.com/office/word/2016/wordml/cid" xmlns:w16se="http://schemas.microsoft.com/office/word/2015/wordml/symex" xmlns:wpg="http://schemas.microsoft.com/office/word/2010/wordprocessingGroup" xmlns:wpi="http://schemas.microsoft.com/office/word/2010/wordprocessingInk" xmlns:wne="http://schemas.microsoft.com/office/word/2006/wordml" xmlns:wps="http://schemas.microsoft.com/office/word/2010/wordprocessingShape" mc:Ignorable="w14 w15 w16se w16cid wp14">
   <w:body>
     <w:p>
       <w:pPr>
@@ -83,7 +83,25 @@
           <w:sz w:val="24"/>
           <w:szCs w:val="24"/>
         </w:rPr>
-        <w:t>本文将给出本系统系统的基本需求和基本的数据流程图，要实现整个系统，需要对用户的需求进行设计，概要设计主要是利用比较抽象爱你个的语言对整个需求进行概括，确定对系统的物理配置，确定整个系统的处理流程和系统的数据结构，接口设计，实现对系统的初步设计。本文的预期读者为对本项目有兴趣的人以及程序设计人员。</w:t>
+        <w:t>本文将给出本</w:t>
+      </w:r>
+      <w:proofErr w:type="gramStart"/>
+      <w:r>
+        <w:rPr>
+          <w:rFonts w:asciiTheme="minorEastAsia" w:hAnsiTheme="minorEastAsia"/>
+          <w:sz w:val="24"/>
+          <w:szCs w:val="24"/>
+        </w:rPr>
+        <w:t>系统系统</w:t>
+      </w:r>
+      <w:proofErr w:type="gramEnd"/>
+      <w:r>
+        <w:rPr>
+          <w:rFonts w:asciiTheme="minorEastAsia" w:hAnsiTheme="minorEastAsia"/>
+          <w:sz w:val="24"/>
+          <w:szCs w:val="24"/>
+        </w:rPr>
+        <w:t>的基本需求和基本的数据流程图，要实现整个系统，需要对用户的需求进行设计，概要设计主要是利用比较抽象爱你个的语言对整个需求进行概括，确定对系统的物理配置，确定整个系统的处理流程和系统的数据结构，接口设计，实现对系统的初步设计。本文的预期读者为对本项目有兴趣的人以及程序设计人员。</w:t>
       </w:r>
     </w:p>
     <w:p>
@@ -435,7 +453,27 @@
           <w:shd w:val="clear" w:color="auto" w:fill="FFFFFF"/>
         </w:rPr>
         <w:lastRenderedPageBreak/>
-        <w:t>Spring Boot致力于在蓬勃发展的快速应用开发领域(rapid application development)成为领导者。</w:t>
+        <w:t>Spring Boot</w:t>
+      </w:r>
+      <w:proofErr w:type="gramStart"/>
+      <w:r>
+        <w:rPr>
+          <w:rFonts w:asciiTheme="minorEastAsia" w:hAnsiTheme="minorEastAsia" w:cs="Arial"/>
+          <w:sz w:val="24"/>
+          <w:szCs w:val="24"/>
+          <w:shd w:val="clear" w:color="auto" w:fill="FFFFFF"/>
+        </w:rPr>
+        <w:t>致力于在蓬勃发展的快速应用开发领域(</w:t>
+      </w:r>
+      <w:proofErr w:type="gramEnd"/>
+      <w:r>
+        <w:rPr>
+          <w:rFonts w:asciiTheme="minorEastAsia" w:hAnsiTheme="minorEastAsia" w:cs="Arial"/>
+          <w:sz w:val="24"/>
+          <w:szCs w:val="24"/>
+          <w:shd w:val="clear" w:color="auto" w:fill="FFFFFF"/>
+        </w:rPr>
+        <w:t>rapid application development)成为领导者。</w:t>
       </w:r>
     </w:p>
     <w:p>
@@ -489,7 +527,25 @@
           <w:sz w:val="24"/>
           <w:szCs w:val="24"/>
         </w:rPr>
-        <w:t>是一个介于关系数据库和非关系数据库之间的产品，是非关系数据库当中功能最丰富，最像关系数据库的。他支持的数据结构非常松散，是类似json的bson格式，因此可以存储比较复杂的数据类型。Mongo最大的特点是他支持的查询语言非常强大，其语法有点类似于面向对象的查询语言，几乎可以实现类似关系数据库单表查询的绝大部分功能，而且还支持对数据建立索引。</w:t>
+        <w:t>是一个介于关系数据库和非关系数据库之间的产品，是非关系数据库当中功能最丰富，最像关系数据库的。他支持的数据结构非常松散，是类似json的</w:t>
+      </w:r>
+      <w:proofErr w:type="spellStart"/>
+      <w:r>
+        <w:rPr>
+          <w:rFonts w:asciiTheme="minorEastAsia" w:hAnsiTheme="minorEastAsia" w:hint="eastAsia"/>
+          <w:sz w:val="24"/>
+          <w:szCs w:val="24"/>
+        </w:rPr>
+        <w:t>bson</w:t>
+      </w:r>
+      <w:proofErr w:type="spellEnd"/>
+      <w:r>
+        <w:rPr>
+          <w:rFonts w:asciiTheme="minorEastAsia" w:hAnsiTheme="minorEastAsia" w:hint="eastAsia"/>
+          <w:sz w:val="24"/>
+          <w:szCs w:val="24"/>
+        </w:rPr>
+        <w:t>格式，因此可以存储比较复杂的数据类型。Mongo最大的特点是他支持的查询语言非常强大，其语法有点类似于面向对象的查询语言，几乎可以实现类似关系数据库单表查询的绝大部分功能，而且还支持对数据建立索引。</w:t>
       </w:r>
     </w:p>
     <w:p>
@@ -538,55 +594,102 @@
           <w:shd w:val="clear" w:color="auto" w:fill="FFFFFF"/>
         </w:rPr>
         <w:t>Ubuntu（友帮拓、优般图、乌班图）是一个以</w:t>
+      </w:r>
+      <w:r>
+        <w:fldChar w:fldCharType="begin"/>
+      </w:r>
+      <w:r>
+        <w:instrText xml:space="preserve"> HYPERLINK "https://baike.baidu.com/item/%E6%A1%8C%E9%9D%A2" \t "_blank" </w:instrText>
+      </w:r>
+      <w:r>
+        <w:fldChar w:fldCharType="separate"/>
+      </w:r>
+      <w:r>
+        <w:rPr>
+          <w:rStyle w:val="a9"/>
+          <w:rFonts w:asciiTheme="minorEastAsia" w:hAnsiTheme="minorEastAsia" w:cs="Arial"/>
+          <w:color w:val="auto"/>
+          <w:sz w:val="24"/>
+          <w:szCs w:val="24"/>
+          <w:shd w:val="clear" w:color="auto" w:fill="FFFFFF"/>
+        </w:rPr>
+        <w:t>桌面</w:t>
+      </w:r>
+      <w:r>
+        <w:rPr>
+          <w:rStyle w:val="a9"/>
+          <w:rFonts w:asciiTheme="minorEastAsia" w:hAnsiTheme="minorEastAsia" w:cs="Arial"/>
+          <w:color w:val="auto"/>
+          <w:sz w:val="24"/>
+          <w:szCs w:val="24"/>
+          <w:shd w:val="clear" w:color="auto" w:fill="FFFFFF"/>
+        </w:rPr>
+        <w:fldChar w:fldCharType="end"/>
+      </w:r>
+      <w:r>
+        <w:rPr>
+          <w:rFonts w:asciiTheme="minorEastAsia" w:hAnsiTheme="minorEastAsia" w:cs="Arial"/>
+          <w:sz w:val="24"/>
+          <w:szCs w:val="24"/>
+          <w:shd w:val="clear" w:color="auto" w:fill="FFFFFF"/>
+        </w:rPr>
+        <w:t>应用为主的开源GNU/Linux操作系统，Ubuntu 是基于</w:t>
+      </w:r>
+      <w:r>
+        <w:fldChar w:fldCharType="begin"/>
+      </w:r>
+      <w:r>
+        <w:instrText xml:space="preserve"> HYPERLINK "https://baike.baidu.com/item/Debian" \t "_blank" </w:instrText>
+      </w:r>
+      <w:r>
+        <w:fldChar w:fldCharType="separate"/>
+      </w:r>
+      <w:proofErr w:type="spellStart"/>
+      <w:r>
+        <w:rPr>
+          <w:rStyle w:val="a9"/>
+          <w:rFonts w:asciiTheme="minorEastAsia" w:hAnsiTheme="minorEastAsia" w:cs="Arial"/>
+          <w:color w:val="auto"/>
+          <w:sz w:val="24"/>
+          <w:szCs w:val="24"/>
+          <w:shd w:val="clear" w:color="auto" w:fill="FFFFFF"/>
+        </w:rPr>
+        <w:t>Debian</w:t>
+      </w:r>
+      <w:r>
+        <w:rPr>
+          <w:rStyle w:val="a9"/>
+          <w:rFonts w:asciiTheme="minorEastAsia" w:hAnsiTheme="minorEastAsia" w:cs="Arial"/>
+          <w:color w:val="auto"/>
+          <w:sz w:val="24"/>
+          <w:szCs w:val="24"/>
+          <w:shd w:val="clear" w:color="auto" w:fill="FFFFFF"/>
+        </w:rPr>
+        <w:fldChar w:fldCharType="end"/>
+      </w:r>
+      <w:r>
+        <w:rPr>
+          <w:rFonts w:asciiTheme="minorEastAsia" w:hAnsiTheme="minorEastAsia" w:cs="Arial"/>
+          <w:sz w:val="24"/>
+          <w:szCs w:val="24"/>
+          <w:shd w:val="clear" w:color="auto" w:fill="FFFFFF"/>
+        </w:rPr>
+        <w:t>GNU</w:t>
+      </w:r>
+      <w:proofErr w:type="spellEnd"/>
+      <w:r>
+        <w:rPr>
+          <w:rFonts w:asciiTheme="minorEastAsia" w:hAnsiTheme="minorEastAsia" w:cs="Arial"/>
+          <w:sz w:val="24"/>
+          <w:szCs w:val="24"/>
+          <w:shd w:val="clear" w:color="auto" w:fill="FFFFFF"/>
+        </w:rPr>
+        <w:t>/</w:t>
       </w:r>
       <w:hyperlink r:id="rId7" w:tgtFrame="_blank" w:history="1">
         <w:r>
           <w:rPr>
-            <w:rStyle w:val="a7"/>
-            <w:rFonts w:asciiTheme="minorEastAsia" w:hAnsiTheme="minorEastAsia" w:cs="Arial"/>
-            <w:color w:val="auto"/>
-            <w:sz w:val="24"/>
-            <w:szCs w:val="24"/>
-            <w:shd w:val="clear" w:color="auto" w:fill="FFFFFF"/>
-          </w:rPr>
-          <w:t>桌面</w:t>
-        </w:r>
-      </w:hyperlink>
-      <w:r>
-        <w:rPr>
-          <w:rFonts w:asciiTheme="minorEastAsia" w:hAnsiTheme="minorEastAsia" w:cs="Arial"/>
-          <w:sz w:val="24"/>
-          <w:szCs w:val="24"/>
-          <w:shd w:val="clear" w:color="auto" w:fill="FFFFFF"/>
-        </w:rPr>
-        <w:t>应用为主的开源GNU/Linux操作系统，Ubuntu 是基于</w:t>
-      </w:r>
-      <w:hyperlink r:id="rId8" w:tgtFrame="_blank" w:history="1">
-        <w:r>
-          <w:rPr>
-            <w:rStyle w:val="a7"/>
-            <w:rFonts w:asciiTheme="minorEastAsia" w:hAnsiTheme="minorEastAsia" w:cs="Arial"/>
-            <w:color w:val="auto"/>
-            <w:sz w:val="24"/>
-            <w:szCs w:val="24"/>
-            <w:shd w:val="clear" w:color="auto" w:fill="FFFFFF"/>
-          </w:rPr>
-          <w:t>Debian</w:t>
-        </w:r>
-      </w:hyperlink>
-      <w:r>
-        <w:rPr>
-          <w:rFonts w:asciiTheme="minorEastAsia" w:hAnsiTheme="minorEastAsia" w:cs="Arial"/>
-          <w:sz w:val="24"/>
-          <w:szCs w:val="24"/>
-          <w:shd w:val="clear" w:color="auto" w:fill="FFFFFF"/>
-        </w:rPr>
-        <w:t>GNU/</w:t>
-      </w:r>
-      <w:hyperlink r:id="rId9" w:tgtFrame="_blank" w:history="1">
-        <w:r>
-          <w:rPr>
-            <w:rStyle w:val="a7"/>
+            <w:rStyle w:val="a9"/>
             <w:rFonts w:asciiTheme="minorEastAsia" w:hAnsiTheme="minorEastAsia" w:cs="Arial"/>
             <w:color w:val="auto"/>
             <w:sz w:val="24"/>
@@ -605,107 +708,163 @@
         </w:rPr>
         <w:t>，支持x86、amd64（即x64）和</w:t>
       </w:r>
-      <w:hyperlink r:id="rId10" w:tgtFrame="_blank" w:history="1">
+      <w:r>
+        <w:fldChar w:fldCharType="begin"/>
+      </w:r>
+      <w:r>
+        <w:instrText xml:space="preserve"> HYPERLINK "https://baike.baidu.com/item/ppc/150" \t "_blank" </w:instrText>
+      </w:r>
+      <w:r>
+        <w:fldChar w:fldCharType="separate"/>
+      </w:r>
+      <w:proofErr w:type="spellStart"/>
+      <w:r>
+        <w:rPr>
+          <w:rStyle w:val="a9"/>
+          <w:rFonts w:asciiTheme="minorEastAsia" w:hAnsiTheme="minorEastAsia" w:cs="Arial"/>
+          <w:color w:val="auto"/>
+          <w:sz w:val="24"/>
+          <w:szCs w:val="24"/>
+          <w:shd w:val="clear" w:color="auto" w:fill="FFFFFF"/>
+        </w:rPr>
+        <w:t>ppc</w:t>
+      </w:r>
+      <w:proofErr w:type="spellEnd"/>
+      <w:r>
+        <w:rPr>
+          <w:rStyle w:val="a9"/>
+          <w:rFonts w:asciiTheme="minorEastAsia" w:hAnsiTheme="minorEastAsia" w:cs="Arial"/>
+          <w:color w:val="auto"/>
+          <w:sz w:val="24"/>
+          <w:szCs w:val="24"/>
+          <w:shd w:val="clear" w:color="auto" w:fill="FFFFFF"/>
+        </w:rPr>
+        <w:fldChar w:fldCharType="end"/>
+      </w:r>
+      <w:r>
+        <w:rPr>
+          <w:rFonts w:asciiTheme="minorEastAsia" w:hAnsiTheme="minorEastAsia" w:cs="Arial"/>
+          <w:sz w:val="24"/>
+          <w:szCs w:val="24"/>
+          <w:shd w:val="clear" w:color="auto" w:fill="FFFFFF"/>
+        </w:rPr>
+        <w:t>架构，由全球化的专业开发团队（Canonical Ltd）打造的。</w:t>
+      </w:r>
+    </w:p>
+    <w:p>
+      <w:pPr>
+        <w:spacing w:line="360" w:lineRule="auto"/>
+        <w:ind w:firstLineChars="200" w:firstLine="480"/>
+        <w:rPr>
+          <w:rFonts w:asciiTheme="minorEastAsia" w:hAnsiTheme="minorEastAsia"/>
+          <w:sz w:val="24"/>
+          <w:szCs w:val="24"/>
+        </w:rPr>
+      </w:pPr>
+    </w:p>
+    <w:p>
+      <w:pPr>
+        <w:spacing w:line="360" w:lineRule="auto"/>
+        <w:ind w:firstLineChars="200" w:firstLine="480"/>
+        <w:rPr>
+          <w:rFonts w:asciiTheme="minorEastAsia" w:hAnsiTheme="minorEastAsia" w:cs="Arial"/>
+          <w:sz w:val="24"/>
+          <w:szCs w:val="24"/>
+          <w:shd w:val="clear" w:color="auto" w:fill="FFFFFF"/>
+        </w:rPr>
+      </w:pPr>
+      <w:r>
+        <w:rPr>
+          <w:rFonts w:asciiTheme="minorEastAsia" w:hAnsiTheme="minorEastAsia"/>
+          <w:sz w:val="24"/>
+          <w:szCs w:val="24"/>
+        </w:rPr>
+        <w:t>Java：</w:t>
+      </w:r>
+      <w:r>
+        <w:fldChar w:fldCharType="begin"/>
+      </w:r>
+      <w:r>
+        <w:instrText xml:space="preserve"> HYPERLINK "https://baike.baidu.com/item/Java/85979" \t "_blank" </w:instrText>
+      </w:r>
+      <w:r>
+        <w:fldChar w:fldCharType="separate"/>
+      </w:r>
+      <w:r>
+        <w:rPr>
+          <w:rStyle w:val="a9"/>
+          <w:rFonts w:asciiTheme="minorEastAsia" w:hAnsiTheme="minorEastAsia" w:cs="Arial"/>
+          <w:color w:val="auto"/>
+          <w:sz w:val="24"/>
+          <w:szCs w:val="24"/>
+          <w:shd w:val="clear" w:color="auto" w:fill="FFFFFF"/>
+        </w:rPr>
+        <w:t>Java</w:t>
+      </w:r>
+      <w:r>
+        <w:rPr>
+          <w:rStyle w:val="a9"/>
+          <w:rFonts w:asciiTheme="minorEastAsia" w:hAnsiTheme="minorEastAsia" w:cs="Arial"/>
+          <w:color w:val="auto"/>
+          <w:sz w:val="24"/>
+          <w:szCs w:val="24"/>
+          <w:shd w:val="clear" w:color="auto" w:fill="FFFFFF"/>
+        </w:rPr>
+        <w:fldChar w:fldCharType="end"/>
+      </w:r>
+      <w:r>
+        <w:rPr>
+          <w:rFonts w:asciiTheme="minorEastAsia" w:hAnsiTheme="minorEastAsia" w:cs="Arial"/>
+          <w:sz w:val="24"/>
+          <w:szCs w:val="24"/>
+          <w:shd w:val="clear" w:color="auto" w:fill="FFFFFF"/>
+        </w:rPr>
+        <w:t>是一门</w:t>
+      </w:r>
+      <w:r>
+        <w:fldChar w:fldCharType="begin"/>
+      </w:r>
+      <w:r>
+        <w:instrText xml:space="preserve"> HYPERLINK "https://baike.baidu.com/item/%E9%9D%A2%E5%90%91%E5%AF%B9%E8%B1%A1" \t "_blank" </w:instrText>
+      </w:r>
+      <w:r>
+        <w:fldChar w:fldCharType="separate"/>
+      </w:r>
+      <w:r>
+        <w:rPr>
+          <w:rStyle w:val="a9"/>
+          <w:rFonts w:asciiTheme="minorEastAsia" w:hAnsiTheme="minorEastAsia" w:cs="Arial"/>
+          <w:color w:val="auto"/>
+          <w:sz w:val="24"/>
+          <w:szCs w:val="24"/>
+          <w:shd w:val="clear" w:color="auto" w:fill="FFFFFF"/>
+        </w:rPr>
+        <w:t>面向对象</w:t>
+      </w:r>
+      <w:r>
+        <w:rPr>
+          <w:rStyle w:val="a9"/>
+          <w:rFonts w:asciiTheme="minorEastAsia" w:hAnsiTheme="minorEastAsia" w:cs="Arial"/>
+          <w:color w:val="auto"/>
+          <w:sz w:val="24"/>
+          <w:szCs w:val="24"/>
+          <w:shd w:val="clear" w:color="auto" w:fill="FFFFFF"/>
+        </w:rPr>
+        <w:fldChar w:fldCharType="end"/>
+      </w:r>
+      <w:r>
+        <w:rPr>
+          <w:rFonts w:asciiTheme="minorEastAsia" w:hAnsiTheme="minorEastAsia" w:cs="Arial"/>
+          <w:sz w:val="24"/>
+          <w:szCs w:val="24"/>
+          <w:shd w:val="clear" w:color="auto" w:fill="FFFFFF"/>
+        </w:rPr>
+        <w:t>编程语言，不仅吸收了</w:t>
+      </w:r>
+      <w:hyperlink r:id="rId8" w:tgtFrame="_blank" w:history="1">
         <w:r>
           <w:rPr>
-            <w:rStyle w:val="a7"/>
-            <w:rFonts w:asciiTheme="minorEastAsia" w:hAnsiTheme="minorEastAsia" w:cs="Arial"/>
-            <w:color w:val="auto"/>
-            <w:sz w:val="24"/>
-            <w:szCs w:val="24"/>
-            <w:shd w:val="clear" w:color="auto" w:fill="FFFFFF"/>
-          </w:rPr>
-          <w:t>ppc</w:t>
-        </w:r>
-      </w:hyperlink>
-      <w:r>
-        <w:rPr>
-          <w:rFonts w:asciiTheme="minorEastAsia" w:hAnsiTheme="minorEastAsia" w:cs="Arial"/>
-          <w:sz w:val="24"/>
-          <w:szCs w:val="24"/>
-          <w:shd w:val="clear" w:color="auto" w:fill="FFFFFF"/>
-        </w:rPr>
-        <w:t>架构，由全球化的专业开发团队（Canonical Ltd）打造的。</w:t>
-      </w:r>
-    </w:p>
-    <w:p>
-      <w:pPr>
-        <w:spacing w:line="360" w:lineRule="auto"/>
-        <w:ind w:firstLineChars="200" w:firstLine="480"/>
-        <w:rPr>
-          <w:rFonts w:asciiTheme="minorEastAsia" w:hAnsiTheme="minorEastAsia"/>
-          <w:sz w:val="24"/>
-          <w:szCs w:val="24"/>
-        </w:rPr>
-      </w:pPr>
-    </w:p>
-    <w:p>
-      <w:pPr>
-        <w:spacing w:line="360" w:lineRule="auto"/>
-        <w:ind w:firstLineChars="200" w:firstLine="480"/>
-        <w:rPr>
-          <w:rFonts w:asciiTheme="minorEastAsia" w:hAnsiTheme="minorEastAsia" w:cs="Arial"/>
-          <w:sz w:val="24"/>
-          <w:szCs w:val="24"/>
-          <w:shd w:val="clear" w:color="auto" w:fill="FFFFFF"/>
-        </w:rPr>
-      </w:pPr>
-      <w:r>
-        <w:rPr>
-          <w:rFonts w:asciiTheme="minorEastAsia" w:hAnsiTheme="minorEastAsia"/>
-          <w:sz w:val="24"/>
-          <w:szCs w:val="24"/>
-        </w:rPr>
-        <w:t>Java：</w:t>
-      </w:r>
-      <w:hyperlink r:id="rId11" w:tgtFrame="_blank" w:history="1">
-        <w:r>
-          <w:rPr>
-            <w:rStyle w:val="a7"/>
-            <w:rFonts w:asciiTheme="minorEastAsia" w:hAnsiTheme="minorEastAsia" w:cs="Arial"/>
-            <w:color w:val="auto"/>
-            <w:sz w:val="24"/>
-            <w:szCs w:val="24"/>
-            <w:shd w:val="clear" w:color="auto" w:fill="FFFFFF"/>
-          </w:rPr>
-          <w:t>Java</w:t>
-        </w:r>
-      </w:hyperlink>
-      <w:r>
-        <w:rPr>
-          <w:rFonts w:asciiTheme="minorEastAsia" w:hAnsiTheme="minorEastAsia" w:cs="Arial"/>
-          <w:sz w:val="24"/>
-          <w:szCs w:val="24"/>
-          <w:shd w:val="clear" w:color="auto" w:fill="FFFFFF"/>
-        </w:rPr>
-        <w:t>是一门</w:t>
-      </w:r>
-      <w:hyperlink r:id="rId12" w:tgtFrame="_blank" w:history="1">
-        <w:r>
-          <w:rPr>
-            <w:rStyle w:val="a7"/>
-            <w:rFonts w:asciiTheme="minorEastAsia" w:hAnsiTheme="minorEastAsia" w:cs="Arial"/>
-            <w:color w:val="auto"/>
-            <w:sz w:val="24"/>
-            <w:szCs w:val="24"/>
-            <w:shd w:val="clear" w:color="auto" w:fill="FFFFFF"/>
-          </w:rPr>
-          <w:t>面向对象</w:t>
-        </w:r>
-      </w:hyperlink>
-      <w:r>
-        <w:rPr>
-          <w:rFonts w:asciiTheme="minorEastAsia" w:hAnsiTheme="minorEastAsia" w:cs="Arial"/>
-          <w:sz w:val="24"/>
-          <w:szCs w:val="24"/>
-          <w:shd w:val="clear" w:color="auto" w:fill="FFFFFF"/>
-        </w:rPr>
-        <w:t>编程语言，不仅吸收了</w:t>
-      </w:r>
-      <w:hyperlink r:id="rId13" w:tgtFrame="_blank" w:history="1">
-        <w:r>
-          <w:rPr>
-            <w:rStyle w:val="a7"/>
+            <w:rStyle w:val="a9"/>
             <w:rFonts w:asciiTheme="minorEastAsia" w:hAnsiTheme="minorEastAsia" w:cs="Arial"/>
             <w:color w:val="auto"/>
             <w:sz w:val="24"/>
@@ -724,32 +883,50 @@
         </w:rPr>
         <w:t>语言的各种优点，还摒弃了C++里难以理解的</w:t>
       </w:r>
-      <w:hyperlink r:id="rId14" w:tgtFrame="_blank" w:history="1">
+      <w:r>
+        <w:fldChar w:fldCharType="begin"/>
+      </w:r>
+      <w:r>
+        <w:instrText xml:space="preserve"> HYPERLINK "https://baike.baidu.com/item/%E5%A4%9A%E7%BB%A7%E6%89%BF" \t "_blank" </w:instrText>
+      </w:r>
+      <w:r>
+        <w:fldChar w:fldCharType="separate"/>
+      </w:r>
+      <w:r>
+        <w:rPr>
+          <w:rStyle w:val="a9"/>
+          <w:rFonts w:asciiTheme="minorEastAsia" w:hAnsiTheme="minorEastAsia" w:cs="Arial"/>
+          <w:color w:val="auto"/>
+          <w:sz w:val="24"/>
+          <w:szCs w:val="24"/>
+          <w:shd w:val="clear" w:color="auto" w:fill="FFFFFF"/>
+        </w:rPr>
+        <w:t>多继承</w:t>
+      </w:r>
+      <w:r>
+        <w:rPr>
+          <w:rStyle w:val="a9"/>
+          <w:rFonts w:asciiTheme="minorEastAsia" w:hAnsiTheme="minorEastAsia" w:cs="Arial"/>
+          <w:color w:val="auto"/>
+          <w:sz w:val="24"/>
+          <w:szCs w:val="24"/>
+          <w:shd w:val="clear" w:color="auto" w:fill="FFFFFF"/>
+        </w:rPr>
+        <w:fldChar w:fldCharType="end"/>
+      </w:r>
+      <w:r>
+        <w:rPr>
+          <w:rFonts w:asciiTheme="minorEastAsia" w:hAnsiTheme="minorEastAsia" w:cs="Arial"/>
+          <w:sz w:val="24"/>
+          <w:szCs w:val="24"/>
+          <w:shd w:val="clear" w:color="auto" w:fill="FFFFFF"/>
+        </w:rPr>
+        <w:t>、</w:t>
+      </w:r>
+      <w:hyperlink r:id="rId9" w:tgtFrame="_blank" w:history="1">
         <w:r>
           <w:rPr>
-            <w:rStyle w:val="a7"/>
-            <w:rFonts w:asciiTheme="minorEastAsia" w:hAnsiTheme="minorEastAsia" w:cs="Arial"/>
-            <w:color w:val="auto"/>
-            <w:sz w:val="24"/>
-            <w:szCs w:val="24"/>
-            <w:shd w:val="clear" w:color="auto" w:fill="FFFFFF"/>
-          </w:rPr>
-          <w:t>多继承</w:t>
-        </w:r>
-      </w:hyperlink>
-      <w:r>
-        <w:rPr>
-          <w:rFonts w:asciiTheme="minorEastAsia" w:hAnsiTheme="minorEastAsia" w:cs="Arial"/>
-          <w:sz w:val="24"/>
-          <w:szCs w:val="24"/>
-          <w:shd w:val="clear" w:color="auto" w:fill="FFFFFF"/>
-        </w:rPr>
-        <w:t>、</w:t>
-      </w:r>
-      <w:hyperlink r:id="rId15" w:tgtFrame="_blank" w:history="1">
-        <w:r>
-          <w:rPr>
-            <w:rStyle w:val="a7"/>
+            <w:rStyle w:val="a9"/>
             <w:rFonts w:asciiTheme="minorEastAsia" w:hAnsiTheme="minorEastAsia" w:cs="Arial"/>
             <w:color w:val="auto"/>
             <w:sz w:val="24"/>
@@ -819,32 +996,50 @@
         </w:rPr>
         <w:t>Docker 是一个</w:t>
       </w:r>
-      <w:hyperlink r:id="rId16" w:tgtFrame="_blank" w:history="1">
+      <w:r>
+        <w:fldChar w:fldCharType="begin"/>
+      </w:r>
+      <w:r>
+        <w:instrText xml:space="preserve"> HYPERLINK "https://baike.baidu.com/item/%E5%BC%80%E6%BA%90/246339" \t "_blank" </w:instrText>
+      </w:r>
+      <w:r>
+        <w:fldChar w:fldCharType="separate"/>
+      </w:r>
+      <w:r>
+        <w:rPr>
+          <w:rStyle w:val="a9"/>
+          <w:rFonts w:asciiTheme="minorEastAsia" w:hAnsiTheme="minorEastAsia" w:cs="Arial"/>
+          <w:color w:val="auto"/>
+          <w:sz w:val="24"/>
+          <w:szCs w:val="24"/>
+          <w:shd w:val="clear" w:color="auto" w:fill="FFFFFF"/>
+        </w:rPr>
+        <w:t>开源</w:t>
+      </w:r>
+      <w:r>
+        <w:rPr>
+          <w:rStyle w:val="a9"/>
+          <w:rFonts w:asciiTheme="minorEastAsia" w:hAnsiTheme="minorEastAsia" w:cs="Arial"/>
+          <w:color w:val="auto"/>
+          <w:sz w:val="24"/>
+          <w:szCs w:val="24"/>
+          <w:shd w:val="clear" w:color="auto" w:fill="FFFFFF"/>
+        </w:rPr>
+        <w:fldChar w:fldCharType="end"/>
+      </w:r>
+      <w:r>
+        <w:rPr>
+          <w:rFonts w:asciiTheme="minorEastAsia" w:hAnsiTheme="minorEastAsia" w:cs="Arial"/>
+          <w:sz w:val="24"/>
+          <w:szCs w:val="24"/>
+          <w:shd w:val="clear" w:color="auto" w:fill="FFFFFF"/>
+        </w:rPr>
+        <w:t>的应用容器引擎，让开发者可以打包他们的应用以及依赖包到一个可移植的容器中，然后发布到任何流行的 </w:t>
+      </w:r>
+      <w:hyperlink r:id="rId10" w:tgtFrame="_blank" w:history="1">
         <w:r>
           <w:rPr>
-            <w:rStyle w:val="a7"/>
-            <w:rFonts w:asciiTheme="minorEastAsia" w:hAnsiTheme="minorEastAsia" w:cs="Arial"/>
-            <w:color w:val="auto"/>
-            <w:sz w:val="24"/>
-            <w:szCs w:val="24"/>
-            <w:shd w:val="clear" w:color="auto" w:fill="FFFFFF"/>
-          </w:rPr>
-          <w:t>开源</w:t>
-        </w:r>
-      </w:hyperlink>
-      <w:r>
-        <w:rPr>
-          <w:rFonts w:asciiTheme="minorEastAsia" w:hAnsiTheme="minorEastAsia" w:cs="Arial"/>
-          <w:sz w:val="24"/>
-          <w:szCs w:val="24"/>
-          <w:shd w:val="clear" w:color="auto" w:fill="FFFFFF"/>
-        </w:rPr>
-        <w:t>的应用容器引擎，让开发者可以打包他们的应用以及依赖包到一个可移植的容器中，然后发布到任何流行的 </w:t>
-      </w:r>
-      <w:hyperlink r:id="rId17" w:tgtFrame="_blank" w:history="1">
-        <w:r>
-          <w:rPr>
-            <w:rStyle w:val="a7"/>
+            <w:rStyle w:val="a9"/>
             <w:rFonts w:asciiTheme="minorEastAsia" w:hAnsiTheme="minorEastAsia" w:cs="Arial"/>
             <w:color w:val="auto"/>
             <w:sz w:val="24"/>
@@ -863,32 +1058,50 @@
         </w:rPr>
         <w:t> 机器上，也可以实现</w:t>
       </w:r>
-      <w:hyperlink r:id="rId18" w:tgtFrame="_blank" w:history="1">
+      <w:r>
+        <w:fldChar w:fldCharType="begin"/>
+      </w:r>
+      <w:r>
+        <w:instrText xml:space="preserve"> HYPERLINK "https://baike.baidu.com/item/%E8%99%9A%E6%8B%9F%E5%8C%96" \t "_blank" </w:instrText>
+      </w:r>
+      <w:r>
+        <w:fldChar w:fldCharType="separate"/>
+      </w:r>
+      <w:r>
+        <w:rPr>
+          <w:rStyle w:val="a9"/>
+          <w:rFonts w:asciiTheme="minorEastAsia" w:hAnsiTheme="minorEastAsia" w:cs="Arial"/>
+          <w:color w:val="auto"/>
+          <w:sz w:val="24"/>
+          <w:szCs w:val="24"/>
+          <w:shd w:val="clear" w:color="auto" w:fill="FFFFFF"/>
+        </w:rPr>
+        <w:t>虚拟化</w:t>
+      </w:r>
+      <w:r>
+        <w:rPr>
+          <w:rStyle w:val="a9"/>
+          <w:rFonts w:asciiTheme="minorEastAsia" w:hAnsiTheme="minorEastAsia" w:cs="Arial"/>
+          <w:color w:val="auto"/>
+          <w:sz w:val="24"/>
+          <w:szCs w:val="24"/>
+          <w:shd w:val="clear" w:color="auto" w:fill="FFFFFF"/>
+        </w:rPr>
+        <w:fldChar w:fldCharType="end"/>
+      </w:r>
+      <w:r>
+        <w:rPr>
+          <w:rFonts w:asciiTheme="minorEastAsia" w:hAnsiTheme="minorEastAsia" w:cs="Arial"/>
+          <w:sz w:val="24"/>
+          <w:szCs w:val="24"/>
+          <w:shd w:val="clear" w:color="auto" w:fill="FFFFFF"/>
+        </w:rPr>
+        <w:t>。容器是完全使用</w:t>
+      </w:r>
+      <w:hyperlink r:id="rId11" w:tgtFrame="_blank" w:history="1">
         <w:r>
           <w:rPr>
-            <w:rStyle w:val="a7"/>
-            <w:rFonts w:asciiTheme="minorEastAsia" w:hAnsiTheme="minorEastAsia" w:cs="Arial"/>
-            <w:color w:val="auto"/>
-            <w:sz w:val="24"/>
-            <w:szCs w:val="24"/>
-            <w:shd w:val="clear" w:color="auto" w:fill="FFFFFF"/>
-          </w:rPr>
-          <w:t>虚拟化</w:t>
-        </w:r>
-      </w:hyperlink>
-      <w:r>
-        <w:rPr>
-          <w:rFonts w:asciiTheme="minorEastAsia" w:hAnsiTheme="minorEastAsia" w:cs="Arial"/>
-          <w:sz w:val="24"/>
-          <w:szCs w:val="24"/>
-          <w:shd w:val="clear" w:color="auto" w:fill="FFFFFF"/>
-        </w:rPr>
-        <w:t>。容器是完全使用</w:t>
-      </w:r>
-      <w:hyperlink r:id="rId19" w:tgtFrame="_blank" w:history="1">
-        <w:r>
-          <w:rPr>
-            <w:rStyle w:val="a7"/>
+            <w:rStyle w:val="a9"/>
             <w:rFonts w:asciiTheme="minorEastAsia" w:hAnsiTheme="minorEastAsia" w:cs="Arial"/>
             <w:color w:val="auto"/>
             <w:sz w:val="24"/>
@@ -1153,18 +1366,35 @@
         </w:rPr>
         <w:t>下图为“上海证券交易所”2017年至2012年概况数据（数据来源为上交所</w:t>
       </w:r>
-      <w:hyperlink r:id="rId20" w:history="1">
-        <w:r>
-          <w:rPr>
-            <w:rStyle w:val="a7"/>
-            <w:rFonts w:asciiTheme="minorEastAsia" w:hAnsiTheme="minorEastAsia"/>
-            <w:color w:val="auto"/>
-            <w:sz w:val="24"/>
-            <w:szCs w:val="24"/>
-          </w:rPr>
-          <w:t>http://www.sse.com.cn/market/stockdata/overview/yearly/</w:t>
-        </w:r>
-      </w:hyperlink>
+      <w:r>
+        <w:fldChar w:fldCharType="begin"/>
+      </w:r>
+      <w:r>
+        <w:instrText xml:space="preserve"> HYPERLINK "http://www.sse.com.cn/market/stockdata/overview/yearly/" </w:instrText>
+      </w:r>
+      <w:r>
+        <w:fldChar w:fldCharType="separate"/>
+      </w:r>
+      <w:r>
+        <w:rPr>
+          <w:rStyle w:val="a9"/>
+          <w:rFonts w:asciiTheme="minorEastAsia" w:hAnsiTheme="minorEastAsia"/>
+          <w:color w:val="auto"/>
+          <w:sz w:val="24"/>
+          <w:szCs w:val="24"/>
+        </w:rPr>
+        <w:t>http://www.sse.com.cn/market/stockdata/overview/yearly/</w:t>
+      </w:r>
+      <w:r>
+        <w:rPr>
+          <w:rStyle w:val="a9"/>
+          <w:rFonts w:asciiTheme="minorEastAsia" w:hAnsiTheme="minorEastAsia"/>
+          <w:color w:val="auto"/>
+          <w:sz w:val="24"/>
+          <w:szCs w:val="24"/>
+        </w:rPr>
+        <w:fldChar w:fldCharType="end"/>
+      </w:r>
       <w:r>
         <w:rPr>
           <w:rFonts w:asciiTheme="minorEastAsia" w:hAnsiTheme="minorEastAsia" w:hint="eastAsia"/>
@@ -1253,7 +1483,7 @@
             <wp:cNvGraphicFramePr/>
             <a:graphic xmlns:a="http://schemas.openxmlformats.org/drawingml/2006/main">
               <a:graphicData uri="http://schemas.openxmlformats.org/drawingml/2006/chart">
-                <c:chart xmlns:c="http://schemas.openxmlformats.org/drawingml/2006/chart" xmlns:r="http://schemas.openxmlformats.org/officeDocument/2006/relationships" r:id="rId21"/>
+                <c:chart xmlns:c="http://schemas.openxmlformats.org/drawingml/2006/chart" xmlns:r="http://schemas.openxmlformats.org/officeDocument/2006/relationships" r:id="rId12"/>
               </a:graphicData>
             </a:graphic>
           </wp:inline>
@@ -1398,13 +1628,23 @@
           <w:szCs w:val="24"/>
         </w:rPr>
       </w:pPr>
+      <w:proofErr w:type="gramStart"/>
       <w:r>
         <w:rPr>
           <w:rFonts w:asciiTheme="minorEastAsia" w:hAnsiTheme="minorEastAsia"/>
           <w:sz w:val="24"/>
           <w:szCs w:val="24"/>
         </w:rPr>
-        <w:t>数据爬取与展现</w:t>
+        <w:t>数据爬取与</w:t>
+      </w:r>
+      <w:proofErr w:type="gramEnd"/>
+      <w:r>
+        <w:rPr>
+          <w:rFonts w:asciiTheme="minorEastAsia" w:hAnsiTheme="minorEastAsia"/>
+          <w:sz w:val="24"/>
+          <w:szCs w:val="24"/>
+        </w:rPr>
+        <w:t>展现</w:t>
       </w:r>
     </w:p>
     <w:p>
@@ -1777,10 +2017,10 @@
         </w:rPr>
         <w:t>具有</w:t>
       </w:r>
-      <w:hyperlink r:id="rId22" w:tgtFrame="_blank" w:history="1">
+      <w:hyperlink r:id="rId13" w:tgtFrame="_blank" w:history="1">
         <w:r>
           <w:rPr>
-            <w:rStyle w:val="a7"/>
+            <w:rStyle w:val="a9"/>
             <w:rFonts w:asciiTheme="minorEastAsia" w:hAnsiTheme="minorEastAsia" w:cs="Arial"/>
             <w:color w:val="auto"/>
             <w:sz w:val="24"/>
@@ -2363,7 +2603,25 @@
                 <w:sz w:val="24"/>
                 <w:szCs w:val="24"/>
               </w:rPr>
-              <w:t>：英特尔至强系列或i3-</w:t>
+              <w:t>：英特尔至</w:t>
+            </w:r>
+            <w:proofErr w:type="gramStart"/>
+            <w:r>
+              <w:rPr>
+                <w:rFonts w:asciiTheme="minorEastAsia" w:hAnsiTheme="minorEastAsia" w:hint="eastAsia"/>
+                <w:sz w:val="24"/>
+                <w:szCs w:val="24"/>
+              </w:rPr>
+              <w:t>强系列</w:t>
+            </w:r>
+            <w:proofErr w:type="gramEnd"/>
+            <w:r>
+              <w:rPr>
+                <w:rFonts w:asciiTheme="minorEastAsia" w:hAnsiTheme="minorEastAsia" w:hint="eastAsia"/>
+                <w:sz w:val="24"/>
+                <w:szCs w:val="24"/>
+              </w:rPr>
+              <w:t>或i3-</w:t>
             </w:r>
             <w:r>
               <w:rPr>
@@ -2739,7 +2997,25 @@
                 <w:sz w:val="24"/>
                 <w:szCs w:val="24"/>
               </w:rPr>
-              <w:t>网易股票接口</w:t>
+              <w:t>网</w:t>
+            </w:r>
+            <w:proofErr w:type="gramStart"/>
+            <w:r>
+              <w:rPr>
+                <w:rFonts w:asciiTheme="minorEastAsia" w:hAnsiTheme="minorEastAsia" w:hint="eastAsia"/>
+                <w:sz w:val="24"/>
+                <w:szCs w:val="24"/>
+              </w:rPr>
+              <w:t>易股票</w:t>
+            </w:r>
+            <w:proofErr w:type="gramEnd"/>
+            <w:r>
+              <w:rPr>
+                <w:rFonts w:asciiTheme="minorEastAsia" w:hAnsiTheme="minorEastAsia" w:hint="eastAsia"/>
+                <w:sz w:val="24"/>
+                <w:szCs w:val="24"/>
+              </w:rPr>
+              <w:t>接口</w:t>
             </w:r>
           </w:p>
         </w:tc>
@@ -2931,7 +3207,25 @@
           <w:sz w:val="24"/>
           <w:szCs w:val="24"/>
         </w:rPr>
-        <w:t>返回数据必须包含股票的当日基本信息，能够根据日期进行必要的查询，参考sina股票接口数据。</w:t>
+        <w:t>返回数据必须包含股票的当日基本信息，能够根据日期进行必要的查询，参考</w:t>
+      </w:r>
+      <w:proofErr w:type="spellStart"/>
+      <w:r>
+        <w:rPr>
+          <w:rFonts w:asciiTheme="minorEastAsia" w:hAnsiTheme="minorEastAsia" w:hint="eastAsia"/>
+          <w:sz w:val="24"/>
+          <w:szCs w:val="24"/>
+        </w:rPr>
+        <w:t>sina</w:t>
+      </w:r>
+      <w:proofErr w:type="spellEnd"/>
+      <w:r>
+        <w:rPr>
+          <w:rFonts w:asciiTheme="minorEastAsia" w:hAnsiTheme="minorEastAsia" w:hint="eastAsia"/>
+          <w:sz w:val="24"/>
+          <w:szCs w:val="24"/>
+        </w:rPr>
+        <w:t>股票接口数据。</w:t>
       </w:r>
     </w:p>
     <w:p>
@@ -3277,7 +3571,25 @@
           <w:sz w:val="24"/>
           <w:szCs w:val="24"/>
         </w:rPr>
-        <w:t>对于B用户，一位对于股票有一定的了解，但是无法总是做出正确的决定的投资者而言，他希望调用一个预测接口，并且对于股票添加一些简单的判断，他会调用多种算法实现的不同的股票预测结果，然后再对于每一个股票调用，</w:t>
+        <w:t>对于B用户，一位对于股票有一定的了解，但是无法总是做出正确的决定的投资者而言，他希望调用一个预测接口，并且对于股票添加一些简单的判断，他会调用多种算法实现的不同的股票预测结果，然后</w:t>
+      </w:r>
+      <w:proofErr w:type="gramStart"/>
+      <w:r>
+        <w:rPr>
+          <w:rFonts w:asciiTheme="minorEastAsia" w:hAnsiTheme="minorEastAsia"/>
+          <w:sz w:val="24"/>
+          <w:szCs w:val="24"/>
+        </w:rPr>
+        <w:t>再对于</w:t>
+      </w:r>
+      <w:proofErr w:type="gramEnd"/>
+      <w:r>
+        <w:rPr>
+          <w:rFonts w:asciiTheme="minorEastAsia" w:hAnsiTheme="minorEastAsia"/>
+          <w:sz w:val="24"/>
+          <w:szCs w:val="24"/>
+        </w:rPr>
+        <w:t>每一个股票调用，</w:t>
       </w:r>
       <w:r>
         <w:rPr>
@@ -4153,7 +4465,25 @@
           <w:sz w:val="24"/>
           <w:szCs w:val="24"/>
         </w:rPr>
-        <w:t>保证在每十五秒为周期检查接口活跃度，如果接口为非活跃状态或假死状态则停止服务并自动重新启动</w:t>
+        <w:t>保证在每十五秒为周期检查接口活跃度，如果接口为</w:t>
+      </w:r>
+      <w:proofErr w:type="gramStart"/>
+      <w:r>
+        <w:rPr>
+          <w:rFonts w:asciiTheme="minorEastAsia" w:hAnsiTheme="minorEastAsia" w:hint="eastAsia"/>
+          <w:sz w:val="24"/>
+          <w:szCs w:val="24"/>
+        </w:rPr>
+        <w:t>非活跃</w:t>
+      </w:r>
+      <w:proofErr w:type="gramEnd"/>
+      <w:r>
+        <w:rPr>
+          <w:rFonts w:asciiTheme="minorEastAsia" w:hAnsiTheme="minorEastAsia" w:hint="eastAsia"/>
+          <w:sz w:val="24"/>
+          <w:szCs w:val="24"/>
+        </w:rPr>
+        <w:t>状态或假死状态则停止服务并自动重新启动</w:t>
       </w:r>
     </w:p>
     <w:p>
@@ -4426,7 +4756,25 @@
           <w:sz w:val="24"/>
           <w:szCs w:val="24"/>
         </w:rPr>
-        <w:t>系统操作者多为非专业人士，所以必须提供直观的图形界面，使能够快速上手使用。</w:t>
+        <w:t>系统操作者多为非专业人士，所以必须提供直观的图形界面，</w:t>
+      </w:r>
+      <w:proofErr w:type="gramStart"/>
+      <w:r>
+        <w:rPr>
+          <w:rFonts w:asciiTheme="minorEastAsia" w:hAnsiTheme="minorEastAsia"/>
+          <w:sz w:val="24"/>
+          <w:szCs w:val="24"/>
+        </w:rPr>
+        <w:t>使能够</w:t>
+      </w:r>
+      <w:proofErr w:type="gramEnd"/>
+      <w:r>
+        <w:rPr>
+          <w:rFonts w:asciiTheme="minorEastAsia" w:hAnsiTheme="minorEastAsia"/>
+          <w:sz w:val="24"/>
+          <w:szCs w:val="24"/>
+        </w:rPr>
+        <w:t>快速上手使用。</w:t>
       </w:r>
     </w:p>
     <w:p>
@@ -5943,22 +6291,58 @@
           <w:sz w:val="24"/>
           <w:szCs w:val="24"/>
         </w:rPr>
-        <w:t>本程序因为功能简单，并没有使用时下最为流行的微服务架构，</w:t>
-      </w:r>
+        <w:t>本程序因为功能简单，并没有使用时下最为流行的</w:t>
+      </w:r>
+      <w:proofErr w:type="gramStart"/>
       <w:r>
         <w:rPr>
           <w:rFonts w:asciiTheme="minorEastAsia" w:hAnsiTheme="minorEastAsia" w:hint="eastAsia"/>
           <w:sz w:val="24"/>
           <w:szCs w:val="24"/>
         </w:rPr>
-        <w:t>如果改为微服务架构，会降低耦合，但是会增大代码的冗余</w:t>
-      </w:r>
+        <w:t>微服务</w:t>
+      </w:r>
+      <w:proofErr w:type="gramEnd"/>
       <w:r>
         <w:rPr>
           <w:rFonts w:asciiTheme="minorEastAsia" w:hAnsiTheme="minorEastAsia" w:hint="eastAsia"/>
           <w:sz w:val="24"/>
           <w:szCs w:val="24"/>
         </w:rPr>
+        <w:t>架构，</w:t>
+      </w:r>
+      <w:r>
+        <w:rPr>
+          <w:rFonts w:asciiTheme="minorEastAsia" w:hAnsiTheme="minorEastAsia" w:hint="eastAsia"/>
+          <w:sz w:val="24"/>
+          <w:szCs w:val="24"/>
+        </w:rPr>
+        <w:t>如果改为</w:t>
+      </w:r>
+      <w:proofErr w:type="gramStart"/>
+      <w:r>
+        <w:rPr>
+          <w:rFonts w:asciiTheme="minorEastAsia" w:hAnsiTheme="minorEastAsia" w:hint="eastAsia"/>
+          <w:sz w:val="24"/>
+          <w:szCs w:val="24"/>
+        </w:rPr>
+        <w:t>微服</w:t>
+      </w:r>
+      <w:proofErr w:type="gramEnd"/>
+      <w:r>
+        <w:rPr>
+          <w:rFonts w:asciiTheme="minorEastAsia" w:hAnsiTheme="minorEastAsia" w:hint="eastAsia"/>
+          <w:sz w:val="24"/>
+          <w:szCs w:val="24"/>
+        </w:rPr>
+        <w:t>务架构，会降低耦合，但是会增大代码的冗余</w:t>
+      </w:r>
+      <w:r>
+        <w:rPr>
+          <w:rFonts w:asciiTheme="minorEastAsia" w:hAnsiTheme="minorEastAsia" w:hint="eastAsia"/>
+          <w:sz w:val="24"/>
+          <w:szCs w:val="24"/>
+        </w:rPr>
         <w:t>，并且增加运行成本，本程序暂时不考虑使用。</w:t>
       </w:r>
     </w:p>
@@ -5985,7 +6369,25 @@
           <w:sz w:val="24"/>
           <w:szCs w:val="24"/>
         </w:rPr>
-        <w:t>使用经典的三层架构：dao层，service层，c</w:t>
+        <w:t>使用经典的三层架构：</w:t>
+      </w:r>
+      <w:proofErr w:type="spellStart"/>
+      <w:r>
+        <w:rPr>
+          <w:rFonts w:asciiTheme="minorEastAsia" w:hAnsiTheme="minorEastAsia" w:hint="eastAsia"/>
+          <w:sz w:val="24"/>
+          <w:szCs w:val="24"/>
+        </w:rPr>
+        <w:t>dao</w:t>
+      </w:r>
+      <w:proofErr w:type="spellEnd"/>
+      <w:r>
+        <w:rPr>
+          <w:rFonts w:asciiTheme="minorEastAsia" w:hAnsiTheme="minorEastAsia" w:hint="eastAsia"/>
+          <w:sz w:val="24"/>
+          <w:szCs w:val="24"/>
+        </w:rPr>
+        <w:t>层，service层，c</w:t>
       </w:r>
       <w:r>
         <w:rPr>
@@ -6090,7 +6492,6 @@
       <w:pPr>
         <w:spacing w:line="360" w:lineRule="auto"/>
         <w:rPr>
-          <w:rFonts w:hint="eastAsia"/>
           <w:sz w:val="24"/>
           <w:szCs w:val="24"/>
         </w:rPr>
@@ -6128,7 +6529,23 @@
           <w:sz w:val="24"/>
           <w:szCs w:val="24"/>
         </w:rPr>
-        <w:t>格式作为标准返回格式，其余规定将在一下表格中进行备注说明。</w:t>
+        <w:t>格式作为标准返回格式，</w:t>
+      </w:r>
+      <w:proofErr w:type="gramStart"/>
+      <w:r>
+        <w:rPr>
+          <w:sz w:val="24"/>
+          <w:szCs w:val="24"/>
+        </w:rPr>
+        <w:t>其余规定</w:t>
+      </w:r>
+      <w:proofErr w:type="gramEnd"/>
+      <w:r>
+        <w:rPr>
+          <w:sz w:val="24"/>
+          <w:szCs w:val="24"/>
+        </w:rPr>
+        <w:t>将在一下表格中进行备注说明。</w:t>
       </w:r>
       <w:r>
         <w:rPr>
@@ -6163,7 +6580,7 @@
       </w:pPr>
       <w:r>
         <w:rPr>
-          <w:rStyle w:val="3Char"/>
+          <w:rStyle w:val="30"/>
           <w:rFonts w:hint="eastAsia"/>
           <w:sz w:val="24"/>
           <w:szCs w:val="24"/>
@@ -6230,7 +6647,6 @@
       <w:pPr>
         <w:spacing w:line="360" w:lineRule="auto"/>
         <w:rPr>
-          <w:rFonts w:hint="eastAsia"/>
           <w:sz w:val="24"/>
           <w:szCs w:val="24"/>
         </w:rPr>
@@ -6254,7 +6670,6 @@
       <w:pPr>
         <w:spacing w:line="360" w:lineRule="auto"/>
         <w:rPr>
-          <w:rFonts w:hint="eastAsia"/>
           <w:sz w:val="24"/>
           <w:szCs w:val="24"/>
         </w:rPr>
@@ -6315,7 +6730,6 @@
       <w:pPr>
         <w:spacing w:line="360" w:lineRule="auto"/>
         <w:rPr>
-          <w:rFonts w:hint="eastAsia"/>
           <w:sz w:val="24"/>
           <w:szCs w:val="24"/>
         </w:rPr>
@@ -6429,7 +6843,7 @@
               <w:spacing w:line="360" w:lineRule="auto"/>
               <w:jc w:val="center"/>
               <w:rPr>
-                <w:rFonts w:ascii="宋体" w:eastAsia="宋体" w:hAnsi="宋体" w:cs="宋体" w:hint="eastAsia"/>
+                <w:rFonts w:ascii="宋体" w:eastAsia="宋体" w:hAnsi="宋体" w:cs="宋体"/>
                 <w:kern w:val="0"/>
                 <w:sz w:val="22"/>
               </w:rPr>
@@ -6463,7 +6877,7 @@
               <w:spacing w:line="360" w:lineRule="auto"/>
               <w:jc w:val="center"/>
               <w:rPr>
-                <w:rFonts w:ascii="宋体" w:eastAsia="宋体" w:hAnsi="宋体" w:cs="宋体" w:hint="eastAsia"/>
+                <w:rFonts w:ascii="宋体" w:eastAsia="宋体" w:hAnsi="宋体" w:cs="宋体"/>
                 <w:kern w:val="0"/>
                 <w:sz w:val="22"/>
               </w:rPr>
@@ -6497,7 +6911,7 @@
               <w:spacing w:line="360" w:lineRule="auto"/>
               <w:jc w:val="center"/>
               <w:rPr>
-                <w:rFonts w:ascii="宋体" w:eastAsia="宋体" w:hAnsi="宋体" w:cs="宋体" w:hint="eastAsia"/>
+                <w:rFonts w:ascii="宋体" w:eastAsia="宋体" w:hAnsi="宋体" w:cs="宋体"/>
                 <w:kern w:val="0"/>
                 <w:sz w:val="22"/>
               </w:rPr>
@@ -6531,7 +6945,7 @@
               <w:spacing w:line="360" w:lineRule="auto"/>
               <w:jc w:val="center"/>
               <w:rPr>
-                <w:rFonts w:ascii="宋体" w:eastAsia="宋体" w:hAnsi="宋体" w:cs="宋体" w:hint="eastAsia"/>
+                <w:rFonts w:ascii="宋体" w:eastAsia="宋体" w:hAnsi="宋体" w:cs="宋体"/>
                 <w:kern w:val="0"/>
                 <w:sz w:val="22"/>
               </w:rPr>
@@ -6570,11 +6984,12 @@
               <w:spacing w:line="360" w:lineRule="auto"/>
               <w:jc w:val="left"/>
               <w:rPr>
-                <w:rFonts w:ascii="宋体" w:eastAsia="宋体" w:hAnsi="宋体" w:cs="宋体" w:hint="eastAsia"/>
-                <w:kern w:val="0"/>
-                <w:sz w:val="22"/>
-              </w:rPr>
-            </w:pPr>
+                <w:rFonts w:ascii="宋体" w:eastAsia="宋体" w:hAnsi="宋体" w:cs="宋体"/>
+                <w:kern w:val="0"/>
+                <w:sz w:val="22"/>
+              </w:rPr>
+            </w:pPr>
+            <w:proofErr w:type="spellStart"/>
             <w:r>
               <w:rPr>
                 <w:rFonts w:ascii="宋体" w:eastAsia="宋体" w:hAnsi="宋体" w:cs="宋体" w:hint="eastAsia"/>
@@ -6583,6 +6998,7 @@
               </w:rPr>
               <w:t>img</w:t>
             </w:r>
+            <w:proofErr w:type="spellEnd"/>
           </w:p>
         </w:tc>
         <w:tc>
@@ -6604,7 +7020,7 @@
               <w:spacing w:line="360" w:lineRule="auto"/>
               <w:jc w:val="left"/>
               <w:rPr>
-                <w:rFonts w:ascii="宋体" w:eastAsia="宋体" w:hAnsi="宋体" w:cs="宋体" w:hint="eastAsia"/>
+                <w:rFonts w:ascii="宋体" w:eastAsia="宋体" w:hAnsi="宋体" w:cs="宋体"/>
                 <w:kern w:val="0"/>
                 <w:sz w:val="22"/>
               </w:rPr>
@@ -6638,7 +7054,7 @@
               <w:spacing w:line="360" w:lineRule="auto"/>
               <w:jc w:val="left"/>
               <w:rPr>
-                <w:rFonts w:ascii="宋体" w:eastAsia="宋体" w:hAnsi="宋体" w:cs="宋体" w:hint="eastAsia"/>
+                <w:rFonts w:ascii="宋体" w:eastAsia="宋体" w:hAnsi="宋体" w:cs="宋体"/>
                 <w:kern w:val="0"/>
                 <w:sz w:val="22"/>
               </w:rPr>
@@ -6672,7 +7088,7 @@
               <w:spacing w:line="360" w:lineRule="auto"/>
               <w:jc w:val="center"/>
               <w:rPr>
-                <w:rFonts w:ascii="宋体" w:eastAsia="宋体" w:hAnsi="宋体" w:cs="宋体" w:hint="eastAsia"/>
+                <w:rFonts w:ascii="宋体" w:eastAsia="宋体" w:hAnsi="宋体" w:cs="宋体"/>
                 <w:kern w:val="0"/>
                 <w:sz w:val="22"/>
               </w:rPr>
@@ -6706,7 +7122,7 @@
               <w:spacing w:line="360" w:lineRule="auto"/>
               <w:jc w:val="center"/>
               <w:rPr>
-                <w:rFonts w:ascii="宋体" w:eastAsia="宋体" w:hAnsi="宋体" w:cs="宋体" w:hint="eastAsia"/>
+                <w:rFonts w:ascii="宋体" w:eastAsia="宋体" w:hAnsi="宋体" w:cs="宋体"/>
                 <w:kern w:val="0"/>
                 <w:sz w:val="22"/>
               </w:rPr>
@@ -6759,70 +7175,131 @@
       <w:pPr>
         <w:spacing w:line="360" w:lineRule="auto"/>
         <w:rPr>
+          <w:sz w:val="24"/>
+          <w:szCs w:val="24"/>
+        </w:rPr>
+      </w:pPr>
+      <w:r>
+        <w:rPr>
+          <w:sz w:val="24"/>
+          <w:szCs w:val="24"/>
+        </w:rPr>
+        <w:t>本接口为</w:t>
+      </w:r>
+      <w:r>
+        <w:rPr>
+          <w:sz w:val="24"/>
+          <w:szCs w:val="24"/>
+        </w:rPr>
+        <w:t>get</w:t>
+      </w:r>
+      <w:r>
+        <w:rPr>
+          <w:sz w:val="24"/>
+          <w:szCs w:val="24"/>
+        </w:rPr>
+        <w:t>方法传参</w:t>
+      </w:r>
+      <w:r>
+        <w:rPr>
+          <w:sz w:val="24"/>
+          <w:szCs w:val="24"/>
+        </w:rPr>
+        <w:t>，并且当用户</w:t>
+      </w:r>
+      <w:proofErr w:type="gramStart"/>
+      <w:r>
+        <w:rPr>
+          <w:sz w:val="24"/>
+          <w:szCs w:val="24"/>
+        </w:rPr>
+        <w:t>出入非</w:t>
+      </w:r>
+      <w:proofErr w:type="gramEnd"/>
+      <w:r>
+        <w:rPr>
+          <w:sz w:val="24"/>
+          <w:szCs w:val="24"/>
+        </w:rPr>
+        <w:t>开盘日期或传入的该股票处于停牌阶段的我们将向前选择就近的日期并计算出相应的值，</w:t>
+      </w:r>
+      <w:r>
+        <w:rPr>
+          <w:sz w:val="24"/>
+          <w:szCs w:val="24"/>
+        </w:rPr>
+        <w:t>单用户只需要简单的</w:t>
+      </w:r>
+      <w:r>
+        <w:rPr>
+          <w:sz w:val="24"/>
+          <w:szCs w:val="24"/>
+        </w:rPr>
+        <w:t>json</w:t>
+      </w:r>
+      <w:r>
+        <w:rPr>
+          <w:sz w:val="24"/>
+          <w:szCs w:val="24"/>
+        </w:rPr>
+        <w:t>数据时，本接口也可以做一定的拓展。</w:t>
+      </w:r>
+    </w:p>
+    <w:p>
+      <w:pPr>
+        <w:spacing w:line="360" w:lineRule="auto"/>
+        <w:rPr>
+          <w:sz w:val="24"/>
+          <w:szCs w:val="24"/>
+        </w:rPr>
+      </w:pPr>
+    </w:p>
+    <w:p>
+      <w:pPr>
+        <w:spacing w:line="360" w:lineRule="auto"/>
+        <w:rPr>
+          <w:sz w:val="24"/>
+          <w:szCs w:val="24"/>
+        </w:rPr>
+      </w:pPr>
+      <w:r>
+        <w:rPr>
+          <w:sz w:val="24"/>
+          <w:szCs w:val="24"/>
+        </w:rPr>
+        <w:t>二、</w:t>
+      </w:r>
+      <w:r>
+        <w:rPr>
           <w:rFonts w:hint="eastAsia"/>
           <w:sz w:val="24"/>
           <w:szCs w:val="24"/>
         </w:rPr>
-      </w:pPr>
-      <w:r>
-        <w:rPr>
-          <w:sz w:val="24"/>
-          <w:szCs w:val="24"/>
-        </w:rPr>
-        <w:t>本接口为</w:t>
-      </w:r>
-      <w:r>
-        <w:rPr>
-          <w:sz w:val="24"/>
-          <w:szCs w:val="24"/>
-        </w:rPr>
-        <w:t>get</w:t>
-      </w:r>
-      <w:r>
-        <w:rPr>
-          <w:sz w:val="24"/>
-          <w:szCs w:val="24"/>
-        </w:rPr>
-        <w:t>方法传参</w:t>
-      </w:r>
-      <w:r>
-        <w:rPr>
-          <w:sz w:val="24"/>
-          <w:szCs w:val="24"/>
-        </w:rPr>
-        <w:t>，并且当用户出入非开盘日期或传入的该股票处于停牌阶段的我们将向前选择就近的日期并计算出相应的值，</w:t>
-      </w:r>
-      <w:r>
-        <w:rPr>
-          <w:sz w:val="24"/>
-          <w:szCs w:val="24"/>
-        </w:rPr>
-        <w:t>单用户只需要简单的</w:t>
-      </w:r>
-      <w:r>
-        <w:rPr>
-          <w:sz w:val="24"/>
-          <w:szCs w:val="24"/>
-        </w:rPr>
-        <w:t>json</w:t>
-      </w:r>
-      <w:r>
-        <w:rPr>
-          <w:sz w:val="24"/>
-          <w:szCs w:val="24"/>
-        </w:rPr>
-        <w:t>数据时，本接口也可以做一定的拓展。</w:t>
+        <w:t>上市公司信息接口</w:t>
       </w:r>
     </w:p>
     <w:p>
       <w:pPr>
         <w:spacing w:line="360" w:lineRule="auto"/>
         <w:rPr>
-          <w:rFonts w:hint="eastAsia"/>
-          <w:sz w:val="24"/>
-          <w:szCs w:val="24"/>
-        </w:rPr>
-      </w:pPr>
+          <w:sz w:val="24"/>
+          <w:szCs w:val="24"/>
+        </w:rPr>
+      </w:pPr>
+      <w:r>
+        <w:rPr>
+          <w:sz w:val="24"/>
+          <w:szCs w:val="24"/>
+        </w:rPr>
+        <w:t xml:space="preserve">a. </w:t>
+      </w:r>
+      <w:r>
+        <w:rPr>
+          <w:sz w:val="24"/>
+          <w:szCs w:val="24"/>
+        </w:rPr>
+        <w:t>主要实现功能</w:t>
+      </w:r>
     </w:p>
     <w:p>
       <w:pPr>
@@ -6837,93 +7314,43 @@
           <w:sz w:val="24"/>
           <w:szCs w:val="24"/>
         </w:rPr>
-        <w:t>二、</w:t>
-      </w:r>
-      <w:r>
-        <w:rPr>
-          <w:rFonts w:hint="eastAsia"/>
-          <w:sz w:val="24"/>
-          <w:szCs w:val="24"/>
-        </w:rPr>
-        <w:t>上市公司信息接口</w:t>
+        <w:t>本接口主要返回用户想要知道的一些关于公司的基本信息，如所在地，注册资本等等，我们希望单用户使用本接口并获得数据后能够对该上市公司有一个比较</w:t>
+      </w:r>
+      <w:r>
+        <w:rPr>
+          <w:sz w:val="24"/>
+          <w:szCs w:val="24"/>
+        </w:rPr>
+        <w:t>大致的了解。</w:t>
       </w:r>
     </w:p>
     <w:p>
       <w:pPr>
         <w:spacing w:line="360" w:lineRule="auto"/>
         <w:rPr>
-          <w:rFonts w:hint="eastAsia"/>
-          <w:sz w:val="24"/>
-          <w:szCs w:val="24"/>
-        </w:rPr>
-      </w:pPr>
-      <w:r>
-        <w:rPr>
-          <w:sz w:val="24"/>
-          <w:szCs w:val="24"/>
-        </w:rPr>
-        <w:t xml:space="preserve">a. </w:t>
-      </w:r>
-      <w:r>
-        <w:rPr>
-          <w:sz w:val="24"/>
-          <w:szCs w:val="24"/>
-        </w:rPr>
-        <w:t>主要实现功能</w:t>
+          <w:sz w:val="24"/>
+          <w:szCs w:val="24"/>
+        </w:rPr>
+      </w:pPr>
+      <w:r>
+        <w:rPr>
+          <w:sz w:val="24"/>
+          <w:szCs w:val="24"/>
+        </w:rPr>
+        <w:t xml:space="preserve">b. </w:t>
+      </w:r>
+      <w:r>
+        <w:rPr>
+          <w:sz w:val="24"/>
+          <w:szCs w:val="24"/>
+        </w:rPr>
+        <w:t>主要的传入参数</w:t>
       </w:r>
     </w:p>
     <w:p>
       <w:pPr>
         <w:spacing w:line="360" w:lineRule="auto"/>
         <w:rPr>
-          <w:rFonts w:hint="eastAsia"/>
-          <w:sz w:val="24"/>
-          <w:szCs w:val="24"/>
-        </w:rPr>
-      </w:pPr>
-      <w:r>
-        <w:rPr>
-          <w:sz w:val="24"/>
-          <w:szCs w:val="24"/>
-        </w:rPr>
-        <w:t>本接口主要返回用户想要知道的一些关于公司的基本信息，如所在地，注册资本等等，我们希望单用户使用本接口并获得数据后能够对该上市公司有一个比较</w:t>
-      </w:r>
-      <w:r>
-        <w:rPr>
-          <w:sz w:val="24"/>
-          <w:szCs w:val="24"/>
-        </w:rPr>
-        <w:t>大致的了解。</w:t>
-      </w:r>
-    </w:p>
-    <w:p>
-      <w:pPr>
-        <w:spacing w:line="360" w:lineRule="auto"/>
-        <w:rPr>
-          <w:sz w:val="24"/>
-          <w:szCs w:val="24"/>
-        </w:rPr>
-      </w:pPr>
-      <w:r>
-        <w:rPr>
-          <w:sz w:val="24"/>
-          <w:szCs w:val="24"/>
-        </w:rPr>
-        <w:t xml:space="preserve">b. </w:t>
-      </w:r>
-      <w:r>
-        <w:rPr>
-          <w:sz w:val="24"/>
-          <w:szCs w:val="24"/>
-        </w:rPr>
-        <w:t>主要的传入参数</w:t>
-      </w:r>
-    </w:p>
-    <w:p>
-      <w:pPr>
-        <w:spacing w:line="360" w:lineRule="auto"/>
-        <w:rPr>
-          <w:rFonts w:hint="eastAsia"/>
           <w:sz w:val="24"/>
           <w:szCs w:val="24"/>
         </w:rPr>
@@ -7028,7 +7455,7 @@
               <w:spacing w:line="360" w:lineRule="auto"/>
               <w:jc w:val="center"/>
               <w:rPr>
-                <w:rFonts w:ascii="宋体" w:eastAsia="宋体" w:hAnsi="宋体" w:cs="宋体" w:hint="eastAsia"/>
+                <w:rFonts w:ascii="宋体" w:eastAsia="宋体" w:hAnsi="宋体" w:cs="宋体"/>
                 <w:kern w:val="0"/>
                 <w:sz w:val="22"/>
               </w:rPr>
@@ -7062,7 +7489,7 @@
               <w:spacing w:line="360" w:lineRule="auto"/>
               <w:jc w:val="center"/>
               <w:rPr>
-                <w:rFonts w:ascii="宋体" w:eastAsia="宋体" w:hAnsi="宋体" w:cs="宋体" w:hint="eastAsia"/>
+                <w:rFonts w:ascii="宋体" w:eastAsia="宋体" w:hAnsi="宋体" w:cs="宋体"/>
                 <w:kern w:val="0"/>
                 <w:sz w:val="22"/>
               </w:rPr>
@@ -7096,7 +7523,7 @@
               <w:spacing w:line="360" w:lineRule="auto"/>
               <w:jc w:val="center"/>
               <w:rPr>
-                <w:rFonts w:ascii="宋体" w:eastAsia="宋体" w:hAnsi="宋体" w:cs="宋体" w:hint="eastAsia"/>
+                <w:rFonts w:ascii="宋体" w:eastAsia="宋体" w:hAnsi="宋体" w:cs="宋体"/>
                 <w:kern w:val="0"/>
                 <w:sz w:val="22"/>
               </w:rPr>
@@ -7130,7 +7557,7 @@
               <w:spacing w:line="360" w:lineRule="auto"/>
               <w:jc w:val="center"/>
               <w:rPr>
-                <w:rFonts w:ascii="宋体" w:eastAsia="宋体" w:hAnsi="宋体" w:cs="宋体" w:hint="eastAsia"/>
+                <w:rFonts w:ascii="宋体" w:eastAsia="宋体" w:hAnsi="宋体" w:cs="宋体"/>
                 <w:kern w:val="0"/>
                 <w:sz w:val="22"/>
               </w:rPr>
@@ -7169,7 +7596,7 @@
               <w:spacing w:line="360" w:lineRule="auto"/>
               <w:jc w:val="left"/>
               <w:rPr>
-                <w:rFonts w:ascii="宋体" w:eastAsia="宋体" w:hAnsi="宋体" w:cs="宋体" w:hint="eastAsia"/>
+                <w:rFonts w:ascii="宋体" w:eastAsia="宋体" w:hAnsi="宋体" w:cs="宋体"/>
                 <w:kern w:val="0"/>
                 <w:sz w:val="22"/>
               </w:rPr>
@@ -7203,7 +7630,7 @@
               <w:spacing w:line="360" w:lineRule="auto"/>
               <w:jc w:val="left"/>
               <w:rPr>
-                <w:rFonts w:ascii="宋体" w:eastAsia="宋体" w:hAnsi="宋体" w:cs="宋体" w:hint="eastAsia"/>
+                <w:rFonts w:ascii="宋体" w:eastAsia="宋体" w:hAnsi="宋体" w:cs="宋体"/>
                 <w:kern w:val="0"/>
                 <w:sz w:val="22"/>
               </w:rPr>
@@ -7237,7 +7664,7 @@
               <w:spacing w:line="360" w:lineRule="auto"/>
               <w:jc w:val="left"/>
               <w:rPr>
-                <w:rFonts w:ascii="宋体" w:eastAsia="宋体" w:hAnsi="宋体" w:cs="宋体" w:hint="eastAsia"/>
+                <w:rFonts w:ascii="宋体" w:eastAsia="宋体" w:hAnsi="宋体" w:cs="宋体"/>
                 <w:kern w:val="0"/>
                 <w:sz w:val="22"/>
               </w:rPr>
@@ -7271,7 +7698,7 @@
               <w:spacing w:line="360" w:lineRule="auto"/>
               <w:jc w:val="right"/>
               <w:rPr>
-                <w:rFonts w:ascii="宋体" w:eastAsia="宋体" w:hAnsi="宋体" w:cs="宋体" w:hint="eastAsia"/>
+                <w:rFonts w:ascii="宋体" w:eastAsia="宋体" w:hAnsi="宋体" w:cs="宋体"/>
                 <w:kern w:val="0"/>
                 <w:sz w:val="22"/>
               </w:rPr>
@@ -7305,7 +7732,7 @@
               <w:spacing w:line="360" w:lineRule="auto"/>
               <w:jc w:val="center"/>
               <w:rPr>
-                <w:rFonts w:ascii="宋体" w:eastAsia="宋体" w:hAnsi="宋体" w:cs="宋体" w:hint="eastAsia"/>
+                <w:rFonts w:ascii="宋体" w:eastAsia="宋体" w:hAnsi="宋体" w:cs="宋体"/>
                 <w:kern w:val="0"/>
                 <w:sz w:val="22"/>
               </w:rPr>
@@ -7344,7 +7771,7 @@
               <w:spacing w:line="360" w:lineRule="auto"/>
               <w:jc w:val="left"/>
               <w:rPr>
-                <w:rFonts w:ascii="宋体" w:eastAsia="宋体" w:hAnsi="宋体" w:cs="宋体" w:hint="eastAsia"/>
+                <w:rFonts w:ascii="宋体" w:eastAsia="宋体" w:hAnsi="宋体" w:cs="宋体"/>
                 <w:kern w:val="0"/>
                 <w:sz w:val="22"/>
               </w:rPr>
@@ -7378,7 +7805,7 @@
               <w:spacing w:line="360" w:lineRule="auto"/>
               <w:jc w:val="left"/>
               <w:rPr>
-                <w:rFonts w:ascii="宋体" w:eastAsia="宋体" w:hAnsi="宋体" w:cs="宋体" w:hint="eastAsia"/>
+                <w:rFonts w:ascii="宋体" w:eastAsia="宋体" w:hAnsi="宋体" w:cs="宋体"/>
                 <w:kern w:val="0"/>
                 <w:sz w:val="22"/>
               </w:rPr>
@@ -7412,7 +7839,7 @@
               <w:spacing w:line="360" w:lineRule="auto"/>
               <w:jc w:val="left"/>
               <w:rPr>
-                <w:rFonts w:ascii="宋体" w:eastAsia="宋体" w:hAnsi="宋体" w:cs="宋体" w:hint="eastAsia"/>
+                <w:rFonts w:ascii="宋体" w:eastAsia="宋体" w:hAnsi="宋体" w:cs="宋体"/>
                 <w:kern w:val="0"/>
                 <w:sz w:val="22"/>
               </w:rPr>
@@ -7446,7 +7873,7 @@
               <w:spacing w:line="360" w:lineRule="auto"/>
               <w:jc w:val="right"/>
               <w:rPr>
-                <w:rFonts w:ascii="宋体" w:eastAsia="宋体" w:hAnsi="宋体" w:cs="宋体" w:hint="eastAsia"/>
+                <w:rFonts w:ascii="宋体" w:eastAsia="宋体" w:hAnsi="宋体" w:cs="宋体"/>
                 <w:kern w:val="0"/>
                 <w:sz w:val="22"/>
               </w:rPr>
@@ -7480,7 +7907,7 @@
               <w:spacing w:line="360" w:lineRule="auto"/>
               <w:jc w:val="center"/>
               <w:rPr>
-                <w:rFonts w:ascii="宋体" w:eastAsia="宋体" w:hAnsi="宋体" w:cs="宋体" w:hint="eastAsia"/>
+                <w:rFonts w:ascii="宋体" w:eastAsia="宋体" w:hAnsi="宋体" w:cs="宋体"/>
                 <w:kern w:val="0"/>
                 <w:sz w:val="22"/>
               </w:rPr>
@@ -7519,7 +7946,7 @@
               <w:spacing w:line="360" w:lineRule="auto"/>
               <w:jc w:val="left"/>
               <w:rPr>
-                <w:rFonts w:ascii="宋体" w:eastAsia="宋体" w:hAnsi="宋体" w:cs="宋体" w:hint="eastAsia"/>
+                <w:rFonts w:ascii="宋体" w:eastAsia="宋体" w:hAnsi="宋体" w:cs="宋体"/>
                 <w:kern w:val="0"/>
                 <w:sz w:val="22"/>
               </w:rPr>
@@ -7553,7 +7980,7 @@
               <w:spacing w:line="360" w:lineRule="auto"/>
               <w:jc w:val="left"/>
               <w:rPr>
-                <w:rFonts w:ascii="宋体" w:eastAsia="宋体" w:hAnsi="宋体" w:cs="宋体" w:hint="eastAsia"/>
+                <w:rFonts w:ascii="宋体" w:eastAsia="宋体" w:hAnsi="宋体" w:cs="宋体"/>
                 <w:kern w:val="0"/>
                 <w:sz w:val="22"/>
               </w:rPr>
@@ -7587,7 +8014,7 @@
               <w:spacing w:line="360" w:lineRule="auto"/>
               <w:jc w:val="left"/>
               <w:rPr>
-                <w:rFonts w:ascii="宋体" w:eastAsia="宋体" w:hAnsi="宋体" w:cs="宋体" w:hint="eastAsia"/>
+                <w:rFonts w:ascii="宋体" w:eastAsia="宋体" w:hAnsi="宋体" w:cs="宋体"/>
                 <w:kern w:val="0"/>
                 <w:sz w:val="22"/>
               </w:rPr>
@@ -7621,7 +8048,7 @@
               <w:spacing w:line="360" w:lineRule="auto"/>
               <w:jc w:val="right"/>
               <w:rPr>
-                <w:rFonts w:ascii="宋体" w:eastAsia="宋体" w:hAnsi="宋体" w:cs="宋体" w:hint="eastAsia"/>
+                <w:rFonts w:ascii="宋体" w:eastAsia="宋体" w:hAnsi="宋体" w:cs="宋体"/>
                 <w:kern w:val="0"/>
                 <w:sz w:val="22"/>
               </w:rPr>
@@ -7655,7 +8082,7 @@
               <w:spacing w:line="360" w:lineRule="auto"/>
               <w:jc w:val="center"/>
               <w:rPr>
-                <w:rFonts w:ascii="宋体" w:eastAsia="宋体" w:hAnsi="宋体" w:cs="宋体" w:hint="eastAsia"/>
+                <w:rFonts w:ascii="宋体" w:eastAsia="宋体" w:hAnsi="宋体" w:cs="宋体"/>
                 <w:kern w:val="0"/>
                 <w:sz w:val="22"/>
               </w:rPr>
@@ -7694,7 +8121,7 @@
               <w:spacing w:line="360" w:lineRule="auto"/>
               <w:jc w:val="left"/>
               <w:rPr>
-                <w:rFonts w:ascii="宋体" w:eastAsia="宋体" w:hAnsi="宋体" w:cs="宋体" w:hint="eastAsia"/>
+                <w:rFonts w:ascii="宋体" w:eastAsia="宋体" w:hAnsi="宋体" w:cs="宋体"/>
                 <w:kern w:val="0"/>
                 <w:sz w:val="22"/>
               </w:rPr>
@@ -7728,7 +8155,7 @@
               <w:spacing w:line="360" w:lineRule="auto"/>
               <w:jc w:val="left"/>
               <w:rPr>
-                <w:rFonts w:ascii="宋体" w:eastAsia="宋体" w:hAnsi="宋体" w:cs="宋体" w:hint="eastAsia"/>
+                <w:rFonts w:ascii="宋体" w:eastAsia="宋体" w:hAnsi="宋体" w:cs="宋体"/>
                 <w:kern w:val="0"/>
                 <w:sz w:val="22"/>
               </w:rPr>
@@ -7762,7 +8189,7 @@
               <w:spacing w:line="360" w:lineRule="auto"/>
               <w:jc w:val="left"/>
               <w:rPr>
-                <w:rFonts w:ascii="宋体" w:eastAsia="宋体" w:hAnsi="宋体" w:cs="宋体" w:hint="eastAsia"/>
+                <w:rFonts w:ascii="宋体" w:eastAsia="宋体" w:hAnsi="宋体" w:cs="宋体"/>
                 <w:kern w:val="0"/>
                 <w:sz w:val="22"/>
               </w:rPr>
@@ -7796,7 +8223,7 @@
               <w:spacing w:line="360" w:lineRule="auto"/>
               <w:jc w:val="right"/>
               <w:rPr>
-                <w:rFonts w:ascii="宋体" w:eastAsia="宋体" w:hAnsi="宋体" w:cs="宋体" w:hint="eastAsia"/>
+                <w:rFonts w:ascii="宋体" w:eastAsia="宋体" w:hAnsi="宋体" w:cs="宋体"/>
                 <w:kern w:val="0"/>
                 <w:sz w:val="22"/>
               </w:rPr>
@@ -7830,7 +8257,7 @@
               <w:spacing w:line="360" w:lineRule="auto"/>
               <w:jc w:val="center"/>
               <w:rPr>
-                <w:rFonts w:ascii="宋体" w:eastAsia="宋体" w:hAnsi="宋体" w:cs="宋体" w:hint="eastAsia"/>
+                <w:rFonts w:ascii="宋体" w:eastAsia="宋体" w:hAnsi="宋体" w:cs="宋体"/>
                 <w:kern w:val="0"/>
                 <w:sz w:val="22"/>
               </w:rPr>
@@ -7869,7 +8296,7 @@
               <w:spacing w:line="360" w:lineRule="auto"/>
               <w:jc w:val="left"/>
               <w:rPr>
-                <w:rFonts w:ascii="宋体" w:eastAsia="宋体" w:hAnsi="宋体" w:cs="宋体" w:hint="eastAsia"/>
+                <w:rFonts w:ascii="宋体" w:eastAsia="宋体" w:hAnsi="宋体" w:cs="宋体"/>
                 <w:kern w:val="0"/>
                 <w:sz w:val="22"/>
               </w:rPr>
@@ -7904,7 +8331,7 @@
               <w:spacing w:line="360" w:lineRule="auto"/>
               <w:jc w:val="left"/>
               <w:rPr>
-                <w:rFonts w:ascii="宋体" w:eastAsia="宋体" w:hAnsi="宋体" w:cs="宋体" w:hint="eastAsia"/>
+                <w:rFonts w:ascii="宋体" w:eastAsia="宋体" w:hAnsi="宋体" w:cs="宋体"/>
                 <w:kern w:val="0"/>
                 <w:sz w:val="22"/>
               </w:rPr>
@@ -7938,7 +8365,7 @@
               <w:spacing w:line="360" w:lineRule="auto"/>
               <w:jc w:val="left"/>
               <w:rPr>
-                <w:rFonts w:ascii="宋体" w:eastAsia="宋体" w:hAnsi="宋体" w:cs="宋体" w:hint="eastAsia"/>
+                <w:rFonts w:ascii="宋体" w:eastAsia="宋体" w:hAnsi="宋体" w:cs="宋体"/>
                 <w:kern w:val="0"/>
                 <w:sz w:val="22"/>
               </w:rPr>
@@ -7972,7 +8399,7 @@
               <w:spacing w:line="360" w:lineRule="auto"/>
               <w:jc w:val="right"/>
               <w:rPr>
-                <w:rFonts w:ascii="宋体" w:eastAsia="宋体" w:hAnsi="宋体" w:cs="宋体" w:hint="eastAsia"/>
+                <w:rFonts w:ascii="宋体" w:eastAsia="宋体" w:hAnsi="宋体" w:cs="宋体"/>
                 <w:kern w:val="0"/>
                 <w:sz w:val="22"/>
               </w:rPr>
@@ -8006,7 +8433,7 @@
               <w:spacing w:line="360" w:lineRule="auto"/>
               <w:jc w:val="center"/>
               <w:rPr>
-                <w:rFonts w:ascii="宋体" w:eastAsia="宋体" w:hAnsi="宋体" w:cs="宋体" w:hint="eastAsia"/>
+                <w:rFonts w:ascii="宋体" w:eastAsia="宋体" w:hAnsi="宋体" w:cs="宋体"/>
                 <w:kern w:val="0"/>
                 <w:sz w:val="22"/>
               </w:rPr>
@@ -8045,7 +8472,7 @@
               <w:spacing w:line="360" w:lineRule="auto"/>
               <w:jc w:val="left"/>
               <w:rPr>
-                <w:rFonts w:ascii="宋体" w:eastAsia="宋体" w:hAnsi="宋体" w:cs="宋体" w:hint="eastAsia"/>
+                <w:rFonts w:ascii="宋体" w:eastAsia="宋体" w:hAnsi="宋体" w:cs="宋体"/>
                 <w:kern w:val="0"/>
                 <w:sz w:val="22"/>
               </w:rPr>
@@ -8079,7 +8506,7 @@
               <w:spacing w:line="360" w:lineRule="auto"/>
               <w:jc w:val="left"/>
               <w:rPr>
-                <w:rFonts w:ascii="宋体" w:eastAsia="宋体" w:hAnsi="宋体" w:cs="宋体" w:hint="eastAsia"/>
+                <w:rFonts w:ascii="宋体" w:eastAsia="宋体" w:hAnsi="宋体" w:cs="宋体"/>
                 <w:kern w:val="0"/>
                 <w:sz w:val="22"/>
               </w:rPr>
@@ -8113,7 +8540,7 @@
               <w:spacing w:line="360" w:lineRule="auto"/>
               <w:jc w:val="left"/>
               <w:rPr>
-                <w:rFonts w:ascii="宋体" w:eastAsia="宋体" w:hAnsi="宋体" w:cs="宋体" w:hint="eastAsia"/>
+                <w:rFonts w:ascii="宋体" w:eastAsia="宋体" w:hAnsi="宋体" w:cs="宋体"/>
                 <w:kern w:val="0"/>
                 <w:sz w:val="22"/>
               </w:rPr>
@@ -8147,7 +8574,7 @@
               <w:spacing w:line="360" w:lineRule="auto"/>
               <w:jc w:val="right"/>
               <w:rPr>
-                <w:rFonts w:ascii="宋体" w:eastAsia="宋体" w:hAnsi="宋体" w:cs="宋体" w:hint="eastAsia"/>
+                <w:rFonts w:ascii="宋体" w:eastAsia="宋体" w:hAnsi="宋体" w:cs="宋体"/>
                 <w:kern w:val="0"/>
                 <w:sz w:val="22"/>
               </w:rPr>
@@ -8181,7 +8608,7 @@
               <w:spacing w:line="360" w:lineRule="auto"/>
               <w:jc w:val="center"/>
               <w:rPr>
-                <w:rFonts w:ascii="宋体" w:eastAsia="宋体" w:hAnsi="宋体" w:cs="宋体" w:hint="eastAsia"/>
+                <w:rFonts w:ascii="宋体" w:eastAsia="宋体" w:hAnsi="宋体" w:cs="宋体"/>
                 <w:kern w:val="0"/>
                 <w:sz w:val="22"/>
               </w:rPr>
@@ -8220,7 +8647,7 @@
               <w:spacing w:line="360" w:lineRule="auto"/>
               <w:jc w:val="left"/>
               <w:rPr>
-                <w:rFonts w:ascii="宋体" w:eastAsia="宋体" w:hAnsi="宋体" w:cs="宋体" w:hint="eastAsia"/>
+                <w:rFonts w:ascii="宋体" w:eastAsia="宋体" w:hAnsi="宋体" w:cs="宋体"/>
                 <w:kern w:val="0"/>
                 <w:sz w:val="22"/>
               </w:rPr>
@@ -8254,7 +8681,7 @@
               <w:spacing w:line="360" w:lineRule="auto"/>
               <w:jc w:val="left"/>
               <w:rPr>
-                <w:rFonts w:ascii="宋体" w:eastAsia="宋体" w:hAnsi="宋体" w:cs="宋体" w:hint="eastAsia"/>
+                <w:rFonts w:ascii="宋体" w:eastAsia="宋体" w:hAnsi="宋体" w:cs="宋体"/>
                 <w:kern w:val="0"/>
                 <w:sz w:val="22"/>
               </w:rPr>
@@ -8288,7 +8715,7 @@
               <w:spacing w:line="360" w:lineRule="auto"/>
               <w:jc w:val="left"/>
               <w:rPr>
-                <w:rFonts w:ascii="宋体" w:eastAsia="宋体" w:hAnsi="宋体" w:cs="宋体" w:hint="eastAsia"/>
+                <w:rFonts w:ascii="宋体" w:eastAsia="宋体" w:hAnsi="宋体" w:cs="宋体"/>
                 <w:kern w:val="0"/>
                 <w:sz w:val="22"/>
               </w:rPr>
@@ -8322,7 +8749,7 @@
               <w:spacing w:line="360" w:lineRule="auto"/>
               <w:jc w:val="right"/>
               <w:rPr>
-                <w:rFonts w:ascii="宋体" w:eastAsia="宋体" w:hAnsi="宋体" w:cs="宋体" w:hint="eastAsia"/>
+                <w:rFonts w:ascii="宋体" w:eastAsia="宋体" w:hAnsi="宋体" w:cs="宋体"/>
                 <w:kern w:val="0"/>
                 <w:sz w:val="22"/>
               </w:rPr>
@@ -8356,7 +8783,7 @@
               <w:spacing w:line="360" w:lineRule="auto"/>
               <w:jc w:val="center"/>
               <w:rPr>
-                <w:rFonts w:ascii="宋体" w:eastAsia="宋体" w:hAnsi="宋体" w:cs="宋体" w:hint="eastAsia"/>
+                <w:rFonts w:ascii="宋体" w:eastAsia="宋体" w:hAnsi="宋体" w:cs="宋体"/>
                 <w:kern w:val="0"/>
                 <w:sz w:val="22"/>
               </w:rPr>
@@ -8395,7 +8822,7 @@
               <w:spacing w:line="360" w:lineRule="auto"/>
               <w:jc w:val="left"/>
               <w:rPr>
-                <w:rFonts w:ascii="宋体" w:eastAsia="宋体" w:hAnsi="宋体" w:cs="宋体" w:hint="eastAsia"/>
+                <w:rFonts w:ascii="宋体" w:eastAsia="宋体" w:hAnsi="宋体" w:cs="宋体"/>
                 <w:kern w:val="0"/>
                 <w:sz w:val="22"/>
               </w:rPr>
@@ -8429,7 +8856,7 @@
               <w:spacing w:line="360" w:lineRule="auto"/>
               <w:jc w:val="left"/>
               <w:rPr>
-                <w:rFonts w:ascii="宋体" w:eastAsia="宋体" w:hAnsi="宋体" w:cs="宋体" w:hint="eastAsia"/>
+                <w:rFonts w:ascii="宋体" w:eastAsia="宋体" w:hAnsi="宋体" w:cs="宋体"/>
                 <w:kern w:val="0"/>
                 <w:sz w:val="22"/>
               </w:rPr>
@@ -8463,7 +8890,7 @@
               <w:spacing w:line="360" w:lineRule="auto"/>
               <w:jc w:val="left"/>
               <w:rPr>
-                <w:rFonts w:ascii="宋体" w:eastAsia="宋体" w:hAnsi="宋体" w:cs="宋体" w:hint="eastAsia"/>
+                <w:rFonts w:ascii="宋体" w:eastAsia="宋体" w:hAnsi="宋体" w:cs="宋体"/>
                 <w:kern w:val="0"/>
                 <w:sz w:val="22"/>
               </w:rPr>
@@ -8497,7 +8924,7 @@
               <w:spacing w:line="360" w:lineRule="auto"/>
               <w:jc w:val="right"/>
               <w:rPr>
-                <w:rFonts w:ascii="宋体" w:eastAsia="宋体" w:hAnsi="宋体" w:cs="宋体" w:hint="eastAsia"/>
+                <w:rFonts w:ascii="宋体" w:eastAsia="宋体" w:hAnsi="宋体" w:cs="宋体"/>
                 <w:kern w:val="0"/>
                 <w:sz w:val="22"/>
               </w:rPr>
@@ -8531,7 +8958,7 @@
               <w:spacing w:line="360" w:lineRule="auto"/>
               <w:jc w:val="center"/>
               <w:rPr>
-                <w:rFonts w:ascii="宋体" w:eastAsia="宋体" w:hAnsi="宋体" w:cs="宋体" w:hint="eastAsia"/>
+                <w:rFonts w:ascii="宋体" w:eastAsia="宋体" w:hAnsi="宋体" w:cs="宋体"/>
                 <w:kern w:val="0"/>
                 <w:sz w:val="22"/>
               </w:rPr>
@@ -8570,7 +8997,7 @@
               <w:spacing w:line="360" w:lineRule="auto"/>
               <w:jc w:val="left"/>
               <w:rPr>
-                <w:rFonts w:ascii="宋体" w:eastAsia="宋体" w:hAnsi="宋体" w:cs="宋体" w:hint="eastAsia"/>
+                <w:rFonts w:ascii="宋体" w:eastAsia="宋体" w:hAnsi="宋体" w:cs="宋体"/>
                 <w:kern w:val="0"/>
                 <w:sz w:val="22"/>
               </w:rPr>
@@ -8604,7 +9031,7 @@
               <w:spacing w:line="360" w:lineRule="auto"/>
               <w:jc w:val="left"/>
               <w:rPr>
-                <w:rFonts w:ascii="宋体" w:eastAsia="宋体" w:hAnsi="宋体" w:cs="宋体" w:hint="eastAsia"/>
+                <w:rFonts w:ascii="宋体" w:eastAsia="宋体" w:hAnsi="宋体" w:cs="宋体"/>
                 <w:kern w:val="0"/>
                 <w:sz w:val="22"/>
               </w:rPr>
@@ -8638,7 +9065,7 @@
               <w:spacing w:line="360" w:lineRule="auto"/>
               <w:jc w:val="left"/>
               <w:rPr>
-                <w:rFonts w:ascii="宋体" w:eastAsia="宋体" w:hAnsi="宋体" w:cs="宋体" w:hint="eastAsia"/>
+                <w:rFonts w:ascii="宋体" w:eastAsia="宋体" w:hAnsi="宋体" w:cs="宋体"/>
                 <w:kern w:val="0"/>
                 <w:sz w:val="22"/>
               </w:rPr>
@@ -8672,7 +9099,7 @@
               <w:spacing w:line="360" w:lineRule="auto"/>
               <w:jc w:val="right"/>
               <w:rPr>
-                <w:rFonts w:ascii="宋体" w:eastAsia="宋体" w:hAnsi="宋体" w:cs="宋体" w:hint="eastAsia"/>
+                <w:rFonts w:ascii="宋体" w:eastAsia="宋体" w:hAnsi="宋体" w:cs="宋体"/>
                 <w:kern w:val="0"/>
                 <w:sz w:val="22"/>
               </w:rPr>
@@ -8706,7 +9133,7 @@
               <w:spacing w:line="360" w:lineRule="auto"/>
               <w:jc w:val="center"/>
               <w:rPr>
-                <w:rFonts w:ascii="宋体" w:eastAsia="宋体" w:hAnsi="宋体" w:cs="宋体" w:hint="eastAsia"/>
+                <w:rFonts w:ascii="宋体" w:eastAsia="宋体" w:hAnsi="宋体" w:cs="宋体"/>
                 <w:kern w:val="0"/>
                 <w:sz w:val="22"/>
               </w:rPr>
@@ -8745,7 +9172,7 @@
               <w:spacing w:line="360" w:lineRule="auto"/>
               <w:jc w:val="left"/>
               <w:rPr>
-                <w:rFonts w:ascii="宋体" w:eastAsia="宋体" w:hAnsi="宋体" w:cs="宋体" w:hint="eastAsia"/>
+                <w:rFonts w:ascii="宋体" w:eastAsia="宋体" w:hAnsi="宋体" w:cs="宋体"/>
                 <w:kern w:val="0"/>
                 <w:sz w:val="22"/>
               </w:rPr>
@@ -8779,7 +9206,7 @@
               <w:spacing w:line="360" w:lineRule="auto"/>
               <w:jc w:val="left"/>
               <w:rPr>
-                <w:rFonts w:ascii="宋体" w:eastAsia="宋体" w:hAnsi="宋体" w:cs="宋体" w:hint="eastAsia"/>
+                <w:rFonts w:ascii="宋体" w:eastAsia="宋体" w:hAnsi="宋体" w:cs="宋体"/>
                 <w:kern w:val="0"/>
                 <w:sz w:val="22"/>
               </w:rPr>
@@ -8813,7 +9240,7 @@
               <w:spacing w:line="360" w:lineRule="auto"/>
               <w:jc w:val="left"/>
               <w:rPr>
-                <w:rFonts w:ascii="宋体" w:eastAsia="宋体" w:hAnsi="宋体" w:cs="宋体" w:hint="eastAsia"/>
+                <w:rFonts w:ascii="宋体" w:eastAsia="宋体" w:hAnsi="宋体" w:cs="宋体"/>
                 <w:kern w:val="0"/>
                 <w:sz w:val="22"/>
               </w:rPr>
@@ -8847,7 +9274,7 @@
               <w:spacing w:line="360" w:lineRule="auto"/>
               <w:jc w:val="right"/>
               <w:rPr>
-                <w:rFonts w:ascii="宋体" w:eastAsia="宋体" w:hAnsi="宋体" w:cs="宋体" w:hint="eastAsia"/>
+                <w:rFonts w:ascii="宋体" w:eastAsia="宋体" w:hAnsi="宋体" w:cs="宋体"/>
                 <w:kern w:val="0"/>
                 <w:sz w:val="22"/>
               </w:rPr>
@@ -8881,7 +9308,7 @@
               <w:spacing w:line="360" w:lineRule="auto"/>
               <w:jc w:val="center"/>
               <w:rPr>
-                <w:rFonts w:ascii="宋体" w:eastAsia="宋体" w:hAnsi="宋体" w:cs="宋体" w:hint="eastAsia"/>
+                <w:rFonts w:ascii="宋体" w:eastAsia="宋体" w:hAnsi="宋体" w:cs="宋体"/>
                 <w:kern w:val="0"/>
                 <w:sz w:val="22"/>
               </w:rPr>
@@ -8943,7 +9370,6 @@
       <w:pPr>
         <w:spacing w:line="360" w:lineRule="auto"/>
         <w:rPr>
-          <w:rFonts w:hint="eastAsia"/>
           <w:sz w:val="24"/>
           <w:szCs w:val="24"/>
         </w:rPr>
@@ -8969,6 +9395,7 @@
         </w:rPr>
         <w:t>方法进行参数的传递，也就是通过</w:t>
       </w:r>
+      <w:proofErr w:type="spellStart"/>
       <w:r>
         <w:rPr>
           <w:sz w:val="24"/>
@@ -8976,6 +9403,7 @@
         </w:rPr>
         <w:t>url</w:t>
       </w:r>
+      <w:proofErr w:type="spellEnd"/>
       <w:r>
         <w:rPr>
           <w:sz w:val="24"/>
@@ -8988,7 +9416,6 @@
       <w:pPr>
         <w:spacing w:line="360" w:lineRule="auto"/>
         <w:rPr>
-          <w:rFonts w:hint="eastAsia"/>
           <w:sz w:val="24"/>
           <w:szCs w:val="24"/>
         </w:rPr>
@@ -9014,7 +9441,6 @@
       <w:pPr>
         <w:spacing w:line="360" w:lineRule="auto"/>
         <w:rPr>
-          <w:rFonts w:hint="eastAsia"/>
           <w:sz w:val="24"/>
           <w:szCs w:val="24"/>
         </w:rPr>
@@ -9038,7 +9464,6 @@
       <w:pPr>
         <w:spacing w:line="360" w:lineRule="auto"/>
         <w:rPr>
-          <w:rFonts w:hint="eastAsia"/>
           <w:sz w:val="24"/>
           <w:szCs w:val="24"/>
         </w:rPr>
@@ -9078,7 +9503,6 @@
       <w:pPr>
         <w:spacing w:line="360" w:lineRule="auto"/>
         <w:rPr>
-          <w:rFonts w:hint="eastAsia"/>
           <w:sz w:val="24"/>
           <w:szCs w:val="24"/>
         </w:rPr>
@@ -9183,7 +9607,7 @@
               <w:spacing w:line="360" w:lineRule="auto"/>
               <w:jc w:val="center"/>
               <w:rPr>
-                <w:rFonts w:ascii="宋体" w:eastAsia="宋体" w:hAnsi="宋体" w:cs="宋体" w:hint="eastAsia"/>
+                <w:rFonts w:ascii="宋体" w:eastAsia="宋体" w:hAnsi="宋体" w:cs="宋体"/>
                 <w:kern w:val="0"/>
                 <w:sz w:val="22"/>
               </w:rPr>
@@ -9217,7 +9641,7 @@
               <w:spacing w:line="360" w:lineRule="auto"/>
               <w:jc w:val="center"/>
               <w:rPr>
-                <w:rFonts w:ascii="宋体" w:eastAsia="宋体" w:hAnsi="宋体" w:cs="宋体" w:hint="eastAsia"/>
+                <w:rFonts w:ascii="宋体" w:eastAsia="宋体" w:hAnsi="宋体" w:cs="宋体"/>
                 <w:kern w:val="0"/>
                 <w:sz w:val="22"/>
               </w:rPr>
@@ -9251,7 +9675,7 @@
               <w:spacing w:line="360" w:lineRule="auto"/>
               <w:jc w:val="center"/>
               <w:rPr>
-                <w:rFonts w:ascii="宋体" w:eastAsia="宋体" w:hAnsi="宋体" w:cs="宋体" w:hint="eastAsia"/>
+                <w:rFonts w:ascii="宋体" w:eastAsia="宋体" w:hAnsi="宋体" w:cs="宋体"/>
                 <w:kern w:val="0"/>
                 <w:sz w:val="22"/>
               </w:rPr>
@@ -9285,7 +9709,7 @@
               <w:spacing w:line="360" w:lineRule="auto"/>
               <w:jc w:val="center"/>
               <w:rPr>
-                <w:rFonts w:ascii="宋体" w:eastAsia="宋体" w:hAnsi="宋体" w:cs="宋体" w:hint="eastAsia"/>
+                <w:rFonts w:ascii="宋体" w:eastAsia="宋体" w:hAnsi="宋体" w:cs="宋体"/>
                 <w:kern w:val="0"/>
                 <w:sz w:val="22"/>
               </w:rPr>
@@ -9324,7 +9748,7 @@
               <w:spacing w:line="360" w:lineRule="auto"/>
               <w:jc w:val="left"/>
               <w:rPr>
-                <w:rFonts w:ascii="宋体" w:eastAsia="宋体" w:hAnsi="宋体" w:cs="宋体" w:hint="eastAsia"/>
+                <w:rFonts w:ascii="宋体" w:eastAsia="宋体" w:hAnsi="宋体" w:cs="宋体"/>
                 <w:kern w:val="0"/>
                 <w:sz w:val="22"/>
               </w:rPr>
@@ -9358,7 +9782,7 @@
               <w:spacing w:line="360" w:lineRule="auto"/>
               <w:jc w:val="left"/>
               <w:rPr>
-                <w:rFonts w:ascii="宋体" w:eastAsia="宋体" w:hAnsi="宋体" w:cs="宋体" w:hint="eastAsia"/>
+                <w:rFonts w:ascii="宋体" w:eastAsia="宋体" w:hAnsi="宋体" w:cs="宋体"/>
                 <w:kern w:val="0"/>
                 <w:sz w:val="22"/>
               </w:rPr>
@@ -9392,7 +9816,7 @@
               <w:spacing w:line="360" w:lineRule="auto"/>
               <w:jc w:val="left"/>
               <w:rPr>
-                <w:rFonts w:ascii="宋体" w:eastAsia="宋体" w:hAnsi="宋体" w:cs="宋体" w:hint="eastAsia"/>
+                <w:rFonts w:ascii="宋体" w:eastAsia="宋体" w:hAnsi="宋体" w:cs="宋体"/>
                 <w:kern w:val="0"/>
                 <w:sz w:val="22"/>
               </w:rPr>
@@ -9426,7 +9850,7 @@
               <w:spacing w:line="360" w:lineRule="auto"/>
               <w:jc w:val="right"/>
               <w:rPr>
-                <w:rFonts w:ascii="宋体" w:eastAsia="宋体" w:hAnsi="宋体" w:cs="宋体" w:hint="eastAsia"/>
+                <w:rFonts w:ascii="宋体" w:eastAsia="宋体" w:hAnsi="宋体" w:cs="宋体"/>
                 <w:kern w:val="0"/>
                 <w:sz w:val="22"/>
               </w:rPr>
@@ -9460,7 +9884,7 @@
               <w:spacing w:line="360" w:lineRule="auto"/>
               <w:jc w:val="center"/>
               <w:rPr>
-                <w:rFonts w:ascii="宋体" w:eastAsia="宋体" w:hAnsi="宋体" w:cs="宋体" w:hint="eastAsia"/>
+                <w:rFonts w:ascii="宋体" w:eastAsia="宋体" w:hAnsi="宋体" w:cs="宋体"/>
                 <w:kern w:val="0"/>
                 <w:sz w:val="22"/>
               </w:rPr>
@@ -9499,7 +9923,7 @@
               <w:spacing w:line="360" w:lineRule="auto"/>
               <w:jc w:val="left"/>
               <w:rPr>
-                <w:rFonts w:ascii="宋体" w:eastAsia="宋体" w:hAnsi="宋体" w:cs="宋体" w:hint="eastAsia"/>
+                <w:rFonts w:ascii="宋体" w:eastAsia="宋体" w:hAnsi="宋体" w:cs="宋体"/>
                 <w:kern w:val="0"/>
                 <w:sz w:val="22"/>
               </w:rPr>
@@ -9533,7 +9957,7 @@
               <w:spacing w:line="360" w:lineRule="auto"/>
               <w:jc w:val="left"/>
               <w:rPr>
-                <w:rFonts w:ascii="宋体" w:eastAsia="宋体" w:hAnsi="宋体" w:cs="宋体" w:hint="eastAsia"/>
+                <w:rFonts w:ascii="宋体" w:eastAsia="宋体" w:hAnsi="宋体" w:cs="宋体"/>
                 <w:kern w:val="0"/>
                 <w:sz w:val="22"/>
               </w:rPr>
@@ -9567,7 +9991,7 @@
               <w:spacing w:line="360" w:lineRule="auto"/>
               <w:jc w:val="left"/>
               <w:rPr>
-                <w:rFonts w:ascii="宋体" w:eastAsia="宋体" w:hAnsi="宋体" w:cs="宋体" w:hint="eastAsia"/>
+                <w:rFonts w:ascii="宋体" w:eastAsia="宋体" w:hAnsi="宋体" w:cs="宋体"/>
                 <w:kern w:val="0"/>
                 <w:sz w:val="22"/>
               </w:rPr>
@@ -9601,7 +10025,7 @@
               <w:spacing w:line="360" w:lineRule="auto"/>
               <w:jc w:val="right"/>
               <w:rPr>
-                <w:rFonts w:ascii="宋体" w:eastAsia="宋体" w:hAnsi="宋体" w:cs="宋体" w:hint="eastAsia"/>
+                <w:rFonts w:ascii="宋体" w:eastAsia="宋体" w:hAnsi="宋体" w:cs="宋体"/>
                 <w:kern w:val="0"/>
                 <w:sz w:val="22"/>
               </w:rPr>
@@ -9635,7 +10059,7 @@
               <w:spacing w:line="360" w:lineRule="auto"/>
               <w:jc w:val="center"/>
               <w:rPr>
-                <w:rFonts w:ascii="宋体" w:eastAsia="宋体" w:hAnsi="宋体" w:cs="宋体" w:hint="eastAsia"/>
+                <w:rFonts w:ascii="宋体" w:eastAsia="宋体" w:hAnsi="宋体" w:cs="宋体"/>
                 <w:kern w:val="0"/>
                 <w:sz w:val="22"/>
               </w:rPr>
@@ -9674,7 +10098,7 @@
               <w:spacing w:line="360" w:lineRule="auto"/>
               <w:jc w:val="left"/>
               <w:rPr>
-                <w:rFonts w:ascii="宋体" w:eastAsia="宋体" w:hAnsi="宋体" w:cs="宋体" w:hint="eastAsia"/>
+                <w:rFonts w:ascii="宋体" w:eastAsia="宋体" w:hAnsi="宋体" w:cs="宋体"/>
                 <w:kern w:val="0"/>
                 <w:sz w:val="22"/>
               </w:rPr>
@@ -9708,7 +10132,7 @@
               <w:spacing w:line="360" w:lineRule="auto"/>
               <w:jc w:val="left"/>
               <w:rPr>
-                <w:rFonts w:ascii="宋体" w:eastAsia="宋体" w:hAnsi="宋体" w:cs="宋体" w:hint="eastAsia"/>
+                <w:rFonts w:ascii="宋体" w:eastAsia="宋体" w:hAnsi="宋体" w:cs="宋体"/>
                 <w:kern w:val="0"/>
                 <w:sz w:val="22"/>
               </w:rPr>
@@ -9742,7 +10166,7 @@
               <w:spacing w:line="360" w:lineRule="auto"/>
               <w:jc w:val="left"/>
               <w:rPr>
-                <w:rFonts w:ascii="宋体" w:eastAsia="宋体" w:hAnsi="宋体" w:cs="宋体" w:hint="eastAsia"/>
+                <w:rFonts w:ascii="宋体" w:eastAsia="宋体" w:hAnsi="宋体" w:cs="宋体"/>
                 <w:kern w:val="0"/>
                 <w:sz w:val="22"/>
               </w:rPr>
@@ -9776,7 +10200,7 @@
               <w:spacing w:line="360" w:lineRule="auto"/>
               <w:jc w:val="right"/>
               <w:rPr>
-                <w:rFonts w:ascii="宋体" w:eastAsia="宋体" w:hAnsi="宋体" w:cs="宋体" w:hint="eastAsia"/>
+                <w:rFonts w:ascii="宋体" w:eastAsia="宋体" w:hAnsi="宋体" w:cs="宋体"/>
                 <w:kern w:val="0"/>
                 <w:sz w:val="22"/>
               </w:rPr>
@@ -9810,7 +10234,7 @@
               <w:spacing w:line="360" w:lineRule="auto"/>
               <w:jc w:val="center"/>
               <w:rPr>
-                <w:rFonts w:ascii="宋体" w:eastAsia="宋体" w:hAnsi="宋体" w:cs="宋体" w:hint="eastAsia"/>
+                <w:rFonts w:ascii="宋体" w:eastAsia="宋体" w:hAnsi="宋体" w:cs="宋体"/>
                 <w:kern w:val="0"/>
                 <w:sz w:val="22"/>
               </w:rPr>
@@ -9849,7 +10273,7 @@
               <w:spacing w:line="360" w:lineRule="auto"/>
               <w:jc w:val="left"/>
               <w:rPr>
-                <w:rFonts w:ascii="宋体" w:eastAsia="宋体" w:hAnsi="宋体" w:cs="宋体" w:hint="eastAsia"/>
+                <w:rFonts w:ascii="宋体" w:eastAsia="宋体" w:hAnsi="宋体" w:cs="宋体"/>
                 <w:kern w:val="0"/>
                 <w:sz w:val="22"/>
               </w:rPr>
@@ -9883,18 +10307,36 @@
               <w:spacing w:line="360" w:lineRule="auto"/>
               <w:jc w:val="left"/>
               <w:rPr>
-                <w:rFonts w:ascii="宋体" w:eastAsia="宋体" w:hAnsi="宋体" w:cs="宋体" w:hint="eastAsia"/>
-                <w:kern w:val="0"/>
-                <w:sz w:val="22"/>
-              </w:rPr>
-            </w:pPr>
-            <w:r>
-              <w:rPr>
-                <w:rFonts w:ascii="宋体" w:eastAsia="宋体" w:hAnsi="宋体" w:cs="宋体" w:hint="eastAsia"/>
-                <w:kern w:val="0"/>
-                <w:sz w:val="22"/>
-              </w:rPr>
-              <w:t>单日最高价与最低价的差值</w:t>
+                <w:rFonts w:ascii="宋体" w:eastAsia="宋体" w:hAnsi="宋体" w:cs="宋体"/>
+                <w:kern w:val="0"/>
+                <w:sz w:val="22"/>
+              </w:rPr>
+            </w:pPr>
+            <w:r>
+              <w:rPr>
+                <w:rFonts w:ascii="宋体" w:eastAsia="宋体" w:hAnsi="宋体" w:cs="宋体" w:hint="eastAsia"/>
+                <w:kern w:val="0"/>
+                <w:sz w:val="22"/>
+              </w:rPr>
+              <w:t>单日</w:t>
+            </w:r>
+            <w:proofErr w:type="gramStart"/>
+            <w:r>
+              <w:rPr>
+                <w:rFonts w:ascii="宋体" w:eastAsia="宋体" w:hAnsi="宋体" w:cs="宋体" w:hint="eastAsia"/>
+                <w:kern w:val="0"/>
+                <w:sz w:val="22"/>
+              </w:rPr>
+              <w:t>最</w:t>
+            </w:r>
+            <w:proofErr w:type="gramEnd"/>
+            <w:r>
+              <w:rPr>
+                <w:rFonts w:ascii="宋体" w:eastAsia="宋体" w:hAnsi="宋体" w:cs="宋体" w:hint="eastAsia"/>
+                <w:kern w:val="0"/>
+                <w:sz w:val="22"/>
+              </w:rPr>
+              <w:t>高价与最低价的差值</w:t>
             </w:r>
           </w:p>
         </w:tc>
@@ -9917,7 +10359,7 @@
               <w:spacing w:line="360" w:lineRule="auto"/>
               <w:jc w:val="left"/>
               <w:rPr>
-                <w:rFonts w:ascii="宋体" w:eastAsia="宋体" w:hAnsi="宋体" w:cs="宋体" w:hint="eastAsia"/>
+                <w:rFonts w:ascii="宋体" w:eastAsia="宋体" w:hAnsi="宋体" w:cs="宋体"/>
                 <w:kern w:val="0"/>
                 <w:sz w:val="22"/>
               </w:rPr>
@@ -9951,7 +10393,7 @@
               <w:spacing w:line="360" w:lineRule="auto"/>
               <w:jc w:val="right"/>
               <w:rPr>
-                <w:rFonts w:ascii="宋体" w:eastAsia="宋体" w:hAnsi="宋体" w:cs="宋体" w:hint="eastAsia"/>
+                <w:rFonts w:ascii="宋体" w:eastAsia="宋体" w:hAnsi="宋体" w:cs="宋体"/>
                 <w:kern w:val="0"/>
                 <w:sz w:val="22"/>
               </w:rPr>
@@ -9985,7 +10427,7 @@
               <w:spacing w:line="360" w:lineRule="auto"/>
               <w:jc w:val="center"/>
               <w:rPr>
-                <w:rFonts w:ascii="宋体" w:eastAsia="宋体" w:hAnsi="宋体" w:cs="宋体" w:hint="eastAsia"/>
+                <w:rFonts w:ascii="宋体" w:eastAsia="宋体" w:hAnsi="宋体" w:cs="宋体"/>
                 <w:kern w:val="0"/>
                 <w:sz w:val="22"/>
               </w:rPr>
@@ -10024,7 +10466,7 @@
               <w:spacing w:line="360" w:lineRule="auto"/>
               <w:jc w:val="left"/>
               <w:rPr>
-                <w:rFonts w:ascii="宋体" w:eastAsia="宋体" w:hAnsi="宋体" w:cs="宋体" w:hint="eastAsia"/>
+                <w:rFonts w:ascii="宋体" w:eastAsia="宋体" w:hAnsi="宋体" w:cs="宋体"/>
                 <w:kern w:val="0"/>
                 <w:sz w:val="22"/>
               </w:rPr>
@@ -10058,7 +10500,7 @@
               <w:spacing w:line="360" w:lineRule="auto"/>
               <w:jc w:val="left"/>
               <w:rPr>
-                <w:rFonts w:ascii="宋体" w:eastAsia="宋体" w:hAnsi="宋体" w:cs="宋体" w:hint="eastAsia"/>
+                <w:rFonts w:ascii="宋体" w:eastAsia="宋体" w:hAnsi="宋体" w:cs="宋体"/>
                 <w:kern w:val="0"/>
                 <w:sz w:val="22"/>
               </w:rPr>
@@ -10092,7 +10534,7 @@
               <w:spacing w:line="360" w:lineRule="auto"/>
               <w:jc w:val="left"/>
               <w:rPr>
-                <w:rFonts w:ascii="宋体" w:eastAsia="宋体" w:hAnsi="宋体" w:cs="宋体" w:hint="eastAsia"/>
+                <w:rFonts w:ascii="宋体" w:eastAsia="宋体" w:hAnsi="宋体" w:cs="宋体"/>
                 <w:kern w:val="0"/>
                 <w:sz w:val="22"/>
               </w:rPr>
@@ -10126,7 +10568,7 @@
               <w:spacing w:line="360" w:lineRule="auto"/>
               <w:jc w:val="right"/>
               <w:rPr>
-                <w:rFonts w:ascii="宋体" w:eastAsia="宋体" w:hAnsi="宋体" w:cs="宋体" w:hint="eastAsia"/>
+                <w:rFonts w:ascii="宋体" w:eastAsia="宋体" w:hAnsi="宋体" w:cs="宋体"/>
                 <w:kern w:val="0"/>
                 <w:sz w:val="22"/>
               </w:rPr>
@@ -10160,7 +10602,7 @@
               <w:spacing w:line="360" w:lineRule="auto"/>
               <w:jc w:val="center"/>
               <w:rPr>
-                <w:rFonts w:ascii="宋体" w:eastAsia="宋体" w:hAnsi="宋体" w:cs="宋体" w:hint="eastAsia"/>
+                <w:rFonts w:ascii="宋体" w:eastAsia="宋体" w:hAnsi="宋体" w:cs="宋体"/>
                 <w:kern w:val="0"/>
                 <w:sz w:val="22"/>
               </w:rPr>
@@ -10199,7 +10641,7 @@
               <w:spacing w:line="360" w:lineRule="auto"/>
               <w:jc w:val="left"/>
               <w:rPr>
-                <w:rFonts w:ascii="宋体" w:eastAsia="宋体" w:hAnsi="宋体" w:cs="宋体" w:hint="eastAsia"/>
+                <w:rFonts w:ascii="宋体" w:eastAsia="宋体" w:hAnsi="宋体" w:cs="宋体"/>
                 <w:kern w:val="0"/>
                 <w:sz w:val="22"/>
               </w:rPr>
@@ -10233,7 +10675,7 @@
               <w:spacing w:line="360" w:lineRule="auto"/>
               <w:jc w:val="left"/>
               <w:rPr>
-                <w:rFonts w:ascii="宋体" w:eastAsia="宋体" w:hAnsi="宋体" w:cs="宋体" w:hint="eastAsia"/>
+                <w:rFonts w:ascii="宋体" w:eastAsia="宋体" w:hAnsi="宋体" w:cs="宋体"/>
                 <w:kern w:val="0"/>
                 <w:sz w:val="22"/>
               </w:rPr>
@@ -10267,7 +10709,7 @@
               <w:spacing w:line="360" w:lineRule="auto"/>
               <w:jc w:val="left"/>
               <w:rPr>
-                <w:rFonts w:ascii="宋体" w:eastAsia="宋体" w:hAnsi="宋体" w:cs="宋体" w:hint="eastAsia"/>
+                <w:rFonts w:ascii="宋体" w:eastAsia="宋体" w:hAnsi="宋体" w:cs="宋体"/>
                 <w:kern w:val="0"/>
                 <w:sz w:val="22"/>
               </w:rPr>
@@ -10301,7 +10743,7 @@
               <w:spacing w:line="360" w:lineRule="auto"/>
               <w:jc w:val="right"/>
               <w:rPr>
-                <w:rFonts w:ascii="宋体" w:eastAsia="宋体" w:hAnsi="宋体" w:cs="宋体" w:hint="eastAsia"/>
+                <w:rFonts w:ascii="宋体" w:eastAsia="宋体" w:hAnsi="宋体" w:cs="宋体"/>
                 <w:kern w:val="0"/>
                 <w:sz w:val="22"/>
               </w:rPr>
@@ -10335,7 +10777,7 @@
               <w:spacing w:line="360" w:lineRule="auto"/>
               <w:jc w:val="center"/>
               <w:rPr>
-                <w:rFonts w:ascii="宋体" w:eastAsia="宋体" w:hAnsi="宋体" w:cs="宋体" w:hint="eastAsia"/>
+                <w:rFonts w:ascii="宋体" w:eastAsia="宋体" w:hAnsi="宋体" w:cs="宋体"/>
                 <w:kern w:val="0"/>
                 <w:sz w:val="22"/>
               </w:rPr>
@@ -10374,7 +10816,7 @@
               <w:spacing w:line="360" w:lineRule="auto"/>
               <w:jc w:val="left"/>
               <w:rPr>
-                <w:rFonts w:ascii="宋体" w:eastAsia="宋体" w:hAnsi="宋体" w:cs="宋体" w:hint="eastAsia"/>
+                <w:rFonts w:ascii="宋体" w:eastAsia="宋体" w:hAnsi="宋体" w:cs="宋体"/>
                 <w:kern w:val="0"/>
                 <w:sz w:val="22"/>
               </w:rPr>
@@ -10386,7 +10828,25 @@
                 <w:sz w:val="22"/>
               </w:rPr>
               <w:lastRenderedPageBreak/>
-              <w:t>单日最高价</w:t>
+              <w:t>单日</w:t>
+            </w:r>
+            <w:proofErr w:type="gramStart"/>
+            <w:r>
+              <w:rPr>
+                <w:rFonts w:ascii="宋体" w:eastAsia="宋体" w:hAnsi="宋体" w:cs="宋体" w:hint="eastAsia"/>
+                <w:kern w:val="0"/>
+                <w:sz w:val="22"/>
+              </w:rPr>
+              <w:t>最</w:t>
+            </w:r>
+            <w:proofErr w:type="gramEnd"/>
+            <w:r>
+              <w:rPr>
+                <w:rFonts w:ascii="宋体" w:eastAsia="宋体" w:hAnsi="宋体" w:cs="宋体" w:hint="eastAsia"/>
+                <w:kern w:val="0"/>
+                <w:sz w:val="22"/>
+              </w:rPr>
+              <w:t>高价</w:t>
             </w:r>
           </w:p>
         </w:tc>
@@ -10409,7 +10869,7 @@
               <w:spacing w:line="360" w:lineRule="auto"/>
               <w:jc w:val="left"/>
               <w:rPr>
-                <w:rFonts w:ascii="宋体" w:eastAsia="宋体" w:hAnsi="宋体" w:cs="宋体" w:hint="eastAsia"/>
+                <w:rFonts w:ascii="宋体" w:eastAsia="宋体" w:hAnsi="宋体" w:cs="宋体"/>
                 <w:kern w:val="0"/>
                 <w:sz w:val="22"/>
               </w:rPr>
@@ -10443,7 +10903,7 @@
               <w:spacing w:line="360" w:lineRule="auto"/>
               <w:jc w:val="left"/>
               <w:rPr>
-                <w:rFonts w:ascii="宋体" w:eastAsia="宋体" w:hAnsi="宋体" w:cs="宋体" w:hint="eastAsia"/>
+                <w:rFonts w:ascii="宋体" w:eastAsia="宋体" w:hAnsi="宋体" w:cs="宋体"/>
                 <w:kern w:val="0"/>
                 <w:sz w:val="22"/>
               </w:rPr>
@@ -10477,7 +10937,7 @@
               <w:spacing w:line="360" w:lineRule="auto"/>
               <w:jc w:val="right"/>
               <w:rPr>
-                <w:rFonts w:ascii="宋体" w:eastAsia="宋体" w:hAnsi="宋体" w:cs="宋体" w:hint="eastAsia"/>
+                <w:rFonts w:ascii="宋体" w:eastAsia="宋体" w:hAnsi="宋体" w:cs="宋体"/>
                 <w:kern w:val="0"/>
                 <w:sz w:val="22"/>
               </w:rPr>
@@ -10511,7 +10971,7 @@
               <w:spacing w:line="360" w:lineRule="auto"/>
               <w:jc w:val="center"/>
               <w:rPr>
-                <w:rFonts w:ascii="宋体" w:eastAsia="宋体" w:hAnsi="宋体" w:cs="宋体" w:hint="eastAsia"/>
+                <w:rFonts w:ascii="宋体" w:eastAsia="宋体" w:hAnsi="宋体" w:cs="宋体"/>
                 <w:kern w:val="0"/>
                 <w:sz w:val="22"/>
               </w:rPr>
@@ -10550,7 +11010,7 @@
               <w:spacing w:line="360" w:lineRule="auto"/>
               <w:jc w:val="left"/>
               <w:rPr>
-                <w:rFonts w:ascii="宋体" w:eastAsia="宋体" w:hAnsi="宋体" w:cs="宋体" w:hint="eastAsia"/>
+                <w:rFonts w:ascii="宋体" w:eastAsia="宋体" w:hAnsi="宋体" w:cs="宋体"/>
                 <w:kern w:val="0"/>
                 <w:sz w:val="22"/>
               </w:rPr>
@@ -10584,7 +11044,7 @@
               <w:spacing w:line="360" w:lineRule="auto"/>
               <w:jc w:val="left"/>
               <w:rPr>
-                <w:rFonts w:ascii="宋体" w:eastAsia="宋体" w:hAnsi="宋体" w:cs="宋体" w:hint="eastAsia"/>
+                <w:rFonts w:ascii="宋体" w:eastAsia="宋体" w:hAnsi="宋体" w:cs="宋体"/>
                 <w:kern w:val="0"/>
                 <w:sz w:val="22"/>
               </w:rPr>
@@ -10618,7 +11078,7 @@
               <w:spacing w:line="360" w:lineRule="auto"/>
               <w:jc w:val="left"/>
               <w:rPr>
-                <w:rFonts w:ascii="宋体" w:eastAsia="宋体" w:hAnsi="宋体" w:cs="宋体" w:hint="eastAsia"/>
+                <w:rFonts w:ascii="宋体" w:eastAsia="宋体" w:hAnsi="宋体" w:cs="宋体"/>
                 <w:kern w:val="0"/>
                 <w:sz w:val="22"/>
               </w:rPr>
@@ -10652,7 +11112,7 @@
               <w:spacing w:line="360" w:lineRule="auto"/>
               <w:jc w:val="right"/>
               <w:rPr>
-                <w:rFonts w:ascii="宋体" w:eastAsia="宋体" w:hAnsi="宋体" w:cs="宋体" w:hint="eastAsia"/>
+                <w:rFonts w:ascii="宋体" w:eastAsia="宋体" w:hAnsi="宋体" w:cs="宋体"/>
                 <w:kern w:val="0"/>
                 <w:sz w:val="22"/>
               </w:rPr>
@@ -10686,7 +11146,7 @@
               <w:spacing w:line="360" w:lineRule="auto"/>
               <w:jc w:val="center"/>
               <w:rPr>
-                <w:rFonts w:ascii="宋体" w:eastAsia="宋体" w:hAnsi="宋体" w:cs="宋体" w:hint="eastAsia"/>
+                <w:rFonts w:ascii="宋体" w:eastAsia="宋体" w:hAnsi="宋体" w:cs="宋体"/>
                 <w:kern w:val="0"/>
                 <w:sz w:val="22"/>
               </w:rPr>
@@ -10725,7 +11185,7 @@
               <w:spacing w:line="360" w:lineRule="auto"/>
               <w:jc w:val="left"/>
               <w:rPr>
-                <w:rFonts w:ascii="宋体" w:eastAsia="宋体" w:hAnsi="宋体" w:cs="宋体" w:hint="eastAsia"/>
+                <w:rFonts w:ascii="宋体" w:eastAsia="宋体" w:hAnsi="宋体" w:cs="宋体"/>
                 <w:kern w:val="0"/>
                 <w:sz w:val="22"/>
               </w:rPr>
@@ -10759,7 +11219,7 @@
               <w:spacing w:line="360" w:lineRule="auto"/>
               <w:jc w:val="left"/>
               <w:rPr>
-                <w:rFonts w:ascii="宋体" w:eastAsia="宋体" w:hAnsi="宋体" w:cs="宋体" w:hint="eastAsia"/>
+                <w:rFonts w:ascii="宋体" w:eastAsia="宋体" w:hAnsi="宋体" w:cs="宋体"/>
                 <w:kern w:val="0"/>
                 <w:sz w:val="22"/>
               </w:rPr>
@@ -10793,7 +11253,7 @@
               <w:spacing w:line="360" w:lineRule="auto"/>
               <w:jc w:val="left"/>
               <w:rPr>
-                <w:rFonts w:ascii="宋体" w:eastAsia="宋体" w:hAnsi="宋体" w:cs="宋体" w:hint="eastAsia"/>
+                <w:rFonts w:ascii="宋体" w:eastAsia="宋体" w:hAnsi="宋体" w:cs="宋体"/>
                 <w:kern w:val="0"/>
                 <w:sz w:val="22"/>
               </w:rPr>
@@ -10827,7 +11287,7 @@
               <w:spacing w:line="360" w:lineRule="auto"/>
               <w:jc w:val="right"/>
               <w:rPr>
-                <w:rFonts w:ascii="宋体" w:eastAsia="宋体" w:hAnsi="宋体" w:cs="宋体" w:hint="eastAsia"/>
+                <w:rFonts w:ascii="宋体" w:eastAsia="宋体" w:hAnsi="宋体" w:cs="宋体"/>
                 <w:kern w:val="0"/>
                 <w:sz w:val="22"/>
               </w:rPr>
@@ -10861,7 +11321,7 @@
               <w:spacing w:line="360" w:lineRule="auto"/>
               <w:jc w:val="center"/>
               <w:rPr>
-                <w:rFonts w:ascii="宋体" w:eastAsia="宋体" w:hAnsi="宋体" w:cs="宋体" w:hint="eastAsia"/>
+                <w:rFonts w:ascii="宋体" w:eastAsia="宋体" w:hAnsi="宋体" w:cs="宋体"/>
                 <w:kern w:val="0"/>
                 <w:sz w:val="22"/>
               </w:rPr>
@@ -10900,7 +11360,7 @@
               <w:spacing w:line="360" w:lineRule="auto"/>
               <w:jc w:val="left"/>
               <w:rPr>
-                <w:rFonts w:ascii="宋体" w:eastAsia="宋体" w:hAnsi="宋体" w:cs="宋体" w:hint="eastAsia"/>
+                <w:rFonts w:ascii="宋体" w:eastAsia="宋体" w:hAnsi="宋体" w:cs="宋体"/>
                 <w:kern w:val="0"/>
                 <w:sz w:val="22"/>
               </w:rPr>
@@ -10934,7 +11394,7 @@
               <w:spacing w:line="360" w:lineRule="auto"/>
               <w:jc w:val="left"/>
               <w:rPr>
-                <w:rFonts w:ascii="宋体" w:eastAsia="宋体" w:hAnsi="宋体" w:cs="宋体" w:hint="eastAsia"/>
+                <w:rFonts w:ascii="宋体" w:eastAsia="宋体" w:hAnsi="宋体" w:cs="宋体"/>
                 <w:kern w:val="0"/>
                 <w:sz w:val="22"/>
               </w:rPr>
@@ -10968,7 +11428,7 @@
               <w:spacing w:line="360" w:lineRule="auto"/>
               <w:jc w:val="left"/>
               <w:rPr>
-                <w:rFonts w:ascii="宋体" w:eastAsia="宋体" w:hAnsi="宋体" w:cs="宋体" w:hint="eastAsia"/>
+                <w:rFonts w:ascii="宋体" w:eastAsia="宋体" w:hAnsi="宋体" w:cs="宋体"/>
                 <w:kern w:val="0"/>
                 <w:sz w:val="22"/>
               </w:rPr>
@@ -11002,7 +11462,7 @@
               <w:spacing w:line="360" w:lineRule="auto"/>
               <w:jc w:val="right"/>
               <w:rPr>
-                <w:rFonts w:ascii="宋体" w:eastAsia="宋体" w:hAnsi="宋体" w:cs="宋体" w:hint="eastAsia"/>
+                <w:rFonts w:ascii="宋体" w:eastAsia="宋体" w:hAnsi="宋体" w:cs="宋体"/>
                 <w:kern w:val="0"/>
                 <w:sz w:val="22"/>
               </w:rPr>
@@ -11036,7 +11496,7 @@
               <w:spacing w:line="360" w:lineRule="auto"/>
               <w:jc w:val="center"/>
               <w:rPr>
-                <w:rFonts w:ascii="宋体" w:eastAsia="宋体" w:hAnsi="宋体" w:cs="宋体" w:hint="eastAsia"/>
+                <w:rFonts w:ascii="宋体" w:eastAsia="宋体" w:hAnsi="宋体" w:cs="宋体"/>
                 <w:kern w:val="0"/>
                 <w:sz w:val="22"/>
               </w:rPr>
@@ -11098,150 +11558,166 @@
       <w:pPr>
         <w:spacing w:line="360" w:lineRule="auto"/>
         <w:rPr>
+          <w:sz w:val="24"/>
+          <w:szCs w:val="24"/>
+        </w:rPr>
+      </w:pPr>
+      <w:r>
+        <w:rPr>
+          <w:sz w:val="24"/>
+          <w:szCs w:val="24"/>
+        </w:rPr>
+        <w:t>本方法为</w:t>
+      </w:r>
+      <w:r>
+        <w:rPr>
+          <w:sz w:val="24"/>
+          <w:szCs w:val="24"/>
+        </w:rPr>
+        <w:t>get</w:t>
+      </w:r>
+      <w:r>
+        <w:rPr>
+          <w:sz w:val="24"/>
+          <w:szCs w:val="24"/>
+        </w:rPr>
+        <w:t>请求，通过</w:t>
+      </w:r>
+      <w:proofErr w:type="spellStart"/>
+      <w:r>
+        <w:rPr>
+          <w:sz w:val="24"/>
+          <w:szCs w:val="24"/>
+        </w:rPr>
+        <w:t>url</w:t>
+      </w:r>
+      <w:proofErr w:type="spellEnd"/>
+      <w:r>
+        <w:rPr>
+          <w:sz w:val="24"/>
+          <w:szCs w:val="24"/>
+        </w:rPr>
+        <w:t>传值。</w:t>
+      </w:r>
+    </w:p>
+    <w:p>
+      <w:pPr>
+        <w:spacing w:line="360" w:lineRule="auto"/>
+        <w:rPr>
+          <w:sz w:val="24"/>
+          <w:szCs w:val="24"/>
+        </w:rPr>
+      </w:pPr>
+      <w:r>
+        <w:rPr>
+          <w:sz w:val="24"/>
+          <w:szCs w:val="24"/>
+        </w:rPr>
+        <w:t>四、上市公司经济参数接口</w:t>
+      </w:r>
+    </w:p>
+    <w:p>
+      <w:pPr>
+        <w:spacing w:line="360" w:lineRule="auto"/>
+        <w:rPr>
+          <w:sz w:val="24"/>
+          <w:szCs w:val="24"/>
+        </w:rPr>
+      </w:pPr>
+      <w:r>
+        <w:rPr>
+          <w:sz w:val="24"/>
+          <w:szCs w:val="24"/>
+        </w:rPr>
+        <w:t xml:space="preserve">a. </w:t>
+      </w:r>
+      <w:r>
+        <w:rPr>
+          <w:sz w:val="24"/>
+          <w:szCs w:val="24"/>
+        </w:rPr>
+        <w:t>主要实现功能</w:t>
+      </w:r>
+    </w:p>
+    <w:p>
+      <w:pPr>
+        <w:spacing w:line="360" w:lineRule="auto"/>
+        <w:rPr>
+          <w:sz w:val="24"/>
+          <w:szCs w:val="24"/>
+        </w:rPr>
+      </w:pPr>
+      <w:r>
+        <w:rPr>
+          <w:sz w:val="24"/>
+          <w:szCs w:val="24"/>
+        </w:rPr>
+        <w:t>返回和提供上市公司的主要经济参数，希望用户通过调用本接口，能够对于希望了解的上市公司的经济情况有一个大致的了解与研究，但是本程序只提供最为基础的数据信息，并不包含更加深入的类似于证券交易所的</w:t>
+      </w:r>
+      <w:r>
+        <w:rPr>
+          <w:sz w:val="24"/>
+          <w:szCs w:val="24"/>
+        </w:rPr>
+        <w:t>收费查询信息，希望注意。</w:t>
+      </w:r>
+    </w:p>
+    <w:p>
+      <w:pPr>
+        <w:spacing w:line="360" w:lineRule="auto"/>
+        <w:rPr>
+          <w:sz w:val="24"/>
+          <w:szCs w:val="24"/>
+        </w:rPr>
+      </w:pPr>
+      <w:r>
+        <w:rPr>
+          <w:sz w:val="24"/>
+          <w:szCs w:val="24"/>
+        </w:rPr>
+        <w:t xml:space="preserve">b. </w:t>
+      </w:r>
+      <w:r>
+        <w:rPr>
+          <w:sz w:val="24"/>
+          <w:szCs w:val="24"/>
+        </w:rPr>
+        <w:t>主要的传入参数</w:t>
+      </w:r>
+    </w:p>
+    <w:p>
+      <w:pPr>
+        <w:spacing w:line="360" w:lineRule="auto"/>
+        <w:rPr>
+          <w:sz w:val="24"/>
+          <w:szCs w:val="24"/>
+        </w:rPr>
+      </w:pPr>
+      <w:r>
+        <w:rPr>
           <w:rFonts w:hint="eastAsia"/>
           <w:sz w:val="24"/>
           <w:szCs w:val="24"/>
         </w:rPr>
-      </w:pPr>
-      <w:r>
-        <w:rPr>
-          <w:sz w:val="24"/>
-          <w:szCs w:val="24"/>
-        </w:rPr>
-        <w:t>本方法为</w:t>
-      </w:r>
-      <w:r>
-        <w:rPr>
-          <w:sz w:val="24"/>
-          <w:szCs w:val="24"/>
-        </w:rPr>
-        <w:t>get</w:t>
-      </w:r>
-      <w:r>
-        <w:rPr>
-          <w:sz w:val="24"/>
-          <w:szCs w:val="24"/>
-        </w:rPr>
-        <w:t>请求，通过</w:t>
-      </w:r>
-      <w:r>
-        <w:rPr>
-          <w:sz w:val="24"/>
-          <w:szCs w:val="24"/>
-        </w:rPr>
-        <w:t>url</w:t>
-      </w:r>
-      <w:r>
-        <w:rPr>
-          <w:sz w:val="24"/>
-          <w:szCs w:val="24"/>
-        </w:rPr>
-        <w:t>传值。</w:t>
-      </w:r>
-    </w:p>
-    <w:p>
-      <w:pPr>
-        <w:spacing w:line="360" w:lineRule="auto"/>
-        <w:rPr>
-          <w:sz w:val="24"/>
-          <w:szCs w:val="24"/>
-        </w:rPr>
-      </w:pPr>
-      <w:r>
-        <w:rPr>
-          <w:sz w:val="24"/>
-          <w:szCs w:val="24"/>
-        </w:rPr>
-        <w:t>四、上市公司经济参数接口</w:t>
-      </w:r>
-    </w:p>
-    <w:p>
-      <w:pPr>
-        <w:spacing w:line="360" w:lineRule="auto"/>
+        <w:t>如上</w:t>
+      </w:r>
+      <w:proofErr w:type="gramStart"/>
+      <w:r>
         <w:rPr>
           <w:rFonts w:hint="eastAsia"/>
           <w:sz w:val="24"/>
           <w:szCs w:val="24"/>
         </w:rPr>
-      </w:pPr>
-      <w:r>
-        <w:rPr>
-          <w:sz w:val="24"/>
-          <w:szCs w:val="24"/>
-        </w:rPr>
-        <w:t xml:space="preserve">a. </w:t>
-      </w:r>
-      <w:r>
-        <w:rPr>
-          <w:sz w:val="24"/>
-          <w:szCs w:val="24"/>
-        </w:rPr>
-        <w:t>主要实现功能</w:t>
-      </w:r>
-    </w:p>
-    <w:p>
-      <w:pPr>
-        <w:spacing w:line="360" w:lineRule="auto"/>
+        <w:t>一</w:t>
+      </w:r>
+      <w:proofErr w:type="gramEnd"/>
+      <w:r>
         <w:rPr>
           <w:rFonts w:hint="eastAsia"/>
           <w:sz w:val="24"/>
           <w:szCs w:val="24"/>
         </w:rPr>
-      </w:pPr>
-      <w:r>
-        <w:rPr>
-          <w:sz w:val="24"/>
-          <w:szCs w:val="24"/>
-        </w:rPr>
-        <w:t>返回和提供上市公司的主要经济参数，希望用户通过调用本接口，能够对于希望了解的上市公司的经济情况有一个大致的了解与研究，但是本程序只提供最为基础的数据信息，并不包含更加深入的类似于证券交易所的</w:t>
-      </w:r>
-      <w:r>
-        <w:rPr>
-          <w:sz w:val="24"/>
-          <w:szCs w:val="24"/>
-        </w:rPr>
-        <w:t>收费查询信息，希望注意。</w:t>
-      </w:r>
-    </w:p>
-    <w:p>
-      <w:pPr>
-        <w:spacing w:line="360" w:lineRule="auto"/>
-        <w:rPr>
-          <w:sz w:val="24"/>
-          <w:szCs w:val="24"/>
-        </w:rPr>
-      </w:pPr>
-      <w:r>
-        <w:rPr>
-          <w:sz w:val="24"/>
-          <w:szCs w:val="24"/>
-        </w:rPr>
-        <w:t xml:space="preserve">b. </w:t>
-      </w:r>
-      <w:r>
-        <w:rPr>
-          <w:sz w:val="24"/>
-          <w:szCs w:val="24"/>
-        </w:rPr>
-        <w:t>主要的传入参数</w:t>
-      </w:r>
-    </w:p>
-    <w:p>
-      <w:pPr>
-        <w:spacing w:line="360" w:lineRule="auto"/>
-        <w:rPr>
-          <w:rFonts w:hint="eastAsia"/>
-          <w:sz w:val="24"/>
-          <w:szCs w:val="24"/>
-        </w:rPr>
-      </w:pPr>
-      <w:r>
-        <w:rPr>
-          <w:rFonts w:hint="eastAsia"/>
-          <w:sz w:val="24"/>
-          <w:szCs w:val="24"/>
-        </w:rPr>
-        <w:t>如上一接口，本接口同样需要上市公司的股票代码来进行查询，但是不需要时间。</w:t>
+        <w:t>接口，本接口同样需要上市公司的股票代码来进行查询，但是不需要时间。</w:t>
       </w:r>
     </w:p>
     <w:p>
@@ -11336,7 +11812,7 @@
               <w:spacing w:line="360" w:lineRule="auto"/>
               <w:jc w:val="center"/>
               <w:rPr>
-                <w:rFonts w:ascii="宋体" w:eastAsia="宋体" w:hAnsi="宋体" w:cs="宋体" w:hint="eastAsia"/>
+                <w:rFonts w:ascii="宋体" w:eastAsia="宋体" w:hAnsi="宋体" w:cs="宋体"/>
                 <w:kern w:val="0"/>
                 <w:sz w:val="22"/>
               </w:rPr>
@@ -11370,7 +11846,7 @@
               <w:spacing w:line="360" w:lineRule="auto"/>
               <w:jc w:val="center"/>
               <w:rPr>
-                <w:rFonts w:ascii="宋体" w:eastAsia="宋体" w:hAnsi="宋体" w:cs="宋体" w:hint="eastAsia"/>
+                <w:rFonts w:ascii="宋体" w:eastAsia="宋体" w:hAnsi="宋体" w:cs="宋体"/>
                 <w:kern w:val="0"/>
                 <w:sz w:val="22"/>
               </w:rPr>
@@ -11404,7 +11880,7 @@
               <w:spacing w:line="360" w:lineRule="auto"/>
               <w:jc w:val="center"/>
               <w:rPr>
-                <w:rFonts w:ascii="宋体" w:eastAsia="宋体" w:hAnsi="宋体" w:cs="宋体" w:hint="eastAsia"/>
+                <w:rFonts w:ascii="宋体" w:eastAsia="宋体" w:hAnsi="宋体" w:cs="宋体"/>
                 <w:kern w:val="0"/>
                 <w:sz w:val="22"/>
               </w:rPr>
@@ -11438,7 +11914,7 @@
               <w:spacing w:line="360" w:lineRule="auto"/>
               <w:jc w:val="center"/>
               <w:rPr>
-                <w:rFonts w:ascii="宋体" w:eastAsia="宋体" w:hAnsi="宋体" w:cs="宋体" w:hint="eastAsia"/>
+                <w:rFonts w:ascii="宋体" w:eastAsia="宋体" w:hAnsi="宋体" w:cs="宋体"/>
                 <w:kern w:val="0"/>
                 <w:sz w:val="22"/>
               </w:rPr>
@@ -11477,7 +11953,7 @@
               <w:spacing w:line="360" w:lineRule="auto"/>
               <w:jc w:val="left"/>
               <w:rPr>
-                <w:rFonts w:ascii="宋体" w:eastAsia="宋体" w:hAnsi="宋体" w:cs="宋体" w:hint="eastAsia"/>
+                <w:rFonts w:ascii="宋体" w:eastAsia="宋体" w:hAnsi="宋体" w:cs="宋体"/>
                 <w:kern w:val="0"/>
                 <w:sz w:val="22"/>
               </w:rPr>
@@ -11511,7 +11987,7 @@
               <w:spacing w:line="360" w:lineRule="auto"/>
               <w:jc w:val="left"/>
               <w:rPr>
-                <w:rFonts w:ascii="宋体" w:eastAsia="宋体" w:hAnsi="宋体" w:cs="宋体" w:hint="eastAsia"/>
+                <w:rFonts w:ascii="宋体" w:eastAsia="宋体" w:hAnsi="宋体" w:cs="宋体"/>
                 <w:kern w:val="0"/>
                 <w:sz w:val="22"/>
               </w:rPr>
@@ -11545,7 +12021,7 @@
               <w:spacing w:line="360" w:lineRule="auto"/>
               <w:jc w:val="left"/>
               <w:rPr>
-                <w:rFonts w:ascii="宋体" w:eastAsia="宋体" w:hAnsi="宋体" w:cs="宋体" w:hint="eastAsia"/>
+                <w:rFonts w:ascii="宋体" w:eastAsia="宋体" w:hAnsi="宋体" w:cs="宋体"/>
                 <w:kern w:val="0"/>
                 <w:sz w:val="22"/>
               </w:rPr>
@@ -11579,7 +12055,7 @@
               <w:spacing w:line="360" w:lineRule="auto"/>
               <w:jc w:val="right"/>
               <w:rPr>
-                <w:rFonts w:ascii="宋体" w:eastAsia="宋体" w:hAnsi="宋体" w:cs="宋体" w:hint="eastAsia"/>
+                <w:rFonts w:ascii="宋体" w:eastAsia="宋体" w:hAnsi="宋体" w:cs="宋体"/>
                 <w:kern w:val="0"/>
                 <w:sz w:val="22"/>
               </w:rPr>
@@ -11613,7 +12089,7 @@
               <w:spacing w:line="360" w:lineRule="auto"/>
               <w:jc w:val="center"/>
               <w:rPr>
-                <w:rFonts w:ascii="宋体" w:eastAsia="宋体" w:hAnsi="宋体" w:cs="宋体" w:hint="eastAsia"/>
+                <w:rFonts w:ascii="宋体" w:eastAsia="宋体" w:hAnsi="宋体" w:cs="宋体"/>
                 <w:kern w:val="0"/>
                 <w:sz w:val="22"/>
               </w:rPr>
@@ -11652,7 +12128,7 @@
               <w:spacing w:line="360" w:lineRule="auto"/>
               <w:jc w:val="left"/>
               <w:rPr>
-                <w:rFonts w:ascii="宋体" w:eastAsia="宋体" w:hAnsi="宋体" w:cs="宋体" w:hint="eastAsia"/>
+                <w:rFonts w:ascii="宋体" w:eastAsia="宋体" w:hAnsi="宋体" w:cs="宋体"/>
                 <w:kern w:val="0"/>
                 <w:sz w:val="22"/>
               </w:rPr>
@@ -11686,7 +12162,7 @@
               <w:spacing w:line="360" w:lineRule="auto"/>
               <w:jc w:val="left"/>
               <w:rPr>
-                <w:rFonts w:ascii="宋体" w:eastAsia="宋体" w:hAnsi="宋体" w:cs="宋体" w:hint="eastAsia"/>
+                <w:rFonts w:ascii="宋体" w:eastAsia="宋体" w:hAnsi="宋体" w:cs="宋体"/>
                 <w:kern w:val="0"/>
                 <w:sz w:val="22"/>
               </w:rPr>
@@ -11720,7 +12196,7 @@
               <w:spacing w:line="360" w:lineRule="auto"/>
               <w:jc w:val="left"/>
               <w:rPr>
-                <w:rFonts w:ascii="宋体" w:eastAsia="宋体" w:hAnsi="宋体" w:cs="宋体" w:hint="eastAsia"/>
+                <w:rFonts w:ascii="宋体" w:eastAsia="宋体" w:hAnsi="宋体" w:cs="宋体"/>
                 <w:kern w:val="0"/>
                 <w:sz w:val="22"/>
               </w:rPr>
@@ -11754,7 +12230,7 @@
               <w:spacing w:line="360" w:lineRule="auto"/>
               <w:jc w:val="right"/>
               <w:rPr>
-                <w:rFonts w:ascii="宋体" w:eastAsia="宋体" w:hAnsi="宋体" w:cs="宋体" w:hint="eastAsia"/>
+                <w:rFonts w:ascii="宋体" w:eastAsia="宋体" w:hAnsi="宋体" w:cs="宋体"/>
                 <w:kern w:val="0"/>
                 <w:sz w:val="22"/>
               </w:rPr>
@@ -11788,7 +12264,7 @@
               <w:spacing w:line="360" w:lineRule="auto"/>
               <w:jc w:val="center"/>
               <w:rPr>
-                <w:rFonts w:ascii="宋体" w:eastAsia="宋体" w:hAnsi="宋体" w:cs="宋体" w:hint="eastAsia"/>
+                <w:rFonts w:ascii="宋体" w:eastAsia="宋体" w:hAnsi="宋体" w:cs="宋体"/>
                 <w:kern w:val="0"/>
                 <w:sz w:val="22"/>
               </w:rPr>
@@ -11827,7 +12303,7 @@
               <w:spacing w:line="360" w:lineRule="auto"/>
               <w:jc w:val="left"/>
               <w:rPr>
-                <w:rFonts w:ascii="宋体" w:eastAsia="宋体" w:hAnsi="宋体" w:cs="宋体" w:hint="eastAsia"/>
+                <w:rFonts w:ascii="宋体" w:eastAsia="宋体" w:hAnsi="宋体" w:cs="宋体"/>
                 <w:kern w:val="0"/>
                 <w:sz w:val="22"/>
               </w:rPr>
@@ -11861,7 +12337,7 @@
               <w:spacing w:line="360" w:lineRule="auto"/>
               <w:jc w:val="left"/>
               <w:rPr>
-                <w:rFonts w:ascii="宋体" w:eastAsia="宋体" w:hAnsi="宋体" w:cs="宋体" w:hint="eastAsia"/>
+                <w:rFonts w:ascii="宋体" w:eastAsia="宋体" w:hAnsi="宋体" w:cs="宋体"/>
                 <w:kern w:val="0"/>
                 <w:sz w:val="22"/>
               </w:rPr>
@@ -11895,7 +12371,7 @@
               <w:spacing w:line="360" w:lineRule="auto"/>
               <w:jc w:val="left"/>
               <w:rPr>
-                <w:rFonts w:ascii="宋体" w:eastAsia="宋体" w:hAnsi="宋体" w:cs="宋体" w:hint="eastAsia"/>
+                <w:rFonts w:ascii="宋体" w:eastAsia="宋体" w:hAnsi="宋体" w:cs="宋体"/>
                 <w:kern w:val="0"/>
                 <w:sz w:val="22"/>
               </w:rPr>
@@ -11929,7 +12405,7 @@
               <w:spacing w:line="360" w:lineRule="auto"/>
               <w:jc w:val="right"/>
               <w:rPr>
-                <w:rFonts w:ascii="宋体" w:eastAsia="宋体" w:hAnsi="宋体" w:cs="宋体" w:hint="eastAsia"/>
+                <w:rFonts w:ascii="宋体" w:eastAsia="宋体" w:hAnsi="宋体" w:cs="宋体"/>
                 <w:kern w:val="0"/>
                 <w:sz w:val="22"/>
               </w:rPr>
@@ -11963,7 +12439,7 @@
               <w:spacing w:line="360" w:lineRule="auto"/>
               <w:jc w:val="center"/>
               <w:rPr>
-                <w:rFonts w:ascii="宋体" w:eastAsia="宋体" w:hAnsi="宋体" w:cs="宋体" w:hint="eastAsia"/>
+                <w:rFonts w:ascii="宋体" w:eastAsia="宋体" w:hAnsi="宋体" w:cs="宋体"/>
                 <w:kern w:val="0"/>
                 <w:sz w:val="22"/>
               </w:rPr>
@@ -12002,7 +12478,7 @@
               <w:spacing w:line="360" w:lineRule="auto"/>
               <w:jc w:val="left"/>
               <w:rPr>
-                <w:rFonts w:ascii="宋体" w:eastAsia="宋体" w:hAnsi="宋体" w:cs="宋体" w:hint="eastAsia"/>
+                <w:rFonts w:ascii="宋体" w:eastAsia="宋体" w:hAnsi="宋体" w:cs="宋体"/>
                 <w:kern w:val="0"/>
                 <w:sz w:val="22"/>
               </w:rPr>
@@ -12036,7 +12512,7 @@
               <w:spacing w:line="360" w:lineRule="auto"/>
               <w:jc w:val="left"/>
               <w:rPr>
-                <w:rFonts w:ascii="宋体" w:eastAsia="宋体" w:hAnsi="宋体" w:cs="宋体" w:hint="eastAsia"/>
+                <w:rFonts w:ascii="宋体" w:eastAsia="宋体" w:hAnsi="宋体" w:cs="宋体"/>
                 <w:kern w:val="0"/>
                 <w:sz w:val="22"/>
               </w:rPr>
@@ -12070,7 +12546,7 @@
               <w:spacing w:line="360" w:lineRule="auto"/>
               <w:jc w:val="left"/>
               <w:rPr>
-                <w:rFonts w:ascii="宋体" w:eastAsia="宋体" w:hAnsi="宋体" w:cs="宋体" w:hint="eastAsia"/>
+                <w:rFonts w:ascii="宋体" w:eastAsia="宋体" w:hAnsi="宋体" w:cs="宋体"/>
                 <w:kern w:val="0"/>
                 <w:sz w:val="22"/>
               </w:rPr>
@@ -12104,7 +12580,7 @@
               <w:spacing w:line="360" w:lineRule="auto"/>
               <w:jc w:val="right"/>
               <w:rPr>
-                <w:rFonts w:ascii="宋体" w:eastAsia="宋体" w:hAnsi="宋体" w:cs="宋体" w:hint="eastAsia"/>
+                <w:rFonts w:ascii="宋体" w:eastAsia="宋体" w:hAnsi="宋体" w:cs="宋体"/>
                 <w:kern w:val="0"/>
                 <w:sz w:val="22"/>
               </w:rPr>
@@ -12138,7 +12614,7 @@
               <w:spacing w:line="360" w:lineRule="auto"/>
               <w:jc w:val="center"/>
               <w:rPr>
-                <w:rFonts w:ascii="宋体" w:eastAsia="宋体" w:hAnsi="宋体" w:cs="宋体" w:hint="eastAsia"/>
+                <w:rFonts w:ascii="宋体" w:eastAsia="宋体" w:hAnsi="宋体" w:cs="宋体"/>
                 <w:kern w:val="0"/>
                 <w:sz w:val="22"/>
               </w:rPr>
@@ -12177,7 +12653,7 @@
               <w:spacing w:line="360" w:lineRule="auto"/>
               <w:jc w:val="left"/>
               <w:rPr>
-                <w:rFonts w:ascii="宋体" w:eastAsia="宋体" w:hAnsi="宋体" w:cs="宋体" w:hint="eastAsia"/>
+                <w:rFonts w:ascii="宋体" w:eastAsia="宋体" w:hAnsi="宋体" w:cs="宋体"/>
                 <w:kern w:val="0"/>
                 <w:sz w:val="22"/>
               </w:rPr>
@@ -12211,7 +12687,7 @@
               <w:spacing w:line="360" w:lineRule="auto"/>
               <w:jc w:val="left"/>
               <w:rPr>
-                <w:rFonts w:ascii="宋体" w:eastAsia="宋体" w:hAnsi="宋体" w:cs="宋体" w:hint="eastAsia"/>
+                <w:rFonts w:ascii="宋体" w:eastAsia="宋体" w:hAnsi="宋体" w:cs="宋体"/>
                 <w:kern w:val="0"/>
                 <w:sz w:val="22"/>
               </w:rPr>
@@ -12245,7 +12721,7 @@
               <w:spacing w:line="360" w:lineRule="auto"/>
               <w:jc w:val="left"/>
               <w:rPr>
-                <w:rFonts w:ascii="宋体" w:eastAsia="宋体" w:hAnsi="宋体" w:cs="宋体" w:hint="eastAsia"/>
+                <w:rFonts w:ascii="宋体" w:eastAsia="宋体" w:hAnsi="宋体" w:cs="宋体"/>
                 <w:kern w:val="0"/>
                 <w:sz w:val="22"/>
               </w:rPr>
@@ -12279,7 +12755,7 @@
               <w:spacing w:line="360" w:lineRule="auto"/>
               <w:jc w:val="right"/>
               <w:rPr>
-                <w:rFonts w:ascii="宋体" w:eastAsia="宋体" w:hAnsi="宋体" w:cs="宋体" w:hint="eastAsia"/>
+                <w:rFonts w:ascii="宋体" w:eastAsia="宋体" w:hAnsi="宋体" w:cs="宋体"/>
                 <w:kern w:val="0"/>
                 <w:sz w:val="22"/>
               </w:rPr>
@@ -12313,7 +12789,7 @@
               <w:spacing w:line="360" w:lineRule="auto"/>
               <w:jc w:val="center"/>
               <w:rPr>
-                <w:rFonts w:ascii="宋体" w:eastAsia="宋体" w:hAnsi="宋体" w:cs="宋体" w:hint="eastAsia"/>
+                <w:rFonts w:ascii="宋体" w:eastAsia="宋体" w:hAnsi="宋体" w:cs="宋体"/>
                 <w:kern w:val="0"/>
                 <w:sz w:val="22"/>
               </w:rPr>
@@ -12352,7 +12828,7 @@
               <w:spacing w:line="360" w:lineRule="auto"/>
               <w:jc w:val="left"/>
               <w:rPr>
-                <w:rFonts w:ascii="宋体" w:eastAsia="宋体" w:hAnsi="宋体" w:cs="宋体" w:hint="eastAsia"/>
+                <w:rFonts w:ascii="宋体" w:eastAsia="宋体" w:hAnsi="宋体" w:cs="宋体"/>
                 <w:kern w:val="0"/>
                 <w:sz w:val="22"/>
               </w:rPr>
@@ -12386,7 +12862,7 @@
               <w:spacing w:line="360" w:lineRule="auto"/>
               <w:jc w:val="left"/>
               <w:rPr>
-                <w:rFonts w:ascii="宋体" w:eastAsia="宋体" w:hAnsi="宋体" w:cs="宋体" w:hint="eastAsia"/>
+                <w:rFonts w:ascii="宋体" w:eastAsia="宋体" w:hAnsi="宋体" w:cs="宋体"/>
                 <w:kern w:val="0"/>
                 <w:sz w:val="22"/>
               </w:rPr>
@@ -12420,7 +12896,7 @@
               <w:spacing w:line="360" w:lineRule="auto"/>
               <w:jc w:val="left"/>
               <w:rPr>
-                <w:rFonts w:ascii="宋体" w:eastAsia="宋体" w:hAnsi="宋体" w:cs="宋体" w:hint="eastAsia"/>
+                <w:rFonts w:ascii="宋体" w:eastAsia="宋体" w:hAnsi="宋体" w:cs="宋体"/>
                 <w:kern w:val="0"/>
                 <w:sz w:val="22"/>
               </w:rPr>
@@ -12454,7 +12930,7 @@
               <w:spacing w:line="360" w:lineRule="auto"/>
               <w:jc w:val="right"/>
               <w:rPr>
-                <w:rFonts w:ascii="宋体" w:eastAsia="宋体" w:hAnsi="宋体" w:cs="宋体" w:hint="eastAsia"/>
+                <w:rFonts w:ascii="宋体" w:eastAsia="宋体" w:hAnsi="宋体" w:cs="宋体"/>
                 <w:kern w:val="0"/>
                 <w:sz w:val="22"/>
               </w:rPr>
@@ -12488,7 +12964,7 @@
               <w:spacing w:line="360" w:lineRule="auto"/>
               <w:jc w:val="center"/>
               <w:rPr>
-                <w:rFonts w:ascii="宋体" w:eastAsia="宋体" w:hAnsi="宋体" w:cs="宋体" w:hint="eastAsia"/>
+                <w:rFonts w:ascii="宋体" w:eastAsia="宋体" w:hAnsi="宋体" w:cs="宋体"/>
                 <w:kern w:val="0"/>
                 <w:sz w:val="22"/>
               </w:rPr>
@@ -12527,7 +13003,7 @@
               <w:spacing w:line="360" w:lineRule="auto"/>
               <w:jc w:val="left"/>
               <w:rPr>
-                <w:rFonts w:ascii="宋体" w:eastAsia="宋体" w:hAnsi="宋体" w:cs="宋体" w:hint="eastAsia"/>
+                <w:rFonts w:ascii="宋体" w:eastAsia="宋体" w:hAnsi="宋体" w:cs="宋体"/>
                 <w:iCs/>
                 <w:kern w:val="0"/>
                 <w:szCs w:val="21"/>
@@ -12563,7 +13039,7 @@
               <w:spacing w:line="360" w:lineRule="auto"/>
               <w:jc w:val="left"/>
               <w:rPr>
-                <w:rFonts w:ascii="宋体" w:eastAsia="宋体" w:hAnsi="宋体" w:cs="宋体" w:hint="eastAsia"/>
+                <w:rFonts w:ascii="宋体" w:eastAsia="宋体" w:hAnsi="宋体" w:cs="宋体"/>
                 <w:kern w:val="0"/>
                 <w:sz w:val="22"/>
               </w:rPr>
@@ -12597,7 +13073,7 @@
               <w:spacing w:line="360" w:lineRule="auto"/>
               <w:jc w:val="left"/>
               <w:rPr>
-                <w:rFonts w:ascii="宋体" w:eastAsia="宋体" w:hAnsi="宋体" w:cs="宋体" w:hint="eastAsia"/>
+                <w:rFonts w:ascii="宋体" w:eastAsia="宋体" w:hAnsi="宋体" w:cs="宋体"/>
                 <w:kern w:val="0"/>
                 <w:sz w:val="22"/>
               </w:rPr>
@@ -12631,7 +13107,7 @@
               <w:spacing w:line="360" w:lineRule="auto"/>
               <w:jc w:val="right"/>
               <w:rPr>
-                <w:rFonts w:ascii="宋体" w:eastAsia="宋体" w:hAnsi="宋体" w:cs="宋体" w:hint="eastAsia"/>
+                <w:rFonts w:ascii="宋体" w:eastAsia="宋体" w:hAnsi="宋体" w:cs="宋体"/>
                 <w:kern w:val="0"/>
                 <w:sz w:val="22"/>
               </w:rPr>
@@ -12665,7 +13141,7 @@
               <w:spacing w:line="360" w:lineRule="auto"/>
               <w:jc w:val="center"/>
               <w:rPr>
-                <w:rFonts w:ascii="宋体" w:eastAsia="宋体" w:hAnsi="宋体" w:cs="宋体" w:hint="eastAsia"/>
+                <w:rFonts w:ascii="宋体" w:eastAsia="宋体" w:hAnsi="宋体" w:cs="宋体"/>
                 <w:kern w:val="0"/>
                 <w:sz w:val="22"/>
               </w:rPr>
@@ -12704,7 +13180,7 @@
               <w:spacing w:line="360" w:lineRule="auto"/>
               <w:jc w:val="left"/>
               <w:rPr>
-                <w:rFonts w:ascii="宋体" w:eastAsia="宋体" w:hAnsi="宋体" w:cs="宋体" w:hint="eastAsia"/>
+                <w:rFonts w:ascii="宋体" w:eastAsia="宋体" w:hAnsi="宋体" w:cs="宋体"/>
                 <w:iCs/>
                 <w:kern w:val="0"/>
                 <w:szCs w:val="21"/>
@@ -12741,7 +13217,7 @@
               <w:spacing w:line="360" w:lineRule="auto"/>
               <w:jc w:val="left"/>
               <w:rPr>
-                <w:rFonts w:ascii="宋体" w:eastAsia="宋体" w:hAnsi="宋体" w:cs="宋体" w:hint="eastAsia"/>
+                <w:rFonts w:ascii="宋体" w:eastAsia="宋体" w:hAnsi="宋体" w:cs="宋体"/>
                 <w:kern w:val="0"/>
                 <w:sz w:val="22"/>
               </w:rPr>
@@ -12775,7 +13251,7 @@
               <w:spacing w:line="360" w:lineRule="auto"/>
               <w:jc w:val="left"/>
               <w:rPr>
-                <w:rFonts w:ascii="宋体" w:eastAsia="宋体" w:hAnsi="宋体" w:cs="宋体" w:hint="eastAsia"/>
+                <w:rFonts w:ascii="宋体" w:eastAsia="宋体" w:hAnsi="宋体" w:cs="宋体"/>
                 <w:kern w:val="0"/>
                 <w:sz w:val="22"/>
               </w:rPr>
@@ -12809,7 +13285,7 @@
               <w:spacing w:line="360" w:lineRule="auto"/>
               <w:jc w:val="right"/>
               <w:rPr>
-                <w:rFonts w:ascii="宋体" w:eastAsia="宋体" w:hAnsi="宋体" w:cs="宋体" w:hint="eastAsia"/>
+                <w:rFonts w:ascii="宋体" w:eastAsia="宋体" w:hAnsi="宋体" w:cs="宋体"/>
                 <w:kern w:val="0"/>
                 <w:sz w:val="22"/>
               </w:rPr>
@@ -12843,7 +13319,7 @@
               <w:spacing w:line="360" w:lineRule="auto"/>
               <w:jc w:val="center"/>
               <w:rPr>
-                <w:rFonts w:ascii="宋体" w:eastAsia="宋体" w:hAnsi="宋体" w:cs="宋体" w:hint="eastAsia"/>
+                <w:rFonts w:ascii="宋体" w:eastAsia="宋体" w:hAnsi="宋体" w:cs="宋体"/>
                 <w:kern w:val="0"/>
                 <w:sz w:val="22"/>
               </w:rPr>
@@ -12882,7 +13358,7 @@
               <w:spacing w:line="360" w:lineRule="auto"/>
               <w:jc w:val="left"/>
               <w:rPr>
-                <w:rFonts w:ascii="宋体" w:eastAsia="宋体" w:hAnsi="宋体" w:cs="宋体" w:hint="eastAsia"/>
+                <w:rFonts w:ascii="宋体" w:eastAsia="宋体" w:hAnsi="宋体" w:cs="宋体"/>
                 <w:iCs/>
                 <w:kern w:val="0"/>
                 <w:szCs w:val="21"/>
@@ -12918,7 +13394,7 @@
               <w:spacing w:line="360" w:lineRule="auto"/>
               <w:jc w:val="left"/>
               <w:rPr>
-                <w:rFonts w:ascii="宋体" w:eastAsia="宋体" w:hAnsi="宋体" w:cs="宋体" w:hint="eastAsia"/>
+                <w:rFonts w:ascii="宋体" w:eastAsia="宋体" w:hAnsi="宋体" w:cs="宋体"/>
                 <w:kern w:val="0"/>
                 <w:sz w:val="22"/>
               </w:rPr>
@@ -12952,7 +13428,7 @@
               <w:spacing w:line="360" w:lineRule="auto"/>
               <w:jc w:val="left"/>
               <w:rPr>
-                <w:rFonts w:ascii="宋体" w:eastAsia="宋体" w:hAnsi="宋体" w:cs="宋体" w:hint="eastAsia"/>
+                <w:rFonts w:ascii="宋体" w:eastAsia="宋体" w:hAnsi="宋体" w:cs="宋体"/>
                 <w:kern w:val="0"/>
                 <w:sz w:val="22"/>
               </w:rPr>
@@ -12986,7 +13462,7 @@
               <w:spacing w:line="360" w:lineRule="auto"/>
               <w:jc w:val="right"/>
               <w:rPr>
-                <w:rFonts w:ascii="宋体" w:eastAsia="宋体" w:hAnsi="宋体" w:cs="宋体" w:hint="eastAsia"/>
+                <w:rFonts w:ascii="宋体" w:eastAsia="宋体" w:hAnsi="宋体" w:cs="宋体"/>
                 <w:kern w:val="0"/>
                 <w:sz w:val="22"/>
               </w:rPr>
@@ -13020,7 +13496,7 @@
               <w:spacing w:line="360" w:lineRule="auto"/>
               <w:jc w:val="center"/>
               <w:rPr>
-                <w:rFonts w:ascii="宋体" w:eastAsia="宋体" w:hAnsi="宋体" w:cs="宋体" w:hint="eastAsia"/>
+                <w:rFonts w:ascii="宋体" w:eastAsia="宋体" w:hAnsi="宋体" w:cs="宋体"/>
                 <w:kern w:val="0"/>
                 <w:sz w:val="22"/>
               </w:rPr>
@@ -13059,7 +13535,7 @@
               <w:spacing w:line="360" w:lineRule="auto"/>
               <w:jc w:val="left"/>
               <w:rPr>
-                <w:rFonts w:ascii="宋体" w:eastAsia="宋体" w:hAnsi="宋体" w:cs="宋体" w:hint="eastAsia"/>
+                <w:rFonts w:ascii="宋体" w:eastAsia="宋体" w:hAnsi="宋体" w:cs="宋体"/>
                 <w:iCs/>
                 <w:kern w:val="0"/>
                 <w:szCs w:val="21"/>
@@ -13095,7 +13571,7 @@
               <w:spacing w:line="360" w:lineRule="auto"/>
               <w:jc w:val="left"/>
               <w:rPr>
-                <w:rFonts w:ascii="宋体" w:eastAsia="宋体" w:hAnsi="宋体" w:cs="宋体" w:hint="eastAsia"/>
+                <w:rFonts w:ascii="宋体" w:eastAsia="宋体" w:hAnsi="宋体" w:cs="宋体"/>
                 <w:kern w:val="0"/>
                 <w:sz w:val="22"/>
               </w:rPr>
@@ -13129,7 +13605,7 @@
               <w:spacing w:line="360" w:lineRule="auto"/>
               <w:jc w:val="left"/>
               <w:rPr>
-                <w:rFonts w:ascii="宋体" w:eastAsia="宋体" w:hAnsi="宋体" w:cs="宋体" w:hint="eastAsia"/>
+                <w:rFonts w:ascii="宋体" w:eastAsia="宋体" w:hAnsi="宋体" w:cs="宋体"/>
                 <w:kern w:val="0"/>
                 <w:sz w:val="22"/>
               </w:rPr>
@@ -13163,7 +13639,7 @@
               <w:spacing w:line="360" w:lineRule="auto"/>
               <w:jc w:val="right"/>
               <w:rPr>
-                <w:rFonts w:ascii="宋体" w:eastAsia="宋体" w:hAnsi="宋体" w:cs="宋体" w:hint="eastAsia"/>
+                <w:rFonts w:ascii="宋体" w:eastAsia="宋体" w:hAnsi="宋体" w:cs="宋体"/>
                 <w:kern w:val="0"/>
                 <w:sz w:val="22"/>
               </w:rPr>
@@ -13197,7 +13673,7 @@
               <w:spacing w:line="360" w:lineRule="auto"/>
               <w:jc w:val="center"/>
               <w:rPr>
-                <w:rFonts w:ascii="宋体" w:eastAsia="宋体" w:hAnsi="宋体" w:cs="宋体" w:hint="eastAsia"/>
+                <w:rFonts w:ascii="宋体" w:eastAsia="宋体" w:hAnsi="宋体" w:cs="宋体"/>
                 <w:kern w:val="0"/>
                 <w:sz w:val="22"/>
               </w:rPr>
@@ -13236,7 +13712,7 @@
               <w:spacing w:line="360" w:lineRule="auto"/>
               <w:jc w:val="left"/>
               <w:rPr>
-                <w:rFonts w:ascii="宋体" w:eastAsia="宋体" w:hAnsi="宋体" w:cs="宋体" w:hint="eastAsia"/>
+                <w:rFonts w:ascii="宋体" w:eastAsia="宋体" w:hAnsi="宋体" w:cs="宋体"/>
                 <w:iCs/>
                 <w:kern w:val="0"/>
                 <w:szCs w:val="21"/>
@@ -13272,7 +13748,7 @@
               <w:spacing w:line="360" w:lineRule="auto"/>
               <w:jc w:val="left"/>
               <w:rPr>
-                <w:rFonts w:ascii="宋体" w:eastAsia="宋体" w:hAnsi="宋体" w:cs="宋体" w:hint="eastAsia"/>
+                <w:rFonts w:ascii="宋体" w:eastAsia="宋体" w:hAnsi="宋体" w:cs="宋体"/>
                 <w:kern w:val="0"/>
                 <w:sz w:val="22"/>
               </w:rPr>
@@ -13306,7 +13782,7 @@
               <w:spacing w:line="360" w:lineRule="auto"/>
               <w:jc w:val="left"/>
               <w:rPr>
-                <w:rFonts w:ascii="宋体" w:eastAsia="宋体" w:hAnsi="宋体" w:cs="宋体" w:hint="eastAsia"/>
+                <w:rFonts w:ascii="宋体" w:eastAsia="宋体" w:hAnsi="宋体" w:cs="宋体"/>
                 <w:kern w:val="0"/>
                 <w:sz w:val="22"/>
               </w:rPr>
@@ -13340,7 +13816,7 @@
               <w:spacing w:line="360" w:lineRule="auto"/>
               <w:jc w:val="right"/>
               <w:rPr>
-                <w:rFonts w:ascii="宋体" w:eastAsia="宋体" w:hAnsi="宋体" w:cs="宋体" w:hint="eastAsia"/>
+                <w:rFonts w:ascii="宋体" w:eastAsia="宋体" w:hAnsi="宋体" w:cs="宋体"/>
                 <w:kern w:val="0"/>
                 <w:sz w:val="22"/>
               </w:rPr>
@@ -13374,7 +13850,7 @@
               <w:spacing w:line="360" w:lineRule="auto"/>
               <w:jc w:val="center"/>
               <w:rPr>
-                <w:rFonts w:ascii="宋体" w:eastAsia="宋体" w:hAnsi="宋体" w:cs="宋体" w:hint="eastAsia"/>
+                <w:rFonts w:ascii="宋体" w:eastAsia="宋体" w:hAnsi="宋体" w:cs="宋体"/>
                 <w:kern w:val="0"/>
                 <w:sz w:val="22"/>
               </w:rPr>
@@ -13413,7 +13889,7 @@
               <w:spacing w:line="360" w:lineRule="auto"/>
               <w:jc w:val="left"/>
               <w:rPr>
-                <w:rFonts w:ascii="宋体" w:eastAsia="宋体" w:hAnsi="宋体" w:cs="宋体" w:hint="eastAsia"/>
+                <w:rFonts w:ascii="宋体" w:eastAsia="宋体" w:hAnsi="宋体" w:cs="宋体"/>
                 <w:iCs/>
                 <w:kern w:val="0"/>
                 <w:szCs w:val="21"/>
@@ -13449,7 +13925,7 @@
               <w:spacing w:line="360" w:lineRule="auto"/>
               <w:jc w:val="left"/>
               <w:rPr>
-                <w:rFonts w:ascii="宋体" w:eastAsia="宋体" w:hAnsi="宋体" w:cs="宋体" w:hint="eastAsia"/>
+                <w:rFonts w:ascii="宋体" w:eastAsia="宋体" w:hAnsi="宋体" w:cs="宋体"/>
                 <w:kern w:val="0"/>
                 <w:sz w:val="22"/>
               </w:rPr>
@@ -13483,7 +13959,7 @@
               <w:spacing w:line="360" w:lineRule="auto"/>
               <w:jc w:val="left"/>
               <w:rPr>
-                <w:rFonts w:ascii="宋体" w:eastAsia="宋体" w:hAnsi="宋体" w:cs="宋体" w:hint="eastAsia"/>
+                <w:rFonts w:ascii="宋体" w:eastAsia="宋体" w:hAnsi="宋体" w:cs="宋体"/>
                 <w:kern w:val="0"/>
                 <w:sz w:val="22"/>
               </w:rPr>
@@ -13517,7 +13993,7 @@
               <w:spacing w:line="360" w:lineRule="auto"/>
               <w:jc w:val="right"/>
               <w:rPr>
-                <w:rFonts w:ascii="宋体" w:eastAsia="宋体" w:hAnsi="宋体" w:cs="宋体" w:hint="eastAsia"/>
+                <w:rFonts w:ascii="宋体" w:eastAsia="宋体" w:hAnsi="宋体" w:cs="宋体"/>
                 <w:kern w:val="0"/>
                 <w:sz w:val="22"/>
               </w:rPr>
@@ -13551,7 +14027,7 @@
               <w:spacing w:line="360" w:lineRule="auto"/>
               <w:jc w:val="center"/>
               <w:rPr>
-                <w:rFonts w:ascii="宋体" w:eastAsia="宋体" w:hAnsi="宋体" w:cs="宋体" w:hint="eastAsia"/>
+                <w:rFonts w:ascii="宋体" w:eastAsia="宋体" w:hAnsi="宋体" w:cs="宋体"/>
                 <w:kern w:val="0"/>
                 <w:sz w:val="22"/>
               </w:rPr>
@@ -13590,7 +14066,7 @@
               <w:spacing w:line="360" w:lineRule="auto"/>
               <w:jc w:val="left"/>
               <w:rPr>
-                <w:rFonts w:ascii="宋体" w:eastAsia="宋体" w:hAnsi="宋体" w:cs="宋体" w:hint="eastAsia"/>
+                <w:rFonts w:ascii="宋体" w:eastAsia="宋体" w:hAnsi="宋体" w:cs="宋体"/>
                 <w:iCs/>
                 <w:kern w:val="0"/>
                 <w:szCs w:val="21"/>
@@ -13626,7 +14102,7 @@
               <w:spacing w:line="360" w:lineRule="auto"/>
               <w:jc w:val="left"/>
               <w:rPr>
-                <w:rFonts w:ascii="宋体" w:eastAsia="宋体" w:hAnsi="宋体" w:cs="宋体" w:hint="eastAsia"/>
+                <w:rFonts w:ascii="宋体" w:eastAsia="宋体" w:hAnsi="宋体" w:cs="宋体"/>
                 <w:kern w:val="0"/>
                 <w:sz w:val="22"/>
               </w:rPr>
@@ -13660,7 +14136,7 @@
               <w:spacing w:line="360" w:lineRule="auto"/>
               <w:jc w:val="left"/>
               <w:rPr>
-                <w:rFonts w:ascii="宋体" w:eastAsia="宋体" w:hAnsi="宋体" w:cs="宋体" w:hint="eastAsia"/>
+                <w:rFonts w:ascii="宋体" w:eastAsia="宋体" w:hAnsi="宋体" w:cs="宋体"/>
                 <w:kern w:val="0"/>
                 <w:sz w:val="22"/>
               </w:rPr>
@@ -13694,7 +14170,7 @@
               <w:spacing w:line="360" w:lineRule="auto"/>
               <w:jc w:val="right"/>
               <w:rPr>
-                <w:rFonts w:ascii="宋体" w:eastAsia="宋体" w:hAnsi="宋体" w:cs="宋体" w:hint="eastAsia"/>
+                <w:rFonts w:ascii="宋体" w:eastAsia="宋体" w:hAnsi="宋体" w:cs="宋体"/>
                 <w:kern w:val="0"/>
                 <w:sz w:val="22"/>
               </w:rPr>
@@ -13728,7 +14204,7 @@
               <w:spacing w:line="360" w:lineRule="auto"/>
               <w:jc w:val="center"/>
               <w:rPr>
-                <w:rFonts w:ascii="宋体" w:eastAsia="宋体" w:hAnsi="宋体" w:cs="宋体" w:hint="eastAsia"/>
+                <w:rFonts w:ascii="宋体" w:eastAsia="宋体" w:hAnsi="宋体" w:cs="宋体"/>
                 <w:kern w:val="0"/>
                 <w:sz w:val="22"/>
               </w:rPr>
@@ -13767,7 +14243,7 @@
               <w:spacing w:line="360" w:lineRule="auto"/>
               <w:jc w:val="left"/>
               <w:rPr>
-                <w:rFonts w:ascii="宋体" w:eastAsia="宋体" w:hAnsi="宋体" w:cs="宋体" w:hint="eastAsia"/>
+                <w:rFonts w:ascii="宋体" w:eastAsia="宋体" w:hAnsi="宋体" w:cs="宋体"/>
                 <w:iCs/>
                 <w:kern w:val="0"/>
                 <w:szCs w:val="21"/>
@@ -13803,7 +14279,7 @@
               <w:spacing w:line="360" w:lineRule="auto"/>
               <w:jc w:val="left"/>
               <w:rPr>
-                <w:rFonts w:ascii="宋体" w:eastAsia="宋体" w:hAnsi="宋体" w:cs="宋体" w:hint="eastAsia"/>
+                <w:rFonts w:ascii="宋体" w:eastAsia="宋体" w:hAnsi="宋体" w:cs="宋体"/>
                 <w:kern w:val="0"/>
                 <w:sz w:val="22"/>
               </w:rPr>
@@ -13837,7 +14313,7 @@
               <w:spacing w:line="360" w:lineRule="auto"/>
               <w:jc w:val="left"/>
               <w:rPr>
-                <w:rFonts w:ascii="宋体" w:eastAsia="宋体" w:hAnsi="宋体" w:cs="宋体" w:hint="eastAsia"/>
+                <w:rFonts w:ascii="宋体" w:eastAsia="宋体" w:hAnsi="宋体" w:cs="宋体"/>
                 <w:kern w:val="0"/>
                 <w:sz w:val="22"/>
               </w:rPr>
@@ -13871,7 +14347,7 @@
               <w:spacing w:line="360" w:lineRule="auto"/>
               <w:jc w:val="right"/>
               <w:rPr>
-                <w:rFonts w:ascii="宋体" w:eastAsia="宋体" w:hAnsi="宋体" w:cs="宋体" w:hint="eastAsia"/>
+                <w:rFonts w:ascii="宋体" w:eastAsia="宋体" w:hAnsi="宋体" w:cs="宋体"/>
                 <w:kern w:val="0"/>
                 <w:sz w:val="22"/>
               </w:rPr>
@@ -13905,7 +14381,7 @@
               <w:spacing w:line="360" w:lineRule="auto"/>
               <w:jc w:val="center"/>
               <w:rPr>
-                <w:rFonts w:ascii="宋体" w:eastAsia="宋体" w:hAnsi="宋体" w:cs="宋体" w:hint="eastAsia"/>
+                <w:rFonts w:ascii="宋体" w:eastAsia="宋体" w:hAnsi="宋体" w:cs="宋体"/>
                 <w:kern w:val="0"/>
                 <w:sz w:val="22"/>
               </w:rPr>
@@ -13944,7 +14420,7 @@
               <w:spacing w:line="360" w:lineRule="auto"/>
               <w:jc w:val="left"/>
               <w:rPr>
-                <w:rFonts w:ascii="宋体" w:eastAsia="宋体" w:hAnsi="宋体" w:cs="宋体" w:hint="eastAsia"/>
+                <w:rFonts w:ascii="宋体" w:eastAsia="宋体" w:hAnsi="宋体" w:cs="宋体"/>
                 <w:iCs/>
                 <w:kern w:val="0"/>
                 <w:szCs w:val="21"/>
@@ -13980,7 +14456,7 @@
               <w:spacing w:line="360" w:lineRule="auto"/>
               <w:jc w:val="left"/>
               <w:rPr>
-                <w:rFonts w:ascii="宋体" w:eastAsia="宋体" w:hAnsi="宋体" w:cs="宋体" w:hint="eastAsia"/>
+                <w:rFonts w:ascii="宋体" w:eastAsia="宋体" w:hAnsi="宋体" w:cs="宋体"/>
                 <w:kern w:val="0"/>
                 <w:sz w:val="22"/>
               </w:rPr>
@@ -14014,7 +14490,7 @@
               <w:spacing w:line="360" w:lineRule="auto"/>
               <w:jc w:val="left"/>
               <w:rPr>
-                <w:rFonts w:ascii="宋体" w:eastAsia="宋体" w:hAnsi="宋体" w:cs="宋体" w:hint="eastAsia"/>
+                <w:rFonts w:ascii="宋体" w:eastAsia="宋体" w:hAnsi="宋体" w:cs="宋体"/>
                 <w:kern w:val="0"/>
                 <w:sz w:val="22"/>
               </w:rPr>
@@ -14048,7 +14524,7 @@
               <w:spacing w:line="360" w:lineRule="auto"/>
               <w:jc w:val="right"/>
               <w:rPr>
-                <w:rFonts w:ascii="宋体" w:eastAsia="宋体" w:hAnsi="宋体" w:cs="宋体" w:hint="eastAsia"/>
+                <w:rFonts w:ascii="宋体" w:eastAsia="宋体" w:hAnsi="宋体" w:cs="宋体"/>
                 <w:kern w:val="0"/>
                 <w:sz w:val="22"/>
               </w:rPr>
@@ -14082,7 +14558,7 @@
               <w:spacing w:line="360" w:lineRule="auto"/>
               <w:jc w:val="center"/>
               <w:rPr>
-                <w:rFonts w:ascii="宋体" w:eastAsia="宋体" w:hAnsi="宋体" w:cs="宋体" w:hint="eastAsia"/>
+                <w:rFonts w:ascii="宋体" w:eastAsia="宋体" w:hAnsi="宋体" w:cs="宋体"/>
                 <w:kern w:val="0"/>
                 <w:sz w:val="22"/>
               </w:rPr>
@@ -14121,7 +14597,7 @@
               <w:spacing w:line="360" w:lineRule="auto"/>
               <w:jc w:val="left"/>
               <w:rPr>
-                <w:rFonts w:ascii="宋体" w:eastAsia="宋体" w:hAnsi="宋体" w:cs="宋体" w:hint="eastAsia"/>
+                <w:rFonts w:ascii="宋体" w:eastAsia="宋体" w:hAnsi="宋体" w:cs="宋体"/>
                 <w:iCs/>
                 <w:kern w:val="0"/>
                 <w:szCs w:val="21"/>
@@ -14157,7 +14633,7 @@
               <w:spacing w:line="360" w:lineRule="auto"/>
               <w:jc w:val="left"/>
               <w:rPr>
-                <w:rFonts w:ascii="宋体" w:eastAsia="宋体" w:hAnsi="宋体" w:cs="宋体" w:hint="eastAsia"/>
+                <w:rFonts w:ascii="宋体" w:eastAsia="宋体" w:hAnsi="宋体" w:cs="宋体"/>
                 <w:kern w:val="0"/>
                 <w:sz w:val="22"/>
               </w:rPr>
@@ -14191,7 +14667,7 @@
               <w:spacing w:line="360" w:lineRule="auto"/>
               <w:jc w:val="left"/>
               <w:rPr>
-                <w:rFonts w:ascii="宋体" w:eastAsia="宋体" w:hAnsi="宋体" w:cs="宋体" w:hint="eastAsia"/>
+                <w:rFonts w:ascii="宋体" w:eastAsia="宋体" w:hAnsi="宋体" w:cs="宋体"/>
                 <w:kern w:val="0"/>
                 <w:sz w:val="22"/>
               </w:rPr>
@@ -14225,7 +14701,7 @@
               <w:spacing w:line="360" w:lineRule="auto"/>
               <w:jc w:val="right"/>
               <w:rPr>
-                <w:rFonts w:ascii="宋体" w:eastAsia="宋体" w:hAnsi="宋体" w:cs="宋体" w:hint="eastAsia"/>
+                <w:rFonts w:ascii="宋体" w:eastAsia="宋体" w:hAnsi="宋体" w:cs="宋体"/>
                 <w:kern w:val="0"/>
                 <w:sz w:val="22"/>
               </w:rPr>
@@ -14259,7 +14735,7 @@
               <w:spacing w:line="360" w:lineRule="auto"/>
               <w:jc w:val="center"/>
               <w:rPr>
-                <w:rFonts w:ascii="宋体" w:eastAsia="宋体" w:hAnsi="宋体" w:cs="宋体" w:hint="eastAsia"/>
+                <w:rFonts w:ascii="宋体" w:eastAsia="宋体" w:hAnsi="宋体" w:cs="宋体"/>
                 <w:kern w:val="0"/>
                 <w:sz w:val="22"/>
               </w:rPr>
@@ -14321,7 +14797,6 @@
       <w:pPr>
         <w:spacing w:line="360" w:lineRule="auto"/>
         <w:rPr>
-          <w:rFonts w:hint="eastAsia"/>
           <w:sz w:val="24"/>
           <w:szCs w:val="24"/>
         </w:rPr>
@@ -14352,26 +14827,23 @@
       <w:pPr>
         <w:pStyle w:val="3"/>
         <w:spacing w:line="360" w:lineRule="auto"/>
+      </w:pPr>
+      <w:r>
         <w:rPr>
           <w:rFonts w:hint="eastAsia"/>
         </w:rPr>
-      </w:pPr>
+        <w:t>3.1.</w:t>
+      </w:r>
       <w:r>
         <w:rPr>
           <w:rFonts w:hint="eastAsia"/>
         </w:rPr>
-        <w:t>3.1.</w:t>
+        <w:t>2</w:t>
       </w:r>
       <w:r>
         <w:rPr>
           <w:rFonts w:hint="eastAsia"/>
         </w:rPr>
-        <w:t>2</w:t>
-      </w:r>
-      <w:r>
-        <w:rPr>
-          <w:rFonts w:hint="eastAsia"/>
-        </w:rPr>
         <w:t>数据预测模块</w:t>
       </w:r>
     </w:p>
@@ -14416,7 +14888,6 @@
       <w:pPr>
         <w:spacing w:line="360" w:lineRule="auto"/>
         <w:rPr>
-          <w:rFonts w:hint="eastAsia"/>
           <w:sz w:val="24"/>
           <w:szCs w:val="24"/>
         </w:rPr>
@@ -14440,7 +14911,6 @@
       <w:pPr>
         <w:spacing w:line="360" w:lineRule="auto"/>
         <w:rPr>
-          <w:rFonts w:hint="eastAsia"/>
           <w:sz w:val="24"/>
           <w:szCs w:val="24"/>
         </w:rPr>
@@ -14522,7 +14992,6 @@
       <w:pPr>
         <w:spacing w:line="360" w:lineRule="auto"/>
         <w:rPr>
-          <w:rFonts w:hint="eastAsia"/>
           <w:sz w:val="24"/>
           <w:szCs w:val="24"/>
         </w:rPr>
@@ -14643,7 +15112,7 @@
               <w:spacing w:line="360" w:lineRule="auto"/>
               <w:jc w:val="center"/>
               <w:rPr>
-                <w:rFonts w:ascii="宋体" w:eastAsia="宋体" w:hAnsi="宋体" w:cs="宋体" w:hint="eastAsia"/>
+                <w:rFonts w:ascii="宋体" w:eastAsia="宋体" w:hAnsi="宋体" w:cs="宋体"/>
                 <w:kern w:val="0"/>
                 <w:sz w:val="22"/>
               </w:rPr>
@@ -14677,7 +15146,7 @@
               <w:spacing w:line="360" w:lineRule="auto"/>
               <w:jc w:val="center"/>
               <w:rPr>
-                <w:rFonts w:ascii="宋体" w:eastAsia="宋体" w:hAnsi="宋体" w:cs="宋体" w:hint="eastAsia"/>
+                <w:rFonts w:ascii="宋体" w:eastAsia="宋体" w:hAnsi="宋体" w:cs="宋体"/>
                 <w:kern w:val="0"/>
                 <w:sz w:val="22"/>
               </w:rPr>
@@ -14711,7 +15180,7 @@
               <w:spacing w:line="360" w:lineRule="auto"/>
               <w:jc w:val="center"/>
               <w:rPr>
-                <w:rFonts w:ascii="宋体" w:eastAsia="宋体" w:hAnsi="宋体" w:cs="宋体" w:hint="eastAsia"/>
+                <w:rFonts w:ascii="宋体" w:eastAsia="宋体" w:hAnsi="宋体" w:cs="宋体"/>
                 <w:kern w:val="0"/>
                 <w:sz w:val="22"/>
               </w:rPr>
@@ -14745,7 +15214,7 @@
               <w:spacing w:line="360" w:lineRule="auto"/>
               <w:jc w:val="center"/>
               <w:rPr>
-                <w:rFonts w:ascii="宋体" w:eastAsia="宋体" w:hAnsi="宋体" w:cs="宋体" w:hint="eastAsia"/>
+                <w:rFonts w:ascii="宋体" w:eastAsia="宋体" w:hAnsi="宋体" w:cs="宋体"/>
                 <w:kern w:val="0"/>
                 <w:sz w:val="22"/>
               </w:rPr>
@@ -14784,12 +15253,13 @@
               <w:spacing w:line="360" w:lineRule="auto"/>
               <w:jc w:val="left"/>
               <w:rPr>
-                <w:rFonts w:ascii="宋体" w:eastAsia="宋体" w:hAnsi="宋体" w:cs="宋体" w:hint="eastAsia"/>
+                <w:rFonts w:ascii="宋体" w:eastAsia="宋体" w:hAnsi="宋体" w:cs="宋体"/>
                 <w:iCs/>
                 <w:kern w:val="0"/>
                 <w:szCs w:val="21"/>
               </w:rPr>
             </w:pPr>
+            <w:proofErr w:type="spellStart"/>
             <w:r>
               <w:rPr>
                 <w:rFonts w:ascii="宋体" w:eastAsia="宋体" w:hAnsi="宋体" w:cs="宋体" w:hint="eastAsia"/>
@@ -14799,6 +15269,7 @@
               </w:rPr>
               <w:t>img</w:t>
             </w:r>
+            <w:proofErr w:type="spellEnd"/>
           </w:p>
         </w:tc>
         <w:tc>
@@ -14820,18 +15291,36 @@
               <w:spacing w:line="360" w:lineRule="auto"/>
               <w:jc w:val="left"/>
               <w:rPr>
-                <w:rFonts w:ascii="宋体" w:eastAsia="宋体" w:hAnsi="宋体" w:cs="宋体" w:hint="eastAsia"/>
-                <w:kern w:val="0"/>
-                <w:sz w:val="22"/>
-              </w:rPr>
-            </w:pPr>
-            <w:r>
-              <w:rPr>
-                <w:rFonts w:ascii="宋体" w:eastAsia="宋体" w:hAnsi="宋体" w:cs="宋体" w:hint="eastAsia"/>
-                <w:kern w:val="0"/>
-                <w:sz w:val="22"/>
-              </w:rPr>
-              <w:t>以url或Base64作为资源的图片资源</w:t>
+                <w:rFonts w:ascii="宋体" w:eastAsia="宋体" w:hAnsi="宋体" w:cs="宋体"/>
+                <w:kern w:val="0"/>
+                <w:sz w:val="22"/>
+              </w:rPr>
+            </w:pPr>
+            <w:r>
+              <w:rPr>
+                <w:rFonts w:ascii="宋体" w:eastAsia="宋体" w:hAnsi="宋体" w:cs="宋体" w:hint="eastAsia"/>
+                <w:kern w:val="0"/>
+                <w:sz w:val="22"/>
+              </w:rPr>
+              <w:t>以</w:t>
+            </w:r>
+            <w:proofErr w:type="spellStart"/>
+            <w:r>
+              <w:rPr>
+                <w:rFonts w:ascii="宋体" w:eastAsia="宋体" w:hAnsi="宋体" w:cs="宋体" w:hint="eastAsia"/>
+                <w:kern w:val="0"/>
+                <w:sz w:val="22"/>
+              </w:rPr>
+              <w:t>url</w:t>
+            </w:r>
+            <w:proofErr w:type="spellEnd"/>
+            <w:r>
+              <w:rPr>
+                <w:rFonts w:ascii="宋体" w:eastAsia="宋体" w:hAnsi="宋体" w:cs="宋体" w:hint="eastAsia"/>
+                <w:kern w:val="0"/>
+                <w:sz w:val="22"/>
+              </w:rPr>
+              <w:t>或Base64作为资源的图片资源</w:t>
             </w:r>
           </w:p>
         </w:tc>
@@ -14854,7 +15343,7 @@
               <w:spacing w:line="360" w:lineRule="auto"/>
               <w:jc w:val="left"/>
               <w:rPr>
-                <w:rFonts w:ascii="宋体" w:eastAsia="宋体" w:hAnsi="宋体" w:cs="宋体" w:hint="eastAsia"/>
+                <w:rFonts w:ascii="宋体" w:eastAsia="宋体" w:hAnsi="宋体" w:cs="宋体"/>
                 <w:kern w:val="0"/>
                 <w:sz w:val="22"/>
               </w:rPr>
@@ -14888,18 +15377,36 @@
               <w:spacing w:line="360" w:lineRule="auto"/>
               <w:jc w:val="right"/>
               <w:rPr>
-                <w:rFonts w:ascii="宋体" w:eastAsia="宋体" w:hAnsi="宋体" w:cs="宋体" w:hint="eastAsia"/>
-                <w:kern w:val="0"/>
-                <w:sz w:val="22"/>
-              </w:rPr>
-            </w:pPr>
-            <w:r>
-              <w:rPr>
-                <w:rFonts w:ascii="宋体" w:eastAsia="宋体" w:hAnsi="宋体" w:cs="宋体" w:hint="eastAsia"/>
-                <w:kern w:val="0"/>
-                <w:sz w:val="22"/>
-              </w:rPr>
-              <w:t>locahhost:9902/static/chartImg/…</w:t>
+                <w:rFonts w:ascii="宋体" w:eastAsia="宋体" w:hAnsi="宋体" w:cs="宋体"/>
+                <w:kern w:val="0"/>
+                <w:sz w:val="22"/>
+              </w:rPr>
+            </w:pPr>
+            <w:r>
+              <w:rPr>
+                <w:rFonts w:ascii="宋体" w:eastAsia="宋体" w:hAnsi="宋体" w:cs="宋体" w:hint="eastAsia"/>
+                <w:kern w:val="0"/>
+                <w:sz w:val="22"/>
+              </w:rPr>
+              <w:t>locahhost:9902/static/</w:t>
+            </w:r>
+            <w:proofErr w:type="spellStart"/>
+            <w:r>
+              <w:rPr>
+                <w:rFonts w:ascii="宋体" w:eastAsia="宋体" w:hAnsi="宋体" w:cs="宋体" w:hint="eastAsia"/>
+                <w:kern w:val="0"/>
+                <w:sz w:val="22"/>
+              </w:rPr>
+              <w:t>chartImg</w:t>
+            </w:r>
+            <w:proofErr w:type="spellEnd"/>
+            <w:r>
+              <w:rPr>
+                <w:rFonts w:ascii="宋体" w:eastAsia="宋体" w:hAnsi="宋体" w:cs="宋体" w:hint="eastAsia"/>
+                <w:kern w:val="0"/>
+                <w:sz w:val="22"/>
+              </w:rPr>
+              <w:t>/…</w:t>
             </w:r>
           </w:p>
         </w:tc>
@@ -14922,7 +15429,7 @@
               <w:spacing w:line="360" w:lineRule="auto"/>
               <w:jc w:val="center"/>
               <w:rPr>
-                <w:rFonts w:ascii="宋体" w:eastAsia="宋体" w:hAnsi="宋体" w:cs="宋体" w:hint="eastAsia"/>
+                <w:rFonts w:ascii="宋体" w:eastAsia="宋体" w:hAnsi="宋体" w:cs="宋体"/>
                 <w:kern w:val="0"/>
                 <w:sz w:val="22"/>
               </w:rPr>
@@ -14943,7 +15450,6 @@
       <w:pPr>
         <w:spacing w:line="360" w:lineRule="auto"/>
         <w:rPr>
-          <w:rFonts w:hint="eastAsia"/>
           <w:sz w:val="24"/>
           <w:szCs w:val="24"/>
         </w:rPr>
@@ -15009,7 +15515,6 @@
       <w:pPr>
         <w:spacing w:line="360" w:lineRule="auto"/>
         <w:rPr>
-          <w:rFonts w:hint="eastAsia"/>
           <w:sz w:val="24"/>
           <w:szCs w:val="24"/>
         </w:rPr>
@@ -15056,7 +15561,6 @@
       <w:pPr>
         <w:spacing w:line="360" w:lineRule="auto"/>
         <w:rPr>
-          <w:rFonts w:hint="eastAsia"/>
           <w:sz w:val="24"/>
           <w:szCs w:val="24"/>
         </w:rPr>
@@ -15080,7 +15584,6 @@
       <w:pPr>
         <w:spacing w:line="360" w:lineRule="auto"/>
         <w:rPr>
-          <w:rFonts w:hint="eastAsia"/>
           <w:sz w:val="24"/>
           <w:szCs w:val="24"/>
         </w:rPr>
@@ -15134,7 +15637,6 @@
       <w:pPr>
         <w:spacing w:line="360" w:lineRule="auto"/>
         <w:rPr>
-          <w:rFonts w:hint="eastAsia"/>
           <w:sz w:val="24"/>
           <w:szCs w:val="24"/>
         </w:rPr>
@@ -15254,7 +15756,7 @@
               <w:spacing w:line="360" w:lineRule="auto"/>
               <w:jc w:val="center"/>
               <w:rPr>
-                <w:rFonts w:ascii="宋体" w:eastAsia="宋体" w:hAnsi="宋体" w:cs="宋体" w:hint="eastAsia"/>
+                <w:rFonts w:ascii="宋体" w:eastAsia="宋体" w:hAnsi="宋体" w:cs="宋体"/>
                 <w:iCs/>
                 <w:kern w:val="0"/>
                 <w:szCs w:val="21"/>
@@ -15290,7 +15792,7 @@
               <w:spacing w:line="360" w:lineRule="auto"/>
               <w:jc w:val="center"/>
               <w:rPr>
-                <w:rFonts w:ascii="宋体" w:eastAsia="宋体" w:hAnsi="宋体" w:cs="宋体" w:hint="eastAsia"/>
+                <w:rFonts w:ascii="宋体" w:eastAsia="宋体" w:hAnsi="宋体" w:cs="宋体"/>
                 <w:kern w:val="0"/>
                 <w:sz w:val="22"/>
               </w:rPr>
@@ -15324,7 +15826,7 @@
               <w:spacing w:line="360" w:lineRule="auto"/>
               <w:jc w:val="center"/>
               <w:rPr>
-                <w:rFonts w:ascii="宋体" w:eastAsia="宋体" w:hAnsi="宋体" w:cs="宋体" w:hint="eastAsia"/>
+                <w:rFonts w:ascii="宋体" w:eastAsia="宋体" w:hAnsi="宋体" w:cs="宋体"/>
                 <w:kern w:val="0"/>
                 <w:sz w:val="22"/>
               </w:rPr>
@@ -15358,7 +15860,7 @@
               <w:spacing w:line="360" w:lineRule="auto"/>
               <w:jc w:val="center"/>
               <w:rPr>
-                <w:rFonts w:ascii="宋体" w:eastAsia="宋体" w:hAnsi="宋体" w:cs="宋体" w:hint="eastAsia"/>
+                <w:rFonts w:ascii="宋体" w:eastAsia="宋体" w:hAnsi="宋体" w:cs="宋体"/>
                 <w:kern w:val="0"/>
                 <w:sz w:val="22"/>
               </w:rPr>
@@ -15392,7 +15894,7 @@
               <w:spacing w:line="360" w:lineRule="auto"/>
               <w:jc w:val="center"/>
               <w:rPr>
-                <w:rFonts w:ascii="宋体" w:eastAsia="宋体" w:hAnsi="宋体" w:cs="宋体" w:hint="eastAsia"/>
+                <w:rFonts w:ascii="宋体" w:eastAsia="宋体" w:hAnsi="宋体" w:cs="宋体"/>
                 <w:kern w:val="0"/>
                 <w:sz w:val="22"/>
               </w:rPr>
@@ -15431,12 +15933,13 @@
               <w:spacing w:line="360" w:lineRule="auto"/>
               <w:jc w:val="left"/>
               <w:rPr>
-                <w:rFonts w:ascii="宋体" w:eastAsia="宋体" w:hAnsi="宋体" w:cs="宋体" w:hint="eastAsia"/>
+                <w:rFonts w:ascii="宋体" w:eastAsia="宋体" w:hAnsi="宋体" w:cs="宋体"/>
                 <w:iCs/>
                 <w:kern w:val="0"/>
                 <w:szCs w:val="21"/>
               </w:rPr>
             </w:pPr>
+            <w:proofErr w:type="spellStart"/>
             <w:r>
               <w:rPr>
                 <w:rFonts w:ascii="宋体" w:eastAsia="宋体" w:hAnsi="宋体" w:cs="宋体" w:hint="eastAsia"/>
@@ -15446,6 +15949,7 @@
               </w:rPr>
               <w:t>img</w:t>
             </w:r>
+            <w:proofErr w:type="spellEnd"/>
           </w:p>
         </w:tc>
         <w:tc>
@@ -15467,18 +15971,36 @@
               <w:spacing w:line="360" w:lineRule="auto"/>
               <w:jc w:val="left"/>
               <w:rPr>
-                <w:rFonts w:ascii="宋体" w:eastAsia="宋体" w:hAnsi="宋体" w:cs="宋体" w:hint="eastAsia"/>
-                <w:kern w:val="0"/>
-                <w:sz w:val="22"/>
-              </w:rPr>
-            </w:pPr>
-            <w:r>
-              <w:rPr>
-                <w:rFonts w:ascii="宋体" w:eastAsia="宋体" w:hAnsi="宋体" w:cs="宋体" w:hint="eastAsia"/>
-                <w:kern w:val="0"/>
-                <w:sz w:val="22"/>
-              </w:rPr>
-              <w:t>以url或Base64作为资源的图片资源</w:t>
+                <w:rFonts w:ascii="宋体" w:eastAsia="宋体" w:hAnsi="宋体" w:cs="宋体"/>
+                <w:kern w:val="0"/>
+                <w:sz w:val="22"/>
+              </w:rPr>
+            </w:pPr>
+            <w:r>
+              <w:rPr>
+                <w:rFonts w:ascii="宋体" w:eastAsia="宋体" w:hAnsi="宋体" w:cs="宋体" w:hint="eastAsia"/>
+                <w:kern w:val="0"/>
+                <w:sz w:val="22"/>
+              </w:rPr>
+              <w:t>以</w:t>
+            </w:r>
+            <w:proofErr w:type="spellStart"/>
+            <w:r>
+              <w:rPr>
+                <w:rFonts w:ascii="宋体" w:eastAsia="宋体" w:hAnsi="宋体" w:cs="宋体" w:hint="eastAsia"/>
+                <w:kern w:val="0"/>
+                <w:sz w:val="22"/>
+              </w:rPr>
+              <w:t>url</w:t>
+            </w:r>
+            <w:proofErr w:type="spellEnd"/>
+            <w:r>
+              <w:rPr>
+                <w:rFonts w:ascii="宋体" w:eastAsia="宋体" w:hAnsi="宋体" w:cs="宋体" w:hint="eastAsia"/>
+                <w:kern w:val="0"/>
+                <w:sz w:val="22"/>
+              </w:rPr>
+              <w:t>或Base64作为资源的图片资源</w:t>
             </w:r>
           </w:p>
         </w:tc>
@@ -15501,7 +16023,7 @@
               <w:spacing w:line="360" w:lineRule="auto"/>
               <w:jc w:val="left"/>
               <w:rPr>
-                <w:rFonts w:ascii="宋体" w:eastAsia="宋体" w:hAnsi="宋体" w:cs="宋体" w:hint="eastAsia"/>
+                <w:rFonts w:ascii="宋体" w:eastAsia="宋体" w:hAnsi="宋体" w:cs="宋体"/>
                 <w:kern w:val="0"/>
                 <w:sz w:val="22"/>
               </w:rPr>
@@ -15535,18 +16057,36 @@
               <w:spacing w:line="360" w:lineRule="auto"/>
               <w:jc w:val="right"/>
               <w:rPr>
-                <w:rFonts w:ascii="宋体" w:eastAsia="宋体" w:hAnsi="宋体" w:cs="宋体" w:hint="eastAsia"/>
-                <w:kern w:val="0"/>
-                <w:sz w:val="22"/>
-              </w:rPr>
-            </w:pPr>
-            <w:r>
-              <w:rPr>
-                <w:rFonts w:ascii="宋体" w:eastAsia="宋体" w:hAnsi="宋体" w:cs="宋体" w:hint="eastAsia"/>
-                <w:kern w:val="0"/>
-                <w:sz w:val="22"/>
-              </w:rPr>
-              <w:t>locahhost:9902/static/chartImg/…</w:t>
+                <w:rFonts w:ascii="宋体" w:eastAsia="宋体" w:hAnsi="宋体" w:cs="宋体"/>
+                <w:kern w:val="0"/>
+                <w:sz w:val="22"/>
+              </w:rPr>
+            </w:pPr>
+            <w:r>
+              <w:rPr>
+                <w:rFonts w:ascii="宋体" w:eastAsia="宋体" w:hAnsi="宋体" w:cs="宋体" w:hint="eastAsia"/>
+                <w:kern w:val="0"/>
+                <w:sz w:val="22"/>
+              </w:rPr>
+              <w:t>locahhost:9902/static/</w:t>
+            </w:r>
+            <w:proofErr w:type="spellStart"/>
+            <w:r>
+              <w:rPr>
+                <w:rFonts w:ascii="宋体" w:eastAsia="宋体" w:hAnsi="宋体" w:cs="宋体" w:hint="eastAsia"/>
+                <w:kern w:val="0"/>
+                <w:sz w:val="22"/>
+              </w:rPr>
+              <w:t>chartImg</w:t>
+            </w:r>
+            <w:proofErr w:type="spellEnd"/>
+            <w:r>
+              <w:rPr>
+                <w:rFonts w:ascii="宋体" w:eastAsia="宋体" w:hAnsi="宋体" w:cs="宋体" w:hint="eastAsia"/>
+                <w:kern w:val="0"/>
+                <w:sz w:val="22"/>
+              </w:rPr>
+              <w:t>/…</w:t>
             </w:r>
           </w:p>
         </w:tc>
@@ -15569,7 +16109,7 @@
               <w:spacing w:line="360" w:lineRule="auto"/>
               <w:jc w:val="center"/>
               <w:rPr>
-                <w:rFonts w:ascii="宋体" w:eastAsia="宋体" w:hAnsi="宋体" w:cs="宋体" w:hint="eastAsia"/>
+                <w:rFonts w:ascii="宋体" w:eastAsia="宋体" w:hAnsi="宋体" w:cs="宋体"/>
                 <w:kern w:val="0"/>
                 <w:sz w:val="22"/>
               </w:rPr>
@@ -15608,7 +16148,7 @@
               <w:spacing w:line="360" w:lineRule="auto"/>
               <w:jc w:val="left"/>
               <w:rPr>
-                <w:rFonts w:ascii="宋体" w:eastAsia="宋体" w:hAnsi="宋体" w:cs="宋体" w:hint="eastAsia"/>
+                <w:rFonts w:ascii="宋体" w:eastAsia="宋体" w:hAnsi="宋体" w:cs="宋体"/>
                 <w:kern w:val="0"/>
                 <w:sz w:val="22"/>
               </w:rPr>
@@ -15642,7 +16182,7 @@
               <w:spacing w:line="360" w:lineRule="auto"/>
               <w:jc w:val="left"/>
               <w:rPr>
-                <w:rFonts w:ascii="宋体" w:eastAsia="宋体" w:hAnsi="宋体" w:cs="宋体" w:hint="eastAsia"/>
+                <w:rFonts w:ascii="宋体" w:eastAsia="宋体" w:hAnsi="宋体" w:cs="宋体"/>
                 <w:kern w:val="0"/>
                 <w:sz w:val="22"/>
               </w:rPr>
@@ -15676,7 +16216,7 @@
               <w:spacing w:line="360" w:lineRule="auto"/>
               <w:jc w:val="left"/>
               <w:rPr>
-                <w:rFonts w:ascii="宋体" w:eastAsia="宋体" w:hAnsi="宋体" w:cs="宋体" w:hint="eastAsia"/>
+                <w:rFonts w:ascii="宋体" w:eastAsia="宋体" w:hAnsi="宋体" w:cs="宋体"/>
                 <w:kern w:val="0"/>
                 <w:sz w:val="22"/>
               </w:rPr>
@@ -15710,7 +16250,7 @@
               <w:spacing w:line="360" w:lineRule="auto"/>
               <w:jc w:val="right"/>
               <w:rPr>
-                <w:rFonts w:ascii="宋体" w:eastAsia="宋体" w:hAnsi="宋体" w:cs="宋体" w:hint="eastAsia"/>
+                <w:rFonts w:ascii="宋体" w:eastAsia="宋体" w:hAnsi="宋体" w:cs="宋体"/>
                 <w:kern w:val="0"/>
                 <w:sz w:val="22"/>
               </w:rPr>
@@ -15744,7 +16284,7 @@
               <w:spacing w:line="360" w:lineRule="auto"/>
               <w:jc w:val="center"/>
               <w:rPr>
-                <w:rFonts w:ascii="宋体" w:eastAsia="宋体" w:hAnsi="宋体" w:cs="宋体" w:hint="eastAsia"/>
+                <w:rFonts w:ascii="宋体" w:eastAsia="宋体" w:hAnsi="宋体" w:cs="宋体"/>
                 <w:kern w:val="0"/>
                 <w:sz w:val="22"/>
               </w:rPr>
@@ -15825,7 +16365,25 @@
           <w:szCs w:val="24"/>
         </w:rPr>
         <w:lastRenderedPageBreak/>
-        <w:t>同时在调用本接口之前我们建议用户先调用上一接口，因为本接口将调用上一接口的运算数据，如果没有上一接口的运算数据，我们将返回错误给用户，使用请注意。</w:t>
+        <w:t>同时在调用本接口之前我们建议用户先调用上一接口，因为本接口将调用上一接口的运算数据，如果没有上一接口的运算数据，我们将返回错误给用户，</w:t>
+      </w:r>
+      <w:proofErr w:type="gramStart"/>
+      <w:r>
+        <w:rPr>
+          <w:rFonts w:hint="eastAsia"/>
+          <w:sz w:val="24"/>
+          <w:szCs w:val="24"/>
+        </w:rPr>
+        <w:t>使用请</w:t>
+      </w:r>
+      <w:proofErr w:type="gramEnd"/>
+      <w:r>
+        <w:rPr>
+          <w:rFonts w:hint="eastAsia"/>
+          <w:sz w:val="24"/>
+          <w:szCs w:val="24"/>
+        </w:rPr>
+        <w:t>注意。</w:t>
       </w:r>
     </w:p>
     <w:p>
@@ -15878,7 +16436,6 @@
       <w:pPr>
         <w:spacing w:line="360" w:lineRule="auto"/>
         <w:rPr>
-          <w:rFonts w:hint="eastAsia"/>
           <w:sz w:val="24"/>
           <w:szCs w:val="24"/>
         </w:rPr>
@@ -15932,7 +16489,6 @@
       <w:pPr>
         <w:spacing w:line="360" w:lineRule="auto"/>
         <w:rPr>
-          <w:rFonts w:hint="eastAsia"/>
           <w:sz w:val="24"/>
           <w:szCs w:val="24"/>
         </w:rPr>
@@ -16048,7 +16604,7 @@
               <w:widowControl/>
               <w:jc w:val="center"/>
               <w:rPr>
-                <w:rFonts w:ascii="宋体" w:eastAsia="宋体" w:hAnsi="宋体" w:cs="宋体" w:hint="eastAsia"/>
+                <w:rFonts w:ascii="宋体" w:eastAsia="宋体" w:hAnsi="宋体" w:cs="宋体"/>
                 <w:color w:val="000000"/>
                 <w:kern w:val="0"/>
                 <w:sz w:val="22"/>
@@ -16083,7 +16639,7 @@
               <w:widowControl/>
               <w:jc w:val="center"/>
               <w:rPr>
-                <w:rFonts w:ascii="宋体" w:eastAsia="宋体" w:hAnsi="宋体" w:cs="宋体" w:hint="eastAsia"/>
+                <w:rFonts w:ascii="宋体" w:eastAsia="宋体" w:hAnsi="宋体" w:cs="宋体"/>
                 <w:color w:val="000000"/>
                 <w:kern w:val="0"/>
                 <w:sz w:val="22"/>
@@ -16118,7 +16674,7 @@
               <w:widowControl/>
               <w:jc w:val="center"/>
               <w:rPr>
-                <w:rFonts w:ascii="宋体" w:eastAsia="宋体" w:hAnsi="宋体" w:cs="宋体" w:hint="eastAsia"/>
+                <w:rFonts w:ascii="宋体" w:eastAsia="宋体" w:hAnsi="宋体" w:cs="宋体"/>
                 <w:color w:val="000000"/>
                 <w:kern w:val="0"/>
                 <w:sz w:val="22"/>
@@ -16153,7 +16709,7 @@
               <w:widowControl/>
               <w:jc w:val="center"/>
               <w:rPr>
-                <w:rFonts w:ascii="宋体" w:eastAsia="宋体" w:hAnsi="宋体" w:cs="宋体" w:hint="eastAsia"/>
+                <w:rFonts w:ascii="宋体" w:eastAsia="宋体" w:hAnsi="宋体" w:cs="宋体"/>
                 <w:color w:val="000000"/>
                 <w:kern w:val="0"/>
                 <w:sz w:val="22"/>
@@ -16193,7 +16749,7 @@
               <w:widowControl/>
               <w:jc w:val="left"/>
               <w:rPr>
-                <w:rFonts w:ascii="宋体" w:eastAsia="宋体" w:hAnsi="宋体" w:cs="宋体" w:hint="eastAsia"/>
+                <w:rFonts w:ascii="宋体" w:eastAsia="宋体" w:hAnsi="宋体" w:cs="宋体"/>
                 <w:i/>
                 <w:iCs/>
                 <w:color w:val="629755"/>
@@ -16232,7 +16788,7 @@
               <w:widowControl/>
               <w:jc w:val="left"/>
               <w:rPr>
-                <w:rFonts w:ascii="宋体" w:eastAsia="宋体" w:hAnsi="宋体" w:cs="宋体" w:hint="eastAsia"/>
+                <w:rFonts w:ascii="宋体" w:eastAsia="宋体" w:hAnsi="宋体" w:cs="宋体"/>
                 <w:color w:val="000000"/>
                 <w:kern w:val="0"/>
                 <w:sz w:val="22"/>
@@ -16267,7 +16823,7 @@
               <w:widowControl/>
               <w:jc w:val="left"/>
               <w:rPr>
-                <w:rFonts w:ascii="宋体" w:eastAsia="宋体" w:hAnsi="宋体" w:cs="宋体" w:hint="eastAsia"/>
+                <w:rFonts w:ascii="宋体" w:eastAsia="宋体" w:hAnsi="宋体" w:cs="宋体"/>
                 <w:color w:val="000000"/>
                 <w:kern w:val="0"/>
                 <w:sz w:val="22"/>
@@ -16302,7 +16858,7 @@
               <w:widowControl/>
               <w:jc w:val="right"/>
               <w:rPr>
-                <w:rFonts w:ascii="宋体" w:eastAsia="宋体" w:hAnsi="宋体" w:cs="宋体" w:hint="eastAsia"/>
+                <w:rFonts w:ascii="宋体" w:eastAsia="宋体" w:hAnsi="宋体" w:cs="宋体"/>
                 <w:color w:val="000000"/>
                 <w:kern w:val="0"/>
                 <w:sz w:val="22"/>
@@ -16337,7 +16893,7 @@
               <w:widowControl/>
               <w:jc w:val="center"/>
               <w:rPr>
-                <w:rFonts w:ascii="宋体" w:eastAsia="宋体" w:hAnsi="宋体" w:cs="宋体" w:hint="eastAsia"/>
+                <w:rFonts w:ascii="宋体" w:eastAsia="宋体" w:hAnsi="宋体" w:cs="宋体"/>
                 <w:color w:val="000000"/>
                 <w:kern w:val="0"/>
                 <w:sz w:val="22"/>
@@ -16392,18 +16948,35 @@
       <w:pPr>
         <w:spacing w:line="360" w:lineRule="auto"/>
         <w:rPr>
+          <w:sz w:val="24"/>
+          <w:szCs w:val="24"/>
+        </w:rPr>
+      </w:pPr>
+      <w:r>
+        <w:rPr>
           <w:rFonts w:hint="eastAsia"/>
           <w:sz w:val="24"/>
           <w:szCs w:val="24"/>
         </w:rPr>
-      </w:pPr>
+        <w:t>与之前的数学公式图标预测相同，都是通过大量的测试数据进行推导得出的，使用</w:t>
+      </w:r>
+      <w:proofErr w:type="gramStart"/>
       <w:r>
         <w:rPr>
           <w:rFonts w:hint="eastAsia"/>
           <w:sz w:val="24"/>
           <w:szCs w:val="24"/>
         </w:rPr>
-        <w:t>与之前的数学公式图标预测相同，都是通过大量的测试数据进行推导得出的，使用单计算量越大越能符合真实情况。</w:t>
+        <w:t>单计算</w:t>
+      </w:r>
+      <w:proofErr w:type="gramEnd"/>
+      <w:r>
+        <w:rPr>
+          <w:rFonts w:hint="eastAsia"/>
+          <w:sz w:val="24"/>
+          <w:szCs w:val="24"/>
+        </w:rPr>
+        <w:t>量越大越能符合真实情况。</w:t>
       </w:r>
     </w:p>
     <w:p>
@@ -16424,185 +16997,197 @@
       </w:r>
     </w:p>
     <w:p>
-      <w:pPr>
+      <w:proofErr w:type="gramStart"/>
+      <w:r>
+        <w:t>本内容</w:t>
+      </w:r>
+      <w:proofErr w:type="gramEnd"/>
+      <w:r>
+        <w:t>与上文部分内容重合，特别是体现在返回参数上，使用并且该部分内容需要开发者自行考虑，此说明文档主要起到一个提示作用，并不会具体详细的解释各个参数，而是将接口内容大致说明，具体参数请由开发者自身决定。</w:t>
+      </w:r>
+    </w:p>
+    <w:p>
+      <w:pPr>
+        <w:pStyle w:val="3"/>
+      </w:pPr>
+      <w:r>
         <w:rPr>
           <w:rFonts w:hint="eastAsia"/>
         </w:rPr>
-      </w:pPr>
-      <w:r>
-        <w:t>本内容与上文部分内容重合，特别是体现在返回参数上，使用并且该部分内容需要开发者自行考虑，此说明文档主要起到一个提示作用，并不会具体详细的解释各个参数，而是将接口内容大致说明，具体参数请由开发者自身决定。</w:t>
-      </w:r>
-    </w:p>
-    <w:p>
-      <w:pPr>
-        <w:pStyle w:val="3"/>
-      </w:pPr>
+        <w:t>3.2.1</w:t>
+      </w:r>
       <w:r>
         <w:rPr>
           <w:rFonts w:hint="eastAsia"/>
         </w:rPr>
-        <w:t>3.2.1</w:t>
-      </w:r>
+        <w:t>爬虫模块</w:t>
+      </w:r>
+    </w:p>
+    <w:p>
+      <w:r>
+        <w:t>本模块均为入库操作，只存在</w:t>
+      </w:r>
+      <w:r>
+        <w:t>success</w:t>
+      </w:r>
+      <w:r>
+        <w:t>或</w:t>
+      </w:r>
+      <w:r>
+        <w:t>fail</w:t>
+      </w:r>
+      <w:r>
+        <w:t>两种返回值。</w:t>
+      </w:r>
+      <w:r>
+        <w:t>在操作本模块的时候请一定注意，部分接口有可能存在访问限制，</w:t>
+      </w:r>
+      <w:r>
+        <w:t>所以</w:t>
+      </w:r>
+      <w:r>
+        <w:t>请谨慎使用</w:t>
+      </w:r>
+      <w:r>
+        <w:t>，并且考虑到合理的共存，请不要为了追求性能使用过多的线程，以此给他人服务器参数大于预测的压力</w:t>
+      </w:r>
+      <w:r>
+        <w:t>。</w:t>
+      </w:r>
+    </w:p>
+    <w:p/>
+    <w:p>
+      <w:r>
+        <w:t>一、东方</w:t>
+      </w:r>
+      <w:proofErr w:type="gramStart"/>
+      <w:r>
+        <w:t>财富网</w:t>
+      </w:r>
+      <w:proofErr w:type="gramEnd"/>
+      <w:r>
+        <w:t>爬虫</w:t>
+      </w:r>
+      <w:r>
+        <w:t>接口</w:t>
+      </w:r>
+    </w:p>
+    <w:p>
       <w:r>
         <w:rPr>
           <w:rFonts w:hint="eastAsia"/>
         </w:rPr>
-        <w:t>爬虫模块</w:t>
-      </w:r>
-    </w:p>
-    <w:p>
-      <w:pPr>
+        <w:t>抓取东方</w:t>
+      </w:r>
+      <w:proofErr w:type="gramStart"/>
+      <w:r>
         <w:rPr>
           <w:rFonts w:hint="eastAsia"/>
         </w:rPr>
-      </w:pPr>
-      <w:r>
-        <w:t>本模块均为入库操作，只存在</w:t>
-      </w:r>
-      <w:r>
-        <w:t>success</w:t>
-      </w:r>
-      <w:r>
-        <w:t>或</w:t>
-      </w:r>
-      <w:r>
-        <w:t>fail</w:t>
-      </w:r>
-      <w:r>
-        <w:t>两种返回值。</w:t>
-      </w:r>
-      <w:r>
-        <w:t>在操作本模块的时候请一定注意，部分接口有可能存在访问限制，</w:t>
-      </w:r>
-      <w:r>
-        <w:t>所以</w:t>
-      </w:r>
-      <w:r>
-        <w:t>请谨慎使用</w:t>
-      </w:r>
-      <w:r>
-        <w:t>，并且考虑到合理的共存，请不要为了追求性能使用过多的线程，以此给他人服务器参数大于预测的压力</w:t>
-      </w:r>
-      <w:r>
+        <w:t>财富网</w:t>
+      </w:r>
+      <w:proofErr w:type="gramEnd"/>
+      <w:r>
+        <w:rPr>
+          <w:rFonts w:hint="eastAsia"/>
+        </w:rPr>
+        <w:t>的股票列表信息，并且</w:t>
+      </w:r>
+      <w:r>
+        <w:rPr>
+          <w:rFonts w:hint="eastAsia"/>
+        </w:rPr>
+        <w:t>进行解析</w:t>
+      </w:r>
+      <w:r>
+        <w:rPr>
+          <w:rFonts w:hint="eastAsia"/>
+        </w:rPr>
+        <w:t>，</w:t>
+      </w:r>
+      <w:r>
+        <w:rPr>
+          <w:rFonts w:hint="eastAsia"/>
+        </w:rPr>
+        <w:t>并且将结果入库，在此我们希望获得两个数据，即股票代码，以及股票所属交易所，并且只抓取上证与深证的主要股票，</w:t>
+      </w:r>
+      <w:r>
+        <w:rPr>
+          <w:rFonts w:hint="eastAsia"/>
+        </w:rPr>
+        <w:t>不包含</w:t>
+      </w:r>
+      <w:r>
+        <w:rPr>
+          <w:rFonts w:hint="eastAsia"/>
+        </w:rPr>
+        <w:t>其他内地</w:t>
+      </w:r>
+      <w:r>
+        <w:rPr>
+          <w:rFonts w:hint="eastAsia"/>
+        </w:rPr>
+        <w:t>小众</w:t>
+      </w:r>
+      <w:r>
+        <w:rPr>
+          <w:rFonts w:hint="eastAsia"/>
+        </w:rPr>
+        <w:t>股票</w:t>
+      </w:r>
+      <w:r>
+        <w:rPr>
+          <w:rFonts w:hint="eastAsia"/>
+        </w:rPr>
         <w:t>。</w:t>
       </w:r>
     </w:p>
     <w:p/>
     <w:p>
       <w:r>
-        <w:t>一、东方财富网爬虫</w:t>
+        <w:t>二、雪球爬虫</w:t>
       </w:r>
       <w:r>
         <w:t>接口</w:t>
       </w:r>
     </w:p>
     <w:p>
-      <w:pPr>
-        <w:rPr>
-          <w:rFonts w:hint="eastAsia"/>
-        </w:rPr>
-      </w:pPr>
-      <w:r>
-        <w:rPr>
-          <w:rFonts w:hint="eastAsia"/>
-        </w:rPr>
-        <w:t>抓取东方财富网的股票列表信息，并且</w:t>
-      </w:r>
-      <w:r>
-        <w:rPr>
-          <w:rFonts w:hint="eastAsia"/>
-        </w:rPr>
-        <w:t>进行解析</w:t>
-      </w:r>
-      <w:r>
-        <w:rPr>
-          <w:rFonts w:hint="eastAsia"/>
-        </w:rPr>
-        <w:t>，</w:t>
-      </w:r>
-      <w:r>
-        <w:rPr>
-          <w:rFonts w:hint="eastAsia"/>
-        </w:rPr>
-        <w:t>并且将结果入库，在此我们希望获得两个数据，即股票代码，以及股票所属交易所，并且只抓取上证与深证的主要股票，</w:t>
-      </w:r>
-      <w:r>
-        <w:rPr>
-          <w:rFonts w:hint="eastAsia"/>
-        </w:rPr>
-        <w:t>不包含</w:t>
-      </w:r>
-      <w:r>
-        <w:rPr>
-          <w:rFonts w:hint="eastAsia"/>
-        </w:rPr>
-        <w:t>其他内地</w:t>
-      </w:r>
-      <w:r>
-        <w:rPr>
-          <w:rFonts w:hint="eastAsia"/>
-        </w:rPr>
-        <w:t>小众</w:t>
-      </w:r>
-      <w:r>
-        <w:rPr>
-          <w:rFonts w:hint="eastAsia"/>
-        </w:rPr>
-        <w:t>股票</w:t>
-      </w:r>
-      <w:r>
-        <w:rPr>
-          <w:rFonts w:hint="eastAsia"/>
-        </w:rPr>
-        <w:t>。</w:t>
+      <w:r>
+        <w:t>抓取</w:t>
+      </w:r>
+      <w:proofErr w:type="gramStart"/>
+      <w:r>
+        <w:t>雪球网</w:t>
+      </w:r>
+      <w:proofErr w:type="gramEnd"/>
+      <w:r>
+        <w:t>的数据，</w:t>
+      </w:r>
+      <w:r>
+        <w:t>公司数据与企业报表数据。</w:t>
+      </w:r>
+      <w:r>
+        <w:t>该接口经过预</w:t>
+      </w:r>
+      <w:proofErr w:type="gramStart"/>
+      <w:r>
+        <w:t>研发现</w:t>
+      </w:r>
+      <w:proofErr w:type="gramEnd"/>
+      <w:r>
+        <w:t>可以通过</w:t>
       </w:r>
     </w:p>
     <w:p/>
     <w:p>
       <w:r>
-        <w:t>二、雪球爬虫</w:t>
+        <w:t>三、搜狐爬虫</w:t>
       </w:r>
       <w:r>
         <w:t>接口</w:t>
       </w:r>
     </w:p>
     <w:p>
-      <w:pPr>
-        <w:rPr>
-          <w:rFonts w:hint="eastAsia"/>
-        </w:rPr>
-      </w:pPr>
-      <w:r>
-        <w:t>抓取雪球网的数据，</w:t>
-      </w:r>
-      <w:r>
-        <w:t>公司数据与企业报表数据。</w:t>
-      </w:r>
-      <w:r>
-        <w:t>该接口经过预研发现可以通过</w:t>
-      </w:r>
-    </w:p>
-    <w:p>
-      <w:pPr>
-        <w:rPr>
-          <w:rFonts w:hint="eastAsia"/>
-        </w:rPr>
-      </w:pPr>
-    </w:p>
-    <w:p>
-      <w:r>
-        <w:t>三、搜狐爬虫</w:t>
-      </w:r>
-      <w:r>
-        <w:t>接口</w:t>
-      </w:r>
-    </w:p>
-    <w:p>
-      <w:pPr>
-        <w:rPr>
-          <w:rFonts w:hint="eastAsia"/>
-        </w:rPr>
-      </w:pPr>
       <w:r>
         <w:lastRenderedPageBreak/>
         <w:t>历史股价信息</w:t>
@@ -16621,289 +17206,338 @@
       </w:r>
     </w:p>
     <w:p>
-      <w:pPr>
+      <w:r>
         <w:rPr>
           <w:rFonts w:hint="eastAsia"/>
         </w:rPr>
-      </w:pPr>
+        <w:t>股票基础数据。</w:t>
+      </w:r>
+    </w:p>
+    <w:p>
+      <w:pPr>
+        <w:pStyle w:val="3"/>
+      </w:pPr>
+      <w:r>
+        <w:t>3.2.2</w:t>
+      </w:r>
+      <w:r>
+        <w:t>基础数据服务模块</w:t>
+      </w:r>
+    </w:p>
+    <w:p>
+      <w:r>
+        <w:t>一、原始数据转换一层数据接口</w:t>
+      </w:r>
+    </w:p>
+    <w:p>
+      <w:r>
+        <w:t>将上文中所提及的抓取获得</w:t>
+      </w:r>
+      <w:r>
+        <w:t>的</w:t>
+      </w:r>
+      <w:r>
+        <w:t>原始数据直接转化为一级数据格式，也就是进行一些处理</w:t>
+      </w:r>
+      <w:r>
+        <w:t>，</w:t>
+      </w:r>
+      <w:r>
+        <w:t>我们需要的是提炼出比较关键的参数，并且对这些参数进行格式化，具体的参数计算以及参数的选取我们会在详细设计中严格的说明，但是在这里我们这是提及我们需要这些东西，来为下一步的二</w:t>
+      </w:r>
+      <w:proofErr w:type="gramStart"/>
+      <w:r>
+        <w:t>级数据做一个</w:t>
+      </w:r>
+      <w:proofErr w:type="gramEnd"/>
+      <w:r>
+        <w:t>准备。</w:t>
+      </w:r>
+    </w:p>
+    <w:p>
+      <w:r>
+        <w:t>二、一层数据转二层数据</w:t>
+      </w:r>
+      <w:r>
+        <w:t>接口</w:t>
+      </w:r>
+    </w:p>
+    <w:p>
+      <w:r>
+        <w:t>当我们拥有一个一级数据时，我们会发现一级数据已经拥有了一个天然的权重，并且这样的现象是十分严重的，我们无法保证在进行股票比较时，这些权重是否会对最终的结果造成不必要的影响，</w:t>
+      </w:r>
+      <w:r>
+        <w:t>使用二级数据我们需要将这个天然的</w:t>
+      </w:r>
+      <w:r>
+        <w:t>权重淡化，甚至于抹平这个权重带来的不必要的影响，</w:t>
+      </w:r>
+      <w:r>
+        <w:t>使用我们需要对以及数据进行所谓的平等化、去权重化的操作，也就是生成我们的二级数据，如上</w:t>
+      </w:r>
+      <w:proofErr w:type="gramStart"/>
+      <w:r>
+        <w:t>一</w:t>
+      </w:r>
+      <w:proofErr w:type="gramEnd"/>
+      <w:r>
+        <w:t>接口一样，如何才能去除权重，我们将会在详细设计中较好的诠释出来，</w:t>
+      </w:r>
+      <w:proofErr w:type="gramStart"/>
+      <w:r>
+        <w:t>使用</w:t>
+      </w:r>
+      <w:proofErr w:type="gramEnd"/>
+      <w:r>
+        <w:t>请阅读下面的篇章。</w:t>
+      </w:r>
+    </w:p>
+    <w:p>
+      <w:r>
+        <w:t>三、随机</w:t>
+      </w:r>
+      <w:r>
+        <w:t>数生成接口</w:t>
+      </w:r>
+    </w:p>
+    <w:p>
+      <w:r>
+        <w:t>随机数生成模块是预测的重要接口，我们需要大量的假想数据，同时我们也需要大量的为结果提供概率分布的数据，而随机数生成接口必须完成这样的任务，也就是使预测结果可统计，并且使其符合统计学规律，所有的计算类的包含具体公式与算法的接口，我们都会在详细设计中</w:t>
+      </w:r>
+      <w:r>
+        <w:t>给予说明。</w:t>
+      </w:r>
+    </w:p>
+    <w:p>
+      <w:pPr>
+        <w:pStyle w:val="3"/>
+      </w:pPr>
+      <w:r>
+        <w:t>3.2.3</w:t>
+      </w:r>
+      <w:r>
+        <w:t>数据预测计算模块</w:t>
+      </w:r>
+    </w:p>
+    <w:p>
+      <w:r>
+        <w:t>一、公式预测接口</w:t>
+      </w:r>
+    </w:p>
+    <w:p>
       <w:r>
         <w:rPr>
           <w:rFonts w:hint="eastAsia"/>
         </w:rPr>
-        <w:t>股票基础数据。</w:t>
-      </w:r>
-    </w:p>
-    <w:p>
-      <w:pPr>
-        <w:pStyle w:val="3"/>
-      </w:pPr>
-      <w:r>
-        <w:t>3.2.2</w:t>
-      </w:r>
-      <w:r>
-        <w:t>基础数据服务模块</w:t>
-      </w:r>
-    </w:p>
-    <w:p>
-      <w:r>
-        <w:t>一、原始数据转换一层数据接口</w:t>
-      </w:r>
-    </w:p>
-    <w:p>
-      <w:pPr>
+        <w:t>公式预测接口，这不是一个对外开放的接口，这个接口主要通过大量的预测性的运算，并通过一种比较简单的自我学习，自我调整的方式，来进行不断的</w:t>
+      </w:r>
+      <w:r>
         <w:rPr>
           <w:rFonts w:hint="eastAsia"/>
         </w:rPr>
-      </w:pPr>
-      <w:r>
-        <w:t>将上文中所提及的抓取获得</w:t>
-      </w:r>
-      <w:r>
-        <w:t>的</w:t>
-      </w:r>
-      <w:r>
-        <w:t>原始数据直接转化为一级数据格式，也就是进行一些处理</w:t>
+        <w:t>比较，拟合，同时删除无法进行回归的数据，</w:t>
+      </w:r>
+      <w:r>
+        <w:rPr>
+          <w:rFonts w:hint="eastAsia"/>
+        </w:rPr>
+        <w:t>我们也不在这里讨论十分详细的运算法则，与最终的</w:t>
+      </w:r>
+      <w:r>
+        <w:rPr>
+          <w:rFonts w:hint="eastAsia"/>
+        </w:rPr>
+        <w:t>公式实现。</w:t>
+      </w:r>
+    </w:p>
+    <w:p>
+      <w:pPr>
+        <w:pStyle w:val="1"/>
+      </w:pPr>
+      <w:r>
+        <w:rPr>
+          <w:rFonts w:hint="eastAsia"/>
+        </w:rPr>
+        <w:t>4.</w:t>
+      </w:r>
+      <w:r>
+        <w:rPr>
+          <w:rFonts w:hint="eastAsia"/>
+        </w:rPr>
+        <w:t>数据库设计</w:t>
+      </w:r>
+    </w:p>
+    <w:p>
+      <w:r>
+        <w:rPr>
+          <w:rFonts w:hint="eastAsia"/>
+        </w:rPr>
+        <w:t>数据库这里使用的是</w:t>
+      </w:r>
+      <w:r>
+        <w:rPr>
+          <w:rFonts w:hint="eastAsia"/>
+        </w:rPr>
+        <w:t>MySQL</w:t>
+      </w:r>
+      <w:r>
+        <w:rPr>
+          <w:rFonts w:hint="eastAsia"/>
+        </w:rPr>
+        <w:t>与</w:t>
+      </w:r>
+      <w:r>
+        <w:rPr>
+          <w:rFonts w:hint="eastAsia"/>
+        </w:rPr>
+        <w:t>Mongo</w:t>
+      </w:r>
+      <w:r>
+        <w:rPr>
+          <w:rFonts w:hint="eastAsia"/>
+        </w:rPr>
+        <w:t>，日后还会考虑使用</w:t>
+      </w:r>
+      <w:r>
+        <w:t>PostgreSQL</w:t>
+      </w:r>
+      <w:r>
+        <w:t>，以及部分的</w:t>
+      </w:r>
+      <w:proofErr w:type="spellStart"/>
+      <w:r>
+        <w:t>newSQL</w:t>
+      </w:r>
+      <w:proofErr w:type="spellEnd"/>
+      <w:r>
+        <w:t>，对于现有逻辑，</w:t>
+      </w:r>
+      <w:r>
+        <w:t>MySQL</w:t>
+      </w:r>
+      <w:r>
+        <w:t>主要存放大批量的结构化数据，或者说可转化为结构化的数据，这些数据需要包含以下特点，需要大量的读取写入，将会</w:t>
+      </w:r>
+      <w:r>
+        <w:t>存放大量的数据（超过</w:t>
+      </w:r>
+      <w:r>
+        <w:t>2GB</w:t>
+      </w:r>
+      <w:r>
+        <w:t>，当</w:t>
+      </w:r>
+      <w:r>
+        <w:t>mongo</w:t>
+      </w:r>
+      <w:r>
+        <w:t>类似的内存型数据库超过一定量时，读写效率会大幅度下降</w:t>
+      </w:r>
+      <w:r>
+        <w:t>）</w:t>
       </w:r>
       <w:r>
         <w:t>，</w:t>
       </w:r>
       <w:r>
-        <w:t>我们需要的是提炼出比较关键的参数，并且对这些参数进行格式化，具体的参数计算以及参数的选取我们会在详细设计中严格的说明，但是在这里我们这是提及我们需要这些东西，来为下一步的二级数据做一个准备。</w:t>
-      </w:r>
-    </w:p>
-    <w:p>
-      <w:r>
-        <w:t>二、一层数据转二层数据</w:t>
-      </w:r>
-      <w:r>
-        <w:t>接口</w:t>
-      </w:r>
-    </w:p>
-    <w:p>
-      <w:pPr>
+        <w:t>Mongo</w:t>
+      </w:r>
+      <w:r>
+        <w:t>数据库将存放非</w:t>
+      </w:r>
+      <w:r>
+        <w:t>结构化数据。</w:t>
+      </w:r>
+    </w:p>
+    <w:p>
+      <w:r>
+        <w:t>同时因为本项目不包含过多的数据库关系逻辑概念，</w:t>
+      </w:r>
+      <w:r>
         <w:rPr>
           <w:rFonts w:hint="eastAsia"/>
         </w:rPr>
-      </w:pPr>
-      <w:r>
-        <w:t>当我们拥有一个一级数据时，我们会发现一级数据已经拥有了一个天然的权重，并且这样的现象是十分严重的，我们无法保证在进行股票比较时，这些权重是否会对最终的结果造成不必要的影响，</w:t>
-      </w:r>
-      <w:r>
-        <w:t>使用二级数据我们需要将这个天然的</w:t>
-      </w:r>
-      <w:r>
-        <w:t>权重淡化，甚至于抹平这个权重带来的不必要的影响，</w:t>
-      </w:r>
-      <w:r>
-        <w:t>使用我们需要对以及数据进行所谓的平等化、去权重化的操作，也就是生成我们的二级数据，如上一接口一样，如何才能去除权重，我们将会在详细设计中较好的诠释出来，使用请阅读下面的篇章。</w:t>
-      </w:r>
-    </w:p>
-    <w:p>
-      <w:r>
-        <w:t>三、随机</w:t>
-      </w:r>
-      <w:r>
-        <w:t>数生成接口</w:t>
-      </w:r>
-    </w:p>
-    <w:p>
-      <w:pPr>
+        <w:t>所以</w:t>
+      </w:r>
+      <w:r>
+        <w:t>我们将不会对于数据库概念设计</w:t>
+      </w:r>
+      <w:r>
+        <w:t>E-R</w:t>
+      </w:r>
+      <w:r>
+        <w:t>图有描述，仅仅只会告诉开发者哪些表</w:t>
+      </w:r>
+      <w:r>
         <w:rPr>
           <w:rFonts w:hint="eastAsia"/>
         </w:rPr>
-      </w:pPr>
-      <w:r>
-        <w:t>随机数生成模块是预测的重要接口，我们需要大量的假想数据，同时我们也需要大量的为结果提供概率分布的数据，而随机数生成接口必须完成这样的任务，也就是使预测结果可统计，并且使其符合统计学规律，所有的计算类的包含具体公式与算法的接口，我们都会在详细设计中</w:t>
-      </w:r>
-      <w:r>
-        <w:t>给予说明。</w:t>
-      </w:r>
-    </w:p>
-    <w:p>
-      <w:pPr>
-        <w:pStyle w:val="3"/>
-      </w:pPr>
-      <w:r>
-        <w:t>3.2.3</w:t>
-      </w:r>
-      <w:r>
-        <w:t>数据预测计算模块</w:t>
-      </w:r>
-    </w:p>
-    <w:p>
-      <w:r>
-        <w:t>一、公式预测接口</w:t>
-      </w:r>
-    </w:p>
-    <w:p>
+        <w:t>是被需要的</w:t>
+      </w:r>
+      <w:r>
+        <w:t>，</w:t>
+      </w:r>
       <w:r>
         <w:rPr>
           <w:rFonts w:hint="eastAsia"/>
         </w:rPr>
-        <w:t>公式预测接口，这不是一个对外开放的接口，这个接口主要通过大量的预测性的运算，并通过一种比较简单的自我学习，自我调整的方式，来进行不断的</w:t>
+        <w:t>以及</w:t>
+      </w:r>
+      <w:r>
+        <w:t>这些表包含的字段所代表的意义</w:t>
+      </w:r>
+      <w:r>
+        <w:lastRenderedPageBreak/>
+        <w:t>（也就是我们所说的数据字典），同时我们也将对数据库的物理结构进行说明，但是因为是小型数据库，我们暂时不会采用主从数据库</w:t>
       </w:r>
       <w:r>
         <w:rPr>
           <w:rFonts w:hint="eastAsia"/>
         </w:rPr>
-        <w:t>比较，拟合，同时删除无法进行回归的数据，</w:t>
-      </w:r>
-      <w:r>
-        <w:rPr>
-          <w:rFonts w:hint="eastAsia"/>
-        </w:rPr>
-        <w:t>我们也不在这里讨论十分详细的运算法则，与最终的</w:t>
-      </w:r>
-      <w:r>
-        <w:rPr>
-          <w:rFonts w:hint="eastAsia"/>
-        </w:rPr>
-        <w:t>公式实现。</w:t>
-      </w:r>
-    </w:p>
-    <w:p>
-      <w:pPr>
-        <w:pStyle w:val="1"/>
-      </w:pPr>
-      <w:r>
-        <w:rPr>
-          <w:rFonts w:hint="eastAsia"/>
-        </w:rPr>
-        <w:t>4.</w:t>
-      </w:r>
-      <w:r>
-        <w:rPr>
-          <w:rFonts w:hint="eastAsia"/>
-        </w:rPr>
-        <w:t>数据库设计</w:t>
-      </w:r>
-    </w:p>
-    <w:p>
-      <w:r>
-        <w:rPr>
-          <w:rFonts w:hint="eastAsia"/>
-        </w:rPr>
-        <w:t>数据库这里使用的是</w:t>
-      </w:r>
-      <w:r>
-        <w:rPr>
-          <w:rFonts w:hint="eastAsia"/>
-        </w:rPr>
-        <w:t>MySQL</w:t>
-      </w:r>
-      <w:r>
-        <w:rPr>
-          <w:rFonts w:hint="eastAsia"/>
-        </w:rPr>
-        <w:t>与</w:t>
-      </w:r>
-      <w:r>
-        <w:rPr>
-          <w:rFonts w:hint="eastAsia"/>
-        </w:rPr>
-        <w:t>Mongo</w:t>
-      </w:r>
-      <w:r>
-        <w:rPr>
-          <w:rFonts w:hint="eastAsia"/>
-        </w:rPr>
-        <w:t>，日后还会考虑使用</w:t>
-      </w:r>
-      <w:r>
-        <w:t>PostgreSQL</w:t>
-      </w:r>
-      <w:r>
-        <w:t>，以及部分的</w:t>
-      </w:r>
-      <w:r>
-        <w:t>newSQL</w:t>
-      </w:r>
-      <w:r>
-        <w:t>，对于现有逻辑，</w:t>
-      </w:r>
-      <w:r>
-        <w:t>MySQL</w:t>
-      </w:r>
-      <w:r>
-        <w:t>主要存放大批量的结构化数据，或者说可转化为结构化的数据，这些数据需要包含以下特点，需要大量的读取写入，将会</w:t>
-      </w:r>
-      <w:r>
-        <w:t>存放大量的数据（超过</w:t>
-      </w:r>
-      <w:r>
-        <w:t>2GB</w:t>
-      </w:r>
-      <w:r>
-        <w:t>，当</w:t>
-      </w:r>
-      <w:r>
-        <w:t>mongo</w:t>
-      </w:r>
-      <w:r>
-        <w:t>类似的内存型数据库超过一定量时，读写效率会大幅度下降</w:t>
-      </w:r>
-      <w:r>
-        <w:t>）</w:t>
-      </w:r>
-      <w:r>
-        <w:t>，</w:t>
-      </w:r>
-      <w:r>
-        <w:t>Mongo</w:t>
-      </w:r>
-      <w:r>
-        <w:t>数据库将存放非</w:t>
-      </w:r>
-      <w:r>
-        <w:t>结构化数据。</w:t>
-      </w:r>
-    </w:p>
-    <w:p>
-      <w:pPr>
-        <w:rPr>
-          <w:rFonts w:hint="eastAsia"/>
-        </w:rPr>
-      </w:pPr>
-      <w:r>
-        <w:t>同时因为本项目不包含过多的数据库关系逻辑概念，使用我们将不会对于数据库概念设计</w:t>
-      </w:r>
-      <w:r>
-        <w:t>E-R</w:t>
-      </w:r>
-      <w:r>
-        <w:t>图有描述，仅仅只会告诉开发者需要哪些表，同时这些表包含的字段所代表的意义</w:t>
-      </w:r>
-      <w:r>
-        <w:t>（也就</w:t>
-      </w:r>
-      <w:r>
-        <w:lastRenderedPageBreak/>
-        <w:t>是我们所说的数据字典），同时我们也将对数据库的物理结构进行说明，但是因为是小型数据库，我们暂时不会采用主从数据库的分布式结构。</w:t>
+        <w:t>类型</w:t>
+      </w:r>
+      <w:r>
+        <w:t>的分布式结构。</w:t>
+      </w:r>
+    </w:p>
+    <w:p>
+      <w:pPr>
+        <w:pStyle w:val="2"/>
+      </w:pPr>
+      <w:r>
+        <w:t>4.1</w:t>
+      </w:r>
+      <w:r>
+        <w:t>数据库</w:t>
+      </w:r>
+      <w:r>
+        <w:t>结构设计</w:t>
       </w:r>
       <w:bookmarkStart w:id="0" w:name="_GoBack"/>
       <w:bookmarkEnd w:id="0"/>
     </w:p>
     <w:p>
       <w:pPr>
-        <w:pStyle w:val="2"/>
-      </w:pPr>
-      <w:r>
-        <w:t>4.1</w:t>
-      </w:r>
-      <w:r>
-        <w:t>数据库</w:t>
-      </w:r>
-      <w:r>
-        <w:t>结构设计</w:t>
-      </w:r>
-    </w:p>
-    <w:p>
-      <w:pPr>
+        <w:pStyle w:val="3"/>
+      </w:pPr>
+      <w:r>
+        <w:t xml:space="preserve">4.1.1 </w:t>
+      </w:r>
+      <w:r>
         <w:rPr>
           <w:rFonts w:hint="eastAsia"/>
         </w:rPr>
-      </w:pPr>
-    </w:p>
+        <w:t>MySQL</w:t>
+      </w:r>
+      <w:r>
+        <w:rPr>
+          <w:rFonts w:hint="eastAsia"/>
+        </w:rPr>
+        <w:t>部分</w:t>
+      </w:r>
+    </w:p>
+    <w:p/>
+    <w:p/>
     <w:sectPr>
       <w:pgSz w:w="11906" w:h="16838"/>
       <w:pgMar w:top="1440" w:right="1800" w:bottom="1440" w:left="1800" w:header="851" w:footer="992" w:gutter="0"/>
@@ -16915,7 +17549,7 @@
 </file>
 
 <file path=word/endnotes.xml><?xml version="1.0" encoding="utf-8"?>
-<w:endnotes xmlns:wpc="http://schemas.microsoft.com/office/word/2010/wordprocessingCanvas" xmlns:mc="http://schemas.openxmlformats.org/markup-compatibility/2006" xmlns:o="urn:schemas-microsoft-com:office:office" xmlns:r="http://schemas.openxmlformats.org/officeDocument/2006/relationships" xmlns:m="http://schemas.openxmlformats.org/officeDocument/2006/math" xmlns:v="urn:schemas-microsoft-com:vml" xmlns:wp14="http://schemas.microsoft.com/office/word/2010/wordprocessingDrawing" xmlns:wp="http://schemas.openxmlformats.org/drawingml/2006/wordprocessingDrawing" xmlns:w10="urn:schemas-microsoft-com:office:word" xmlns:w="http://schemas.openxmlformats.org/wordprocessingml/2006/main" xmlns:w14="http://schemas.microsoft.com/office/word/2010/wordml" xmlns:w15="http://schemas.microsoft.com/office/word/2012/wordml" xmlns:wpg="http://schemas.microsoft.com/office/word/2010/wordprocessingGroup" xmlns:wpi="http://schemas.microsoft.com/office/word/2010/wordprocessingInk" xmlns:wne="http://schemas.microsoft.com/office/word/2006/wordml" xmlns:wps="http://schemas.microsoft.com/office/word/2010/wordprocessingShape" mc:Ignorable="w14 w15 wp14">
+<w:endnotes xmlns:wpc="http://schemas.microsoft.com/office/word/2010/wordprocessingCanvas" xmlns:cx="http://schemas.microsoft.com/office/drawing/2014/chartex" xmlns:cx1="http://schemas.microsoft.com/office/drawing/2015/9/8/chartex" xmlns:cx2="http://schemas.microsoft.com/office/drawing/2015/10/21/chartex" xmlns:cx3="http://schemas.microsoft.com/office/drawing/2016/5/9/chartex" xmlns:cx4="http://schemas.microsoft.com/office/drawing/2016/5/10/chartex" xmlns:cx5="http://schemas.microsoft.com/office/drawing/2016/5/11/chartex" xmlns:cx6="http://schemas.microsoft.com/office/drawing/2016/5/12/chartex" xmlns:cx7="http://schemas.microsoft.com/office/drawing/2016/5/13/chartex" xmlns:cx8="http://schemas.microsoft.com/office/drawing/2016/5/14/chartex" xmlns:mc="http://schemas.openxmlformats.org/markup-compatibility/2006" xmlns:aink="http://schemas.microsoft.com/office/drawing/2016/ink" xmlns:am3d="http://schemas.microsoft.com/office/drawing/2017/model3d" xmlns:o="urn:schemas-microsoft-com:office:office" xmlns:r="http://schemas.openxmlformats.org/officeDocument/2006/relationships" xmlns:m="http://schemas.openxmlformats.org/officeDocument/2006/math" xmlns:v="urn:schemas-microsoft-com:vml" xmlns:wp14="http://schemas.microsoft.com/office/word/2010/wordprocessingDrawing" xmlns:wp="http://schemas.openxmlformats.org/drawingml/2006/wordprocessingDrawing" xmlns:w10="urn:schemas-microsoft-com:office:word" xmlns:w="http://schemas.openxmlformats.org/wordprocessingml/2006/main" xmlns:w14="http://schemas.microsoft.com/office/word/2010/wordml" xmlns:w15="http://schemas.microsoft.com/office/word/2012/wordml" xmlns:w16cid="http://schemas.microsoft.com/office/word/2016/wordml/cid" xmlns:w16se="http://schemas.microsoft.com/office/word/2015/wordml/symex" xmlns:wpg="http://schemas.microsoft.com/office/word/2010/wordprocessingGroup" xmlns:wpi="http://schemas.microsoft.com/office/word/2010/wordprocessingInk" xmlns:wne="http://schemas.microsoft.com/office/word/2006/wordml" xmlns:wps="http://schemas.microsoft.com/office/word/2010/wordprocessingShape" mc:Ignorable="w14 w15 w16se w16cid wp14">
   <w:endnote w:type="separator" w:id="-1">
     <w:p>
       <w:r>
@@ -16934,7 +17568,7 @@
 </file>
 
 <file path=word/footnotes.xml><?xml version="1.0" encoding="utf-8"?>
-<w:footnotes xmlns:wpc="http://schemas.microsoft.com/office/word/2010/wordprocessingCanvas" xmlns:mc="http://schemas.openxmlformats.org/markup-compatibility/2006" xmlns:o="urn:schemas-microsoft-com:office:office" xmlns:r="http://schemas.openxmlformats.org/officeDocument/2006/relationships" xmlns:m="http://schemas.openxmlformats.org/officeDocument/2006/math" xmlns:v="urn:schemas-microsoft-com:vml" xmlns:wp14="http://schemas.microsoft.com/office/word/2010/wordprocessingDrawing" xmlns:wp="http://schemas.openxmlformats.org/drawingml/2006/wordprocessingDrawing" xmlns:w10="urn:schemas-microsoft-com:office:word" xmlns:w="http://schemas.openxmlformats.org/wordprocessingml/2006/main" xmlns:w14="http://schemas.microsoft.com/office/word/2010/wordml" xmlns:w15="http://schemas.microsoft.com/office/word/2012/wordml" xmlns:wpg="http://schemas.microsoft.com/office/word/2010/wordprocessingGroup" xmlns:wpi="http://schemas.microsoft.com/office/word/2010/wordprocessingInk" xmlns:wne="http://schemas.microsoft.com/office/word/2006/wordml" xmlns:wps="http://schemas.microsoft.com/office/word/2010/wordprocessingShape" mc:Ignorable="w14 w15 wp14">
+<w:footnotes xmlns:wpc="http://schemas.microsoft.com/office/word/2010/wordprocessingCanvas" xmlns:cx="http://schemas.microsoft.com/office/drawing/2014/chartex" xmlns:cx1="http://schemas.microsoft.com/office/drawing/2015/9/8/chartex" xmlns:cx2="http://schemas.microsoft.com/office/drawing/2015/10/21/chartex" xmlns:cx3="http://schemas.microsoft.com/office/drawing/2016/5/9/chartex" xmlns:cx4="http://schemas.microsoft.com/office/drawing/2016/5/10/chartex" xmlns:cx5="http://schemas.microsoft.com/office/drawing/2016/5/11/chartex" xmlns:cx6="http://schemas.microsoft.com/office/drawing/2016/5/12/chartex" xmlns:cx7="http://schemas.microsoft.com/office/drawing/2016/5/13/chartex" xmlns:cx8="http://schemas.microsoft.com/office/drawing/2016/5/14/chartex" xmlns:mc="http://schemas.openxmlformats.org/markup-compatibility/2006" xmlns:aink="http://schemas.microsoft.com/office/drawing/2016/ink" xmlns:am3d="http://schemas.microsoft.com/office/drawing/2017/model3d" xmlns:o="urn:schemas-microsoft-com:office:office" xmlns:r="http://schemas.openxmlformats.org/officeDocument/2006/relationships" xmlns:m="http://schemas.openxmlformats.org/officeDocument/2006/math" xmlns:v="urn:schemas-microsoft-com:vml" xmlns:wp14="http://schemas.microsoft.com/office/word/2010/wordprocessingDrawing" xmlns:wp="http://schemas.openxmlformats.org/drawingml/2006/wordprocessingDrawing" xmlns:w10="urn:schemas-microsoft-com:office:word" xmlns:w="http://schemas.openxmlformats.org/wordprocessingml/2006/main" xmlns:w14="http://schemas.microsoft.com/office/word/2010/wordml" xmlns:w15="http://schemas.microsoft.com/office/word/2012/wordml" xmlns:w16cid="http://schemas.microsoft.com/office/word/2016/wordml/cid" xmlns:w16se="http://schemas.microsoft.com/office/word/2015/wordml/symex" xmlns:wpg="http://schemas.microsoft.com/office/word/2010/wordprocessingGroup" xmlns:wpi="http://schemas.microsoft.com/office/word/2010/wordprocessingInk" xmlns:wne="http://schemas.microsoft.com/office/word/2006/wordml" xmlns:wps="http://schemas.microsoft.com/office/word/2010/wordprocessingShape" mc:Ignorable="w14 w15 w16se w16cid wp14">
   <w:footnote w:type="separator" w:id="-1">
     <w:p>
       <w:r>
@@ -16953,8 +17587,8 @@
 </file>
 
 <file path=word/numbering.xml><?xml version="1.0" encoding="utf-8"?>
-<w:numbering xmlns:wpc="http://schemas.microsoft.com/office/word/2010/wordprocessingCanvas" xmlns:mc="http://schemas.openxmlformats.org/markup-compatibility/2006" xmlns:o="urn:schemas-microsoft-com:office:office" xmlns:r="http://schemas.openxmlformats.org/officeDocument/2006/relationships" xmlns:m="http://schemas.openxmlformats.org/officeDocument/2006/math" xmlns:v="urn:schemas-microsoft-com:vml" xmlns:wp14="http://schemas.microsoft.com/office/word/2010/wordprocessingDrawing" xmlns:wp="http://schemas.openxmlformats.org/drawingml/2006/wordprocessingDrawing" xmlns:w10="urn:schemas-microsoft-com:office:word" xmlns:w="http://schemas.openxmlformats.org/wordprocessingml/2006/main" xmlns:w14="http://schemas.microsoft.com/office/word/2010/wordml" xmlns:w15="http://schemas.microsoft.com/office/word/2012/wordml" xmlns:wpg="http://schemas.microsoft.com/office/word/2010/wordprocessingGroup" xmlns:wpi="http://schemas.microsoft.com/office/word/2010/wordprocessingInk" xmlns:wne="http://schemas.microsoft.com/office/word/2006/wordml" xmlns:wps="http://schemas.microsoft.com/office/word/2010/wordprocessingShape" mc:Ignorable="w14 w15 wp14">
-  <w:abstractNum w:abstractNumId="0">
+<w:numbering xmlns:wpc="http://schemas.microsoft.com/office/word/2010/wordprocessingCanvas" xmlns:cx="http://schemas.microsoft.com/office/drawing/2014/chartex" xmlns:cx1="http://schemas.microsoft.com/office/drawing/2015/9/8/chartex" xmlns:cx2="http://schemas.microsoft.com/office/drawing/2015/10/21/chartex" xmlns:cx3="http://schemas.microsoft.com/office/drawing/2016/5/9/chartex" xmlns:cx4="http://schemas.microsoft.com/office/drawing/2016/5/10/chartex" xmlns:cx5="http://schemas.microsoft.com/office/drawing/2016/5/11/chartex" xmlns:cx6="http://schemas.microsoft.com/office/drawing/2016/5/12/chartex" xmlns:cx7="http://schemas.microsoft.com/office/drawing/2016/5/13/chartex" xmlns:cx8="http://schemas.microsoft.com/office/drawing/2016/5/14/chartex" xmlns:mc="http://schemas.openxmlformats.org/markup-compatibility/2006" xmlns:aink="http://schemas.microsoft.com/office/drawing/2016/ink" xmlns:am3d="http://schemas.microsoft.com/office/drawing/2017/model3d" xmlns:o="urn:schemas-microsoft-com:office:office" xmlns:r="http://schemas.openxmlformats.org/officeDocument/2006/relationships" xmlns:m="http://schemas.openxmlformats.org/officeDocument/2006/math" xmlns:v="urn:schemas-microsoft-com:vml" xmlns:wp14="http://schemas.microsoft.com/office/word/2010/wordprocessingDrawing" xmlns:wp="http://schemas.openxmlformats.org/drawingml/2006/wordprocessingDrawing" xmlns:w10="urn:schemas-microsoft-com:office:word" xmlns:w="http://schemas.openxmlformats.org/wordprocessingml/2006/main" xmlns:w14="http://schemas.microsoft.com/office/word/2010/wordml" xmlns:w15="http://schemas.microsoft.com/office/word/2012/wordml" xmlns:w16cid="http://schemas.microsoft.com/office/word/2016/wordml/cid" xmlns:w16se="http://schemas.microsoft.com/office/word/2015/wordml/symex" xmlns:wpg="http://schemas.microsoft.com/office/word/2010/wordprocessingGroup" xmlns:wpi="http://schemas.microsoft.com/office/word/2010/wordprocessingInk" xmlns:wne="http://schemas.microsoft.com/office/word/2006/wordml" xmlns:wps="http://schemas.microsoft.com/office/word/2010/wordprocessingShape" mc:Ignorable="w14 w15 w16se w16cid wp14">
+  <w:abstractNum w:abstractNumId="0" w15:restartNumberingAfterBreak="0">
     <w:nsid w:val="179E50A3"/>
     <w:multiLevelType w:val="multilevel"/>
     <w:tmpl w:val="F092B9C2"/>
@@ -17067,7 +17701,7 @@
       </w:rPr>
     </w:lvl>
   </w:abstractNum>
-  <w:abstractNum w:abstractNumId="1">
+  <w:abstractNum w:abstractNumId="1" w15:restartNumberingAfterBreak="0">
     <w:nsid w:val="1C7F6DB6"/>
     <w:multiLevelType w:val="hybridMultilevel"/>
     <w:tmpl w:val="7C8A5550"/>
@@ -17156,7 +17790,7 @@
       </w:pPr>
     </w:lvl>
   </w:abstractNum>
-  <w:abstractNum w:abstractNumId="2">
+  <w:abstractNum w:abstractNumId="2" w15:restartNumberingAfterBreak="0">
     <w:nsid w:val="1F4C604E"/>
     <w:multiLevelType w:val="hybridMultilevel"/>
     <w:tmpl w:val="7DBAABBC"/>
@@ -17245,7 +17879,7 @@
       </w:pPr>
     </w:lvl>
   </w:abstractNum>
-  <w:abstractNum w:abstractNumId="3">
+  <w:abstractNum w:abstractNumId="3" w15:restartNumberingAfterBreak="0">
     <w:nsid w:val="640B5924"/>
     <w:multiLevelType w:val="hybridMultilevel"/>
     <w:tmpl w:val="94B8FED6"/>
@@ -17334,7 +17968,7 @@
       </w:pPr>
     </w:lvl>
   </w:abstractNum>
-  <w:abstractNum w:abstractNumId="4">
+  <w:abstractNum w:abstractNumId="4" w15:restartNumberingAfterBreak="0">
     <w:nsid w:val="78A05FC9"/>
     <w:multiLevelType w:val="hybridMultilevel"/>
     <w:tmpl w:val="91B412B8"/>
@@ -17423,7 +18057,7 @@
       </w:pPr>
     </w:lvl>
   </w:abstractNum>
-  <w:abstractNum w:abstractNumId="5">
+  <w:abstractNum w:abstractNumId="5" w15:restartNumberingAfterBreak="0">
     <w:nsid w:val="7AC64096"/>
     <w:multiLevelType w:val="hybridMultilevel"/>
     <w:tmpl w:val="2C669938"/>
@@ -17512,7 +18146,7 @@
       </w:pPr>
     </w:lvl>
   </w:abstractNum>
-  <w:abstractNum w:abstractNumId="6">
+  <w:abstractNum w:abstractNumId="6" w15:restartNumberingAfterBreak="0">
     <w:nsid w:val="7C7F5A96"/>
     <w:multiLevelType w:val="hybridMultilevel"/>
     <w:tmpl w:val="8E6A1698"/>
@@ -17601,7 +18235,7 @@
       </w:pPr>
     </w:lvl>
   </w:abstractNum>
-  <w:abstractNum w:abstractNumId="7">
+  <w:abstractNum w:abstractNumId="7" w15:restartNumberingAfterBreak="0">
     <w:nsid w:val="7F9F5036"/>
     <w:multiLevelType w:val="hybridMultilevel"/>
     <w:tmpl w:val="4A46F33E"/>
@@ -17718,7 +18352,7 @@
 </file>
 
 <file path=word/styles.xml><?xml version="1.0" encoding="utf-8"?>
-<w:styles xmlns:mc="http://schemas.openxmlformats.org/markup-compatibility/2006" xmlns:r="http://schemas.openxmlformats.org/officeDocument/2006/relationships" xmlns:w="http://schemas.openxmlformats.org/wordprocessingml/2006/main" xmlns:w14="http://schemas.microsoft.com/office/word/2010/wordml" xmlns:w15="http://schemas.microsoft.com/office/word/2012/wordml" mc:Ignorable="w14 w15">
+<w:styles xmlns:mc="http://schemas.openxmlformats.org/markup-compatibility/2006" xmlns:r="http://schemas.openxmlformats.org/officeDocument/2006/relationships" xmlns:w="http://schemas.openxmlformats.org/wordprocessingml/2006/main" xmlns:w14="http://schemas.microsoft.com/office/word/2010/wordml" xmlns:w15="http://schemas.microsoft.com/office/word/2012/wordml" xmlns:w16cid="http://schemas.microsoft.com/office/word/2016/wordml/cid" xmlns:w16se="http://schemas.microsoft.com/office/word/2015/wordml/symex" mc:Ignorable="w14 w15 w16se w16cid">
   <w:docDefaults>
     <w:rPrDefault>
       <w:rPr>
@@ -17731,7 +18365,7 @@
     </w:rPrDefault>
     <w:pPrDefault/>
   </w:docDefaults>
-  <w:latentStyles w:defLockedState="0" w:defUIPriority="99" w:defSemiHidden="0" w:defUnhideWhenUsed="0" w:defQFormat="0" w:count="371">
+  <w:latentStyles w:defLockedState="0" w:defUIPriority="99" w:defSemiHidden="0" w:defUnhideWhenUsed="0" w:defQFormat="0" w:count="375">
     <w:lsdException w:name="Normal" w:uiPriority="0" w:qFormat="1"/>
     <w:lsdException w:name="heading 1" w:uiPriority="9" w:qFormat="1"/>
     <w:lsdException w:name="heading 2" w:semiHidden="1" w:uiPriority="9" w:unhideWhenUsed="1" w:qFormat="1"/>
@@ -17837,7 +18471,6 @@
     <w:lsdException w:name="HTML Sample" w:semiHidden="1" w:unhideWhenUsed="1"/>
     <w:lsdException w:name="HTML Typewriter" w:semiHidden="1" w:unhideWhenUsed="1"/>
     <w:lsdException w:name="HTML Variable" w:semiHidden="1" w:unhideWhenUsed="1"/>
-    <w:lsdException w:name="Normal Table" w:semiHidden="1" w:unhideWhenUsed="1"/>
     <w:lsdException w:name="annotation subject" w:semiHidden="1" w:unhideWhenUsed="1"/>
     <w:lsdException w:name="No List" w:semiHidden="1" w:unhideWhenUsed="1"/>
     <w:lsdException w:name="Outline List 1" w:semiHidden="1" w:unhideWhenUsed="1"/>
@@ -17881,10 +18514,8 @@
     <w:lsdException w:name="Table Elegant" w:semiHidden="1" w:unhideWhenUsed="1"/>
     <w:lsdException w:name="Table Professional" w:semiHidden="1" w:unhideWhenUsed="1"/>
     <w:lsdException w:name="Table Subtle 1" w:semiHidden="1" w:unhideWhenUsed="1"/>
-    <w:lsdException w:name="Table Subtle 2" w:semiHidden="1" w:unhideWhenUsed="1"/>
     <w:lsdException w:name="Table Web 1" w:semiHidden="1" w:unhideWhenUsed="1"/>
     <w:lsdException w:name="Table Web 2" w:semiHidden="1" w:unhideWhenUsed="1"/>
-    <w:lsdException w:name="Table Web 3" w:semiHidden="1" w:unhideWhenUsed="1"/>
     <w:lsdException w:name="Balloon Text" w:semiHidden="1" w:unhideWhenUsed="1"/>
     <w:lsdException w:name="Table Grid" w:uiPriority="39"/>
     <w:lsdException w:name="Table Theme" w:semiHidden="1" w:unhideWhenUsed="1"/>
@@ -18103,6 +18734,10 @@
     <w:lsdException w:name="List Table 5 Dark Accent 6" w:uiPriority="50"/>
     <w:lsdException w:name="List Table 6 Colorful Accent 6" w:uiPriority="51"/>
     <w:lsdException w:name="List Table 7 Colorful Accent 6" w:uiPriority="52"/>
+    <w:lsdException w:name="Mention" w:semiHidden="1" w:unhideWhenUsed="1"/>
+    <w:lsdException w:name="Smart Hyperlink" w:semiHidden="1" w:unhideWhenUsed="1"/>
+    <w:lsdException w:name="Hashtag" w:semiHidden="1" w:unhideWhenUsed="1"/>
+    <w:lsdException w:name="Unresolved Mention" w:semiHidden="1" w:unhideWhenUsed="1"/>
   </w:latentStyles>
   <w:style w:type="paragraph" w:default="1" w:styleId="a">
     <w:name w:val="Normal"/>
@@ -18116,7 +18751,7 @@
     <w:name w:val="heading 1"/>
     <w:basedOn w:val="a"/>
     <w:next w:val="a"/>
-    <w:link w:val="1Char"/>
+    <w:link w:val="10"/>
     <w:uiPriority w:val="9"/>
     <w:qFormat/>
     <w:rsid w:val="00D60EE1"/>
@@ -18138,7 +18773,7 @@
     <w:name w:val="heading 2"/>
     <w:basedOn w:val="a"/>
     <w:next w:val="a"/>
-    <w:link w:val="2Char"/>
+    <w:link w:val="20"/>
     <w:uiPriority w:val="9"/>
     <w:unhideWhenUsed/>
     <w:qFormat/>
@@ -18161,7 +18796,7 @@
     <w:name w:val="heading 3"/>
     <w:basedOn w:val="a"/>
     <w:next w:val="a"/>
-    <w:link w:val="3Char"/>
+    <w:link w:val="30"/>
     <w:uiPriority w:val="9"/>
     <w:unhideWhenUsed/>
     <w:qFormat/>
@@ -18183,7 +18818,7 @@
     <w:name w:val="heading 4"/>
     <w:basedOn w:val="a"/>
     <w:next w:val="a"/>
-    <w:link w:val="4Char"/>
+    <w:link w:val="40"/>
     <w:uiPriority w:val="9"/>
     <w:unhideWhenUsed/>
     <w:qFormat/>
@@ -18229,8 +18864,8 @@
     <w:semiHidden/>
     <w:unhideWhenUsed/>
   </w:style>
-  <w:style w:type="character" w:customStyle="1" w:styleId="1Char">
-    <w:name w:val="标题 1 Char"/>
+  <w:style w:type="character" w:customStyle="1" w:styleId="10">
+    <w:name w:val="标题 1 字符"/>
     <w:basedOn w:val="a0"/>
     <w:link w:val="1"/>
     <w:uiPriority w:val="9"/>
@@ -18243,8 +18878,8 @@
       <w:szCs w:val="44"/>
     </w:rPr>
   </w:style>
-  <w:style w:type="character" w:customStyle="1" w:styleId="2Char">
-    <w:name w:val="标题 2 Char"/>
+  <w:style w:type="character" w:customStyle="1" w:styleId="20">
+    <w:name w:val="标题 2 字符"/>
     <w:basedOn w:val="a0"/>
     <w:link w:val="2"/>
     <w:uiPriority w:val="9"/>
@@ -18257,8 +18892,8 @@
       <w:szCs w:val="32"/>
     </w:rPr>
   </w:style>
-  <w:style w:type="character" w:customStyle="1" w:styleId="3Char">
-    <w:name w:val="标题 3 Char"/>
+  <w:style w:type="character" w:customStyle="1" w:styleId="30">
+    <w:name w:val="标题 3 字符"/>
     <w:basedOn w:val="a0"/>
     <w:link w:val="3"/>
     <w:uiPriority w:val="9"/>
@@ -18299,7 +18934,7 @@
   <w:style w:type="paragraph" w:styleId="a5">
     <w:name w:val="header"/>
     <w:basedOn w:val="a"/>
-    <w:link w:val="Char"/>
+    <w:link w:val="a6"/>
     <w:uiPriority w:val="99"/>
     <w:unhideWhenUsed/>
     <w:rsid w:val="00F07AF6"/>
@@ -18319,8 +18954,8 @@
       <w:szCs w:val="18"/>
     </w:rPr>
   </w:style>
-  <w:style w:type="character" w:customStyle="1" w:styleId="Char">
-    <w:name w:val="页眉 Char"/>
+  <w:style w:type="character" w:customStyle="1" w:styleId="a6">
+    <w:name w:val="页眉 字符"/>
     <w:basedOn w:val="a0"/>
     <w:link w:val="a5"/>
     <w:uiPriority w:val="99"/>
@@ -18330,10 +18965,10 @@
       <w:szCs w:val="18"/>
     </w:rPr>
   </w:style>
-  <w:style w:type="paragraph" w:styleId="a6">
+  <w:style w:type="paragraph" w:styleId="a7">
     <w:name w:val="footer"/>
     <w:basedOn w:val="a"/>
-    <w:link w:val="Char0"/>
+    <w:link w:val="a8"/>
     <w:uiPriority w:val="99"/>
     <w:unhideWhenUsed/>
     <w:rsid w:val="00F07AF6"/>
@@ -18350,10 +18985,10 @@
       <w:szCs w:val="18"/>
     </w:rPr>
   </w:style>
-  <w:style w:type="character" w:customStyle="1" w:styleId="Char0">
-    <w:name w:val="页脚 Char"/>
+  <w:style w:type="character" w:customStyle="1" w:styleId="a8">
+    <w:name w:val="页脚 字符"/>
     <w:basedOn w:val="a0"/>
-    <w:link w:val="a6"/>
+    <w:link w:val="a7"/>
     <w:uiPriority w:val="99"/>
     <w:rsid w:val="00F07AF6"/>
     <w:rPr>
@@ -18361,7 +18996,7 @@
       <w:szCs w:val="18"/>
     </w:rPr>
   </w:style>
-  <w:style w:type="character" w:styleId="a7">
+  <w:style w:type="character" w:styleId="a9">
     <w:name w:val="Hyperlink"/>
     <w:basedOn w:val="a0"/>
     <w:uiPriority w:val="99"/>
@@ -18372,11 +19007,11 @@
       <w:u w:val="single"/>
     </w:rPr>
   </w:style>
-  <w:style w:type="paragraph" w:styleId="a8">
+  <w:style w:type="paragraph" w:styleId="aa">
     <w:name w:val="Date"/>
     <w:basedOn w:val="a"/>
     <w:next w:val="a"/>
-    <w:link w:val="Char1"/>
+    <w:link w:val="ab"/>
     <w:uiPriority w:val="99"/>
     <w:semiHidden/>
     <w:unhideWhenUsed/>
@@ -18385,16 +19020,16 @@
       <w:ind w:leftChars="2500" w:left="100"/>
     </w:pPr>
   </w:style>
-  <w:style w:type="character" w:customStyle="1" w:styleId="Char1">
-    <w:name w:val="日期 Char"/>
+  <w:style w:type="character" w:customStyle="1" w:styleId="ab">
+    <w:name w:val="日期 字符"/>
     <w:basedOn w:val="a0"/>
-    <w:link w:val="a8"/>
+    <w:link w:val="aa"/>
     <w:uiPriority w:val="99"/>
     <w:semiHidden/>
     <w:rsid w:val="001138C6"/>
   </w:style>
-  <w:style w:type="character" w:customStyle="1" w:styleId="4Char">
-    <w:name w:val="标题 4 Char"/>
+  <w:style w:type="character" w:customStyle="1" w:styleId="40">
+    <w:name w:val="标题 4 字符"/>
     <w:basedOn w:val="a0"/>
     <w:link w:val="4"/>
     <w:uiPriority w:val="9"/>
@@ -18411,7 +19046,7 @@
 </file>
 
 <file path=word/charts/chart1.xml><?xml version="1.0" encoding="utf-8"?>
-<c:chartSpace xmlns:c="http://schemas.openxmlformats.org/drawingml/2006/chart" xmlns:a="http://schemas.openxmlformats.org/drawingml/2006/main" xmlns:r="http://schemas.openxmlformats.org/officeDocument/2006/relationships">
+<c:chartSpace xmlns:c="http://schemas.openxmlformats.org/drawingml/2006/chart" xmlns:a="http://schemas.openxmlformats.org/drawingml/2006/main" xmlns:r="http://schemas.openxmlformats.org/officeDocument/2006/relationships" xmlns:c16r2="http://schemas.microsoft.com/office/drawing/2015/06/chart">
   <c:date1904 val="0"/>
   <c:lang val="zh-CN"/>
   <c:roundedCorners val="0"/>
@@ -18475,7 +19110,7 @@
               <a:cs typeface="+mn-cs"/>
             </a:defRPr>
           </a:pPr>
-          <a:endParaRPr lang="zh-CN"/>
+          <a:endParaRPr lang="en-US"/>
         </a:p>
       </c:txPr>
     </c:title>
@@ -18566,7 +19201,7 @@
             </c:numRef>
           </c:val>
           <c:smooth val="0"/>
-          <c:extLst xmlns:c16r2="http://schemas.microsoft.com/office/drawing/2015/06/chart">
+          <c:extLst>
             <c:ext xmlns:c16="http://schemas.microsoft.com/office/drawing/2014/chart" uri="{C3380CC4-5D6E-409C-BE32-E72D297353CC}">
               <c16:uniqueId val="{00000000-91A1-4C66-BA63-FBEBD9316984}"/>
             </c:ext>
@@ -18653,7 +19288,7 @@
             </c:numRef>
           </c:val>
           <c:smooth val="0"/>
-          <c:extLst xmlns:c16r2="http://schemas.microsoft.com/office/drawing/2015/06/chart">
+          <c:extLst>
             <c:ext xmlns:c16="http://schemas.microsoft.com/office/drawing/2014/chart" uri="{C3380CC4-5D6E-409C-BE32-E72D297353CC}">
               <c16:uniqueId val="{00000001-91A1-4C66-BA63-FBEBD9316984}"/>
             </c:ext>
@@ -18737,7 +19372,7 @@
             </c:numRef>
           </c:val>
           <c:smooth val="0"/>
-          <c:extLst xmlns:c16r2="http://schemas.microsoft.com/office/drawing/2015/06/chart">
+          <c:extLst>
             <c:ext xmlns:c16="http://schemas.microsoft.com/office/drawing/2014/chart" uri="{C3380CC4-5D6E-409C-BE32-E72D297353CC}">
               <c16:uniqueId val="{00000002-91A1-4C66-BA63-FBEBD9316984}"/>
             </c:ext>
@@ -18796,7 +19431,7 @@
                 <a:cs typeface="+mn-cs"/>
               </a:defRPr>
             </a:pPr>
-            <a:endParaRPr lang="zh-CN"/>
+            <a:endParaRPr lang="en-US"/>
           </a:p>
         </c:txPr>
         <c:crossAx val="-1864445920"/>
@@ -18855,7 +19490,7 @@
                 <a:cs typeface="+mn-cs"/>
               </a:defRPr>
             </a:pPr>
-            <a:endParaRPr lang="zh-CN"/>
+            <a:endParaRPr lang="en-US"/>
           </a:p>
         </c:txPr>
         <c:crossAx val="-1864447008"/>
@@ -18897,7 +19532,7 @@
               <a:cs typeface="+mn-cs"/>
             </a:defRPr>
           </a:pPr>
-          <a:endParaRPr lang="zh-CN"/>
+          <a:endParaRPr lang="en-US"/>
         </a:p>
       </c:txPr>
     </c:legend>
@@ -18927,7 +19562,7 @@
       <a:pPr>
         <a:defRPr/>
       </a:pPr>
-      <a:endParaRPr lang="zh-CN"/>
+      <a:endParaRPr lang="en-US"/>
     </a:p>
   </c:txPr>
   <c:externalData r:id="rId3">

--- a/doc/毕业设计概要设计_20140711.docx
+++ b/doc/毕业设计概要设计_20140711.docx
@@ -37,7 +37,7 @@
         <w:spacing w:line="360" w:lineRule="auto"/>
         <w:jc w:val="center"/>
         <w:rPr>
-          <w:rFonts w:ascii="黑体" w:eastAsia="黑体" w:hAnsi="黑体" w:hint="eastAsia"/>
+          <w:rFonts w:ascii="黑体" w:eastAsia="黑体" w:hAnsi="黑体"/>
           <w:sz w:val="32"/>
           <w:szCs w:val="32"/>
         </w:rPr>
@@ -67,7 +67,7 @@
         <w:spacing w:line="360" w:lineRule="auto"/>
         <w:jc w:val="center"/>
         <w:rPr>
-          <w:rFonts w:ascii="黑体" w:eastAsia="黑体" w:hAnsi="黑体" w:hint="eastAsia"/>
+          <w:rFonts w:ascii="黑体" w:eastAsia="黑体" w:hAnsi="黑体"/>
           <w:b/>
           <w:sz w:val="28"/>
           <w:szCs w:val="28"/>
@@ -78,9 +78,6 @@
       <w:pPr>
         <w:spacing w:line="360" w:lineRule="auto"/>
         <w:ind w:firstLineChars="200" w:firstLine="420"/>
-        <w:rPr>
-          <w:rFonts w:hint="eastAsia"/>
-        </w:rPr>
       </w:pPr>
       <w:r>
         <w:t>本系统主要目的为通过计算机数据统计的方式对中国股票市场</w:t>
@@ -300,6 +297,11 @@
     <w:sdt>
       <w:sdtPr>
         <w:rPr>
+          <w:rFonts w:asciiTheme="minorHAnsi" w:eastAsiaTheme="minorEastAsia" w:hAnsiTheme="minorHAnsi" w:cstheme="minorBidi"/>
+          <w:color w:val="auto"/>
+          <w:kern w:val="2"/>
+          <w:sz w:val="21"/>
+          <w:szCs w:val="22"/>
           <w:lang w:val="zh-CN"/>
         </w:rPr>
         <w:id w:val="161513719"/>
@@ -310,13 +312,8 @@
       </w:sdtPr>
       <w:sdtEndPr>
         <w:rPr>
-          <w:rFonts w:asciiTheme="minorHAnsi" w:eastAsiaTheme="minorEastAsia" w:hAnsiTheme="minorHAnsi" w:cstheme="minorBidi"/>
           <w:b/>
           <w:bCs/>
-          <w:color w:val="auto"/>
-          <w:kern w:val="2"/>
-          <w:sz w:val="21"/>
-          <w:szCs w:val="22"/>
         </w:rPr>
       </w:sdtEndPr>
       <w:sdtContent>
@@ -337,8 +334,6 @@
             </w:rPr>
             <w:t>目录</w:t>
           </w:r>
-          <w:bookmarkStart w:id="0" w:name="_GoBack"/>
-          <w:bookmarkEnd w:id="0"/>
         </w:p>
         <w:p>
           <w:pPr>
@@ -4859,9 +4854,6 @@
         <w:widowControl/>
         <w:spacing w:line="360" w:lineRule="auto"/>
         <w:jc w:val="left"/>
-        <w:rPr>
-          <w:rFonts w:hint="eastAsia"/>
-        </w:rPr>
       </w:pPr>
       <w:r>
         <w:br w:type="page"/>
@@ -4878,7 +4870,7 @@
           <w:szCs w:val="22"/>
         </w:rPr>
       </w:pPr>
-      <w:bookmarkStart w:id="1" w:name="_Toc514680517"/>
+      <w:bookmarkStart w:id="0" w:name="_Toc514680517"/>
       <w:r>
         <w:rPr>
           <w:rFonts w:ascii="黑体" w:eastAsia="黑体" w:hAnsi="黑体" w:hint="eastAsia"/>
@@ -4896,79 +4888,76 @@
         </w:rPr>
         <w:t>需求分析说明书</w:t>
       </w:r>
+      <w:bookmarkEnd w:id="0"/>
+    </w:p>
+    <w:p>
+      <w:pPr>
+        <w:spacing w:line="360" w:lineRule="auto"/>
+      </w:pPr>
+    </w:p>
+    <w:p>
+      <w:pPr>
+        <w:pStyle w:val="2"/>
+        <w:spacing w:line="360" w:lineRule="auto"/>
+        <w:rPr>
+          <w:rFonts w:ascii="黑体" w:eastAsia="黑体" w:hAnsi="黑体"/>
+          <w:sz w:val="28"/>
+        </w:rPr>
+      </w:pPr>
+      <w:bookmarkStart w:id="1" w:name="_Toc514680518"/>
+      <w:r>
+        <w:rPr>
+          <w:rFonts w:ascii="黑体" w:eastAsia="黑体" w:hAnsi="黑体"/>
+          <w:sz w:val="28"/>
+        </w:rPr>
+        <w:t>1</w:t>
+      </w:r>
+      <w:r>
+        <w:rPr>
+          <w:rFonts w:ascii="黑体" w:eastAsia="黑体" w:hAnsi="黑体" w:hint="eastAsia"/>
+          <w:sz w:val="28"/>
+        </w:rPr>
+        <w:t>.1</w:t>
+      </w:r>
+      <w:r>
+        <w:rPr>
+          <w:rFonts w:ascii="黑体" w:eastAsia="黑体" w:hAnsi="黑体"/>
+          <w:sz w:val="28"/>
+        </w:rPr>
+        <w:t xml:space="preserve"> 引言</w:t>
+      </w:r>
       <w:bookmarkEnd w:id="1"/>
     </w:p>
     <w:p>
       <w:pPr>
-        <w:spacing w:line="360" w:lineRule="auto"/>
-        <w:rPr>
-          <w:rFonts w:hint="eastAsia"/>
-        </w:rPr>
-      </w:pPr>
-    </w:p>
-    <w:p>
-      <w:pPr>
-        <w:pStyle w:val="2"/>
-        <w:spacing w:line="360" w:lineRule="auto"/>
-        <w:rPr>
-          <w:rFonts w:ascii="黑体" w:eastAsia="黑体" w:hAnsi="黑体"/>
-          <w:sz w:val="28"/>
-        </w:rPr>
-      </w:pPr>
-      <w:bookmarkStart w:id="2" w:name="_Toc514680518"/>
-      <w:r>
-        <w:rPr>
-          <w:rFonts w:ascii="黑体" w:eastAsia="黑体" w:hAnsi="黑体"/>
-          <w:sz w:val="28"/>
-        </w:rPr>
-        <w:t>1</w:t>
-      </w:r>
-      <w:r>
-        <w:rPr>
-          <w:rFonts w:ascii="黑体" w:eastAsia="黑体" w:hAnsi="黑体" w:hint="eastAsia"/>
-          <w:sz w:val="28"/>
+        <w:pStyle w:val="3"/>
+        <w:rPr>
+          <w:sz w:val="24"/>
+        </w:rPr>
+      </w:pPr>
+      <w:bookmarkStart w:id="2" w:name="_Toc514680519"/>
+      <w:r>
+        <w:rPr>
+          <w:sz w:val="24"/>
+        </w:rPr>
+        <w:t>1.1</w:t>
+      </w:r>
+      <w:r>
+        <w:rPr>
+          <w:sz w:val="24"/>
         </w:rPr>
         <w:t>.1</w:t>
       </w:r>
       <w:r>
         <w:rPr>
-          <w:rFonts w:ascii="黑体" w:eastAsia="黑体" w:hAnsi="黑体"/>
-          <w:sz w:val="28"/>
-        </w:rPr>
-        <w:t xml:space="preserve"> 引言</w:t>
+          <w:sz w:val="24"/>
+        </w:rPr>
+        <w:t>编写目的</w:t>
       </w:r>
       <w:bookmarkEnd w:id="2"/>
     </w:p>
     <w:p>
       <w:pPr>
-        <w:pStyle w:val="3"/>
-        <w:rPr>
-          <w:sz w:val="24"/>
-        </w:rPr>
-      </w:pPr>
-      <w:bookmarkStart w:id="3" w:name="_Toc514680519"/>
-      <w:r>
-        <w:rPr>
-          <w:sz w:val="24"/>
-        </w:rPr>
-        <w:t>1.1</w:t>
-      </w:r>
-      <w:r>
-        <w:rPr>
-          <w:sz w:val="24"/>
-        </w:rPr>
-        <w:t>.1</w:t>
-      </w:r>
-      <w:r>
-        <w:rPr>
-          <w:sz w:val="24"/>
-        </w:rPr>
-        <w:t>编写目的</w:t>
-      </w:r>
-      <w:bookmarkEnd w:id="3"/>
-    </w:p>
-    <w:p>
-      <w:pPr>
         <w:spacing w:line="360" w:lineRule="auto"/>
         <w:ind w:firstLineChars="200" w:firstLine="420"/>
         <w:rPr>
@@ -4979,8 +4968,10 @@
         <w:rPr>
           <w:rFonts w:asciiTheme="minorEastAsia" w:hAnsiTheme="minorEastAsia"/>
         </w:rPr>
-        <w:t>本文将给出本系统系统的基本需求和基本的数据流程图，要实现整个系统，需要对用户的需求进行设计，概要设计主要是利用比较抽象爱你个的语言对整个需求进行概括，确定对系统的物理配置，确定整个系统的处理流程和系统的数据结构，接口设计，实现对系统的初步设计。本文的预期读者为对本项目有兴趣的人以及程序设计人员。</w:t>
-      </w:r>
+        <w:t>本文将给出本系统系统的基本需求和基本的数据流程图，要实现整个系统，需要对用户的需求进行设计，概要设计主要是利用比较抽象的语言对整个需求进行概括，确定对系统的物理配置，确定整个系统的处理流程和系统的数据结构，接口设计，实现对系统的初步设计。本文的预期读者为对本项目有兴趣的人以及程序设计人员。</w:t>
+      </w:r>
+      <w:bookmarkStart w:id="3" w:name="_GoBack"/>
+      <w:bookmarkEnd w:id="3"/>
     </w:p>
     <w:p>
       <w:pPr>
@@ -5128,7 +5119,7 @@
               <w:spacing w:line="360" w:lineRule="auto"/>
               <w:ind w:firstLineChars="200" w:firstLine="420"/>
               <w:rPr>
-                <w:rFonts w:asciiTheme="minorEastAsia" w:hAnsiTheme="minorEastAsia" w:hint="eastAsia"/>
+                <w:rFonts w:asciiTheme="minorEastAsia" w:hAnsiTheme="minorEastAsia"/>
               </w:rPr>
             </w:pPr>
             <w:r>
@@ -5170,7 +5161,7 @@
               <w:spacing w:line="360" w:lineRule="auto"/>
               <w:ind w:firstLineChars="200" w:firstLine="420"/>
               <w:rPr>
-                <w:rFonts w:asciiTheme="minorEastAsia" w:hAnsiTheme="minorEastAsia" w:hint="eastAsia"/>
+                <w:rFonts w:asciiTheme="minorEastAsia" w:hAnsiTheme="minorEastAsia"/>
               </w:rPr>
             </w:pPr>
             <w:r>
@@ -7194,13 +7185,7 @@
         <w:t>第三方股票查询接口</w:t>
       </w:r>
     </w:p>
-    <w:p>
-      <w:pPr>
-        <w:rPr>
-          <w:rFonts w:hint="eastAsia"/>
-        </w:rPr>
-      </w:pPr>
-    </w:p>
+    <w:p/>
     <w:tbl>
       <w:tblPr>
         <w:tblStyle w:val="a4"/>
@@ -10365,7 +10350,6 @@
       <w:pPr>
         <w:rPr>
           <w:rStyle w:val="3Char"/>
-          <w:rFonts w:hint="eastAsia"/>
           <w:b w:val="0"/>
           <w:bCs w:val="0"/>
           <w:sz w:val="21"/>
@@ -20404,7 +20388,6 @@
       <w:pPr>
         <w:pStyle w:val="2"/>
         <w:rPr>
-          <w:rFonts w:hint="eastAsia"/>
           <w:sz w:val="20"/>
         </w:rPr>
       </w:pPr>
@@ -45105,12 +45088,20 @@
       </w:r>
       <w:bookmarkEnd w:id="44"/>
     </w:p>
+    <w:p/>
     <w:p>
       <w:pPr>
-        <w:rPr>
-          <w:rFonts w:hint="eastAsia"/>
-        </w:rPr>
-      </w:pPr>
+        <w:spacing w:line="360" w:lineRule="auto"/>
+        <w:rPr>
+          <w:szCs w:val="21"/>
+        </w:rPr>
+      </w:pPr>
+      <w:r>
+        <w:rPr>
+          <w:szCs w:val="21"/>
+        </w:rPr>
+        <w:t>包类介绍</w:t>
+      </w:r>
     </w:p>
     <w:p>
       <w:pPr>
@@ -45123,7 +45114,13 @@
         <w:rPr>
           <w:szCs w:val="21"/>
         </w:rPr>
-        <w:t>包类介绍</w:t>
+        <w:t>Crawler</w:t>
+      </w:r>
+      <w:r>
+        <w:rPr>
+          <w:szCs w:val="21"/>
+        </w:rPr>
+        <w:t>：爬虫模块</w:t>
       </w:r>
     </w:p>
     <w:p>
@@ -45137,13 +45134,25 @@
         <w:rPr>
           <w:szCs w:val="21"/>
         </w:rPr>
-        <w:t>Crawler</w:t>
-      </w:r>
-      <w:r>
-        <w:rPr>
-          <w:szCs w:val="21"/>
-        </w:rPr>
-        <w:t>：爬虫模块</w:t>
+        <w:t>DBRepository</w:t>
+      </w:r>
+      <w:r>
+        <w:rPr>
+          <w:szCs w:val="21"/>
+        </w:rPr>
+        <w:t>：</w:t>
+      </w:r>
+      <w:r>
+        <w:rPr>
+          <w:szCs w:val="21"/>
+        </w:rPr>
+        <w:t>JPA</w:t>
+      </w:r>
+      <w:r>
+        <w:rPr>
+          <w:szCs w:val="21"/>
+        </w:rPr>
+        <w:t>数据存储模块</w:t>
       </w:r>
     </w:p>
     <w:p>
@@ -45157,7 +45166,7 @@
         <w:rPr>
           <w:szCs w:val="21"/>
         </w:rPr>
-        <w:t>DBRepository</w:t>
+        <w:t>Forecast</w:t>
       </w:r>
       <w:r>
         <w:rPr>
@@ -45167,15 +45176,10 @@
       </w:r>
       <w:r>
         <w:rPr>
-          <w:szCs w:val="21"/>
-        </w:rPr>
-        <w:t>JPA</w:t>
-      </w:r>
-      <w:r>
-        <w:rPr>
-          <w:szCs w:val="21"/>
-        </w:rPr>
-        <w:t>数据存储模块</w:t>
+          <w:rFonts w:hint="eastAsia"/>
+          <w:szCs w:val="21"/>
+        </w:rPr>
+        <w:t>数据预测模块</w:t>
       </w:r>
     </w:p>
     <w:p>
@@ -45189,7 +45193,7 @@
         <w:rPr>
           <w:szCs w:val="21"/>
         </w:rPr>
-        <w:t>Forecast</w:t>
+        <w:t>MongoDB</w:t>
       </w:r>
       <w:r>
         <w:rPr>
@@ -45199,10 +45203,15 @@
       </w:r>
       <w:r>
         <w:rPr>
-          <w:rFonts w:hint="eastAsia"/>
-          <w:szCs w:val="21"/>
-        </w:rPr>
-        <w:t>数据预测模块</w:t>
+          <w:szCs w:val="21"/>
+        </w:rPr>
+        <w:t>mongo</w:t>
+      </w:r>
+      <w:r>
+        <w:rPr>
+          <w:szCs w:val="21"/>
+        </w:rPr>
+        <w:t>数据库操作模块</w:t>
       </w:r>
     </w:p>
     <w:p>
@@ -45216,25 +45225,13 @@
         <w:rPr>
           <w:szCs w:val="21"/>
         </w:rPr>
-        <w:t>MongoDB</w:t>
-      </w:r>
-      <w:r>
-        <w:rPr>
-          <w:szCs w:val="21"/>
-        </w:rPr>
-        <w:t>：</w:t>
-      </w:r>
-      <w:r>
-        <w:rPr>
-          <w:szCs w:val="21"/>
-        </w:rPr>
-        <w:t>mongo</w:t>
-      </w:r>
-      <w:r>
-        <w:rPr>
-          <w:szCs w:val="21"/>
-        </w:rPr>
-        <w:t>数据库操作模块</w:t>
+        <w:t>CalculationUnit</w:t>
+      </w:r>
+      <w:r>
+        <w:rPr>
+          <w:szCs w:val="21"/>
+        </w:rPr>
+        <w:t>：数据计算模块</w:t>
       </w:r>
     </w:p>
     <w:p>
@@ -45248,13 +45245,13 @@
         <w:rPr>
           <w:szCs w:val="21"/>
         </w:rPr>
-        <w:t>CalculationUnit</w:t>
-      </w:r>
-      <w:r>
-        <w:rPr>
-          <w:szCs w:val="21"/>
-        </w:rPr>
-        <w:t>：数据计算模块</w:t>
+        <w:t>DataShow</w:t>
+      </w:r>
+      <w:r>
+        <w:rPr>
+          <w:szCs w:val="21"/>
+        </w:rPr>
+        <w:t>：数据展示模块</w:t>
       </w:r>
     </w:p>
     <w:p>
@@ -45268,13 +45265,13 @@
         <w:rPr>
           <w:szCs w:val="21"/>
         </w:rPr>
-        <w:t>DataShow</w:t>
-      </w:r>
-      <w:r>
-        <w:rPr>
-          <w:szCs w:val="21"/>
-        </w:rPr>
-        <w:t>：数据展示模块</w:t>
+        <w:t>Controller</w:t>
+      </w:r>
+      <w:r>
+        <w:rPr>
+          <w:szCs w:val="21"/>
+        </w:rPr>
+        <w:t>：对外接口控制层</w:t>
       </w:r>
     </w:p>
     <w:p>
@@ -45284,18 +45281,6 @@
           <w:szCs w:val="21"/>
         </w:rPr>
       </w:pPr>
-      <w:r>
-        <w:rPr>
-          <w:szCs w:val="21"/>
-        </w:rPr>
-        <w:t>Controller</w:t>
-      </w:r>
-      <w:r>
-        <w:rPr>
-          <w:szCs w:val="21"/>
-        </w:rPr>
-        <w:t>：对外接口控制层</w:t>
-      </w:r>
     </w:p>
     <w:p>
       <w:pPr>
@@ -45304,30 +45289,22 @@
           <w:szCs w:val="21"/>
         </w:rPr>
       </w:pPr>
+      <w:r>
+        <w:rPr>
+          <w:rFonts w:hint="eastAsia"/>
+          <w:szCs w:val="21"/>
+        </w:rPr>
+        <w:t>一下将会对各个类包中的具体实现方式进行说明</w:t>
+      </w:r>
+      <w:r>
+        <w:rPr>
+          <w:szCs w:val="21"/>
+        </w:rPr>
+        <w:t>。</w:t>
+      </w:r>
     </w:p>
     <w:p>
       <w:pPr>
-        <w:spacing w:line="360" w:lineRule="auto"/>
-        <w:rPr>
-          <w:szCs w:val="21"/>
-        </w:rPr>
-      </w:pPr>
-      <w:r>
-        <w:rPr>
-          <w:rFonts w:hint="eastAsia"/>
-          <w:szCs w:val="21"/>
-        </w:rPr>
-        <w:t>一下将会对各个类包中的具体实现方式进行说明</w:t>
-      </w:r>
-      <w:r>
-        <w:rPr>
-          <w:szCs w:val="21"/>
-        </w:rPr>
-        <w:t>。</w:t>
-      </w:r>
-    </w:p>
-    <w:p>
-      <w:pPr>
         <w:pStyle w:val="3"/>
         <w:rPr>
           <w:sz w:val="24"/>
@@ -45338,6 +45315,7 @@
         <w:rPr>
           <w:sz w:val="24"/>
         </w:rPr>
+        <w:lastRenderedPageBreak/>
         <w:t>3.</w:t>
       </w:r>
       <w:r>
@@ -45419,7 +45397,6 @@
           <w:noProof/>
           <w:szCs w:val="21"/>
         </w:rPr>
-        <w:lastRenderedPageBreak/>
         <w:drawing>
           <wp:inline distT="0" distB="0" distL="0" distR="0" wp14:anchorId="642E77A7" wp14:editId="716F042E">
             <wp:extent cx="5274310" cy="2542540"/>
@@ -46157,7 +46134,6 @@
       <w:pPr>
         <w:spacing w:line="360" w:lineRule="auto"/>
         <w:rPr>
-          <w:rFonts w:hint="eastAsia"/>
           <w:szCs w:val="21"/>
         </w:rPr>
       </w:pPr>
@@ -46372,19 +46348,7 @@
         <w:rPr>
           <w:sz w:val="24"/>
         </w:rPr>
-        <w:t>计算</w:t>
-      </w:r>
-      <w:r>
-        <w:rPr>
-          <w:sz w:val="24"/>
-        </w:rPr>
-        <w:t>预测</w:t>
-      </w:r>
-      <w:r>
-        <w:rPr>
-          <w:sz w:val="24"/>
-        </w:rPr>
-        <w:t>模块</w:t>
+        <w:t>计算预测模块</w:t>
       </w:r>
       <w:bookmarkEnd w:id="47"/>
     </w:p>
@@ -46797,7 +46761,6 @@
       <w:pPr>
         <w:spacing w:line="360" w:lineRule="auto"/>
         <w:rPr>
-          <w:rFonts w:hint="eastAsia"/>
           <w:szCs w:val="21"/>
         </w:rPr>
       </w:pPr>
@@ -46998,7 +46961,6 @@
         <w:spacing w:line="360" w:lineRule="auto"/>
         <w:ind w:firstLine="420"/>
         <w:rPr>
-          <w:rFonts w:hint="eastAsia"/>
           <w:szCs w:val="21"/>
         </w:rPr>
       </w:pPr>
@@ -47129,7 +47091,7 @@
         <w:shd w:val="clear" w:color="auto" w:fill="2B2B2B"/>
         <w:spacing w:line="360" w:lineRule="auto"/>
         <w:rPr>
-          <w:rFonts w:ascii="DejaVu Sans Mono" w:hAnsi="DejaVu Sans Mono" w:cs="DejaVu Sans Mono" w:hint="eastAsia"/>
+          <w:rFonts w:ascii="DejaVu Sans Mono" w:hAnsi="DejaVu Sans Mono" w:cs="DejaVu Sans Mono"/>
           <w:color w:val="A9B7C6"/>
           <w:sz w:val="21"/>
           <w:szCs w:val="21"/>
@@ -48391,7 +48353,6 @@
       <w:pPr>
         <w:spacing w:line="360" w:lineRule="auto"/>
         <w:rPr>
-          <w:rFonts w:hint="eastAsia"/>
           <w:szCs w:val="21"/>
         </w:rPr>
       </w:pPr>
@@ -48976,7 +48937,7 @@
         <w:shd w:val="clear" w:color="auto" w:fill="2B2B2B"/>
         <w:spacing w:line="360" w:lineRule="auto"/>
         <w:rPr>
-          <w:rFonts w:ascii="DejaVu Sans Mono" w:hAnsi="DejaVu Sans Mono" w:cs="DejaVu Sans Mono" w:hint="eastAsia"/>
+          <w:rFonts w:ascii="DejaVu Sans Mono" w:hAnsi="DejaVu Sans Mono" w:cs="DejaVu Sans Mono"/>
           <w:color w:val="A9B7C6"/>
           <w:sz w:val="21"/>
           <w:szCs w:val="21"/>
@@ -49929,7 +49890,6 @@
       <w:pPr>
         <w:spacing w:line="360" w:lineRule="auto"/>
         <w:rPr>
-          <w:rFonts w:hint="eastAsia"/>
           <w:szCs w:val="21"/>
         </w:rPr>
       </w:pPr>
@@ -50104,6 +50064,7 @@
     <w:p>
       <w:pPr>
         <w:spacing w:line="360" w:lineRule="auto"/>
+        <w:ind w:firstLine="420"/>
         <w:rPr>
           <w:szCs w:val="21"/>
         </w:rPr>
@@ -50162,7 +50123,7 @@
           <v:shape id="_x0000_i1025" type="#_x0000_t75" style="width:153pt;height:32.25pt" o:ole="">
             <v:imagedata r:id="rId45" o:title=""/>
           </v:shape>
-          <o:OLEObject Type="Embed" ProgID="Equation.3" ShapeID="_x0000_i1025" DrawAspect="Content" ObjectID="_1588422933" r:id="rId46"/>
+          <o:OLEObject Type="Embed" ProgID="Equation.3" ShapeID="_x0000_i1025" DrawAspect="Content" ObjectID="_1588959612" r:id="rId46"/>
         </w:object>
       </w:r>
     </w:p>
@@ -50170,7 +50131,6 @@
       <w:pPr>
         <w:spacing w:line="360" w:lineRule="auto"/>
         <w:rPr>
-          <w:rFonts w:hint="eastAsia"/>
           <w:szCs w:val="21"/>
         </w:rPr>
       </w:pPr>
@@ -50193,6 +50153,7 @@
     <w:p>
       <w:pPr>
         <w:spacing w:line="360" w:lineRule="auto"/>
+        <w:ind w:firstLine="420"/>
         <w:rPr>
           <w:szCs w:val="21"/>
         </w:rPr>
@@ -50252,7 +50213,6 @@
       <w:pPr>
         <w:spacing w:line="360" w:lineRule="auto"/>
         <w:rPr>
-          <w:rFonts w:hint="eastAsia"/>
           <w:szCs w:val="21"/>
         </w:rPr>
       </w:pPr>
@@ -50274,6 +50234,7 @@
     <w:p>
       <w:pPr>
         <w:spacing w:line="360" w:lineRule="auto"/>
+        <w:ind w:firstLine="420"/>
         <w:rPr>
           <w:szCs w:val="21"/>
         </w:rPr>
@@ -50353,6 +50314,7 @@
     <w:p>
       <w:pPr>
         <w:spacing w:line="360" w:lineRule="auto"/>
+        <w:ind w:firstLine="420"/>
         <w:rPr>
           <w:szCs w:val="21"/>
         </w:rPr>
@@ -50457,6 +50419,7 @@
     <w:p>
       <w:pPr>
         <w:spacing w:line="360" w:lineRule="auto"/>
+        <w:ind w:firstLine="420"/>
         <w:rPr>
           <w:szCs w:val="21"/>
         </w:rPr>
@@ -50508,7 +50471,6 @@
       <w:pPr>
         <w:spacing w:line="360" w:lineRule="auto"/>
         <w:rPr>
-          <w:rFonts w:hint="eastAsia"/>
           <w:szCs w:val="21"/>
         </w:rPr>
       </w:pPr>
@@ -50728,7 +50690,6 @@
         <w:spacing w:line="360" w:lineRule="auto"/>
         <w:ind w:firstLine="420"/>
         <w:rPr>
-          <w:rFonts w:hint="eastAsia"/>
           <w:szCs w:val="21"/>
         </w:rPr>
       </w:pPr>
@@ -50800,7 +50761,6 @@
         <w:spacing w:line="360" w:lineRule="auto"/>
         <w:ind w:firstLine="420"/>
         <w:rPr>
-          <w:rFonts w:hint="eastAsia"/>
           <w:szCs w:val="21"/>
         </w:rPr>
       </w:pPr>
@@ -50823,7 +50783,6 @@
         <w:spacing w:line="360" w:lineRule="auto"/>
         <w:ind w:left="420" w:firstLine="420"/>
         <w:rPr>
-          <w:rFonts w:hint="eastAsia"/>
           <w:szCs w:val="21"/>
         </w:rPr>
       </w:pPr>
@@ -50906,7 +50865,6 @@
       <w:pPr>
         <w:spacing w:line="360" w:lineRule="auto"/>
         <w:rPr>
-          <w:rFonts w:hint="eastAsia"/>
           <w:szCs w:val="21"/>
         </w:rPr>
       </w:pPr>
@@ -50924,13 +50882,7 @@
         <w:t>方法二：概率分布</w:t>
       </w:r>
     </w:p>
-    <w:p>
-      <w:pPr>
-        <w:rPr>
-          <w:rFonts w:hint="eastAsia"/>
-        </w:rPr>
-      </w:pPr>
-    </w:p>
+    <w:p/>
     <w:p>
       <w:pPr>
         <w:spacing w:line="360" w:lineRule="auto"/>
@@ -51001,7 +50953,7 @@
           <v:shape id="_x0000_i1026" type="#_x0000_t75" style="width:291.75pt;height:20.25pt" o:ole="">
             <v:imagedata r:id="rId48" o:title=""/>
           </v:shape>
-          <o:OLEObject Type="Embed" ProgID="Equation.3" ShapeID="_x0000_i1026" DrawAspect="Content" ObjectID="_1588422934" r:id="rId49"/>
+          <o:OLEObject Type="Embed" ProgID="Equation.3" ShapeID="_x0000_i1026" DrawAspect="Content" ObjectID="_1588959613" r:id="rId49"/>
         </w:object>
       </w:r>
     </w:p>
@@ -51074,7 +51026,7 @@
         <w:lastRenderedPageBreak/>
         <w:pict>
           <v:shape id="_x0000_s1026" type="#_x0000_t75" style="position:absolute;left:0;text-align:left;margin-left:-46.5pt;margin-top:275.3pt;width:508.8pt;height:236.25pt;z-index:251661312;mso-position-horizontal-relative:text;mso-position-vertical-relative:text;mso-width-relative:page;mso-height-relative:page">
-            <v:imagedata r:id="rId50" o:title="50000次拟合#.# 股票预测"/>
+            <v:imagedata r:id="rId50" o:title="50000次拟合#"/>
             <w10:wrap type="topAndBottom"/>
           </v:shape>
         </w:pict>
@@ -51437,7 +51389,6 @@
       <w:pPr>
         <w:spacing w:line="360" w:lineRule="auto"/>
         <w:rPr>
-          <w:rFonts w:hint="eastAsia"/>
           <w:szCs w:val="21"/>
         </w:rPr>
       </w:pPr>
@@ -51452,7 +51403,6 @@
       <w:pPr>
         <w:spacing w:line="360" w:lineRule="auto"/>
         <w:rPr>
-          <w:rFonts w:hint="eastAsia"/>
           <w:szCs w:val="21"/>
         </w:rPr>
       </w:pPr>
@@ -51594,7 +51544,6 @@
       <w:pPr>
         <w:spacing w:line="360" w:lineRule="auto"/>
         <w:rPr>
-          <w:rFonts w:hint="eastAsia"/>
           <w:szCs w:val="21"/>
         </w:rPr>
       </w:pPr>
@@ -52016,11 +51965,6 @@
       </w:r>
     </w:p>
     <w:p>
-      <w:pPr>
-        <w:rPr>
-          <w:rFonts w:hint="eastAsia"/>
-        </w:rPr>
-      </w:pPr>
       <w:r>
         <w:br w:type="page"/>
       </w:r>
@@ -52207,19 +52151,7 @@
         <w:rPr>
           <w:szCs w:val="21"/>
         </w:rPr>
-        <w:t xml:space="preserve">.[ </w:t>
-      </w:r>
-      <w:r>
-        <w:rPr>
-          <w:szCs w:val="21"/>
-        </w:rPr>
-        <w:t>OL</w:t>
-      </w:r>
-      <w:r>
-        <w:rPr>
-          <w:szCs w:val="21"/>
-        </w:rPr>
-        <w:t>].</w:t>
+        <w:t>.[ OL].</w:t>
       </w:r>
       <w:r>
         <w:rPr>
@@ -52288,9 +52220,6 @@
     <w:p>
       <w:pPr>
         <w:spacing w:line="360" w:lineRule="auto"/>
-        <w:rPr>
-          <w:rFonts w:hint="eastAsia"/>
-        </w:rPr>
       </w:pPr>
       <w:r>
         <w:t>[5]</w:t>
@@ -54885,11 +54814,11 @@
           <c:showBubbleSize val="0"/>
         </c:dLbls>
         <c:smooth val="0"/>
-        <c:axId val="-1805810016"/>
-        <c:axId val="-1805795872"/>
+        <c:axId val="1850625008"/>
+        <c:axId val="1850633168"/>
       </c:lineChart>
       <c:catAx>
-        <c:axId val="-1805810016"/>
+        <c:axId val="1850625008"/>
         <c:scaling>
           <c:orientation val="minMax"/>
         </c:scaling>
@@ -54932,7 +54861,7 @@
             <a:endParaRPr lang="zh-CN"/>
           </a:p>
         </c:txPr>
-        <c:crossAx val="-1805795872"/>
+        <c:crossAx val="1850633168"/>
         <c:crosses val="autoZero"/>
         <c:auto val="1"/>
         <c:lblAlgn val="ctr"/>
@@ -54940,7 +54869,7 @@
         <c:noMultiLvlLbl val="0"/>
       </c:catAx>
       <c:valAx>
-        <c:axId val="-1805795872"/>
+        <c:axId val="1850633168"/>
         <c:scaling>
           <c:orientation val="minMax"/>
         </c:scaling>
@@ -54991,7 +54920,7 @@
             <a:endParaRPr lang="zh-CN"/>
           </a:p>
         </c:txPr>
-        <c:crossAx val="-1805810016"/>
+        <c:crossAx val="1850625008"/>
         <c:crosses val="autoZero"/>
         <c:crossBetween val="between"/>
       </c:valAx>
@@ -55625,593 +55554,6 @@
 </cs:chartStyle>
 </file>
 
-<file path=word/glossary/document.xml><?xml version="1.0" encoding="utf-8"?>
-<w:glossaryDocument xmlns:wpc="http://schemas.microsoft.com/office/word/2010/wordprocessingCanvas" xmlns:mc="http://schemas.openxmlformats.org/markup-compatibility/2006" xmlns:o="urn:schemas-microsoft-com:office:office" xmlns:r="http://schemas.openxmlformats.org/officeDocument/2006/relationships" xmlns:m="http://schemas.openxmlformats.org/officeDocument/2006/math" xmlns:v="urn:schemas-microsoft-com:vml" xmlns:wp14="http://schemas.microsoft.com/office/word/2010/wordprocessingDrawing" xmlns:wp="http://schemas.openxmlformats.org/drawingml/2006/wordprocessingDrawing" xmlns:w10="urn:schemas-microsoft-com:office:word" xmlns:w="http://schemas.openxmlformats.org/wordprocessingml/2006/main" xmlns:w14="http://schemas.microsoft.com/office/word/2010/wordml" xmlns:w15="http://schemas.microsoft.com/office/word/2012/wordml" xmlns:wpg="http://schemas.microsoft.com/office/word/2010/wordprocessingGroup" xmlns:wpi="http://schemas.microsoft.com/office/word/2010/wordprocessingInk" xmlns:wne="http://schemas.microsoft.com/office/word/2006/wordml" xmlns:wps="http://schemas.microsoft.com/office/word/2010/wordprocessingShape" mc:Ignorable="w14 w15 wp14"/>
-</file>
-
-<file path=word/glossary/fontTable.xml><?xml version="1.0" encoding="utf-8"?>
-<w:fonts xmlns:mc="http://schemas.openxmlformats.org/markup-compatibility/2006" xmlns:r="http://schemas.openxmlformats.org/officeDocument/2006/relationships" xmlns:w="http://schemas.openxmlformats.org/wordprocessingml/2006/main" xmlns:w14="http://schemas.microsoft.com/office/word/2010/wordml" xmlns:w15="http://schemas.microsoft.com/office/word/2012/wordml" mc:Ignorable="w14 w15">
-  <w:font w:name="Times New Roman">
-    <w:panose1 w:val="02020603050405020304"/>
-    <w:charset w:val="00"/>
-    <w:family w:val="roman"/>
-    <w:pitch w:val="variable"/>
-    <w:sig w:usb0="E0002EFF" w:usb1="C000785B" w:usb2="00000009" w:usb3="00000000" w:csb0="000001FF" w:csb1="00000000"/>
-  </w:font>
-  <w:font w:name="Calibri">
-    <w:panose1 w:val="020F0502020204030204"/>
-    <w:charset w:val="00"/>
-    <w:family w:val="swiss"/>
-    <w:pitch w:val="variable"/>
-    <w:sig w:usb0="E0002AFF" w:usb1="C000247B" w:usb2="00000009" w:usb3="00000000" w:csb0="000001FF" w:csb1="00000000"/>
-  </w:font>
-  <w:font w:name="宋体">
-    <w:altName w:val="SimSun"/>
-    <w:panose1 w:val="02010600030101010101"/>
-    <w:charset w:val="86"/>
-    <w:family w:val="auto"/>
-    <w:pitch w:val="variable"/>
-    <w:sig w:usb0="00000003" w:usb1="288F0000" w:usb2="00000016" w:usb3="00000000" w:csb0="00040001" w:csb1="00000000"/>
-  </w:font>
-  <w:font w:name="Calibri Light">
-    <w:panose1 w:val="020F0302020204030204"/>
-    <w:charset w:val="00"/>
-    <w:family w:val="swiss"/>
-    <w:pitch w:val="variable"/>
-    <w:sig w:usb0="E0002AFF" w:usb1="C000247B" w:usb2="00000009" w:usb3="00000000" w:csb0="000001FF" w:csb1="00000000"/>
-  </w:font>
-  <w:font w:name="黑体">
-    <w:altName w:val="SimHei"/>
-    <w:panose1 w:val="02010609060101010101"/>
-    <w:charset w:val="86"/>
-    <w:family w:val="modern"/>
-    <w:pitch w:val="fixed"/>
-    <w:sig w:usb0="800002BF" w:usb1="38CF7CFA" w:usb2="00000016" w:usb3="00000000" w:csb0="00040001" w:csb1="00000000"/>
-  </w:font>
-  <w:font w:name="Arial">
-    <w:panose1 w:val="020B0604020202020204"/>
-    <w:charset w:val="00"/>
-    <w:family w:val="swiss"/>
-    <w:pitch w:val="variable"/>
-    <w:sig w:usb0="E0002EFF" w:usb1="C0007843" w:usb2="00000009" w:usb3="00000000" w:csb0="000001FF" w:csb1="00000000"/>
-  </w:font>
-  <w:font w:name="DejaVu Sans Mono">
-    <w:panose1 w:val="020B0609030804020204"/>
-    <w:charset w:val="00"/>
-    <w:family w:val="modern"/>
-    <w:pitch w:val="fixed"/>
-    <w:sig w:usb0="E60026FF" w:usb1="D200F9FB" w:usb2="02000028" w:usb3="00000000" w:csb0="000001DF" w:csb1="00000000"/>
-  </w:font>
-  <w:font w:name="微软雅黑">
-    <w:panose1 w:val="020B0503020204020204"/>
-    <w:charset w:val="86"/>
-    <w:family w:val="swiss"/>
-    <w:pitch w:val="variable"/>
-    <w:sig w:usb0="80000287" w:usb1="2ACF3C50" w:usb2="00000016" w:usb3="00000000" w:csb0="0004001F" w:csb1="00000000"/>
-  </w:font>
-  <w:font w:name="Verdana">
-    <w:panose1 w:val="020B0604030504040204"/>
-    <w:charset w:val="00"/>
-    <w:family w:val="swiss"/>
-    <w:pitch w:val="variable"/>
-    <w:sig w:usb0="A10006FF" w:usb1="4000205B" w:usb2="00000010" w:usb3="00000000" w:csb0="0000019F" w:csb1="00000000"/>
-  </w:font>
-  <w:font w:name="Helvetica">
-    <w:panose1 w:val="020B0604020202020204"/>
-    <w:charset w:val="00"/>
-    <w:family w:val="swiss"/>
-    <w:pitch w:val="variable"/>
-    <w:sig w:usb0="E0002EFF" w:usb1="C0007843" w:usb2="00000009" w:usb3="00000000" w:csb0="000001FF" w:csb1="00000000"/>
-  </w:font>
-</w:fonts>
-</file>
-
-<file path=word/glossary/settings.xml><?xml version="1.0" encoding="utf-8"?>
-<w:settings xmlns:mc="http://schemas.openxmlformats.org/markup-compatibility/2006" xmlns:o="urn:schemas-microsoft-com:office:office" xmlns:r="http://schemas.openxmlformats.org/officeDocument/2006/relationships" xmlns:m="http://schemas.openxmlformats.org/officeDocument/2006/math" xmlns:v="urn:schemas-microsoft-com:vml" xmlns:w10="urn:schemas-microsoft-com:office:word" xmlns:w="http://schemas.openxmlformats.org/wordprocessingml/2006/main" xmlns:w14="http://schemas.microsoft.com/office/word/2010/wordml" xmlns:w15="http://schemas.microsoft.com/office/word/2012/wordml" xmlns:sl="http://schemas.openxmlformats.org/schemaLibrary/2006/main" mc:Ignorable="w14 w15">
-  <w:view w:val="normal"/>
-  <w:bordersDoNotSurroundHeader/>
-  <w:bordersDoNotSurroundFooter/>
-  <w:defaultTabStop w:val="420"/>
-  <w:drawingGridVerticalSpacing w:val="156"/>
-  <w:displayHorizontalDrawingGridEvery w:val="0"/>
-  <w:displayVerticalDrawingGridEvery w:val="2"/>
-  <w:characterSpacingControl w:val="compressPunctuation"/>
-  <w:compat>
-    <w:spaceForUL/>
-    <w:balanceSingleByteDoubleByteWidth/>
-    <w:doNotLeaveBackslashAlone/>
-    <w:ulTrailSpace/>
-    <w:doNotExpandShiftReturn/>
-    <w:adjustLineHeightInTable/>
-    <w:useFELayout/>
-    <w:compatSetting w:name="compatibilityMode" w:uri="http://schemas.microsoft.com/office/word" w:val="15"/>
-    <w:compatSetting w:name="overrideTableStyleFontSizeAndJustification" w:uri="http://schemas.microsoft.com/office/word" w:val="1"/>
-    <w:compatSetting w:name="enableOpenTypeFeatures" w:uri="http://schemas.microsoft.com/office/word" w:val="1"/>
-    <w:compatSetting w:name="doNotFlipMirrorIndents" w:uri="http://schemas.microsoft.com/office/word" w:val="1"/>
-    <w:compatSetting w:name="differentiateMultirowTableHeaders" w:uri="http://schemas.microsoft.com/office/word" w:val="1"/>
-  </w:compat>
-  <w:rsids>
-    <w:rsidRoot w:val="00634370"/>
-    <w:rsid w:val="00634370"/>
-    <w:rsid w:val="00AB3916"/>
-  </w:rsids>
-  <m:mathPr>
-    <m:mathFont m:val="Cambria Math"/>
-    <m:brkBin m:val="before"/>
-    <m:brkBinSub m:val="--"/>
-    <m:smallFrac m:val="0"/>
-    <m:dispDef/>
-    <m:lMargin m:val="0"/>
-    <m:rMargin m:val="0"/>
-    <m:defJc m:val="centerGroup"/>
-    <m:wrapIndent m:val="1440"/>
-    <m:intLim m:val="subSup"/>
-    <m:naryLim m:val="undOvr"/>
-  </m:mathPr>
-  <w:themeFontLang w:val="en-US" w:eastAsia="zh-CN"/>
-  <w:clrSchemeMapping w:bg1="light1" w:t1="dark1" w:bg2="light2" w:t2="dark2" w:accent1="accent1" w:accent2="accent2" w:accent3="accent3" w:accent4="accent4" w:accent5="accent5" w:accent6="accent6" w:hyperlink="hyperlink" w:followedHyperlink="followedHyperlink"/>
-  <w:decimalSymbol w:val="."/>
-  <w:listSeparator w:val=","/>
-  <w15:chartTrackingRefBased/>
-</w:settings>
-</file>
-
-<file path=word/glossary/styles.xml><?xml version="1.0" encoding="utf-8"?>
-<w:styles xmlns:mc="http://schemas.openxmlformats.org/markup-compatibility/2006" xmlns:r="http://schemas.openxmlformats.org/officeDocument/2006/relationships" xmlns:w="http://schemas.openxmlformats.org/wordprocessingml/2006/main" xmlns:w14="http://schemas.microsoft.com/office/word/2010/wordml" xmlns:w15="http://schemas.microsoft.com/office/word/2012/wordml" mc:Ignorable="w14 w15">
-  <w:docDefaults>
-    <w:rPrDefault>
-      <w:rPr>
-        <w:rFonts w:asciiTheme="minorHAnsi" w:eastAsiaTheme="minorEastAsia" w:hAnsiTheme="minorHAnsi" w:cstheme="minorBidi"/>
-        <w:kern w:val="2"/>
-        <w:sz w:val="21"/>
-        <w:szCs w:val="22"/>
-        <w:lang w:val="en-US" w:eastAsia="zh-CN" w:bidi="ar-SA"/>
-      </w:rPr>
-    </w:rPrDefault>
-    <w:pPrDefault/>
-  </w:docDefaults>
-  <w:latentStyles w:defLockedState="0" w:defUIPriority="99" w:defSemiHidden="0" w:defUnhideWhenUsed="0" w:defQFormat="0" w:count="371">
-    <w:lsdException w:name="Normal" w:uiPriority="0" w:qFormat="1"/>
-    <w:lsdException w:name="heading 1" w:uiPriority="9" w:qFormat="1"/>
-    <w:lsdException w:name="heading 2" w:semiHidden="1" w:uiPriority="9" w:unhideWhenUsed="1" w:qFormat="1"/>
-    <w:lsdException w:name="heading 3" w:semiHidden="1" w:uiPriority="9" w:unhideWhenUsed="1" w:qFormat="1"/>
-    <w:lsdException w:name="heading 4" w:semiHidden="1" w:uiPriority="9" w:unhideWhenUsed="1" w:qFormat="1"/>
-    <w:lsdException w:name="heading 5" w:semiHidden="1" w:uiPriority="9" w:unhideWhenUsed="1" w:qFormat="1"/>
-    <w:lsdException w:name="heading 6" w:semiHidden="1" w:uiPriority="9" w:unhideWhenUsed="1" w:qFormat="1"/>
-    <w:lsdException w:name="heading 7" w:semiHidden="1" w:uiPriority="9" w:unhideWhenUsed="1" w:qFormat="1"/>
-    <w:lsdException w:name="heading 8" w:semiHidden="1" w:uiPriority="9" w:unhideWhenUsed="1" w:qFormat="1"/>
-    <w:lsdException w:name="heading 9" w:semiHidden="1" w:uiPriority="9" w:unhideWhenUsed="1" w:qFormat="1"/>
-    <w:lsdException w:name="index 1" w:semiHidden="1" w:unhideWhenUsed="1"/>
-    <w:lsdException w:name="index 2" w:semiHidden="1" w:unhideWhenUsed="1"/>
-    <w:lsdException w:name="index 3" w:semiHidden="1" w:unhideWhenUsed="1"/>
-    <w:lsdException w:name="index 4" w:semiHidden="1" w:unhideWhenUsed="1"/>
-    <w:lsdException w:name="index 5" w:semiHidden="1" w:unhideWhenUsed="1"/>
-    <w:lsdException w:name="index 6" w:semiHidden="1" w:unhideWhenUsed="1"/>
-    <w:lsdException w:name="index 7" w:semiHidden="1" w:unhideWhenUsed="1"/>
-    <w:lsdException w:name="index 8" w:semiHidden="1" w:unhideWhenUsed="1"/>
-    <w:lsdException w:name="index 9" w:semiHidden="1" w:unhideWhenUsed="1"/>
-    <w:lsdException w:name="toc 1" w:semiHidden="1" w:uiPriority="39" w:unhideWhenUsed="1"/>
-    <w:lsdException w:name="toc 2" w:semiHidden="1" w:uiPriority="39" w:unhideWhenUsed="1"/>
-    <w:lsdException w:name="toc 3" w:semiHidden="1" w:uiPriority="39" w:unhideWhenUsed="1"/>
-    <w:lsdException w:name="toc 4" w:semiHidden="1" w:uiPriority="39" w:unhideWhenUsed="1"/>
-    <w:lsdException w:name="toc 5" w:semiHidden="1" w:uiPriority="39" w:unhideWhenUsed="1"/>
-    <w:lsdException w:name="toc 6" w:semiHidden="1" w:uiPriority="39" w:unhideWhenUsed="1"/>
-    <w:lsdException w:name="toc 7" w:semiHidden="1" w:uiPriority="39" w:unhideWhenUsed="1"/>
-    <w:lsdException w:name="toc 8" w:semiHidden="1" w:uiPriority="39" w:unhideWhenUsed="1"/>
-    <w:lsdException w:name="toc 9" w:semiHidden="1" w:uiPriority="39" w:unhideWhenUsed="1"/>
-    <w:lsdException w:name="Normal Indent" w:semiHidden="1" w:unhideWhenUsed="1"/>
-    <w:lsdException w:name="footnote text" w:semiHidden="1" w:unhideWhenUsed="1"/>
-    <w:lsdException w:name="annotation text" w:semiHidden="1" w:unhideWhenUsed="1"/>
-    <w:lsdException w:name="header" w:semiHidden="1" w:unhideWhenUsed="1"/>
-    <w:lsdException w:name="footer" w:semiHidden="1" w:unhideWhenUsed="1"/>
-    <w:lsdException w:name="index heading" w:semiHidden="1" w:unhideWhenUsed="1"/>
-    <w:lsdException w:name="caption" w:semiHidden="1" w:uiPriority="35" w:unhideWhenUsed="1" w:qFormat="1"/>
-    <w:lsdException w:name="table of figures" w:semiHidden="1" w:unhideWhenUsed="1"/>
-    <w:lsdException w:name="envelope address" w:semiHidden="1" w:unhideWhenUsed="1"/>
-    <w:lsdException w:name="envelope return" w:semiHidden="1" w:unhideWhenUsed="1"/>
-    <w:lsdException w:name="footnote reference" w:semiHidden="1" w:unhideWhenUsed="1"/>
-    <w:lsdException w:name="annotation reference" w:semiHidden="1" w:unhideWhenUsed="1"/>
-    <w:lsdException w:name="line number" w:semiHidden="1" w:unhideWhenUsed="1"/>
-    <w:lsdException w:name="page number" w:semiHidden="1" w:unhideWhenUsed="1"/>
-    <w:lsdException w:name="endnote reference" w:semiHidden="1" w:unhideWhenUsed="1"/>
-    <w:lsdException w:name="endnote text" w:semiHidden="1" w:unhideWhenUsed="1"/>
-    <w:lsdException w:name="table of authorities" w:semiHidden="1" w:unhideWhenUsed="1"/>
-    <w:lsdException w:name="macro" w:semiHidden="1" w:unhideWhenUsed="1"/>
-    <w:lsdException w:name="toa heading" w:semiHidden="1" w:unhideWhenUsed="1"/>
-    <w:lsdException w:name="List" w:semiHidden="1" w:unhideWhenUsed="1"/>
-    <w:lsdException w:name="List Bullet" w:semiHidden="1" w:unhideWhenUsed="1"/>
-    <w:lsdException w:name="List Number" w:semiHidden="1" w:unhideWhenUsed="1"/>
-    <w:lsdException w:name="List 2" w:semiHidden="1" w:unhideWhenUsed="1"/>
-    <w:lsdException w:name="List 3" w:semiHidden="1" w:unhideWhenUsed="1"/>
-    <w:lsdException w:name="List 4" w:semiHidden="1" w:unhideWhenUsed="1"/>
-    <w:lsdException w:name="List 5" w:semiHidden="1" w:unhideWhenUsed="1"/>
-    <w:lsdException w:name="List Bullet 2" w:semiHidden="1" w:unhideWhenUsed="1"/>
-    <w:lsdException w:name="List Bullet 3" w:semiHidden="1" w:unhideWhenUsed="1"/>
-    <w:lsdException w:name="List Bullet 4" w:semiHidden="1" w:unhideWhenUsed="1"/>
-    <w:lsdException w:name="List Bullet 5" w:semiHidden="1" w:unhideWhenUsed="1"/>
-    <w:lsdException w:name="List Number 2" w:semiHidden="1" w:unhideWhenUsed="1"/>
-    <w:lsdException w:name="List Number 3" w:semiHidden="1" w:unhideWhenUsed="1"/>
-    <w:lsdException w:name="List Number 4" w:semiHidden="1" w:unhideWhenUsed="1"/>
-    <w:lsdException w:name="List Number 5" w:semiHidden="1" w:unhideWhenUsed="1"/>
-    <w:lsdException w:name="Title" w:uiPriority="10" w:qFormat="1"/>
-    <w:lsdException w:name="Closing" w:semiHidden="1" w:unhideWhenUsed="1"/>
-    <w:lsdException w:name="Signature" w:semiHidden="1" w:unhideWhenUsed="1"/>
-    <w:lsdException w:name="Default Paragraph Font" w:semiHidden="1" w:uiPriority="1" w:unhideWhenUsed="1"/>
-    <w:lsdException w:name="Body Text" w:semiHidden="1" w:unhideWhenUsed="1"/>
-    <w:lsdException w:name="Body Text Indent" w:semiHidden="1" w:unhideWhenUsed="1"/>
-    <w:lsdException w:name="List Continue" w:semiHidden="1" w:unhideWhenUsed="1"/>
-    <w:lsdException w:name="List Continue 2" w:semiHidden="1" w:unhideWhenUsed="1"/>
-    <w:lsdException w:name="List Continue 3" w:semiHidden="1" w:unhideWhenUsed="1"/>
-    <w:lsdException w:name="List Continue 4" w:semiHidden="1" w:unhideWhenUsed="1"/>
-    <w:lsdException w:name="List Continue 5" w:semiHidden="1" w:unhideWhenUsed="1"/>
-    <w:lsdException w:name="Message Header" w:semiHidden="1" w:unhideWhenUsed="1"/>
-    <w:lsdException w:name="Subtitle" w:uiPriority="11" w:qFormat="1"/>
-    <w:lsdException w:name="Salutation" w:semiHidden="1" w:unhideWhenUsed="1"/>
-    <w:lsdException w:name="Date" w:semiHidden="1" w:unhideWhenUsed="1"/>
-    <w:lsdException w:name="Body Text First Indent" w:semiHidden="1" w:unhideWhenUsed="1"/>
-    <w:lsdException w:name="Body Text First Indent 2" w:semiHidden="1" w:unhideWhenUsed="1"/>
-    <w:lsdException w:name="Note Heading" w:semiHidden="1" w:unhideWhenUsed="1"/>
-    <w:lsdException w:name="Body Text 2" w:semiHidden="1" w:unhideWhenUsed="1"/>
-    <w:lsdException w:name="Body Text 3" w:semiHidden="1" w:unhideWhenUsed="1"/>
-    <w:lsdException w:name="Body Text Indent 2" w:semiHidden="1" w:unhideWhenUsed="1"/>
-    <w:lsdException w:name="Body Text Indent 3" w:semiHidden="1" w:unhideWhenUsed="1"/>
-    <w:lsdException w:name="Block Text" w:semiHidden="1" w:unhideWhenUsed="1"/>
-    <w:lsdException w:name="Hyperlink" w:semiHidden="1" w:unhideWhenUsed="1"/>
-    <w:lsdException w:name="FollowedHyperlink" w:semiHidden="1" w:unhideWhenUsed="1"/>
-    <w:lsdException w:name="Strong" w:uiPriority="22" w:qFormat="1"/>
-    <w:lsdException w:name="Emphasis" w:uiPriority="20" w:qFormat="1"/>
-    <w:lsdException w:name="Document Map" w:semiHidden="1" w:unhideWhenUsed="1"/>
-    <w:lsdException w:name="Plain Text" w:semiHidden="1" w:unhideWhenUsed="1"/>
-    <w:lsdException w:name="E-mail Signature" w:semiHidden="1" w:unhideWhenUsed="1"/>
-    <w:lsdException w:name="HTML Top of Form" w:semiHidden="1" w:unhideWhenUsed="1"/>
-    <w:lsdException w:name="HTML Bottom of Form" w:semiHidden="1" w:unhideWhenUsed="1"/>
-    <w:lsdException w:name="Normal (Web)" w:semiHidden="1" w:unhideWhenUsed="1"/>
-    <w:lsdException w:name="HTML Acronym" w:semiHidden="1" w:unhideWhenUsed="1"/>
-    <w:lsdException w:name="HTML Address" w:semiHidden="1" w:unhideWhenUsed="1"/>
-    <w:lsdException w:name="HTML Cite" w:semiHidden="1" w:unhideWhenUsed="1"/>
-    <w:lsdException w:name="HTML Code" w:semiHidden="1" w:unhideWhenUsed="1"/>
-    <w:lsdException w:name="HTML Definition" w:semiHidden="1" w:unhideWhenUsed="1"/>
-    <w:lsdException w:name="HTML Keyboard" w:semiHidden="1" w:unhideWhenUsed="1"/>
-    <w:lsdException w:name="HTML Preformatted" w:semiHidden="1" w:unhideWhenUsed="1"/>
-    <w:lsdException w:name="HTML Sample" w:semiHidden="1" w:unhideWhenUsed="1"/>
-    <w:lsdException w:name="HTML Typewriter" w:semiHidden="1" w:unhideWhenUsed="1"/>
-    <w:lsdException w:name="HTML Variable" w:semiHidden="1" w:unhideWhenUsed="1"/>
-    <w:lsdException w:name="Normal Table" w:semiHidden="1" w:unhideWhenUsed="1"/>
-    <w:lsdException w:name="annotation subject" w:semiHidden="1" w:unhideWhenUsed="1"/>
-    <w:lsdException w:name="No List" w:semiHidden="1" w:unhideWhenUsed="1"/>
-    <w:lsdException w:name="Outline List 1" w:semiHidden="1" w:unhideWhenUsed="1"/>
-    <w:lsdException w:name="Outline List 2" w:semiHidden="1" w:unhideWhenUsed="1"/>
-    <w:lsdException w:name="Outline List 3" w:semiHidden="1" w:unhideWhenUsed="1"/>
-    <w:lsdException w:name="Table Simple 1" w:semiHidden="1" w:unhideWhenUsed="1"/>
-    <w:lsdException w:name="Table Simple 2" w:semiHidden="1" w:unhideWhenUsed="1"/>
-    <w:lsdException w:name="Table Simple 3" w:semiHidden="1" w:unhideWhenUsed="1"/>
-    <w:lsdException w:name="Table Classic 1" w:semiHidden="1" w:unhideWhenUsed="1"/>
-    <w:lsdException w:name="Table Classic 2" w:semiHidden="1" w:unhideWhenUsed="1"/>
-    <w:lsdException w:name="Table Classic 3" w:semiHidden="1" w:unhideWhenUsed="1"/>
-    <w:lsdException w:name="Table Classic 4" w:semiHidden="1" w:unhideWhenUsed="1"/>
-    <w:lsdException w:name="Table Colorful 1" w:semiHidden="1" w:unhideWhenUsed="1"/>
-    <w:lsdException w:name="Table Colorful 2" w:semiHidden="1" w:unhideWhenUsed="1"/>
-    <w:lsdException w:name="Table Colorful 3" w:semiHidden="1" w:unhideWhenUsed="1"/>
-    <w:lsdException w:name="Table Columns 1" w:semiHidden="1" w:unhideWhenUsed="1"/>
-    <w:lsdException w:name="Table Columns 2" w:semiHidden="1" w:unhideWhenUsed="1"/>
-    <w:lsdException w:name="Table Columns 3" w:semiHidden="1" w:unhideWhenUsed="1"/>
-    <w:lsdException w:name="Table Columns 4" w:semiHidden="1" w:unhideWhenUsed="1"/>
-    <w:lsdException w:name="Table Columns 5" w:semiHidden="1" w:unhideWhenUsed="1"/>
-    <w:lsdException w:name="Table Grid 1" w:semiHidden="1" w:unhideWhenUsed="1"/>
-    <w:lsdException w:name="Table Grid 2" w:semiHidden="1" w:unhideWhenUsed="1"/>
-    <w:lsdException w:name="Table Grid 3" w:semiHidden="1" w:unhideWhenUsed="1"/>
-    <w:lsdException w:name="Table Grid 4" w:semiHidden="1" w:unhideWhenUsed="1"/>
-    <w:lsdException w:name="Table Grid 5" w:semiHidden="1" w:unhideWhenUsed="1"/>
-    <w:lsdException w:name="Table Grid 6" w:semiHidden="1" w:unhideWhenUsed="1"/>
-    <w:lsdException w:name="Table Grid 7" w:semiHidden="1" w:unhideWhenUsed="1"/>
-    <w:lsdException w:name="Table Grid 8" w:semiHidden="1" w:unhideWhenUsed="1"/>
-    <w:lsdException w:name="Table List 1" w:semiHidden="1" w:unhideWhenUsed="1"/>
-    <w:lsdException w:name="Table List 2" w:semiHidden="1" w:unhideWhenUsed="1"/>
-    <w:lsdException w:name="Table List 3" w:semiHidden="1" w:unhideWhenUsed="1"/>
-    <w:lsdException w:name="Table List 4" w:semiHidden="1" w:unhideWhenUsed="1"/>
-    <w:lsdException w:name="Table List 5" w:semiHidden="1" w:unhideWhenUsed="1"/>
-    <w:lsdException w:name="Table List 6" w:semiHidden="1" w:unhideWhenUsed="1"/>
-    <w:lsdException w:name="Table List 7" w:semiHidden="1" w:unhideWhenUsed="1"/>
-    <w:lsdException w:name="Table List 8" w:semiHidden="1" w:unhideWhenUsed="1"/>
-    <w:lsdException w:name="Table 3D effects 1" w:semiHidden="1" w:unhideWhenUsed="1"/>
-    <w:lsdException w:name="Table 3D effects 2" w:semiHidden="1" w:unhideWhenUsed="1"/>
-    <w:lsdException w:name="Table 3D effects 3" w:semiHidden="1" w:unhideWhenUsed="1"/>
-    <w:lsdException w:name="Table Contemporary" w:semiHidden="1" w:unhideWhenUsed="1"/>
-    <w:lsdException w:name="Table Elegant" w:semiHidden="1" w:unhideWhenUsed="1"/>
-    <w:lsdException w:name="Table Professional" w:semiHidden="1" w:unhideWhenUsed="1"/>
-    <w:lsdException w:name="Table Subtle 1" w:semiHidden="1" w:unhideWhenUsed="1"/>
-    <w:lsdException w:name="Table Subtle 2" w:semiHidden="1" w:unhideWhenUsed="1"/>
-    <w:lsdException w:name="Table Web 1" w:semiHidden="1" w:unhideWhenUsed="1"/>
-    <w:lsdException w:name="Table Web 2" w:semiHidden="1" w:unhideWhenUsed="1"/>
-    <w:lsdException w:name="Table Web 3" w:semiHidden="1" w:unhideWhenUsed="1"/>
-    <w:lsdException w:name="Balloon Text" w:semiHidden="1" w:unhideWhenUsed="1"/>
-    <w:lsdException w:name="Table Grid" w:uiPriority="39"/>
-    <w:lsdException w:name="Table Theme" w:semiHidden="1" w:unhideWhenUsed="1"/>
-    <w:lsdException w:name="Placeholder Text" w:semiHidden="1"/>
-    <w:lsdException w:name="No Spacing" w:uiPriority="1" w:qFormat="1"/>
-    <w:lsdException w:name="Light Shading" w:uiPriority="60"/>
-    <w:lsdException w:name="Light List" w:uiPriority="61"/>
-    <w:lsdException w:name="Light Grid" w:uiPriority="62"/>
-    <w:lsdException w:name="Medium Shading 1" w:uiPriority="63"/>
-    <w:lsdException w:name="Medium Shading 2" w:uiPriority="64"/>
-    <w:lsdException w:name="Medium List 1" w:uiPriority="65"/>
-    <w:lsdException w:name="Medium List 2" w:uiPriority="66"/>
-    <w:lsdException w:name="Medium Grid 1" w:uiPriority="67"/>
-    <w:lsdException w:name="Medium Grid 2" w:uiPriority="68"/>
-    <w:lsdException w:name="Medium Grid 3" w:uiPriority="69"/>
-    <w:lsdException w:name="Dark List" w:uiPriority="70"/>
-    <w:lsdException w:name="Colorful Shading" w:uiPriority="71"/>
-    <w:lsdException w:name="Colorful List" w:uiPriority="72"/>
-    <w:lsdException w:name="Colorful Grid" w:uiPriority="73"/>
-    <w:lsdException w:name="Light Shading Accent 1" w:uiPriority="60"/>
-    <w:lsdException w:name="Light List Accent 1" w:uiPriority="61"/>
-    <w:lsdException w:name="Light Grid Accent 1" w:uiPriority="62"/>
-    <w:lsdException w:name="Medium Shading 1 Accent 1" w:uiPriority="63"/>
-    <w:lsdException w:name="Medium Shading 2 Accent 1" w:uiPriority="64"/>
-    <w:lsdException w:name="Medium List 1 Accent 1" w:uiPriority="65"/>
-    <w:lsdException w:name="Revision" w:semiHidden="1"/>
-    <w:lsdException w:name="List Paragraph" w:uiPriority="34" w:qFormat="1"/>
-    <w:lsdException w:name="Quote" w:uiPriority="29" w:qFormat="1"/>
-    <w:lsdException w:name="Intense Quote" w:uiPriority="30" w:qFormat="1"/>
-    <w:lsdException w:name="Medium List 2 Accent 1" w:uiPriority="66"/>
-    <w:lsdException w:name="Medium Grid 1 Accent 1" w:uiPriority="67"/>
-    <w:lsdException w:name="Medium Grid 2 Accent 1" w:uiPriority="68"/>
-    <w:lsdException w:name="Medium Grid 3 Accent 1" w:uiPriority="69"/>
-    <w:lsdException w:name="Dark List Accent 1" w:uiPriority="70"/>
-    <w:lsdException w:name="Colorful Shading Accent 1" w:uiPriority="71"/>
-    <w:lsdException w:name="Colorful List Accent 1" w:uiPriority="72"/>
-    <w:lsdException w:name="Colorful Grid Accent 1" w:uiPriority="73"/>
-    <w:lsdException w:name="Light Shading Accent 2" w:uiPriority="60"/>
-    <w:lsdException w:name="Light List Accent 2" w:uiPriority="61"/>
-    <w:lsdException w:name="Light Grid Accent 2" w:uiPriority="62"/>
-    <w:lsdException w:name="Medium Shading 1 Accent 2" w:uiPriority="63"/>
-    <w:lsdException w:name="Medium Shading 2 Accent 2" w:uiPriority="64"/>
-    <w:lsdException w:name="Medium List 1 Accent 2" w:uiPriority="65"/>
-    <w:lsdException w:name="Medium List 2 Accent 2" w:uiPriority="66"/>
-    <w:lsdException w:name="Medium Grid 1 Accent 2" w:uiPriority="67"/>
-    <w:lsdException w:name="Medium Grid 2 Accent 2" w:uiPriority="68"/>
-    <w:lsdException w:name="Medium Grid 3 Accent 2" w:uiPriority="69"/>
-    <w:lsdException w:name="Dark List Accent 2" w:uiPriority="70"/>
-    <w:lsdException w:name="Colorful Shading Accent 2" w:uiPriority="71"/>
-    <w:lsdException w:name="Colorful List Accent 2" w:uiPriority="72"/>
-    <w:lsdException w:name="Colorful Grid Accent 2" w:uiPriority="73"/>
-    <w:lsdException w:name="Light Shading Accent 3" w:uiPriority="60"/>
-    <w:lsdException w:name="Light List Accent 3" w:uiPriority="61"/>
-    <w:lsdException w:name="Light Grid Accent 3" w:uiPriority="62"/>
-    <w:lsdException w:name="Medium Shading 1 Accent 3" w:uiPriority="63"/>
-    <w:lsdException w:name="Medium Shading 2 Accent 3" w:uiPriority="64"/>
-    <w:lsdException w:name="Medium List 1 Accent 3" w:uiPriority="65"/>
-    <w:lsdException w:name="Medium List 2 Accent 3" w:uiPriority="66"/>
-    <w:lsdException w:name="Medium Grid 1 Accent 3" w:uiPriority="67"/>
-    <w:lsdException w:name="Medium Grid 2 Accent 3" w:uiPriority="68"/>
-    <w:lsdException w:name="Medium Grid 3 Accent 3" w:uiPriority="69"/>
-    <w:lsdException w:name="Dark List Accent 3" w:uiPriority="70"/>
-    <w:lsdException w:name="Colorful Shading Accent 3" w:uiPriority="71"/>
-    <w:lsdException w:name="Colorful List Accent 3" w:uiPriority="72"/>
-    <w:lsdException w:name="Colorful Grid Accent 3" w:uiPriority="73"/>
-    <w:lsdException w:name="Light Shading Accent 4" w:uiPriority="60"/>
-    <w:lsdException w:name="Light List Accent 4" w:uiPriority="61"/>
-    <w:lsdException w:name="Light Grid Accent 4" w:uiPriority="62"/>
-    <w:lsdException w:name="Medium Shading 1 Accent 4" w:uiPriority="63"/>
-    <w:lsdException w:name="Medium Shading 2 Accent 4" w:uiPriority="64"/>
-    <w:lsdException w:name="Medium List 1 Accent 4" w:uiPriority="65"/>
-    <w:lsdException w:name="Medium List 2 Accent 4" w:uiPriority="66"/>
-    <w:lsdException w:name="Medium Grid 1 Accent 4" w:uiPriority="67"/>
-    <w:lsdException w:name="Medium Grid 2 Accent 4" w:uiPriority="68"/>
-    <w:lsdException w:name="Medium Grid 3 Accent 4" w:uiPriority="69"/>
-    <w:lsdException w:name="Dark List Accent 4" w:uiPriority="70"/>
-    <w:lsdException w:name="Colorful Shading Accent 4" w:uiPriority="71"/>
-    <w:lsdException w:name="Colorful List Accent 4" w:uiPriority="72"/>
-    <w:lsdException w:name="Colorful Grid Accent 4" w:uiPriority="73"/>
-    <w:lsdException w:name="Light Shading Accent 5" w:uiPriority="60"/>
-    <w:lsdException w:name="Light List Accent 5" w:uiPriority="61"/>
-    <w:lsdException w:name="Light Grid Accent 5" w:uiPriority="62"/>
-    <w:lsdException w:name="Medium Shading 1 Accent 5" w:uiPriority="63"/>
-    <w:lsdException w:name="Medium Shading 2 Accent 5" w:uiPriority="64"/>
-    <w:lsdException w:name="Medium List 1 Accent 5" w:uiPriority="65"/>
-    <w:lsdException w:name="Medium List 2 Accent 5" w:uiPriority="66"/>
-    <w:lsdException w:name="Medium Grid 1 Accent 5" w:uiPriority="67"/>
-    <w:lsdException w:name="Medium Grid 2 Accent 5" w:uiPriority="68"/>
-    <w:lsdException w:name="Medium Grid 3 Accent 5" w:uiPriority="69"/>
-    <w:lsdException w:name="Dark List Accent 5" w:uiPriority="70"/>
-    <w:lsdException w:name="Colorful Shading Accent 5" w:uiPriority="71"/>
-    <w:lsdException w:name="Colorful List Accent 5" w:uiPriority="72"/>
-    <w:lsdException w:name="Colorful Grid Accent 5" w:uiPriority="73"/>
-    <w:lsdException w:name="Light Shading Accent 6" w:uiPriority="60"/>
-    <w:lsdException w:name="Light List Accent 6" w:uiPriority="61"/>
-    <w:lsdException w:name="Light Grid Accent 6" w:uiPriority="62"/>
-    <w:lsdException w:name="Medium Shading 1 Accent 6" w:uiPriority="63"/>
-    <w:lsdException w:name="Medium Shading 2 Accent 6" w:uiPriority="64"/>
-    <w:lsdException w:name="Medium List 1 Accent 6" w:uiPriority="65"/>
-    <w:lsdException w:name="Medium List 2 Accent 6" w:uiPriority="66"/>
-    <w:lsdException w:name="Medium Grid 1 Accent 6" w:uiPriority="67"/>
-    <w:lsdException w:name="Medium Grid 2 Accent 6" w:uiPriority="68"/>
-    <w:lsdException w:name="Medium Grid 3 Accent 6" w:uiPriority="69"/>
-    <w:lsdException w:name="Dark List Accent 6" w:uiPriority="70"/>
-    <w:lsdException w:name="Colorful Shading Accent 6" w:uiPriority="71"/>
-    <w:lsdException w:name="Colorful List Accent 6" w:uiPriority="72"/>
-    <w:lsdException w:name="Colorful Grid Accent 6" w:uiPriority="73"/>
-    <w:lsdException w:name="Subtle Emphasis" w:uiPriority="19" w:qFormat="1"/>
-    <w:lsdException w:name="Intense Emphasis" w:uiPriority="21" w:qFormat="1"/>
-    <w:lsdException w:name="Subtle Reference" w:uiPriority="31" w:qFormat="1"/>
-    <w:lsdException w:name="Intense Reference" w:uiPriority="32" w:qFormat="1"/>
-    <w:lsdException w:name="Book Title" w:uiPriority="33" w:qFormat="1"/>
-    <w:lsdException w:name="Bibliography" w:semiHidden="1" w:uiPriority="37" w:unhideWhenUsed="1"/>
-    <w:lsdException w:name="TOC Heading" w:semiHidden="1" w:uiPriority="39" w:unhideWhenUsed="1" w:qFormat="1"/>
-    <w:lsdException w:name="Plain Table 1" w:uiPriority="41"/>
-    <w:lsdException w:name="Plain Table 2" w:uiPriority="42"/>
-    <w:lsdException w:name="Plain Table 3" w:uiPriority="43"/>
-    <w:lsdException w:name="Plain Table 4" w:uiPriority="44"/>
-    <w:lsdException w:name="Plain Table 5" w:uiPriority="45"/>
-    <w:lsdException w:name="Grid Table Light" w:uiPriority="40"/>
-    <w:lsdException w:name="Grid Table 1 Light" w:uiPriority="46"/>
-    <w:lsdException w:name="Grid Table 2" w:uiPriority="47"/>
-    <w:lsdException w:name="Grid Table 3" w:uiPriority="48"/>
-    <w:lsdException w:name="Grid Table 4" w:uiPriority="49"/>
-    <w:lsdException w:name="Grid Table 5 Dark" w:uiPriority="50"/>
-    <w:lsdException w:name="Grid Table 6 Colorful" w:uiPriority="51"/>
-    <w:lsdException w:name="Grid Table 7 Colorful" w:uiPriority="52"/>
-    <w:lsdException w:name="Grid Table 1 Light Accent 1" w:uiPriority="46"/>
-    <w:lsdException w:name="Grid Table 2 Accent 1" w:uiPriority="47"/>
-    <w:lsdException w:name="Grid Table 3 Accent 1" w:uiPriority="48"/>
-    <w:lsdException w:name="Grid Table 4 Accent 1" w:uiPriority="49"/>
-    <w:lsdException w:name="Grid Table 5 Dark Accent 1" w:uiPriority="50"/>
-    <w:lsdException w:name="Grid Table 6 Colorful Accent 1" w:uiPriority="51"/>
-    <w:lsdException w:name="Grid Table 7 Colorful Accent 1" w:uiPriority="52"/>
-    <w:lsdException w:name="Grid Table 1 Light Accent 2" w:uiPriority="46"/>
-    <w:lsdException w:name="Grid Table 2 Accent 2" w:uiPriority="47"/>
-    <w:lsdException w:name="Grid Table 3 Accent 2" w:uiPriority="48"/>
-    <w:lsdException w:name="Grid Table 4 Accent 2" w:uiPriority="49"/>
-    <w:lsdException w:name="Grid Table 5 Dark Accent 2" w:uiPriority="50"/>
-    <w:lsdException w:name="Grid Table 6 Colorful Accent 2" w:uiPriority="51"/>
-    <w:lsdException w:name="Grid Table 7 Colorful Accent 2" w:uiPriority="52"/>
-    <w:lsdException w:name="Grid Table 1 Light Accent 3" w:uiPriority="46"/>
-    <w:lsdException w:name="Grid Table 2 Accent 3" w:uiPriority="47"/>
-    <w:lsdException w:name="Grid Table 3 Accent 3" w:uiPriority="48"/>
-    <w:lsdException w:name="Grid Table 4 Accent 3" w:uiPriority="49"/>
-    <w:lsdException w:name="Grid Table 5 Dark Accent 3" w:uiPriority="50"/>
-    <w:lsdException w:name="Grid Table 6 Colorful Accent 3" w:uiPriority="51"/>
-    <w:lsdException w:name="Grid Table 7 Colorful Accent 3" w:uiPriority="52"/>
-    <w:lsdException w:name="Grid Table 1 Light Accent 4" w:uiPriority="46"/>
-    <w:lsdException w:name="Grid Table 2 Accent 4" w:uiPriority="47"/>
-    <w:lsdException w:name="Grid Table 3 Accent 4" w:uiPriority="48"/>
-    <w:lsdException w:name="Grid Table 4 Accent 4" w:uiPriority="49"/>
-    <w:lsdException w:name="Grid Table 5 Dark Accent 4" w:uiPriority="50"/>
-    <w:lsdException w:name="Grid Table 6 Colorful Accent 4" w:uiPriority="51"/>
-    <w:lsdException w:name="Grid Table 7 Colorful Accent 4" w:uiPriority="52"/>
-    <w:lsdException w:name="Grid Table 1 Light Accent 5" w:uiPriority="46"/>
-    <w:lsdException w:name="Grid Table 2 Accent 5" w:uiPriority="47"/>
-    <w:lsdException w:name="Grid Table 3 Accent 5" w:uiPriority="48"/>
-    <w:lsdException w:name="Grid Table 4 Accent 5" w:uiPriority="49"/>
-    <w:lsdException w:name="Grid Table 5 Dark Accent 5" w:uiPriority="50"/>
-    <w:lsdException w:name="Grid Table 6 Colorful Accent 5" w:uiPriority="51"/>
-    <w:lsdException w:name="Grid Table 7 Colorful Accent 5" w:uiPriority="52"/>
-    <w:lsdException w:name="Grid Table 1 Light Accent 6" w:uiPriority="46"/>
-    <w:lsdException w:name="Grid Table 2 Accent 6" w:uiPriority="47"/>
-    <w:lsdException w:name="Grid Table 3 Accent 6" w:uiPriority="48"/>
-    <w:lsdException w:name="Grid Table 4 Accent 6" w:uiPriority="49"/>
-    <w:lsdException w:name="Grid Table 5 Dark Accent 6" w:uiPriority="50"/>
-    <w:lsdException w:name="Grid Table 6 Colorful Accent 6" w:uiPriority="51"/>
-    <w:lsdException w:name="Grid Table 7 Colorful Accent 6" w:uiPriority="52"/>
-    <w:lsdException w:name="List Table 1 Light" w:uiPriority="46"/>
-    <w:lsdException w:name="List Table 2" w:uiPriority="47"/>
-    <w:lsdException w:name="List Table 3" w:uiPriority="48"/>
-    <w:lsdException w:name="List Table 4" w:uiPriority="49"/>
-    <w:lsdException w:name="List Table 5 Dark" w:uiPriority="50"/>
-    <w:lsdException w:name="List Table 6 Colorful" w:uiPriority="51"/>
-    <w:lsdException w:name="List Table 7 Colorful" w:uiPriority="52"/>
-    <w:lsdException w:name="List Table 1 Light Accent 1" w:uiPriority="46"/>
-    <w:lsdException w:name="List Table 2 Accent 1" w:uiPriority="47"/>
-    <w:lsdException w:name="List Table 3 Accent 1" w:uiPriority="48"/>
-    <w:lsdException w:name="List Table 4 Accent 1" w:uiPriority="49"/>
-    <w:lsdException w:name="List Table 5 Dark Accent 1" w:uiPriority="50"/>
-    <w:lsdException w:name="List Table 6 Colorful Accent 1" w:uiPriority="51"/>
-    <w:lsdException w:name="List Table 7 Colorful Accent 1" w:uiPriority="52"/>
-    <w:lsdException w:name="List Table 1 Light Accent 2" w:uiPriority="46"/>
-    <w:lsdException w:name="List Table 2 Accent 2" w:uiPriority="47"/>
-    <w:lsdException w:name="List Table 3 Accent 2" w:uiPriority="48"/>
-    <w:lsdException w:name="List Table 4 Accent 2" w:uiPriority="49"/>
-    <w:lsdException w:name="List Table 5 Dark Accent 2" w:uiPriority="50"/>
-    <w:lsdException w:name="List Table 6 Colorful Accent 2" w:uiPriority="51"/>
-    <w:lsdException w:name="List Table 7 Colorful Accent 2" w:uiPriority="52"/>
-    <w:lsdException w:name="List Table 1 Light Accent 3" w:uiPriority="46"/>
-    <w:lsdException w:name="List Table 2 Accent 3" w:uiPriority="47"/>
-    <w:lsdException w:name="List Table 3 Accent 3" w:uiPriority="48"/>
-    <w:lsdException w:name="List Table 4 Accent 3" w:uiPriority="49"/>
-    <w:lsdException w:name="List Table 5 Dark Accent 3" w:uiPriority="50"/>
-    <w:lsdException w:name="List Table 6 Colorful Accent 3" w:uiPriority="51"/>
-    <w:lsdException w:name="List Table 7 Colorful Accent 3" w:uiPriority="52"/>
-    <w:lsdException w:name="List Table 1 Light Accent 4" w:uiPriority="46"/>
-    <w:lsdException w:name="List Table 2 Accent 4" w:uiPriority="47"/>
-    <w:lsdException w:name="List Table 3 Accent 4" w:uiPriority="48"/>
-    <w:lsdException w:name="List Table 4 Accent 4" w:uiPriority="49"/>
-    <w:lsdException w:name="List Table 5 Dark Accent 4" w:uiPriority="50"/>
-    <w:lsdException w:name="List Table 6 Colorful Accent 4" w:uiPriority="51"/>
-    <w:lsdException w:name="List Table 7 Colorful Accent 4" w:uiPriority="52"/>
-    <w:lsdException w:name="List Table 1 Light Accent 5" w:uiPriority="46"/>
-    <w:lsdException w:name="List Table 2 Accent 5" w:uiPriority="47"/>
-    <w:lsdException w:name="List Table 3 Accent 5" w:uiPriority="48"/>
-    <w:lsdException w:name="List Table 4 Accent 5" w:uiPriority="49"/>
-    <w:lsdException w:name="List Table 5 Dark Accent 5" w:uiPriority="50"/>
-    <w:lsdException w:name="List Table 6 Colorful Accent 5" w:uiPriority="51"/>
-    <w:lsdException w:name="List Table 7 Colorful Accent 5" w:uiPriority="52"/>
-    <w:lsdException w:name="List Table 1 Light Accent 6" w:uiPriority="46"/>
-    <w:lsdException w:name="List Table 2 Accent 6" w:uiPriority="47"/>
-    <w:lsdException w:name="List Table 3 Accent 6" w:uiPriority="48"/>
-    <w:lsdException w:name="List Table 4 Accent 6" w:uiPriority="49"/>
-    <w:lsdException w:name="List Table 5 Dark Accent 6" w:uiPriority="50"/>
-    <w:lsdException w:name="List Table 6 Colorful Accent 6" w:uiPriority="51"/>
-    <w:lsdException w:name="List Table 7 Colorful Accent 6" w:uiPriority="52"/>
-  </w:latentStyles>
-  <w:style w:type="paragraph" w:default="1" w:styleId="a">
-    <w:name w:val="Normal"/>
-    <w:qFormat/>
-    <w:pPr>
-      <w:widowControl w:val="0"/>
-      <w:jc w:val="both"/>
-    </w:pPr>
-  </w:style>
-  <w:style w:type="character" w:default="1" w:styleId="a0">
-    <w:name w:val="Default Paragraph Font"/>
-    <w:uiPriority w:val="1"/>
-    <w:semiHidden/>
-    <w:unhideWhenUsed/>
-  </w:style>
-  <w:style w:type="table" w:default="1" w:styleId="a1">
-    <w:name w:val="Normal Table"/>
-    <w:uiPriority w:val="99"/>
-    <w:semiHidden/>
-    <w:unhideWhenUsed/>
-    <w:tblPr>
-      <w:tblInd w:w="0" w:type="dxa"/>
-      <w:tblCellMar>
-        <w:top w:w="0" w:type="dxa"/>
-        <w:left w:w="108" w:type="dxa"/>
-        <w:bottom w:w="0" w:type="dxa"/>
-        <w:right w:w="108" w:type="dxa"/>
-      </w:tblCellMar>
-    </w:tblPr>
-  </w:style>
-  <w:style w:type="numbering" w:default="1" w:styleId="a2">
-    <w:name w:val="No List"/>
-    <w:uiPriority w:val="99"/>
-    <w:semiHidden/>
-    <w:unhideWhenUsed/>
-  </w:style>
-  <w:style w:type="paragraph" w:customStyle="1" w:styleId="FF297130A512422E9817950FAA4DDF84">
-    <w:name w:val="FF297130A512422E9817950FAA4DDF84"/>
-    <w:rsid w:val="00634370"/>
-    <w:pPr>
-      <w:widowControl w:val="0"/>
-      <w:jc w:val="both"/>
-    </w:pPr>
-  </w:style>
-  <w:style w:type="paragraph" w:customStyle="1" w:styleId="2D3E8008CD0A4975AD4D2EA913E805B0">
-    <w:name w:val="2D3E8008CD0A4975AD4D2EA913E805B0"/>
-    <w:rsid w:val="00634370"/>
-    <w:pPr>
-      <w:widowControl w:val="0"/>
-      <w:jc w:val="both"/>
-    </w:pPr>
-  </w:style>
-  <w:style w:type="paragraph" w:customStyle="1" w:styleId="3D595D60DDD14796AADBA6D46AA72C09">
-    <w:name w:val="3D595D60DDD14796AADBA6D46AA72C09"/>
-    <w:rsid w:val="00634370"/>
-    <w:pPr>
-      <w:widowControl w:val="0"/>
-      <w:jc w:val="both"/>
-    </w:pPr>
-  </w:style>
-</w:styles>
-</file>
-
-<file path=word/glossary/webSettings.xml><?xml version="1.0" encoding="utf-8"?>
-<w:webSettings xmlns:mc="http://schemas.openxmlformats.org/markup-compatibility/2006" xmlns:r="http://schemas.openxmlformats.org/officeDocument/2006/relationships" xmlns:w="http://schemas.openxmlformats.org/wordprocessingml/2006/main" xmlns:w14="http://schemas.microsoft.com/office/word/2010/wordml" xmlns:w15="http://schemas.microsoft.com/office/word/2012/wordml" mc:Ignorable="w14 w15">
-  <w:optimizeForBrowser/>
-  <w:allowPNG/>
-</w:webSettings>
-</file>
-
 <file path=word/theme/theme1.xml><?xml version="1.0" encoding="utf-8"?>
 <a:theme xmlns:a="http://schemas.openxmlformats.org/drawingml/2006/main" name="Office 主题">
   <a:themeElements>
@@ -56478,7 +55820,7 @@
 </file>
 
 <file path=customXml/itemProps1.xml><?xml version="1.0" encoding="utf-8"?>
-<ds:datastoreItem xmlns:ds="http://schemas.openxmlformats.org/officeDocument/2006/customXml" ds:itemID="{1DE2BF31-F521-48BD-BC16-B24A4B6FF571}">
+<ds:datastoreItem xmlns:ds="http://schemas.openxmlformats.org/officeDocument/2006/customXml" ds:itemID="{DCF85F81-4F0A-4E9C-A6CC-026985731584}">
   <ds:schemaRefs>
     <ds:schemaRef ds:uri="http://schemas.openxmlformats.org/officeDocument/2006/bibliography"/>
   </ds:schemaRefs>
